--- a/lectures/ch-3/24.docx
+++ b/lectures/ch-3/24.docx
@@ -7,21 +7,22 @@
         <w:pStyle w:val="dheader2"/>
         <w:rPr>
           <w:rFonts w:eastAsia="Calibri"/>
-          <w:lang w:val="en-US"/>
-        </w:rPr>
-      </w:pPr>
-      <w:bookmarkStart w:id="0" w:name="_GoBack"/>
-      <w:bookmarkEnd w:id="0"/>
+          <w:highlight w:val="green"/>
+          <w:lang w:val="ru-RU"/>
+        </w:rPr>
+      </w:pPr>
       <w:r>
         <w:rPr>
           <w:rFonts w:eastAsia="Calibri"/>
+          <w:highlight w:val="green"/>
         </w:rPr>
         <w:t>Лекція 2</w:t>
       </w:r>
       <w:r>
         <w:rPr>
           <w:rFonts w:eastAsia="Calibri"/>
-          <w:lang w:val="en-US"/>
+          <w:highlight w:val="green"/>
+          <w:lang w:val="ru-RU"/>
         </w:rPr>
         <w:t>4</w:t>
       </w:r>
@@ -29,83 +30,136 @@
     <w:p>
       <w:pPr>
         <w:pStyle w:val="dheader2"/>
-      </w:pPr>
-      <w:r>
-        <w:t xml:space="preserve">§ </w:t>
-      </w:r>
-      <w:r>
-        <w:t>8</w:t>
-      </w:r>
-      <w:r>
-        <w:t xml:space="preserve"> Потенціали операторів Лапласа та Гельмгольца, їх властивості</w:t>
+        <w:rPr>
+          <w:highlight w:val="green"/>
+        </w:rPr>
+      </w:pPr>
+      <w:r>
+        <w:rPr>
+          <w:highlight w:val="green"/>
+        </w:rPr>
+        <w:t>§ 8 Потенціали операторів Лапласа та Гельмгольца, їх властивості</w:t>
       </w:r>
     </w:p>
     <w:p>
       <w:pPr>
         <w:pStyle w:val="dtext"/>
         <w:jc w:val="center"/>
-      </w:pPr>
-      <w:r>
-        <w:t>[2</w:t>
-      </w:r>
-      <w:r>
-        <w:t>, стор. 353 - 381</w:t>
-      </w:r>
-      <w:r>
-        <w:t>]</w:t>
+        <w:rPr>
+          <w:highlight w:val="green"/>
+        </w:rPr>
+      </w:pPr>
+      <w:r>
+        <w:rPr>
+          <w:highlight w:val="green"/>
+        </w:rPr>
+        <w:t>[2, стор. 353 - 381]</w:t>
       </w:r>
     </w:p>
     <w:p>
       <w:pPr>
         <w:pStyle w:val="dtext"/>
-      </w:pPr>
-      <w:r>
-        <w:t>Теорія потенціалів є дуже ефективним засобом дослідження існування і єдності розв’язків граничних задач для еліптичних та параболічних рівнянь. За допомогою потенціалів граничні задачі можна звести до інтегральних рівнянь Фредгольма другого роду з полярним ядром, а іноді до інтегральних рівнянь Фредгольма першого роду з сингулярним або навіть гіпергингулярним ядром.</w:t>
+        <w:rPr>
+          <w:highlight w:val="green"/>
+        </w:rPr>
+      </w:pPr>
+      <w:r>
+        <w:rPr>
+          <w:highlight w:val="green"/>
+        </w:rPr>
+        <w:t>Теорія потенціалів є дуже ефективним засобом дослідження існування і єдності розв’язків граничних задач для еліптичних та параболічних рівнянь. За допомогою потенціалів граничні задачі можна звести до інтегральних рівнянь Фредгольма другого роду з полярним ядром, а іноді до інтегральних рівнянь Фредгольма першого роду з сингулярним або навіть гіперг</w:t>
+      </w:r>
+      <w:r>
+        <w:rPr>
+          <w:highlight w:val="green"/>
+          <w:lang w:val="en-US"/>
+        </w:rPr>
+        <w:t>c</w:t>
+      </w:r>
+      <w:r>
+        <w:rPr>
+          <w:highlight w:val="green"/>
+        </w:rPr>
+        <w:t>нгулярним ядром.</w:t>
       </w:r>
     </w:p>
     <w:p>
       <w:pPr>
         <w:pStyle w:val="dtext"/>
-      </w:pPr>
-      <w:r>
+        <w:rPr>
+          <w:highlight w:val="green"/>
+        </w:rPr>
+      </w:pPr>
+      <w:r>
+        <w:rPr>
+          <w:highlight w:val="green"/>
+        </w:rPr>
         <w:t>При отримані замість граничної задачі інтегрального рівняння Фредгольма дослідження існування і єдності розв’язку можна проводити ви</w:t>
       </w:r>
       <w:r>
+        <w:rPr>
+          <w:highlight w:val="green"/>
+        </w:rPr>
         <w:t xml:space="preserve">користовуючи теорію Фредгольма </w:t>
       </w:r>
       <w:r>
+        <w:rPr>
+          <w:highlight w:val="green"/>
+        </w:rPr>
         <w:t>для інтегральних рівнянь.</w:t>
       </w:r>
     </w:p>
     <w:p>
       <w:pPr>
         <w:pStyle w:val="dtext"/>
-      </w:pPr>
-      <w:r>
+        <w:rPr>
+          <w:highlight w:val="green"/>
+        </w:rPr>
+      </w:pPr>
+      <w:r>
+        <w:rPr>
+          <w:highlight w:val="green"/>
+        </w:rPr>
         <w:t>Крім того, використовуючи потенціали можна побудувати більш ефективні чисельні методи знаходження розв’язків граничних задач, чисельні</w:t>
       </w:r>
       <w:r>
+        <w:rPr>
+          <w:highlight w:val="green"/>
+        </w:rPr>
         <w:t xml:space="preserve"> методи які базуються на </w:t>
       </w:r>
       <w:r>
+        <w:rPr>
+          <w:highlight w:val="green"/>
+        </w:rPr>
         <w:t>теорії потенціалу називають методами граничних інтегральних рівнянь.</w:t>
       </w:r>
     </w:p>
     <w:p>
       <w:pPr>
         <w:pStyle w:val="dtext"/>
-      </w:pPr>
-      <w:r>
+        <w:rPr>
+          <w:highlight w:val="green"/>
+        </w:rPr>
+      </w:pPr>
+      <w:r>
+        <w:rPr>
+          <w:highlight w:val="green"/>
+        </w:rPr>
         <w:t>Введемо потенціали для основних еліптичних операторів Лапласа і Гельмгольца для тривимірного евклідового простору.</w:t>
       </w:r>
     </w:p>
     <w:p>
       <w:pPr>
         <w:pStyle w:val="dtext"/>
+        <w:rPr>
+          <w:highlight w:val="green"/>
+        </w:rPr>
       </w:pPr>
       <w:r>
         <w:rPr>
           <w:position w:val="-36"/>
+          <w:highlight w:val="green"/>
         </w:rPr>
         <w:object w:dxaOrig="2560" w:dyaOrig="800">
           <v:shapetype id="_x0000_t75" coordsize="21600,21600" o:spt="75" o:preferrelative="t" path="m@4@5l@4@11@9@11@9@5xe" filled="f" stroked="f">
@@ -130,37 +184,44 @@
           <v:shape id="_x0000_i1025" type="#_x0000_t75" style="width:128.25pt;height:39.75pt" o:ole="">
             <v:imagedata r:id="rId7" o:title=""/>
           </v:shape>
-          <o:OLEObject Type="Embed" ProgID="Equation.3" ShapeID="_x0000_i1025" DrawAspect="Content" ObjectID="_1618042597" r:id="rId8"/>
-        </w:object>
-      </w:r>
-      <w:r>
-        <w:tab/>
-        <w:t>(</w:t>
-      </w:r>
-      <w:r>
-        <w:t>8.</w:t>
-      </w:r>
-      <w:r>
-        <w:t>1)</w:t>
-      </w:r>
-      <w:r>
-        <w:tab/>
-      </w:r>
-      <w:r>
+          <o:OLEObject Type="Embed" ProgID="Equation.3" ShapeID="_x0000_i1025" DrawAspect="Content" ObjectID="_1628440813" r:id="rId8"/>
+        </w:object>
+      </w:r>
+      <w:r>
+        <w:rPr>
+          <w:highlight w:val="green"/>
+        </w:rPr>
+        <w:tab/>
+        <w:t>(8.1)</w:t>
+      </w:r>
+      <w:r>
+        <w:rPr>
+          <w:highlight w:val="green"/>
+        </w:rPr>
+        <w:tab/>
+      </w:r>
+      <w:r>
+        <w:rPr>
+          <w:highlight w:val="green"/>
+        </w:rPr>
         <w:tab/>
       </w:r>
       <w:r>
         <w:rPr>
           <w:position w:val="-36"/>
+          <w:highlight w:val="green"/>
         </w:rPr>
         <w:object w:dxaOrig="2920" w:dyaOrig="859">
           <v:shape id="_x0000_i1026" type="#_x0000_t75" style="width:146.25pt;height:42.75pt" o:ole="">
             <v:imagedata r:id="rId9" o:title=""/>
           </v:shape>
-          <o:OLEObject Type="Embed" ProgID="Equation.3" ShapeID="_x0000_i1026" DrawAspect="Content" ObjectID="_1618042598" r:id="rId10"/>
-        </w:object>
-      </w:r>
-      <w:r>
+          <o:OLEObject Type="Embed" ProgID="Equation.3" ShapeID="_x0000_i1026" DrawAspect="Content" ObjectID="_1628440814" r:id="rId10"/>
+        </w:object>
+      </w:r>
+      <w:r>
+        <w:rPr>
+          <w:highlight w:val="green"/>
+        </w:rPr>
         <w:tab/>
         <w:t>(</w:t>
       </w:r>
@@ -169,59 +230,73 @@
           <w:attr w:name="ProductID" w:val="8.1’"/>
         </w:smartTagPr>
         <w:r>
-          <w:t>8.</w:t>
-        </w:r>
-        <w:r>
-          <w:t>1’</w:t>
+          <w:rPr>
+            <w:highlight w:val="green"/>
+          </w:rPr>
+          <w:t>8.1’</w:t>
         </w:r>
       </w:smartTag>
       <w:r>
+        <w:rPr>
+          <w:highlight w:val="green"/>
+        </w:rPr>
         <w:t>)</w:t>
       </w:r>
     </w:p>
     <w:p>
       <w:pPr>
         <w:pStyle w:val="dtext"/>
+        <w:rPr>
+          <w:highlight w:val="green"/>
+        </w:rPr>
       </w:pPr>
       <w:r>
         <w:rPr>
           <w:position w:val="-36"/>
+          <w:highlight w:val="green"/>
         </w:rPr>
         <w:object w:dxaOrig="2560" w:dyaOrig="800">
           <v:shape id="_x0000_i1027" type="#_x0000_t75" style="width:128.25pt;height:39.75pt" o:ole="">
             <v:imagedata r:id="rId11" o:title=""/>
           </v:shape>
-          <o:OLEObject Type="Embed" ProgID="Equation.3" ShapeID="_x0000_i1027" DrawAspect="Content" ObjectID="_1618042599" r:id="rId12"/>
-        </w:object>
-      </w:r>
-      <w:r>
-        <w:tab/>
-        <w:t>(</w:t>
-      </w:r>
-      <w:r>
-        <w:t>8.</w:t>
-      </w:r>
-      <w:r>
-        <w:t>2)</w:t>
-      </w:r>
-      <w:r>
-        <w:tab/>
-      </w:r>
-      <w:r>
+          <o:OLEObject Type="Embed" ProgID="Equation.3" ShapeID="_x0000_i1027" DrawAspect="Content" ObjectID="_1628440815" r:id="rId12"/>
+        </w:object>
+      </w:r>
+      <w:r>
+        <w:rPr>
+          <w:highlight w:val="green"/>
+        </w:rPr>
+        <w:tab/>
+        <w:t>(8.2)</w:t>
+      </w:r>
+      <w:r>
+        <w:rPr>
+          <w:highlight w:val="green"/>
+        </w:rPr>
+        <w:tab/>
+      </w:r>
+      <w:r>
+        <w:rPr>
+          <w:highlight w:val="green"/>
+        </w:rPr>
         <w:tab/>
       </w:r>
       <w:r>
         <w:rPr>
           <w:position w:val="-36"/>
+          <w:highlight w:val="green"/>
         </w:rPr>
         <w:object w:dxaOrig="2940" w:dyaOrig="859">
           <v:shape id="_x0000_i1028" type="#_x0000_t75" style="width:147pt;height:42.75pt" o:ole="">
             <v:imagedata r:id="rId13" o:title=""/>
           </v:shape>
-          <o:OLEObject Type="Embed" ProgID="Equation.3" ShapeID="_x0000_i1028" DrawAspect="Content" ObjectID="_1618042600" r:id="rId14"/>
-        </w:object>
-      </w:r>
-      <w:r>
+          <o:OLEObject Type="Embed" ProgID="Equation.3" ShapeID="_x0000_i1028" DrawAspect="Content" ObjectID="_1628440816" r:id="rId14"/>
+        </w:object>
+      </w:r>
+      <w:r>
+        <w:rPr>
+          <w:highlight w:val="green"/>
+        </w:rPr>
         <w:tab/>
         <w:t>(</w:t>
       </w:r>
@@ -230,117 +305,159 @@
           <w:attr w:name="ProductID" w:val="8.2’"/>
         </w:smartTagPr>
         <w:r>
-          <w:t>8.</w:t>
-        </w:r>
-        <w:r>
-          <w:t>2’</w:t>
+          <w:rPr>
+            <w:highlight w:val="green"/>
+          </w:rPr>
+          <w:t>8.2’</w:t>
         </w:r>
       </w:smartTag>
       <w:r>
+        <w:rPr>
+          <w:highlight w:val="green"/>
+        </w:rPr>
         <w:t>)</w:t>
       </w:r>
     </w:p>
     <w:p>
       <w:pPr>
         <w:pStyle w:val="dtext"/>
+        <w:rPr>
+          <w:highlight w:val="green"/>
+        </w:rPr>
       </w:pPr>
       <w:r>
         <w:rPr>
           <w:position w:val="-38"/>
+          <w:highlight w:val="green"/>
         </w:rPr>
         <w:object w:dxaOrig="3680" w:dyaOrig="820">
-          <v:shape id="_x0000_i1038" type="#_x0000_t75" style="width:171pt;height:40.5pt" o:ole="">
+          <v:shape id="_x0000_i1029" type="#_x0000_t75" style="width:171pt;height:40.5pt" o:ole="">
             <v:imagedata r:id="rId15" o:title=""/>
           </v:shape>
-          <o:OLEObject Type="Embed" ProgID="Equation.3" ShapeID="_x0000_i1038" DrawAspect="Content" ObjectID="_1618042601" r:id="rId16"/>
-        </w:object>
-      </w:r>
-      <w:r>
-        <w:tab/>
-      </w:r>
-      <w:r>
-        <w:tab/>
-      </w:r>
-      <w:r>
-        <w:tab/>
-      </w:r>
-      <w:r>
-        <w:tab/>
-      </w:r>
-      <w:r>
-        <w:tab/>
-      </w:r>
-      <w:r>
-        <w:tab/>
-      </w:r>
-      <w:r>
-        <w:rPr>
+          <o:OLEObject Type="Embed" ProgID="Equation.3" ShapeID="_x0000_i1029" DrawAspect="Content" ObjectID="_1628440817" r:id="rId16"/>
+        </w:object>
+      </w:r>
+      <w:r>
+        <w:rPr>
+          <w:highlight w:val="green"/>
+        </w:rPr>
+        <w:tab/>
+      </w:r>
+      <w:r>
+        <w:rPr>
+          <w:highlight w:val="green"/>
+        </w:rPr>
+        <w:tab/>
+      </w:r>
+      <w:r>
+        <w:rPr>
+          <w:highlight w:val="green"/>
+        </w:rPr>
+        <w:tab/>
+      </w:r>
+      <w:r>
+        <w:rPr>
+          <w:highlight w:val="green"/>
+        </w:rPr>
+        <w:tab/>
+      </w:r>
+      <w:r>
+        <w:rPr>
+          <w:highlight w:val="green"/>
+        </w:rPr>
+        <w:tab/>
+      </w:r>
+      <w:r>
+        <w:rPr>
+          <w:highlight w:val="green"/>
+        </w:rPr>
+        <w:tab/>
+      </w:r>
+      <w:r>
+        <w:rPr>
+          <w:highlight w:val="green"/>
           <w:lang w:val="ru-RU"/>
         </w:rPr>
         <w:tab/>
       </w:r>
       <w:r>
-        <w:t>(</w:t>
-      </w:r>
-      <w:r>
-        <w:t>8.3)</w:t>
+        <w:rPr>
+          <w:highlight w:val="green"/>
+        </w:rPr>
+        <w:t>(8.3)</w:t>
       </w:r>
     </w:p>
     <w:p>
       <w:pPr>
         <w:pStyle w:val="dtext"/>
+        <w:rPr>
+          <w:highlight w:val="green"/>
+        </w:rPr>
       </w:pPr>
       <w:r>
         <w:rPr>
           <w:position w:val="-38"/>
+          <w:highlight w:val="green"/>
         </w:rPr>
         <w:object w:dxaOrig="3820" w:dyaOrig="880">
-          <v:shape id="_x0000_i1039" type="#_x0000_t75" style="width:172.5pt;height:44.25pt" o:ole="">
+          <v:shape id="_x0000_i1030" type="#_x0000_t75" style="width:172.5pt;height:44.25pt" o:ole="">
             <v:imagedata r:id="rId17" o:title=""/>
           </v:shape>
-          <o:OLEObject Type="Embed" ProgID="Equation.3" ShapeID="_x0000_i1039" DrawAspect="Content" ObjectID="_1618042602" r:id="rId18"/>
-        </w:object>
-      </w:r>
-      <w:r>
-        <w:tab/>
-      </w:r>
-      <w:r>
-        <w:rPr>
+          <o:OLEObject Type="Embed" ProgID="Equation.3" ShapeID="_x0000_i1030" DrawAspect="Content" ObjectID="_1628440818" r:id="rId18"/>
+        </w:object>
+      </w:r>
+      <w:r>
+        <w:rPr>
+          <w:highlight w:val="green"/>
+        </w:rPr>
+        <w:tab/>
+      </w:r>
+      <w:r>
+        <w:rPr>
+          <w:highlight w:val="green"/>
           <w:lang w:val="ru-RU"/>
         </w:rPr>
         <w:tab/>
       </w:r>
       <w:r>
         <w:rPr>
+          <w:highlight w:val="green"/>
           <w:lang w:val="ru-RU"/>
         </w:rPr>
         <w:tab/>
       </w:r>
       <w:r>
         <w:rPr>
+          <w:highlight w:val="green"/>
           <w:lang w:val="ru-RU"/>
         </w:rPr>
         <w:tab/>
       </w:r>
       <w:r>
         <w:rPr>
+          <w:highlight w:val="green"/>
           <w:lang w:val="ru-RU"/>
         </w:rPr>
         <w:tab/>
       </w:r>
       <w:r>
         <w:rPr>
+          <w:highlight w:val="green"/>
           <w:lang w:val="ru-RU"/>
         </w:rPr>
         <w:tab/>
       </w:r>
       <w:r>
         <w:rPr>
+          <w:highlight w:val="green"/>
           <w:lang w:val="ru-RU"/>
         </w:rPr>
         <w:tab/>
       </w:r>
       <w:r>
+        <w:rPr>
+          <w:highlight w:val="green"/>
+        </w:rPr>
         <w:t>(</w:t>
       </w:r>
       <w:smartTag w:uri="urn:schemas-microsoft-com:office:smarttags" w:element="metricconverter">
@@ -348,13 +465,16 @@
           <w:attr w:name="ProductID" w:val="8.3’"/>
         </w:smartTagPr>
         <w:r>
-          <w:t>8.</w:t>
-        </w:r>
-        <w:r>
-          <w:t>3’</w:t>
+          <w:rPr>
+            <w:highlight w:val="green"/>
+          </w:rPr>
+          <w:t>8.3’</w:t>
         </w:r>
       </w:smartTag>
       <w:r>
+        <w:rPr>
+          <w:highlight w:val="green"/>
+        </w:rPr>
         <w:t>)</w:t>
       </w:r>
     </w:p>
@@ -363,61 +483,127 @@
         <w:pStyle w:val="dtext"/>
         <w:rPr>
           <w:szCs w:val="28"/>
+          <w:highlight w:val="green"/>
         </w:rPr>
       </w:pPr>
       <w:r>
         <w:rPr>
           <w:b/>
+          <w:highlight w:val="green"/>
         </w:rPr>
         <w:t xml:space="preserve">Означення </w:t>
       </w:r>
       <w:r>
         <w:rPr>
           <w:b/>
+          <w:highlight w:val="green"/>
         </w:rPr>
         <w:t>1</w:t>
       </w:r>
       <w:r>
+        <w:rPr>
+          <w:highlight w:val="green"/>
+        </w:rPr>
         <w:t xml:space="preserve"> </w:t>
       </w:r>
       <w:r>
-        <w:t>Інтеграли (8.1), (</w:t>
+        <w:rPr>
+          <w:highlight w:val="green"/>
+        </w:rPr>
+        <w:t>Інтеграли (8</w:t>
+      </w:r>
+      <w:r>
+        <w:rPr>
+          <w:highlight w:val="green"/>
+        </w:rPr>
+        <w:t>.1), (</w:t>
       </w:r>
       <w:smartTag w:uri="urn:schemas-microsoft-com:office:smarttags" w:element="metricconverter">
         <w:smartTagPr>
           <w:attr w:name="ProductID" w:val="8.1’"/>
         </w:smartTagPr>
         <w:r>
+          <w:rPr>
+            <w:highlight w:val="green"/>
+          </w:rPr>
           <w:t>8.1’</w:t>
         </w:r>
       </w:smartTag>
       <w:r>
-        <w:t xml:space="preserve">) будемо називати потенціалом об’єму для </w:t>
-      </w:r>
-      <w:r>
-        <w:lastRenderedPageBreak/>
-        <w:t>оператора  Лапласа та Гельмгольца відповідно,Інтеграли (8.2), (</w:t>
+        <w:rPr>
+          <w:highlight w:val="green"/>
+        </w:rPr>
+        <w:t>) будемо називати по</w:t>
+      </w:r>
+      <w:r>
+        <w:rPr>
+          <w:highlight w:val="green"/>
+        </w:rPr>
+        <w:t xml:space="preserve">тенціалом об’єму для оператора </w:t>
+      </w:r>
+      <w:r>
+        <w:rPr>
+          <w:highlight w:val="green"/>
+        </w:rPr>
+        <w:t>Ла</w:t>
+      </w:r>
+      <w:r>
+        <w:rPr>
+          <w:highlight w:val="green"/>
+        </w:rPr>
+        <w:t xml:space="preserve">пласа та Гельмгольца відповідно. </w:t>
+      </w:r>
+      <w:r>
+        <w:rPr>
+          <w:highlight w:val="green"/>
+        </w:rPr>
+        <w:t>Інтеграли (8.2), (</w:t>
       </w:r>
       <w:smartTag w:uri="urn:schemas-microsoft-com:office:smarttags" w:element="metricconverter">
         <w:smartTagPr>
           <w:attr w:name="ProductID" w:val="8.2’"/>
         </w:smartTagPr>
         <w:r>
+          <w:rPr>
+            <w:highlight w:val="green"/>
+          </w:rPr>
           <w:t>8.2’</w:t>
         </w:r>
       </w:smartTag>
       <w:r>
+        <w:rPr>
+          <w:highlight w:val="green"/>
+        </w:rPr>
         <w:t>)</w:t>
       </w:r>
       <w:r>
+        <w:rPr>
+          <w:highlight w:val="green"/>
+        </w:rPr>
         <w:t xml:space="preserve"> </w:t>
       </w:r>
       <w:r>
-        <w:t xml:space="preserve">будемо називати потенціалами простого шару (слоя) для оператора  Лапласа та Гельмгольца відповідно, </w:t>
+        <w:rPr>
+          <w:highlight w:val="green"/>
+        </w:rPr>
+        <w:t>будемо називати потенціалами простого шару (слоя) для оператора Ла</w:t>
+      </w:r>
+      <w:r>
+        <w:rPr>
+          <w:highlight w:val="green"/>
+        </w:rPr>
+        <w:t>пласа та Гельмгольца відповідно.</w:t>
+      </w:r>
+      <w:r>
+        <w:rPr>
+          <w:highlight w:val="green"/>
+        </w:rPr>
+        <w:t xml:space="preserve"> </w:t>
       </w:r>
       <w:r>
         <w:rPr>
           <w:szCs w:val="28"/>
+          <w:highlight w:val="green"/>
         </w:rPr>
         <w:t>Інтеграли (8.3), (</w:t>
       </w:r>
@@ -428,6 +614,7 @@
         <w:r>
           <w:rPr>
             <w:szCs w:val="28"/>
+            <w:highlight w:val="green"/>
           </w:rPr>
           <w:t>8.3’</w:t>
         </w:r>
@@ -435,277 +622,409 @@
       <w:r>
         <w:rPr>
           <w:szCs w:val="28"/>
-        </w:rPr>
-        <w:t>)будемо називати потенціалами подвійного шару (слоя) для оператора  Лапласа та Гельмгольца відповідно.</w:t>
+          <w:highlight w:val="green"/>
+        </w:rPr>
+        <w:t>)</w:t>
+      </w:r>
+      <w:r>
+        <w:rPr>
+          <w:szCs w:val="28"/>
+          <w:highlight w:val="green"/>
+          <w:lang w:val="ru-RU"/>
+        </w:rPr>
+        <w:t xml:space="preserve"> </w:t>
+      </w:r>
+      <w:r>
+        <w:rPr>
+          <w:szCs w:val="28"/>
+          <w:highlight w:val="green"/>
+        </w:rPr>
+        <w:t xml:space="preserve">будемо називати потенціалами подвійного шару (слоя) для </w:t>
+      </w:r>
+      <w:r>
+        <w:rPr>
+          <w:szCs w:val="28"/>
+          <w:highlight w:val="green"/>
+        </w:rPr>
+        <w:lastRenderedPageBreak/>
+        <w:t>оператора</w:t>
+      </w:r>
+      <w:r>
+        <w:rPr>
+          <w:szCs w:val="28"/>
+          <w:highlight w:val="green"/>
+        </w:rPr>
+        <w:t xml:space="preserve"> Лапласа та Гельмгольца відповідно.</w:t>
       </w:r>
     </w:p>
     <w:p>
       <w:pPr>
         <w:pStyle w:val="dtext"/>
-      </w:pPr>
-      <w:r>
+        <w:rPr>
+          <w:highlight w:val="green"/>
+        </w:rPr>
+      </w:pPr>
+      <w:r>
+        <w:rPr>
+          <w:highlight w:val="green"/>
+        </w:rPr>
         <w:t xml:space="preserve">При цьому функції </w:t>
       </w:r>
       <w:r>
         <w:rPr>
           <w:position w:val="-10"/>
+          <w:highlight w:val="green"/>
         </w:rPr>
         <w:object w:dxaOrig="720" w:dyaOrig="279">
-          <v:shape id="_x0000_i1040" type="#_x0000_t75" style="width:36pt;height:14.25pt" o:ole="">
+          <v:shape id="_x0000_i1031" type="#_x0000_t75" style="width:36pt;height:14.25pt" o:ole="">
             <v:imagedata r:id="rId19" o:title=""/>
           </v:shape>
-          <o:OLEObject Type="Embed" ProgID="Equation.3" ShapeID="_x0000_i1040" DrawAspect="Content" ObjectID="_1618042603" r:id="rId20"/>
-        </w:object>
-      </w:r>
-      <w:r>
-        <w:t xml:space="preserve"> називають щільностями потенціалів, які </w:t>
-      </w:r>
-      <w:r>
-        <w:t>зада</w:t>
-      </w:r>
-      <w:r>
-        <w:rPr>
+          <o:OLEObject Type="Embed" ProgID="Equation.3" ShapeID="_x0000_i1031" DrawAspect="Content" ObjectID="_1628440819" r:id="rId20"/>
+        </w:object>
+      </w:r>
+      <w:r>
+        <w:rPr>
+          <w:highlight w:val="green"/>
+        </w:rPr>
+        <w:t xml:space="preserve"> називають щільностями потенціалів, які зада</w:t>
+      </w:r>
+      <w:r>
+        <w:rPr>
+          <w:highlight w:val="green"/>
           <w:lang w:val="ru-RU"/>
         </w:rPr>
         <w:t>ні</w:t>
       </w:r>
       <w:r>
+        <w:rPr>
+          <w:highlight w:val="green"/>
+        </w:rPr>
         <w:t xml:space="preserve"> в області </w:t>
       </w:r>
       <w:r>
         <w:rPr>
           <w:position w:val="-4"/>
+          <w:highlight w:val="green"/>
         </w:rPr>
         <w:object w:dxaOrig="279" w:dyaOrig="279">
-          <v:shape id="_x0000_i1041" type="#_x0000_t75" style="width:14.25pt;height:14.25pt" o:ole="">
+          <v:shape id="_x0000_i1032" type="#_x0000_t75" style="width:14.25pt;height:14.25pt" o:ole="">
             <v:imagedata r:id="rId21" o:title=""/>
           </v:shape>
-          <o:OLEObject Type="Embed" ProgID="Equation.3" ShapeID="_x0000_i1041" DrawAspect="Content" ObjectID="_1618042604" r:id="rId22"/>
-        </w:object>
-      </w:r>
-      <w:r>
+          <o:OLEObject Type="Embed" ProgID="Equation.3" ShapeID="_x0000_i1032" DrawAspect="Content" ObjectID="_1628440820" r:id="rId22"/>
+        </w:object>
+      </w:r>
+      <w:r>
+        <w:rPr>
+          <w:highlight w:val="green"/>
+        </w:rPr>
         <w:t xml:space="preserve"> або на поверхні </w:t>
       </w:r>
       <w:r>
         <w:rPr>
           <w:position w:val="-6"/>
+          <w:highlight w:val="green"/>
         </w:rPr>
         <w:object w:dxaOrig="260" w:dyaOrig="300">
-          <v:shape id="_x0000_i1042" type="#_x0000_t75" style="width:12.75pt;height:15pt" o:ole="">
+          <v:shape id="_x0000_i1033" type="#_x0000_t75" style="width:12.75pt;height:15pt" o:ole="">
             <v:imagedata r:id="rId23" o:title=""/>
           </v:shape>
-          <o:OLEObject Type="Embed" ProgID="Equation.3" ShapeID="_x0000_i1042" DrawAspect="Content" ObjectID="_1618042605" r:id="rId24"/>
-        </w:object>
-      </w:r>
-      <w:r>
+          <o:OLEObject Type="Embed" ProgID="Equation.3" ShapeID="_x0000_i1033" DrawAspect="Content" ObjectID="_1628440821" r:id="rId24"/>
+        </w:object>
+      </w:r>
+      <w:r>
+        <w:rPr>
+          <w:highlight w:val="green"/>
+        </w:rPr>
         <w:t>.</w:t>
       </w:r>
     </w:p>
     <w:p>
       <w:pPr>
         <w:pStyle w:val="dtext"/>
-      </w:pPr>
-      <w:r>
+        <w:rPr>
+          <w:highlight w:val="green"/>
+        </w:rPr>
+      </w:pPr>
+      <w:r>
+        <w:rPr>
+          <w:highlight w:val="green"/>
+        </w:rPr>
         <w:t>Як легко бачити, при записі усіх потенціалів використовується фундаментальний розв’язок відповідного оператора:</w:t>
       </w:r>
     </w:p>
     <w:p>
       <w:pPr>
         <w:pStyle w:val="dtext"/>
-      </w:pPr>
-      <w:r>
+        <w:rPr>
+          <w:highlight w:val="green"/>
+        </w:rPr>
+      </w:pPr>
+      <w:r>
+        <w:rPr>
+          <w:highlight w:val="green"/>
+        </w:rPr>
         <w:t xml:space="preserve">Фундаментальний розв’язок оператора Лапласа </w:t>
       </w:r>
       <w:r>
         <w:rPr>
           <w:position w:val="-36"/>
+          <w:highlight w:val="green"/>
         </w:rPr>
         <w:object w:dxaOrig="1100" w:dyaOrig="800">
-          <v:shape id="_x0000_i1043" type="#_x0000_t75" style="width:54.75pt;height:39.75pt" o:ole="">
+          <v:shape id="_x0000_i1034" type="#_x0000_t75" style="width:54.75pt;height:39.75pt" o:ole="">
             <v:imagedata r:id="rId25" o:title=""/>
           </v:shape>
-          <o:OLEObject Type="Embed" ProgID="Equation.3" ShapeID="_x0000_i1043" DrawAspect="Content" ObjectID="_1618042606" r:id="rId26"/>
-        </w:object>
-      </w:r>
-      <w:r>
+          <o:OLEObject Type="Embed" ProgID="Equation.3" ShapeID="_x0000_i1034" DrawAspect="Content" ObjectID="_1628440822" r:id="rId26"/>
+        </w:object>
+      </w:r>
+      <w:r>
+        <w:rPr>
+          <w:highlight w:val="green"/>
+        </w:rPr>
         <w:t xml:space="preserve"> для потенціалів об’єму, простого шару і подвій</w:t>
       </w:r>
       <w:r>
+        <w:rPr>
+          <w:highlight w:val="green"/>
+        </w:rPr>
         <w:t>ного шару для оператора Лапласа, або ф</w:t>
       </w:r>
       <w:r>
+        <w:rPr>
+          <w:highlight w:val="green"/>
+        </w:rPr>
         <w:t xml:space="preserve">ундаментальний розв’язок оператора Гельмгольца </w:t>
       </w:r>
       <w:r>
         <w:rPr>
           <w:position w:val="-36"/>
+          <w:highlight w:val="green"/>
         </w:rPr>
         <w:object w:dxaOrig="1100" w:dyaOrig="840">
-          <v:shape id="_x0000_i1044" type="#_x0000_t75" style="width:54.75pt;height:42pt" o:ole="">
+          <v:shape id="_x0000_i1035" type="#_x0000_t75" style="width:54.75pt;height:42pt" o:ole="">
             <v:imagedata r:id="rId27" o:title=""/>
           </v:shape>
-          <o:OLEObject Type="Embed" ProgID="Equation.3" ShapeID="_x0000_i1044" DrawAspect="Content" ObjectID="_1618042607" r:id="rId28"/>
-        </w:object>
-      </w:r>
-      <w:r>
+          <o:OLEObject Type="Embed" ProgID="Equation.3" ShapeID="_x0000_i1035" DrawAspect="Content" ObjectID="_1628440823" r:id="rId28"/>
+        </w:object>
+      </w:r>
+      <w:r>
+        <w:rPr>
+          <w:highlight w:val="green"/>
+        </w:rPr>
         <w:t xml:space="preserve"> для потенціалів об’єму, простого шару і подвійного шару</w:t>
       </w:r>
       <w:r>
+        <w:rPr>
+          <w:highlight w:val="green"/>
+        </w:rPr>
         <w:t>.</w:t>
       </w:r>
       <w:r>
+        <w:rPr>
+          <w:highlight w:val="green"/>
+        </w:rPr>
         <w:t xml:space="preserve"> </w:t>
       </w:r>
     </w:p>
     <w:p>
       <w:pPr>
         <w:pStyle w:val="dtext"/>
-      </w:pPr>
-      <w:r>
-        <w:t>Аналог</w:t>
-      </w:r>
-      <w:r>
-        <w:t>ічно потенціалам для операторів</w:t>
-      </w:r>
-      <w:r>
-        <w:t xml:space="preserve"> Лапласа і Гельмгольца в тривимірному просторі можна ввести потенціали і для двовимірного простору. При цьому треба використовувати фундаментальні розв’язки оператора Лапласа і Гельмгольца в двовимірному просторі.</w:t>
+        <w:rPr>
+          <w:highlight w:val="green"/>
+        </w:rPr>
+      </w:pPr>
+      <w:r>
+        <w:rPr>
+          <w:highlight w:val="green"/>
+        </w:rPr>
+        <w:t>Аналогічно потенціалам для операторів Лапласа і Гельмгольца в тривимірному просторі можна ввести потенціали і для двовимірного простору. При цьому треба використовувати фундаментальні розв’язки оператора Лапласа і Гельмгольца в двовимірному просторі.</w:t>
       </w:r>
     </w:p>
     <w:p>
       <w:pPr>
         <w:pStyle w:val="dtext"/>
-      </w:pPr>
-      <w:r>
+        <w:rPr>
+          <w:highlight w:val="green"/>
+        </w:rPr>
+      </w:pPr>
+      <w:r>
+        <w:rPr>
+          <w:highlight w:val="green"/>
+        </w:rPr>
         <w:t xml:space="preserve">Нагадаємо, що фундаментальний розв’язок рівняння Лапласа при </w:t>
       </w:r>
       <w:r>
         <w:rPr>
           <w:position w:val="-6"/>
+          <w:highlight w:val="green"/>
         </w:rPr>
         <w:object w:dxaOrig="639" w:dyaOrig="300">
-          <v:shape id="_x0000_i1045" type="#_x0000_t75" style="width:32.25pt;height:15pt" o:ole="">
+          <v:shape id="_x0000_i1036" type="#_x0000_t75" style="width:32.25pt;height:15pt" o:ole="">
             <v:imagedata r:id="rId29" o:title=""/>
           </v:shape>
-          <o:OLEObject Type="Embed" ProgID="Equation.3" ShapeID="_x0000_i1045" DrawAspect="Content" ObjectID="_1618042608" r:id="rId30"/>
-        </w:object>
-      </w:r>
-      <w:r>
+          <o:OLEObject Type="Embed" ProgID="Equation.3" ShapeID="_x0000_i1036" DrawAspect="Content" ObjectID="_1628440824" r:id="rId30"/>
+        </w:object>
+      </w:r>
+      <w:r>
+        <w:rPr>
+          <w:highlight w:val="green"/>
+        </w:rPr>
         <w:t xml:space="preserve"> має вигляд </w:t>
       </w:r>
       <w:r>
         <w:rPr>
           <w:position w:val="-36"/>
+          <w:highlight w:val="green"/>
         </w:rPr>
         <w:object w:dxaOrig="2820" w:dyaOrig="800">
-          <v:shape id="_x0000_i1046" type="#_x0000_t75" style="width:141pt;height:39.75pt" o:ole="">
+          <v:shape id="_x0000_i1037" type="#_x0000_t75" style="width:141pt;height:39.75pt" o:ole="">
             <v:imagedata r:id="rId31" o:title=""/>
           </v:shape>
-          <o:OLEObject Type="Embed" ProgID="Equation.3" ShapeID="_x0000_i1046" DrawAspect="Content" ObjectID="_1618042609" r:id="rId32"/>
-        </w:object>
-      </w:r>
-      <w:r>
+          <o:OLEObject Type="Embed" ProgID="Equation.3" ShapeID="_x0000_i1037" DrawAspect="Content" ObjectID="_1628440825" r:id="rId32"/>
+        </w:object>
+      </w:r>
+      <w:r>
+        <w:rPr>
+          <w:highlight w:val="green"/>
+        </w:rPr>
         <w:t xml:space="preserve">, </w:t>
       </w:r>
       <w:r>
+        <w:rPr>
+          <w:highlight w:val="green"/>
+        </w:rPr>
         <w:t>т</w:t>
       </w:r>
       <w:r>
+        <w:rPr>
+          <w:highlight w:val="green"/>
+        </w:rPr>
         <w:t xml:space="preserve">а фундаментальний розв’язок для оператора Гельмгольца при </w:t>
       </w:r>
       <w:r>
         <w:rPr>
           <w:position w:val="-6"/>
+          <w:highlight w:val="green"/>
         </w:rPr>
         <w:object w:dxaOrig="639" w:dyaOrig="300">
-          <v:shape id="_x0000_i1047" type="#_x0000_t75" style="width:32.25pt;height:15pt" o:ole="">
+          <v:shape id="_x0000_i1038" type="#_x0000_t75" style="width:32.25pt;height:15pt" o:ole="">
             <v:imagedata r:id="rId29" o:title=""/>
           </v:shape>
-          <o:OLEObject Type="Embed" ProgID="Equation.3" ShapeID="_x0000_i1047" DrawAspect="Content" ObjectID="_1618042610" r:id="rId33"/>
-        </w:object>
-      </w:r>
-      <w:r>
+          <o:OLEObject Type="Embed" ProgID="Equation.3" ShapeID="_x0000_i1038" DrawAspect="Content" ObjectID="_1628440826" r:id="rId33"/>
+        </w:object>
+      </w:r>
+      <w:r>
+        <w:rPr>
+          <w:highlight w:val="green"/>
+        </w:rPr>
         <w:t>, який</w:t>
       </w:r>
       <w:r>
+        <w:rPr>
+          <w:highlight w:val="green"/>
+        </w:rPr>
         <w:t xml:space="preserve"> можна записати у вигляді </w:t>
       </w:r>
     </w:p>
     <w:p>
       <w:pPr>
         <w:pStyle w:val="dtext"/>
+        <w:rPr>
+          <w:highlight w:val="green"/>
+        </w:rPr>
       </w:pPr>
       <w:r>
         <w:rPr>
           <w:position w:val="-26"/>
+          <w:highlight w:val="green"/>
         </w:rPr>
         <w:object w:dxaOrig="5120" w:dyaOrig="700">
-          <v:shape id="_x0000_i1048" type="#_x0000_t75" style="width:255.75pt;height:35.25pt" o:ole="">
+          <v:shape id="_x0000_i1039" type="#_x0000_t75" style="width:255.75pt;height:35.25pt" o:ole="">
             <v:imagedata r:id="rId34" o:title=""/>
           </v:shape>
-          <o:OLEObject Type="Embed" ProgID="Equation.3" ShapeID="_x0000_i1048" DrawAspect="Content" ObjectID="_1618042611" r:id="rId35"/>
-        </w:object>
-      </w:r>
-      <w:r>
-        <w:tab/>
-      </w:r>
-      <w:r>
-        <w:tab/>
-      </w:r>
-      <w:r>
-        <w:tab/>
-      </w:r>
-      <w:r>
-        <w:tab/>
-      </w:r>
-      <w:r>
-        <w:t>(</w:t>
-      </w:r>
-      <w:r>
-        <w:t>8.</w:t>
-      </w:r>
-      <w:r>
-        <w:t>4)</w:t>
-      </w:r>
-      <w:r>
+          <o:OLEObject Type="Embed" ProgID="Equation.3" ShapeID="_x0000_i1039" DrawAspect="Content" ObjectID="_1628440827" r:id="rId35"/>
+        </w:object>
+      </w:r>
+      <w:r>
+        <w:rPr>
+          <w:highlight w:val="green"/>
+        </w:rPr>
+        <w:tab/>
+      </w:r>
+      <w:r>
+        <w:rPr>
+          <w:highlight w:val="green"/>
+        </w:rPr>
+        <w:tab/>
+      </w:r>
+      <w:r>
+        <w:rPr>
+          <w:highlight w:val="green"/>
+        </w:rPr>
+        <w:tab/>
+      </w:r>
+      <w:r>
+        <w:rPr>
+          <w:highlight w:val="green"/>
+        </w:rPr>
+        <w:tab/>
+      </w:r>
+      <w:r>
+        <w:rPr>
+          <w:highlight w:val="green"/>
+        </w:rPr>
+        <w:t>(8.4)</w:t>
+      </w:r>
+      <w:r>
+        <w:rPr>
+          <w:highlight w:val="green"/>
+        </w:rPr>
         <w:t>.</w:t>
       </w:r>
     </w:p>
     <w:p>
       <w:pPr>
         <w:pStyle w:val="dtext"/>
-      </w:pPr>
-      <w:r>
-        <w:t xml:space="preserve">В </w:t>
-      </w:r>
-      <w:r>
-        <w:t>(</w:t>
-      </w:r>
-      <w:r>
-        <w:t>8.</w:t>
-      </w:r>
-      <w:r>
-        <w:t xml:space="preserve">4) функції  </w:t>
+        <w:rPr>
+          <w:highlight w:val="green"/>
+        </w:rPr>
+      </w:pPr>
+      <w:r>
+        <w:rPr>
+          <w:highlight w:val="green"/>
+        </w:rPr>
+        <w:t xml:space="preserve">В (8.4) функції  </w:t>
       </w:r>
       <w:r>
         <w:rPr>
           <w:position w:val="-12"/>
+          <w:highlight w:val="green"/>
         </w:rPr>
         <w:object w:dxaOrig="1579" w:dyaOrig="380">
-          <v:shape id="_x0000_i1049" type="#_x0000_t75" style="width:78.75pt;height:18.75pt" o:ole="">
+          <v:shape id="_x0000_i1040" type="#_x0000_t75" style="width:78.75pt;height:18.75pt" o:ole="">
             <v:imagedata r:id="rId36" o:title=""/>
           </v:shape>
-          <o:OLEObject Type="Embed" ProgID="Equation.3" ShapeID="_x0000_i1049" DrawAspect="Content" ObjectID="_1618042612" r:id="rId37"/>
-        </w:object>
-      </w:r>
-      <w:r>
+          <o:OLEObject Type="Embed" ProgID="Equation.3" ShapeID="_x0000_i1040" DrawAspect="Content" ObjectID="_1628440828" r:id="rId37"/>
+        </w:object>
+      </w:r>
+      <w:r>
+        <w:rPr>
+          <w:highlight w:val="green"/>
+        </w:rPr>
         <w:t xml:space="preserve"> - функції Бесселя нульового порядку першого і другого роду.</w:t>
       </w:r>
     </w:p>
     <w:p>
       <w:pPr>
         <w:pStyle w:val="dtext"/>
-      </w:pPr>
-      <w:r>
+        <w:rPr>
+          <w:highlight w:val="green"/>
+        </w:rPr>
+      </w:pPr>
+      <w:r>
+        <w:rPr>
+          <w:highlight w:val="green"/>
+        </w:rPr>
         <w:t>Відповідно до вигляду фундаментальних розв’язків, потенціали в двовимірному просторі матимуть вигляд:</w:t>
       </w:r>
     </w:p>
@@ -713,52 +1032,64 @@
       <w:pPr>
         <w:pStyle w:val="dtext"/>
         <w:ind w:firstLine="0"/>
+        <w:rPr>
+          <w:highlight w:val="green"/>
+        </w:rPr>
       </w:pPr>
       <w:r>
         <w:rPr>
           <w:position w:val="-30"/>
+          <w:highlight w:val="green"/>
         </w:rPr>
         <w:object w:dxaOrig="3200" w:dyaOrig="600">
-          <v:shape id="_x0000_i1050" type="#_x0000_t75" style="width:159.75pt;height:30pt" o:ole="">
+          <v:shape id="_x0000_i1041" type="#_x0000_t75" style="width:159.75pt;height:30pt" o:ole="">
             <v:imagedata r:id="rId38" o:title=""/>
           </v:shape>
-          <o:OLEObject Type="Embed" ProgID="Equation.3" ShapeID="_x0000_i1050" DrawAspect="Content" ObjectID="_1618042613" r:id="rId39"/>
-        </w:object>
-      </w:r>
-      <w:r>
-        <w:tab/>
-        <w:t>(</w:t>
-      </w:r>
-      <w:r>
-        <w:t>8.</w:t>
-      </w:r>
-      <w:r>
-        <w:t>5)</w:t>
-      </w:r>
-      <w:r>
-        <w:tab/>
-      </w:r>
-      <w:r>
+          <o:OLEObject Type="Embed" ProgID="Equation.3" ShapeID="_x0000_i1041" DrawAspect="Content" ObjectID="_1628440829" r:id="rId39"/>
+        </w:object>
+      </w:r>
+      <w:r>
+        <w:rPr>
+          <w:highlight w:val="green"/>
+        </w:rPr>
+        <w:tab/>
+        <w:t>(8.5)</w:t>
+      </w:r>
+      <w:r>
+        <w:rPr>
+          <w:highlight w:val="green"/>
+        </w:rPr>
+        <w:tab/>
+      </w:r>
+      <w:r>
+        <w:rPr>
+          <w:highlight w:val="green"/>
+        </w:rPr>
         <w:tab/>
       </w:r>
       <w:r>
         <w:rPr>
           <w:position w:val="-30"/>
+          <w:highlight w:val="green"/>
         </w:rPr>
         <w:object w:dxaOrig="3240" w:dyaOrig="600">
-          <v:shape id="_x0000_i1051" type="#_x0000_t75" style="width:162pt;height:30pt" o:ole="">
+          <v:shape id="_x0000_i1042" type="#_x0000_t75" style="width:162pt;height:30pt" o:ole="">
             <v:imagedata r:id="rId40" o:title=""/>
           </v:shape>
-          <o:OLEObject Type="Embed" ProgID="Equation.3" ShapeID="_x0000_i1051" DrawAspect="Content" ObjectID="_1618042614" r:id="rId41"/>
-        </w:object>
-      </w:r>
-      <w:r>
-        <w:rPr>
-          <w:lang w:val="en-US"/>
-        </w:rPr>
-        <w:tab/>
-      </w:r>
-      <w:r>
+          <o:OLEObject Type="Embed" ProgID="Equation.3" ShapeID="_x0000_i1042" DrawAspect="Content" ObjectID="_1628440830" r:id="rId41"/>
+        </w:object>
+      </w:r>
+      <w:r>
+        <w:rPr>
+          <w:highlight w:val="green"/>
+          <w:lang w:val="ru-RU"/>
+        </w:rPr>
+        <w:tab/>
+      </w:r>
+      <w:r>
+        <w:rPr>
+          <w:highlight w:val="green"/>
+        </w:rPr>
         <w:t>(</w:t>
       </w:r>
       <w:smartTag w:uri="urn:schemas-microsoft-com:office:smarttags" w:element="metricconverter">
@@ -766,16 +1097,22 @@
           <w:attr w:name="ProductID" w:val="8.5’"/>
         </w:smartTagPr>
         <w:r>
-          <w:t>8.</w:t>
-        </w:r>
-        <w:r>
-          <w:t>5’</w:t>
+          <w:rPr>
+            <w:highlight w:val="green"/>
+          </w:rPr>
+          <w:t>8.5’</w:t>
         </w:r>
       </w:smartTag>
       <w:r>
+        <w:rPr>
+          <w:highlight w:val="green"/>
+        </w:rPr>
         <w:t>)</w:t>
       </w:r>
       <w:r>
+        <w:rPr>
+          <w:highlight w:val="green"/>
+        </w:rPr>
         <w:tab/>
       </w:r>
     </w:p>
@@ -783,46 +1120,57 @@
       <w:pPr>
         <w:pStyle w:val="dtext"/>
         <w:ind w:firstLine="0"/>
+        <w:rPr>
+          <w:highlight w:val="green"/>
+        </w:rPr>
       </w:pPr>
       <w:r>
         <w:rPr>
           <w:position w:val="-30"/>
+          <w:highlight w:val="green"/>
         </w:rPr>
         <w:object w:dxaOrig="3140" w:dyaOrig="600">
-          <v:shape id="_x0000_i1052" type="#_x0000_t75" style="width:156.75pt;height:30pt" o:ole="">
+          <v:shape id="_x0000_i1043" type="#_x0000_t75" style="width:156.75pt;height:30pt" o:ole="">
             <v:imagedata r:id="rId42" o:title=""/>
           </v:shape>
-          <o:OLEObject Type="Embed" ProgID="Equation.3" ShapeID="_x0000_i1052" DrawAspect="Content" ObjectID="_1618042615" r:id="rId43"/>
-        </w:object>
-      </w:r>
-      <w:r>
-        <w:tab/>
-        <w:t>(</w:t>
-      </w:r>
-      <w:r>
-        <w:t>8.6</w:t>
-      </w:r>
-      <w:r>
-        <w:t>)</w:t>
-      </w:r>
-      <w:r>
-        <w:tab/>
-      </w:r>
-      <w:r>
+          <o:OLEObject Type="Embed" ProgID="Equation.3" ShapeID="_x0000_i1043" DrawAspect="Content" ObjectID="_1628440831" r:id="rId43"/>
+        </w:object>
+      </w:r>
+      <w:r>
+        <w:rPr>
+          <w:highlight w:val="green"/>
+        </w:rPr>
+        <w:tab/>
+        <w:t>(8.6)</w:t>
+      </w:r>
+      <w:r>
+        <w:rPr>
+          <w:highlight w:val="green"/>
+        </w:rPr>
+        <w:tab/>
+      </w:r>
+      <w:r>
+        <w:rPr>
+          <w:highlight w:val="green"/>
+        </w:rPr>
         <w:tab/>
       </w:r>
       <w:r>
         <w:rPr>
           <w:position w:val="-30"/>
+          <w:highlight w:val="green"/>
         </w:rPr>
         <w:object w:dxaOrig="3159" w:dyaOrig="600">
-          <v:shape id="_x0000_i1053" type="#_x0000_t75" style="width:158.25pt;height:30pt" o:ole="">
+          <v:shape id="_x0000_i1044" type="#_x0000_t75" style="width:158.25pt;height:30pt" o:ole="">
             <v:imagedata r:id="rId44" o:title=""/>
           </v:shape>
-          <o:OLEObject Type="Embed" ProgID="Equation.3" ShapeID="_x0000_i1053" DrawAspect="Content" ObjectID="_1618042616" r:id="rId45"/>
-        </w:object>
-      </w:r>
-      <w:r>
+          <o:OLEObject Type="Embed" ProgID="Equation.3" ShapeID="_x0000_i1044" DrawAspect="Content" ObjectID="_1628440832" r:id="rId45"/>
+        </w:object>
+      </w:r>
+      <w:r>
+        <w:rPr>
+          <w:highlight w:val="green"/>
+        </w:rPr>
         <w:tab/>
         <w:t>(</w:t>
       </w:r>
@@ -831,16 +1179,22 @@
           <w:attr w:name="ProductID" w:val="8.6’"/>
         </w:smartTagPr>
         <w:r>
-          <w:t>8.6</w:t>
-        </w:r>
-        <w:r>
-          <w:t>’</w:t>
+          <w:rPr>
+            <w:highlight w:val="green"/>
+          </w:rPr>
+          <w:t>8.6’</w:t>
         </w:r>
       </w:smartTag>
       <w:r>
+        <w:rPr>
+          <w:highlight w:val="green"/>
+        </w:rPr>
         <w:t>)</w:t>
       </w:r>
       <w:r>
+        <w:rPr>
+          <w:highlight w:val="green"/>
+        </w:rPr>
         <w:tab/>
       </w:r>
     </w:p>
@@ -848,46 +1202,57 @@
       <w:pPr>
         <w:pStyle w:val="dtext"/>
         <w:ind w:firstLine="0"/>
+        <w:rPr>
+          <w:highlight w:val="green"/>
+        </w:rPr>
       </w:pPr>
       <w:r>
         <w:rPr>
           <w:position w:val="-36"/>
+          <w:highlight w:val="green"/>
         </w:rPr>
         <w:object w:dxaOrig="3440" w:dyaOrig="840">
-          <v:shape id="_x0000_i1054" type="#_x0000_t75" style="width:171.75pt;height:42pt" o:ole="">
+          <v:shape id="_x0000_i1045" type="#_x0000_t75" style="width:171.75pt;height:42pt" o:ole="">
             <v:imagedata r:id="rId46" o:title=""/>
           </v:shape>
-          <o:OLEObject Type="Embed" ProgID="Equation.3" ShapeID="_x0000_i1054" DrawAspect="Content" ObjectID="_1618042617" r:id="rId47"/>
-        </w:object>
-      </w:r>
-      <w:r>
-        <w:tab/>
-        <w:t>(</w:t>
-      </w:r>
-      <w:r>
-        <w:t>8.7</w:t>
-      </w:r>
-      <w:r>
-        <w:t>)</w:t>
-      </w:r>
-      <w:r>
-        <w:tab/>
-      </w:r>
-      <w:r>
+          <o:OLEObject Type="Embed" ProgID="Equation.3" ShapeID="_x0000_i1045" DrawAspect="Content" ObjectID="_1628440833" r:id="rId47"/>
+        </w:object>
+      </w:r>
+      <w:r>
+        <w:rPr>
+          <w:highlight w:val="green"/>
+        </w:rPr>
+        <w:tab/>
+        <w:t>(8.7)</w:t>
+      </w:r>
+      <w:r>
+        <w:rPr>
+          <w:highlight w:val="green"/>
+        </w:rPr>
+        <w:tab/>
+      </w:r>
+      <w:r>
+        <w:rPr>
+          <w:highlight w:val="green"/>
+        </w:rPr>
         <w:tab/>
       </w:r>
       <w:r>
         <w:rPr>
           <w:position w:val="-36"/>
+          <w:highlight w:val="green"/>
         </w:rPr>
         <w:object w:dxaOrig="3480" w:dyaOrig="840">
-          <v:shape id="_x0000_i1055" type="#_x0000_t75" style="width:174pt;height:42pt" o:ole="">
+          <v:shape id="_x0000_i1046" type="#_x0000_t75" style="width:174pt;height:42pt" o:ole="">
             <v:imagedata r:id="rId48" o:title=""/>
           </v:shape>
-          <o:OLEObject Type="Embed" ProgID="Equation.3" ShapeID="_x0000_i1055" DrawAspect="Content" ObjectID="_1618042618" r:id="rId49"/>
-        </w:object>
-      </w:r>
-      <w:r>
+          <o:OLEObject Type="Embed" ProgID="Equation.3" ShapeID="_x0000_i1046" DrawAspect="Content" ObjectID="_1628440834" r:id="rId49"/>
+        </w:object>
+      </w:r>
+      <w:r>
+        <w:rPr>
+          <w:highlight w:val="green"/>
+        </w:rPr>
         <w:tab/>
         <w:t>(</w:t>
       </w:r>
@@ -896,110 +1261,162 @@
           <w:attr w:name="ProductID" w:val="8.7’"/>
         </w:smartTagPr>
         <w:r>
-          <w:t>8.7</w:t>
-        </w:r>
-        <w:r>
-          <w:t>’</w:t>
+          <w:rPr>
+            <w:highlight w:val="green"/>
+          </w:rPr>
+          <w:t>8.7’</w:t>
         </w:r>
       </w:smartTag>
       <w:r>
+        <w:rPr>
+          <w:highlight w:val="green"/>
+        </w:rPr>
         <w:t>)</w:t>
       </w:r>
       <w:r>
+        <w:rPr>
+          <w:highlight w:val="green"/>
+        </w:rPr>
         <w:tab/>
       </w:r>
     </w:p>
     <w:p>
       <w:pPr>
         <w:pStyle w:val="dtext"/>
-      </w:pPr>
-      <w:r>
+        <w:rPr>
+          <w:highlight w:val="green"/>
+        </w:rPr>
+      </w:pPr>
+      <w:r>
+        <w:rPr>
+          <w:highlight w:val="green"/>
+        </w:rPr>
         <w:t>Відмітимо, що властивості потенціалів залежать від декількох факторів, перелічимо їх:</w:t>
       </w:r>
     </w:p>
     <w:p>
       <w:pPr>
         <w:pStyle w:val="dtext"/>
-      </w:pPr>
-      <w:r>
+        <w:rPr>
+          <w:highlight w:val="green"/>
+        </w:rPr>
+      </w:pPr>
+      <w:r>
+        <w:rPr>
+          <w:highlight w:val="green"/>
+        </w:rPr>
         <w:t>властивостей щільностей потенціалів;</w:t>
       </w:r>
     </w:p>
     <w:p>
       <w:pPr>
         <w:pStyle w:val="dtext"/>
-      </w:pPr>
-      <w:r>
+        <w:rPr>
+          <w:highlight w:val="green"/>
+        </w:rPr>
+      </w:pPr>
+      <w:r>
+        <w:rPr>
+          <w:highlight w:val="green"/>
+        </w:rPr>
         <w:t xml:space="preserve">положення точки </w:t>
       </w:r>
       <w:r>
         <w:rPr>
           <w:position w:val="-6"/>
+          <w:highlight w:val="green"/>
         </w:rPr>
         <w:object w:dxaOrig="240" w:dyaOrig="240">
-          <v:shape id="_x0000_i1056" type="#_x0000_t75" style="width:12pt;height:12pt" o:ole="">
+          <v:shape id="_x0000_i1047" type="#_x0000_t75" style="width:12pt;height:12pt" o:ole="">
             <v:imagedata r:id="rId50" o:title=""/>
           </v:shape>
-          <o:OLEObject Type="Embed" ProgID="Equation.3" ShapeID="_x0000_i1056" DrawAspect="Content" ObjectID="_1618042619" r:id="rId51"/>
-        </w:object>
-      </w:r>
-      <w:r>
+          <o:OLEObject Type="Embed" ProgID="Equation.3" ShapeID="_x0000_i1047" DrawAspect="Content" ObjectID="_1628440835" r:id="rId51"/>
+        </w:object>
+      </w:r>
+      <w:r>
+        <w:rPr>
+          <w:highlight w:val="green"/>
+        </w:rPr>
         <w:t xml:space="preserve"> (належить </w:t>
       </w:r>
       <w:r>
         <w:rPr>
           <w:position w:val="-6"/>
+          <w:highlight w:val="green"/>
         </w:rPr>
         <w:object w:dxaOrig="240" w:dyaOrig="240">
-          <v:shape id="_x0000_i1057" type="#_x0000_t75" style="width:12pt;height:12pt" o:ole="">
+          <v:shape id="_x0000_i1048" type="#_x0000_t75" style="width:12pt;height:12pt" o:ole="">
             <v:imagedata r:id="rId52" o:title=""/>
           </v:shape>
-          <o:OLEObject Type="Embed" ProgID="Equation.3" ShapeID="_x0000_i1057" DrawAspect="Content" ObjectID="_1618042620" r:id="rId53"/>
-        </w:object>
-      </w:r>
-      <w:r>
+          <o:OLEObject Type="Embed" ProgID="Equation.3" ShapeID="_x0000_i1048" DrawAspect="Content" ObjectID="_1628440836" r:id="rId53"/>
+        </w:object>
+      </w:r>
+      <w:r>
+        <w:rPr>
+          <w:highlight w:val="green"/>
+        </w:rPr>
         <w:t xml:space="preserve"> області інтеграції або не належить);</w:t>
       </w:r>
     </w:p>
     <w:p>
       <w:pPr>
         <w:pStyle w:val="dtext"/>
-      </w:pPr>
-      <w:r>
+        <w:rPr>
+          <w:highlight w:val="green"/>
+        </w:rPr>
+      </w:pPr>
+      <w:r>
+        <w:rPr>
+          <w:highlight w:val="green"/>
+        </w:rPr>
         <w:t xml:space="preserve">властивості поверхні </w:t>
       </w:r>
       <w:r>
         <w:rPr>
           <w:position w:val="-6"/>
+          <w:highlight w:val="green"/>
         </w:rPr>
         <w:object w:dxaOrig="260" w:dyaOrig="300">
-          <v:shape id="_x0000_i1058" type="#_x0000_t75" style="width:12.75pt;height:15pt" o:ole="">
+          <v:shape id="_x0000_i1049" type="#_x0000_t75" style="width:12.75pt;height:15pt" o:ole="">
             <v:imagedata r:id="rId54" o:title=""/>
           </v:shape>
-          <o:OLEObject Type="Embed" ProgID="Equation.3" ShapeID="_x0000_i1058" DrawAspect="Content" ObjectID="_1618042621" r:id="rId55"/>
-        </w:object>
-      </w:r>
-      <w:r>
+          <o:OLEObject Type="Embed" ProgID="Equation.3" ShapeID="_x0000_i1049" DrawAspect="Content" ObjectID="_1628440837" r:id="rId55"/>
+        </w:object>
+      </w:r>
+      <w:r>
+        <w:rPr>
+          <w:highlight w:val="green"/>
+        </w:rPr>
         <w:t xml:space="preserve"> для потенціалів простого і подвійного шару.</w:t>
       </w:r>
     </w:p>
     <w:p>
       <w:pPr>
         <w:pStyle w:val="dheader3"/>
-      </w:pPr>
-      <w:bookmarkStart w:id="1" w:name="OLE_LINK1"/>
-      <w:bookmarkStart w:id="2" w:name="OLE_LINK2"/>
-      <w:r>
+        <w:rPr>
+          <w:highlight w:val="green"/>
+        </w:rPr>
+      </w:pPr>
+      <w:bookmarkStart w:id="0" w:name="OLE_LINK1"/>
+      <w:bookmarkStart w:id="1" w:name="OLE_LINK2"/>
+      <w:r>
+        <w:rPr>
+          <w:highlight w:val="green"/>
+        </w:rPr>
         <w:t>Властивості потенціалів поза областю інтеграції</w:t>
       </w:r>
     </w:p>
     <w:p>
       <w:pPr>
         <w:pStyle w:val="dtext"/>
+        <w:rPr>
+          <w:highlight w:val="green"/>
+        </w:rPr>
       </w:pPr>
       <w:r>
         <w:rPr>
           <w:b/>
+          <w:highlight w:val="green"/>
         </w:rPr>
         <w:t xml:space="preserve">Теорема 1 </w:t>
       </w:r>
@@ -1008,416 +1425,540 @@
           <w:i/>
           <w:sz w:val="22"/>
           <w:szCs w:val="22"/>
+          <w:highlight w:val="green"/>
         </w:rPr>
         <w:t>(про властивості потенціалів поза областю інтеграції)</w:t>
       </w:r>
       <w:r>
+        <w:rPr>
+          <w:highlight w:val="green"/>
+        </w:rPr>
+        <w:t xml:space="preserve"> Якщо щільності потенціалів простого і подвійного шару інтегровані на поверхні </w:t>
+      </w:r>
+      <w:r>
+        <w:rPr>
+          <w:position w:val="-6"/>
+          <w:highlight w:val="green"/>
+        </w:rPr>
+        <w:object w:dxaOrig="260" w:dyaOrig="300">
+          <v:shape id="_x0000_i1050" type="#_x0000_t75" style="width:12.75pt;height:15pt" o:ole="">
+            <v:imagedata r:id="rId56" o:title=""/>
+          </v:shape>
+          <o:OLEObject Type="Embed" ProgID="Equation.3" ShapeID="_x0000_i1050" DrawAspect="Content" ObjectID="_1628440838" r:id="rId57"/>
+        </w:object>
+      </w:r>
+      <w:r>
+        <w:rPr>
+          <w:highlight w:val="green"/>
+        </w:rPr>
+        <w:t xml:space="preserve">, </w:t>
+      </w:r>
+      <w:r>
+        <w:rPr>
+          <w:position w:val="-30"/>
+          <w:highlight w:val="green"/>
+        </w:rPr>
+        <w:object w:dxaOrig="3720" w:dyaOrig="600">
+          <v:shape id="_x0000_i1051" type="#_x0000_t75" style="width:186pt;height:30pt" o:ole="">
+            <v:imagedata r:id="rId58" o:title=""/>
+          </v:shape>
+          <o:OLEObject Type="Embed" ProgID="Equation.3" ShapeID="_x0000_i1051" DrawAspect="Content" ObjectID="_1628440839" r:id="rId59"/>
+        </w:object>
+      </w:r>
+      <w:r>
+        <w:rPr>
+          <w:highlight w:val="green"/>
+        </w:rPr>
+        <w:t xml:space="preserve">, а потенціалу об’єму інтегрована в області </w:t>
+      </w:r>
+      <w:r>
+        <w:rPr>
+          <w:position w:val="-4"/>
+          <w:highlight w:val="green"/>
+        </w:rPr>
+        <w:object w:dxaOrig="279" w:dyaOrig="279">
+          <v:shape id="_x0000_i1052" type="#_x0000_t75" style="width:14.25pt;height:14.25pt" o:ole="">
+            <v:imagedata r:id="rId60" o:title=""/>
+          </v:shape>
+          <o:OLEObject Type="Embed" ProgID="Equation.3" ShapeID="_x0000_i1052" DrawAspect="Content" ObjectID="_1628440840" r:id="rId61"/>
+        </w:object>
+      </w:r>
+      <w:r>
+        <w:rPr>
+          <w:highlight w:val="green"/>
+        </w:rPr>
         <w:t xml:space="preserve"> </w:t>
       </w:r>
       <w:r>
-        <w:t xml:space="preserve">Якщо щільності потенціалів простого і подвійного шару інтегровані на поверхні </w:t>
+        <w:rPr>
+          <w:position w:val="-30"/>
+          <w:highlight w:val="green"/>
+        </w:rPr>
+        <w:object w:dxaOrig="1700" w:dyaOrig="600">
+          <v:shape id="_x0000_i1053" type="#_x0000_t75" style="width:84.75pt;height:30pt" o:ole="">
+            <v:imagedata r:id="rId62" o:title=""/>
+          </v:shape>
+          <o:OLEObject Type="Embed" ProgID="Equation.3" ShapeID="_x0000_i1053" DrawAspect="Content" ObjectID="_1628440841" r:id="rId63"/>
+        </w:object>
+      </w:r>
+      <w:r>
+        <w:rPr>
+          <w:highlight w:val="green"/>
+        </w:rPr>
+        <w:t xml:space="preserve">, то відповідні потенціали для оператору Лапласа і Гельмгольца є функціями які мають неперервні похідні </w:t>
+      </w:r>
+      <w:r>
+        <w:rPr>
+          <w:highlight w:val="green"/>
+        </w:rPr>
+        <w:t>будь-якого</w:t>
+      </w:r>
+      <w:r>
+        <w:rPr>
+          <w:highlight w:val="green"/>
+        </w:rPr>
+        <w:t xml:space="preserve"> порядку в довільній області </w:t>
+      </w:r>
+      <w:r>
+        <w:rPr>
+          <w:position w:val="-12"/>
+          <w:highlight w:val="green"/>
+        </w:rPr>
+        <w:object w:dxaOrig="360" w:dyaOrig="380">
+          <v:shape id="_x0000_i1054" type="#_x0000_t75" style="width:18pt;height:18.75pt" o:ole="">
+            <v:imagedata r:id="rId64" o:title=""/>
+          </v:shape>
+          <o:OLEObject Type="Embed" ProgID="Equation.3" ShapeID="_x0000_i1054" DrawAspect="Content" ObjectID="_1628440842" r:id="rId65"/>
+        </w:object>
+      </w:r>
+      <w:r>
+        <w:rPr>
+          <w:highlight w:val="green"/>
+        </w:rPr>
+        <w:t>, яка не перетинається з областю інтегрування (</w:t>
+      </w:r>
+      <w:r>
+        <w:rPr>
+          <w:position w:val="-4"/>
+          <w:highlight w:val="green"/>
+        </w:rPr>
+        <w:object w:dxaOrig="279" w:dyaOrig="279">
+          <v:shape id="_x0000_i1055" type="#_x0000_t75" style="width:14.25pt;height:14.25pt" o:ole="">
+            <v:imagedata r:id="rId66" o:title=""/>
+          </v:shape>
+          <o:OLEObject Type="Embed" ProgID="Equation.3" ShapeID="_x0000_i1055" DrawAspect="Content" ObjectID="_1628440843" r:id="rId67"/>
+        </w:object>
+      </w:r>
+      <w:r>
+        <w:rPr>
+          <w:highlight w:val="green"/>
+        </w:rPr>
+        <w:t xml:space="preserve"> для потенціалу</w:t>
+      </w:r>
+      <w:r>
+        <w:rPr>
+          <w:highlight w:val="green"/>
+        </w:rPr>
+        <w:t xml:space="preserve"> об’єму та </w:t>
       </w:r>
       <w:r>
         <w:rPr>
           <w:position w:val="-6"/>
+          <w:highlight w:val="green"/>
+        </w:rPr>
+        <w:object w:dxaOrig="260" w:dyaOrig="300">
+          <v:shape id="_x0000_i1056" type="#_x0000_t75" style="width:12.75pt;height:15pt" o:ole="">
+            <v:imagedata r:id="rId68" o:title=""/>
+          </v:shape>
+          <o:OLEObject Type="Embed" ProgID="Equation.3" ShapeID="_x0000_i1056" DrawAspect="Content" ObjectID="_1628440844" r:id="rId69"/>
+        </w:object>
+      </w:r>
+      <w:r>
+        <w:rPr>
+          <w:highlight w:val="green"/>
+        </w:rPr>
+        <w:t xml:space="preserve"> для потенціалів простого та подвійного шару) і в кожній точці </w:t>
+      </w:r>
+      <w:r>
+        <w:rPr>
+          <w:position w:val="-12"/>
+          <w:highlight w:val="green"/>
+        </w:rPr>
+        <w:object w:dxaOrig="360" w:dyaOrig="380">
+          <v:shape id="_x0000_i1057" type="#_x0000_t75" style="width:18pt;height:18.75pt" o:ole="">
+            <v:imagedata r:id="rId64" o:title=""/>
+          </v:shape>
+          <o:OLEObject Type="Embed" ProgID="Equation.3" ShapeID="_x0000_i1057" DrawAspect="Content" ObjectID="_1628440845" r:id="rId70"/>
+        </w:object>
+      </w:r>
+      <w:r>
+        <w:rPr>
+          <w:highlight w:val="green"/>
+        </w:rPr>
+        <w:t xml:space="preserve"> </w:t>
+      </w:r>
+      <w:r>
+        <w:rPr>
+          <w:highlight w:val="green"/>
+        </w:rPr>
+        <w:t xml:space="preserve">ці потенціали </w:t>
+      </w:r>
+      <w:r>
+        <w:rPr>
+          <w:highlight w:val="green"/>
+        </w:rPr>
+        <w:t>задовольня</w:t>
+      </w:r>
+      <w:r>
+        <w:rPr>
+          <w:highlight w:val="green"/>
+        </w:rPr>
+        <w:t>ють</w:t>
+      </w:r>
+      <w:r>
+        <w:rPr>
+          <w:highlight w:val="green"/>
+        </w:rPr>
+        <w:t xml:space="preserve"> рівняння Лапласа або Гельмгольца відповідно.</w:t>
+      </w:r>
+    </w:p>
+    <w:bookmarkEnd w:id="0"/>
+    <w:bookmarkEnd w:id="1"/>
+    <w:p>
+      <w:pPr>
+        <w:pStyle w:val="dtext"/>
+        <w:rPr>
+          <w:highlight w:val="green"/>
+        </w:rPr>
+      </w:pPr>
+      <w:r>
+        <w:rPr>
+          <w:b/>
+          <w:highlight w:val="green"/>
+        </w:rPr>
+        <w:t xml:space="preserve">Доведення </w:t>
+      </w:r>
+      <w:r>
+        <w:rPr>
+          <w:highlight w:val="green"/>
+        </w:rPr>
+        <w:t>теореми для  будь – якого з потенціалів практично не відрізняється, тому продемонструємо доведення для випадку потенціалу простого шару оператора Гельмгольца.</w:t>
+      </w:r>
+    </w:p>
+    <w:p>
+      <w:pPr>
+        <w:pStyle w:val="dtext"/>
+        <w:rPr>
+          <w:highlight w:val="green"/>
+        </w:rPr>
+      </w:pPr>
+      <w:r>
+        <w:rPr>
+          <w:highlight w:val="green"/>
+        </w:rPr>
+        <w:t xml:space="preserve">Оскільки щільність потенціалу простого шару </w:t>
+      </w:r>
+      <w:r>
+        <w:rPr>
+          <w:position w:val="-10"/>
+          <w:highlight w:val="green"/>
+        </w:rPr>
+        <w:object w:dxaOrig="220" w:dyaOrig="279">
+          <v:shape id="_x0000_i1058" type="#_x0000_t75" style="width:11.25pt;height:14.25pt" o:ole="">
+            <v:imagedata r:id="rId71" o:title=""/>
+          </v:shape>
+          <o:OLEObject Type="Embed" ProgID="Equation.3" ShapeID="_x0000_i1058" DrawAspect="Content" ObjectID="_1628440846" r:id="rId72"/>
+        </w:object>
+      </w:r>
+      <w:r>
+        <w:rPr>
+          <w:highlight w:val="green"/>
+        </w:rPr>
+        <w:t xml:space="preserve"> інтегрована на </w:t>
+      </w:r>
+      <w:r>
+        <w:rPr>
+          <w:position w:val="-6"/>
+          <w:highlight w:val="green"/>
         </w:rPr>
         <w:object w:dxaOrig="260" w:dyaOrig="300">
           <v:shape id="_x0000_i1059" type="#_x0000_t75" style="width:12.75pt;height:15pt" o:ole="">
-            <v:imagedata r:id="rId56" o:title=""/>
-          </v:shape>
-          <o:OLEObject Type="Embed" ProgID="Equation.3" ShapeID="_x0000_i1059" DrawAspect="Content" ObjectID="_1618042622" r:id="rId57"/>
-        </w:object>
-      </w:r>
-      <w:r>
+            <v:imagedata r:id="rId73" o:title=""/>
+          </v:shape>
+          <o:OLEObject Type="Embed" ProgID="Equation.3" ShapeID="_x0000_i1059" DrawAspect="Content" ObjectID="_1628440847" r:id="rId74"/>
+        </w:object>
+      </w:r>
+      <w:r>
+        <w:rPr>
+          <w:highlight w:val="green"/>
+        </w:rPr>
+        <w:t xml:space="preserve">, а функція </w:t>
+      </w:r>
+      <w:r>
+        <w:rPr>
+          <w:position w:val="-36"/>
+          <w:highlight w:val="green"/>
+        </w:rPr>
+        <w:object w:dxaOrig="1100" w:dyaOrig="840">
+          <v:shape id="_x0000_i1060" type="#_x0000_t75" style="width:54.75pt;height:42pt" o:ole="">
+            <v:imagedata r:id="rId27" o:title=""/>
+          </v:shape>
+          <o:OLEObject Type="Embed" ProgID="Equation.3" ShapeID="_x0000_i1060" DrawAspect="Content" ObjectID="_1628440848" r:id="rId75"/>
+        </w:object>
+      </w:r>
+      <w:r>
+        <w:rPr>
+          <w:highlight w:val="green"/>
+        </w:rPr>
+        <w:t xml:space="preserve"> є неперервно-диференційованою скільки завгодно разів у випадку, коли </w:t>
+      </w:r>
+      <w:r>
+        <w:rPr>
+          <w:position w:val="-12"/>
+          <w:highlight w:val="green"/>
+        </w:rPr>
+        <w:object w:dxaOrig="1700" w:dyaOrig="380">
+          <v:shape id="_x0000_i1061" type="#_x0000_t75" style="width:84.75pt;height:18.75pt" o:ole="">
+            <v:imagedata r:id="rId76" o:title=""/>
+          </v:shape>
+          <o:OLEObject Type="Embed" ProgID="Equation.3" ShapeID="_x0000_i1061" DrawAspect="Content" ObjectID="_1628440849" r:id="rId77"/>
+        </w:object>
+      </w:r>
+      <w:r>
+        <w:rPr>
+          <w:highlight w:val="green"/>
+        </w:rPr>
         <w:t xml:space="preserve">, </w:t>
       </w:r>
       <w:r>
         <w:rPr>
-          <w:position w:val="-30"/>
-        </w:rPr>
-        <w:object w:dxaOrig="3720" w:dyaOrig="600">
-          <v:shape id="_x0000_i1060" type="#_x0000_t75" style="width:186pt;height:30pt" o:ole="">
-            <v:imagedata r:id="rId58" o:title=""/>
-          </v:shape>
-          <o:OLEObject Type="Embed" ProgID="Equation.3" ShapeID="_x0000_i1060" DrawAspect="Content" ObjectID="_1618042623" r:id="rId59"/>
-        </w:object>
-      </w:r>
-      <w:r>
-        <w:t xml:space="preserve">, а потенціалу об’єму інтегрована в області </w:t>
-      </w:r>
-      <w:r>
-        <w:rPr>
-          <w:position w:val="-4"/>
-        </w:rPr>
-        <w:object w:dxaOrig="279" w:dyaOrig="279">
-          <v:shape id="_x0000_i1061" type="#_x0000_t75" style="width:14.25pt;height:14.25pt" o:ole="">
-            <v:imagedata r:id="rId60" o:title=""/>
-          </v:shape>
-          <o:OLEObject Type="Embed" ProgID="Equation.3" ShapeID="_x0000_i1061" DrawAspect="Content" ObjectID="_1618042624" r:id="rId61"/>
-        </w:object>
-      </w:r>
-      <w:r>
-        <w:t xml:space="preserve"> </w:t>
-      </w:r>
-      <w:r>
-        <w:rPr>
-          <w:position w:val="-30"/>
-        </w:rPr>
-        <w:object w:dxaOrig="1700" w:dyaOrig="600">
-          <v:shape id="_x0000_i1062" type="#_x0000_t75" style="width:84.75pt;height:30pt" o:ole="">
-            <v:imagedata r:id="rId62" o:title=""/>
-          </v:shape>
-          <o:OLEObject Type="Embed" ProgID="Equation.3" ShapeID="_x0000_i1062" DrawAspect="Content" ObjectID="_1618042625" r:id="rId63"/>
-        </w:object>
-      </w:r>
-      <w:r>
-        <w:t xml:space="preserve">, то </w:t>
-      </w:r>
-      <w:r>
-        <w:t xml:space="preserve">відповідні </w:t>
-      </w:r>
-      <w:r>
-        <w:t>потенціали для оператору Лапласа і Гельмгольца є функціями які мають неперервні похідні</w:t>
-      </w:r>
-      <w:r>
-        <w:t xml:space="preserve"> </w:t>
-      </w:r>
-      <w:r>
-        <w:t>будь</w:t>
-      </w:r>
-      <w:r>
-        <w:t>-якого</w:t>
-      </w:r>
-      <w:r>
-        <w:t xml:space="preserve"> порядку в довільній області </w:t>
-      </w:r>
-      <w:r>
-        <w:rPr>
           <w:position w:val="-12"/>
-        </w:rPr>
-        <w:object w:dxaOrig="360" w:dyaOrig="380">
-          <v:shape id="_x0000_i1063" type="#_x0000_t75" style="width:18pt;height:18.75pt" o:ole="">
-            <v:imagedata r:id="rId64" o:title=""/>
-          </v:shape>
-          <o:OLEObject Type="Embed" ProgID="Equation.3" ShapeID="_x0000_i1063" DrawAspect="Content" ObjectID="_1618042626" r:id="rId65"/>
-        </w:object>
-      </w:r>
-      <w:r>
-        <w:t>, яка не перетинається з областю інтегрування (</w:t>
-      </w:r>
-      <w:r>
-        <w:rPr>
-          <w:position w:val="-4"/>
-        </w:rPr>
-        <w:object w:dxaOrig="279" w:dyaOrig="279">
-          <v:shape id="_x0000_i1064" type="#_x0000_t75" style="width:14.25pt;height:14.25pt" o:ole="">
-            <v:imagedata r:id="rId66" o:title=""/>
-          </v:shape>
-          <o:OLEObject Type="Embed" ProgID="Equation.3" ShapeID="_x0000_i1064" DrawAspect="Content" ObjectID="_1618042627" r:id="rId67"/>
-        </w:object>
-      </w:r>
-      <w:r>
-        <w:t xml:space="preserve"> для потенціалу об’єму та </w:t>
-      </w:r>
-      <w:r>
-        <w:rPr>
-          <w:position w:val="-6"/>
-        </w:rPr>
-        <w:object w:dxaOrig="260" w:dyaOrig="300">
-          <v:shape id="_x0000_i1065" type="#_x0000_t75" style="width:12.75pt;height:15pt" o:ole="">
-            <v:imagedata r:id="rId68" o:title=""/>
-          </v:shape>
-          <o:OLEObject Type="Embed" ProgID="Equation.3" ShapeID="_x0000_i1065" DrawAspect="Content" ObjectID="_1618042628" r:id="rId69"/>
-        </w:object>
-      </w:r>
-      <w:r>
-        <w:t xml:space="preserve"> для потенціалів простого та подвійного шару) і в кожній точці </w:t>
-      </w:r>
-      <w:r>
-        <w:rPr>
-          <w:position w:val="-12"/>
-        </w:rPr>
-        <w:object w:dxaOrig="360" w:dyaOrig="380">
-          <v:shape id="_x0000_i1066" type="#_x0000_t75" style="width:18pt;height:18.75pt" o:ole="">
-            <v:imagedata r:id="rId64" o:title=""/>
-          </v:shape>
-          <o:OLEObject Type="Embed" ProgID="Equation.3" ShapeID="_x0000_i1066" DrawAspect="Content" ObjectID="_1618042629" r:id="rId70"/>
-        </w:object>
-      </w:r>
-      <w:r>
-        <w:t xml:space="preserve"> </w:t>
-      </w:r>
-      <w:r>
-        <w:t xml:space="preserve">ці потенціали </w:t>
-      </w:r>
-      <w:r>
-        <w:t>задовольня</w:t>
-      </w:r>
-      <w:r>
-        <w:t>ють</w:t>
-      </w:r>
-      <w:r>
-        <w:t xml:space="preserve"> рівняння Лапласа або Гельмгольца відповідно.</w:t>
-      </w:r>
-    </w:p>
-    <w:bookmarkEnd w:id="1"/>
-    <w:bookmarkEnd w:id="2"/>
-    <w:p>
-      <w:pPr>
-        <w:pStyle w:val="dtext"/>
-      </w:pPr>
-      <w:r>
-        <w:rPr>
-          <w:b/>
-        </w:rPr>
-        <w:t xml:space="preserve">Доведення </w:t>
-      </w:r>
-      <w:r>
-        <w:t>теореми для  будь – якого з потенціалів практично не відрізняється, тому продемонструємо доведення для випадку потенціалу простого шару оператора Гельмгольца.</w:t>
+          <w:highlight w:val="green"/>
+        </w:rPr>
+        <w:object w:dxaOrig="1120" w:dyaOrig="380">
+          <v:shape id="_x0000_i1062" type="#_x0000_t75" style="width:56.25pt;height:18.75pt" o:ole="">
+            <v:imagedata r:id="rId78" o:title=""/>
+          </v:shape>
+          <o:OLEObject Type="Embed" ProgID="Equation.3" ShapeID="_x0000_i1062" DrawAspect="Content" ObjectID="_1628440850" r:id="rId79"/>
+        </w:object>
+      </w:r>
+      <w:r>
+        <w:rPr>
+          <w:highlight w:val="green"/>
+        </w:rPr>
+        <w:t>Ø, то  можна застосувати теорему про можливість диференціювання такого інтегралу, шляхом обчислення похідної від підінтегральної функції.</w:t>
       </w:r>
     </w:p>
     <w:p>
       <w:pPr>
         <w:pStyle w:val="dtext"/>
-      </w:pPr>
-      <w:r>
-        <w:t xml:space="preserve">Оскільки щільність потенціалу простого шару </w:t>
-      </w:r>
-      <w:r>
-        <w:rPr>
-          <w:position w:val="-10"/>
-        </w:rPr>
-        <w:object w:dxaOrig="220" w:dyaOrig="279">
-          <v:shape id="_x0000_i1067" type="#_x0000_t75" style="width:11.25pt;height:14.25pt" o:ole="">
-            <v:imagedata r:id="rId71" o:title=""/>
-          </v:shape>
-          <o:OLEObject Type="Embed" ProgID="Equation.3" ShapeID="_x0000_i1067" DrawAspect="Content" ObjectID="_1618042630" r:id="rId72"/>
-        </w:object>
-      </w:r>
-      <w:r>
-        <w:t xml:space="preserve"> інтегрована на </w:t>
+        <w:rPr>
+          <w:highlight w:val="green"/>
+        </w:rPr>
+      </w:pPr>
+      <w:r>
+        <w:rPr>
+          <w:highlight w:val="green"/>
+        </w:rPr>
+        <w:t xml:space="preserve">Тобто </w:t>
+      </w:r>
+      <w:r>
+        <w:rPr>
+          <w:position w:val="-38"/>
+          <w:highlight w:val="green"/>
+        </w:rPr>
+        <w:object w:dxaOrig="5040" w:dyaOrig="900">
+          <v:shape id="_x0000_i1063" type="#_x0000_t75" style="width:252pt;height:45pt" o:ole="">
+            <v:imagedata r:id="rId80" o:title=""/>
+          </v:shape>
+          <o:OLEObject Type="Embed" ProgID="Equation.3" ShapeID="_x0000_i1063" DrawAspect="Content" ObjectID="_1628440851" r:id="rId81"/>
+        </w:object>
+      </w:r>
+      <w:r>
+        <w:rPr>
+          <w:highlight w:val="green"/>
+        </w:rPr>
+        <w:t>, оскільки під</w:t>
+      </w:r>
+      <w:r>
+        <w:rPr>
+          <w:highlight w:val="green"/>
+        </w:rPr>
+        <w:t xml:space="preserve">інтегральна функція </w:t>
+      </w:r>
+      <w:r>
+        <w:rPr>
+          <w:position w:val="-38"/>
+          <w:highlight w:val="green"/>
+        </w:rPr>
+        <w:object w:dxaOrig="2240" w:dyaOrig="900">
+          <v:shape id="_x0000_i1064" type="#_x0000_t75" style="width:111.75pt;height:45pt" o:ole="">
+            <v:imagedata r:id="rId82" o:title=""/>
+          </v:shape>
+          <o:OLEObject Type="Embed" ProgID="Equation.3" ShapeID="_x0000_i1064" DrawAspect="Content" ObjectID="_1628440852" r:id="rId83"/>
+        </w:object>
+      </w:r>
+      <w:r>
+        <w:rPr>
+          <w:highlight w:val="green"/>
+        </w:rPr>
+        <w:t xml:space="preserve"> - неперервною функцією аргументу </w:t>
       </w:r>
       <w:r>
         <w:rPr>
           <w:position w:val="-6"/>
-        </w:rPr>
-        <w:object w:dxaOrig="260" w:dyaOrig="300">
-          <v:shape id="_x0000_i1068" type="#_x0000_t75" style="width:12.75pt;height:15pt" o:ole="">
-            <v:imagedata r:id="rId73" o:title=""/>
-          </v:shape>
-          <o:OLEObject Type="Embed" ProgID="Equation.3" ShapeID="_x0000_i1068" DrawAspect="Content" ObjectID="_1618042631" r:id="rId74"/>
-        </w:object>
-      </w:r>
-      <w:r>
-        <w:t xml:space="preserve">, а функція </w:t>
-      </w:r>
-      <w:r>
-        <w:rPr>
-          <w:position w:val="-36"/>
-        </w:rPr>
-        <w:object w:dxaOrig="1100" w:dyaOrig="840">
-          <v:shape id="_x0000_i1069" type="#_x0000_t75" style="width:54.75pt;height:42pt" o:ole="">
-            <v:imagedata r:id="rId27" o:title=""/>
-          </v:shape>
-          <o:OLEObject Type="Embed" ProgID="Equation.3" ShapeID="_x0000_i1069" DrawAspect="Content" ObjectID="_1618042632" r:id="rId75"/>
-        </w:object>
-      </w:r>
-      <w:r>
-        <w:t xml:space="preserve"> є неперервно-</w:t>
-      </w:r>
-      <w:r>
-        <w:t xml:space="preserve">диференційованою </w:t>
-      </w:r>
-      <w:r>
-        <w:t xml:space="preserve">скільки </w:t>
-      </w:r>
-      <w:r>
-        <w:t xml:space="preserve">завгодно разів у випадку, коли </w:t>
+          <w:highlight w:val="green"/>
+        </w:rPr>
+        <w:object w:dxaOrig="220" w:dyaOrig="240">
+          <v:shape id="_x0000_i1065" type="#_x0000_t75" style="width:11.25pt;height:12pt" o:ole="">
+            <v:imagedata r:id="rId84" o:title=""/>
+          </v:shape>
+          <o:OLEObject Type="Embed" ProgID="Equation.3" ShapeID="_x0000_i1065" DrawAspect="Content" ObjectID="_1628440853" r:id="rId85"/>
+        </w:object>
+      </w:r>
+      <w:r>
+        <w:rPr>
+          <w:highlight w:val="green"/>
+        </w:rPr>
+        <w:t xml:space="preserve">, майже для кожного </w:t>
       </w:r>
       <w:r>
         <w:rPr>
           <w:position w:val="-12"/>
-        </w:rPr>
-        <w:object w:dxaOrig="1700" w:dyaOrig="380">
-          <v:shape id="_x0000_i1070" type="#_x0000_t75" style="width:84.75pt;height:18.75pt" o:ole="">
-            <v:imagedata r:id="rId76" o:title=""/>
-          </v:shape>
-          <o:OLEObject Type="Embed" ProgID="Equation.3" ShapeID="_x0000_i1070" DrawAspect="Content" ObjectID="_1618042633" r:id="rId77"/>
-        </w:object>
-      </w:r>
-      <w:r>
-        <w:t xml:space="preserve">, </w:t>
-      </w:r>
-      <w:r>
-        <w:rPr>
-          <w:position w:val="-12"/>
-        </w:rPr>
-        <w:object w:dxaOrig="1120" w:dyaOrig="380">
-          <v:shape id="_x0000_i1071" type="#_x0000_t75" style="width:56.25pt;height:18.75pt" o:ole="">
-            <v:imagedata r:id="rId78" o:title=""/>
-          </v:shape>
-          <o:OLEObject Type="Embed" ProgID="Equation.3" ShapeID="_x0000_i1071" DrawAspect="Content" ObjectID="_1618042634" r:id="rId79"/>
-        </w:object>
-      </w:r>
-      <w:r>
-        <w:t>Ø, то  можна застосувати</w:t>
-      </w:r>
-      <w:r>
-        <w:t xml:space="preserve"> теорему про можливість диференціювання такого інтегралу, шляхом обчислення похідної від підінтегральної функції.</w:t>
+          <w:highlight w:val="green"/>
+        </w:rPr>
+        <w:object w:dxaOrig="700" w:dyaOrig="360">
+          <v:shape id="_x0000_i1066" type="#_x0000_t75" style="width:35.25pt;height:18pt" o:ole="">
+            <v:imagedata r:id="rId86" o:title=""/>
+          </v:shape>
+          <o:OLEObject Type="Embed" ProgID="Equation.3" ShapeID="_x0000_i1066" DrawAspect="Content" ObjectID="_1628440854" r:id="rId87"/>
+        </w:object>
+      </w:r>
+      <w:r>
+        <w:rPr>
+          <w:highlight w:val="green"/>
+        </w:rPr>
+        <w:t xml:space="preserve">, то </w:t>
+      </w:r>
+      <w:r>
+        <w:rPr>
+          <w:position w:val="-38"/>
+          <w:highlight w:val="green"/>
+        </w:rPr>
+        <w:object w:dxaOrig="3879" w:dyaOrig="900">
+          <v:shape id="_x0000_i1067" type="#_x0000_t75" style="width:194.25pt;height:45pt" o:ole="">
+            <v:imagedata r:id="rId88" o:title=""/>
+          </v:shape>
+          <o:OLEObject Type="Embed" ProgID="Equation.3" ShapeID="_x0000_i1067" DrawAspect="Content" ObjectID="_1628440855" r:id="rId89"/>
+        </w:object>
+      </w:r>
+      <w:r>
+        <w:rPr>
+          <w:highlight w:val="green"/>
+        </w:rPr>
+        <w:t>.</w:t>
       </w:r>
     </w:p>
     <w:p>
       <w:pPr>
         <w:pStyle w:val="dtext"/>
-      </w:pPr>
-      <w:r>
-        <w:t>Тобто</w:t>
-      </w:r>
-      <w:r>
-        <w:t xml:space="preserve"> </w:t>
+        <w:rPr>
+          <w:highlight w:val="green"/>
+        </w:rPr>
+      </w:pPr>
+      <w:r>
+        <w:rPr>
+          <w:highlight w:val="green"/>
+        </w:rPr>
+        <w:t xml:space="preserve">Оскільки потенціал має неперервні похідні будь – якого порядку, то </w:t>
       </w:r>
       <w:r>
         <w:rPr>
           <w:position w:val="-38"/>
-        </w:rPr>
-        <w:object w:dxaOrig="5040" w:dyaOrig="900">
-          <v:shape id="_x0000_i1072" type="#_x0000_t75" style="width:252pt;height:45pt" o:ole="">
-            <v:imagedata r:id="rId80" o:title=""/>
-          </v:shape>
-          <o:OLEObject Type="Embed" ProgID="Equation.3" ShapeID="_x0000_i1072" DrawAspect="Content" ObjectID="_1618042635" r:id="rId81"/>
-        </w:object>
-      </w:r>
-      <w:r>
-        <w:t xml:space="preserve">, оскільки підінтегральна функція </w:t>
-      </w:r>
-      <w:r>
-        <w:rPr>
-          <w:position w:val="-38"/>
-        </w:rPr>
-        <w:object w:dxaOrig="2240" w:dyaOrig="900">
-          <v:shape id="_x0000_i1073" type="#_x0000_t75" style="width:111.75pt;height:45pt" o:ole="">
-            <v:imagedata r:id="rId82" o:title=""/>
-          </v:shape>
-          <o:OLEObject Type="Embed" ProgID="Equation.3" ShapeID="_x0000_i1073" DrawAspect="Content" ObjectID="_1618042636" r:id="rId83"/>
-        </w:object>
-      </w:r>
-      <w:r>
-        <w:t xml:space="preserve"> - неперервною функцією аргументу </w:t>
-      </w:r>
-      <w:r>
-        <w:rPr>
-          <w:position w:val="-6"/>
-        </w:rPr>
-        <w:object w:dxaOrig="220" w:dyaOrig="240">
-          <v:shape id="_x0000_i1074" type="#_x0000_t75" style="width:11.25pt;height:12pt" o:ole="">
-            <v:imagedata r:id="rId84" o:title=""/>
-          </v:shape>
-          <o:OLEObject Type="Embed" ProgID="Equation.3" ShapeID="_x0000_i1074" DrawAspect="Content" ObjectID="_1618042637" r:id="rId85"/>
-        </w:object>
-      </w:r>
-      <w:r>
-        <w:t xml:space="preserve">, майже для кожного </w:t>
-      </w:r>
-      <w:r>
-        <w:rPr>
-          <w:position w:val="-12"/>
-        </w:rPr>
-        <w:object w:dxaOrig="700" w:dyaOrig="360">
-          <v:shape id="_x0000_i1075" type="#_x0000_t75" style="width:35.25pt;height:18pt" o:ole="">
-            <v:imagedata r:id="rId86" o:title=""/>
-          </v:shape>
-          <o:OLEObject Type="Embed" ProgID="Equation.3" ShapeID="_x0000_i1075" DrawAspect="Content" ObjectID="_1618042638" r:id="rId87"/>
-        </w:object>
-      </w:r>
-      <w:r>
-        <w:t xml:space="preserve">, то </w:t>
-      </w:r>
-      <w:r>
-        <w:rPr>
-          <w:position w:val="-38"/>
-        </w:rPr>
-        <w:object w:dxaOrig="3879" w:dyaOrig="900">
-          <v:shape id="_x0000_i1076" type="#_x0000_t75" style="width:194.25pt;height:45pt" o:ole="">
-            <v:imagedata r:id="rId88" o:title=""/>
-          </v:shape>
-          <o:OLEObject Type="Embed" ProgID="Equation.3" ShapeID="_x0000_i1076" DrawAspect="Content" ObjectID="_1618042639" r:id="rId89"/>
-        </w:object>
-      </w:r>
-      <w:r>
+          <w:highlight w:val="green"/>
+        </w:rPr>
+        <w:object w:dxaOrig="6840" w:dyaOrig="900">
+          <v:shape id="_x0000_i1068" type="#_x0000_t75" style="width:342pt;height:45pt" o:ole="">
+            <v:imagedata r:id="rId90" o:title=""/>
+          </v:shape>
+          <o:OLEObject Type="Embed" ProgID="Equation.3" ShapeID="_x0000_i1068" DrawAspect="Content" ObjectID="_1628440856" r:id="rId91"/>
+        </w:object>
+      </w:r>
+      <w:r>
+        <w:rPr>
+          <w:highlight w:val="green"/>
+        </w:rPr>
         <w:t>.</w:t>
       </w:r>
     </w:p>
     <w:p>
       <w:pPr>
         <w:pStyle w:val="dtext"/>
-      </w:pPr>
-      <w:r>
-        <w:t xml:space="preserve">Оскільки потенціал має неперервні похідні будь – якого порядку, то </w:t>
+        <w:rPr>
+          <w:highlight w:val="green"/>
+        </w:rPr>
+      </w:pPr>
+      <w:r>
+        <w:rPr>
+          <w:highlight w:val="green"/>
+        </w:rPr>
+        <w:t xml:space="preserve">Останній інтеграл дорівнює нулю, оскільки при </w:t>
+      </w:r>
+      <w:r>
+        <w:rPr>
+          <w:position w:val="-12"/>
+          <w:highlight w:val="green"/>
+        </w:rPr>
+        <w:object w:dxaOrig="700" w:dyaOrig="320">
+          <v:shape id="_x0000_i1069" type="#_x0000_t75" style="width:35.25pt;height:15.75pt" o:ole="">
+            <v:imagedata r:id="rId92" o:title=""/>
+          </v:shape>
+          <o:OLEObject Type="Embed" ProgID="Equation.3" ShapeID="_x0000_i1069" DrawAspect="Content" ObjectID="_1628440857" r:id="rId93"/>
+        </w:object>
+      </w:r>
+      <w:r>
+        <w:rPr>
+          <w:highlight w:val="green"/>
+        </w:rPr>
+        <w:t xml:space="preserve">, </w:t>
       </w:r>
       <w:r>
         <w:rPr>
           <w:position w:val="-38"/>
-        </w:rPr>
-        <w:object w:dxaOrig="6840" w:dyaOrig="900">
-          <v:shape id="_x0000_i1077" type="#_x0000_t75" style="width:342pt;height:45pt" o:ole="">
-            <v:imagedata r:id="rId90" o:title=""/>
-          </v:shape>
-          <o:OLEObject Type="Embed" ProgID="Equation.3" ShapeID="_x0000_i1077" DrawAspect="Content" ObjectID="_1618042640" r:id="rId91"/>
-        </w:object>
-      </w:r>
-      <w:r>
-        <w:t>.</w:t>
+          <w:highlight w:val="green"/>
+        </w:rPr>
+        <w:object w:dxaOrig="2840" w:dyaOrig="900">
+          <v:shape id="_x0000_i1070" type="#_x0000_t75" style="width:141.75pt;height:45pt" o:ole="">
+            <v:imagedata r:id="rId94" o:title=""/>
+          </v:shape>
+          <o:OLEObject Type="Embed" ProgID="Equation.3" ShapeID="_x0000_i1070" DrawAspect="Content" ObjectID="_1628440858" r:id="rId95"/>
+        </w:object>
+      </w:r>
+      <w:r>
+        <w:rPr>
+          <w:highlight w:val="green"/>
+        </w:rPr>
+        <w:t>. Таким чином теорема доведена.</w:t>
       </w:r>
     </w:p>
     <w:p>
       <w:pPr>
         <w:pStyle w:val="dtext"/>
-      </w:pPr>
-      <w:r>
-        <w:t xml:space="preserve">Останній інтеграл дорівнює нулю, оскільки при </w:t>
-      </w:r>
-      <w:r>
-        <w:rPr>
-          <w:position w:val="-12"/>
-        </w:rPr>
-        <w:object w:dxaOrig="700" w:dyaOrig="320">
-          <v:shape id="_x0000_i1078" type="#_x0000_t75" style="width:35.25pt;height:15.75pt" o:ole="">
-            <v:imagedata r:id="rId92" o:title=""/>
-          </v:shape>
-          <o:OLEObject Type="Embed" ProgID="Equation.3" ShapeID="_x0000_i1078" DrawAspect="Content" ObjectID="_1618042641" r:id="rId93"/>
-        </w:object>
-      </w:r>
-      <w:r>
-        <w:t xml:space="preserve">, </w:t>
-      </w:r>
-      <w:r>
-        <w:rPr>
-          <w:position w:val="-38"/>
-        </w:rPr>
-        <w:object w:dxaOrig="2840" w:dyaOrig="900">
-          <v:shape id="_x0000_i1079" type="#_x0000_t75" style="width:141.75pt;height:45pt" o:ole="">
-            <v:imagedata r:id="rId94" o:title=""/>
-          </v:shape>
-          <o:OLEObject Type="Embed" ProgID="Equation.3" ShapeID="_x0000_i1079" DrawAspect="Content" ObjectID="_1618042642" r:id="rId95"/>
-        </w:object>
-      </w:r>
-      <w:r>
-        <w:t>. Таким чином теорема доведена.</w:t>
-      </w:r>
-    </w:p>
-    <w:p>
-      <w:pPr>
-        <w:pStyle w:val="dtext"/>
+        <w:rPr>
+          <w:highlight w:val="green"/>
+        </w:rPr>
       </w:pPr>
       <w:r>
         <w:rPr>
           <w:b/>
+          <w:highlight w:val="green"/>
         </w:rPr>
         <w:t xml:space="preserve">Теорема 2 </w:t>
       </w:r>
       <w:r>
         <w:rPr>
           <w:i/>
+          <w:highlight w:val="green"/>
         </w:rPr>
         <w:t>(</w:t>
       </w:r>
@@ -1426,6 +1967,7 @@
           <w:i/>
           <w:sz w:val="22"/>
           <w:szCs w:val="22"/>
+          <w:highlight w:val="green"/>
         </w:rPr>
         <w:t>про неперервність і неперервну диференційованість потенціалу об’єму</w:t>
       </w:r>
@@ -1433,6 +1975,7 @@
         <w:rPr>
           <w:i/>
           <w:sz w:val="22"/>
+          <w:highlight w:val="green"/>
         </w:rPr>
         <w:t>)</w:t>
       </w:r>
@@ -1441,264 +1984,340 @@
           <w:i/>
           <w:sz w:val="22"/>
           <w:szCs w:val="22"/>
+          <w:highlight w:val="green"/>
         </w:rPr>
         <w:t xml:space="preserve"> </w:t>
       </w:r>
       <w:r>
+        <w:rPr>
+          <w:highlight w:val="green"/>
+        </w:rPr>
         <w:t xml:space="preserve">Якщо щільність потенціалу об’єму інтегрована в області </w:t>
       </w:r>
       <w:r>
         <w:rPr>
           <w:position w:val="-4"/>
+          <w:highlight w:val="green"/>
         </w:rPr>
         <w:object w:dxaOrig="279" w:dyaOrig="279">
-          <v:shape id="_x0000_i1080" type="#_x0000_t75" style="width:14.25pt;height:14.25pt" o:ole="">
+          <v:shape id="_x0000_i1071" type="#_x0000_t75" style="width:14.25pt;height:14.25pt" o:ole="">
             <v:imagedata r:id="rId96" o:title=""/>
           </v:shape>
-          <o:OLEObject Type="Embed" ProgID="Equation.3" ShapeID="_x0000_i1080" DrawAspect="Content" ObjectID="_1618042643" r:id="rId97"/>
-        </w:object>
-      </w:r>
-      <w:r>
-        <w:t>, то  потенціал об’єму для оператора Лапласа і Гельмгольца (</w:t>
-      </w:r>
-      <w:r>
-        <w:t>8.</w:t>
-      </w:r>
-      <w:r>
-        <w:t>1) та (</w:t>
+          <o:OLEObject Type="Embed" ProgID="Equation.3" ShapeID="_x0000_i1071" DrawAspect="Content" ObjectID="_1628440859" r:id="rId97"/>
+        </w:object>
+      </w:r>
+      <w:r>
+        <w:rPr>
+          <w:highlight w:val="green"/>
+        </w:rPr>
+        <w:t>, то  потенціал об’єму для оператора Лапласа і Гельмгольца (8.1) та (</w:t>
       </w:r>
       <w:smartTag w:uri="urn:schemas-microsoft-com:office:smarttags" w:element="metricconverter">
         <w:smartTagPr>
           <w:attr w:name="ProductID" w:val="8.1’"/>
         </w:smartTagPr>
         <w:r>
-          <w:t>8.</w:t>
-        </w:r>
-        <w:r>
-          <w:t>1’</w:t>
+          <w:rPr>
+            <w:highlight w:val="green"/>
+          </w:rPr>
+          <w:t>8.1’</w:t>
         </w:r>
       </w:smartTag>
       <w:r>
-        <w:t>) э неперервними і неперервно</w:t>
-      </w:r>
-      <w:r>
-        <w:t>-</w:t>
-      </w:r>
-      <w:r>
-        <w:t xml:space="preserve">диференційованими функціями в усьому евклідовому просторі </w:t>
+        <w:rPr>
+          <w:highlight w:val="green"/>
+        </w:rPr>
+        <w:t xml:space="preserve">) э неперервними і неперервно-диференційованими функціями в усьому евклідовому просторі </w:t>
       </w:r>
       <w:r>
         <w:rPr>
           <w:position w:val="-4"/>
+          <w:highlight w:val="green"/>
         </w:rPr>
         <w:object w:dxaOrig="360" w:dyaOrig="320">
-          <v:shape id="_x0000_i1081" type="#_x0000_t75" style="width:18pt;height:15.75pt" o:ole="">
+          <v:shape id="_x0000_i1072" type="#_x0000_t75" style="width:18pt;height:15.75pt" o:ole="">
             <v:imagedata r:id="rId98" o:title=""/>
           </v:shape>
-          <o:OLEObject Type="Embed" ProgID="Equation.3" ShapeID="_x0000_i1081" DrawAspect="Content" ObjectID="_1618042644" r:id="rId99"/>
-        </w:object>
-      </w:r>
-      <w:r>
+          <o:OLEObject Type="Embed" ProgID="Equation.3" ShapeID="_x0000_i1072" DrawAspect="Content" ObjectID="_1628440860" r:id="rId99"/>
+        </w:object>
+      </w:r>
+      <w:r>
+        <w:rPr>
+          <w:highlight w:val="green"/>
+        </w:rPr>
         <w:t>.</w:t>
       </w:r>
     </w:p>
     <w:p>
       <w:pPr>
         <w:pStyle w:val="dtext"/>
+        <w:rPr>
+          <w:highlight w:val="green"/>
+        </w:rPr>
       </w:pPr>
       <w:r>
         <w:rPr>
           <w:b/>
+          <w:highlight w:val="green"/>
         </w:rPr>
         <w:t xml:space="preserve">Доведення </w:t>
       </w:r>
       <w:r>
+        <w:rPr>
+          <w:highlight w:val="green"/>
+        </w:rPr>
         <w:t xml:space="preserve">Розглянемо функцію </w:t>
       </w:r>
       <w:r>
         <w:rPr>
           <w:position w:val="-34"/>
+          <w:highlight w:val="green"/>
         </w:rPr>
         <w:object w:dxaOrig="2480" w:dyaOrig="820">
-          <v:shape id="_x0000_i1082" type="#_x0000_t75" style="width:123.75pt;height:41.25pt" o:ole="">
+          <v:shape id="_x0000_i1073" type="#_x0000_t75" style="width:123.75pt;height:41.25pt" o:ole="">
             <v:imagedata r:id="rId100" o:title=""/>
           </v:shape>
-          <o:OLEObject Type="Embed" ProgID="Equation.3" ShapeID="_x0000_i1082" DrawAspect="Content" ObjectID="_1618042645" r:id="rId101"/>
-        </w:object>
-      </w:r>
-      <w:r>
+          <o:OLEObject Type="Embed" ProgID="Equation.3" ShapeID="_x0000_i1073" DrawAspect="Content" ObjectID="_1628440861" r:id="rId101"/>
+        </w:object>
+      </w:r>
+      <w:r>
+        <w:rPr>
+          <w:highlight w:val="green"/>
+        </w:rPr>
         <w:t xml:space="preserve">. Функція </w:t>
       </w:r>
       <w:r>
         <w:rPr>
           <w:position w:val="-12"/>
+          <w:highlight w:val="green"/>
         </w:rPr>
         <w:object w:dxaOrig="279" w:dyaOrig="380">
-          <v:shape id="_x0000_i1083" type="#_x0000_t75" style="width:14.25pt;height:18.75pt" o:ole="">
+          <v:shape id="_x0000_i1074" type="#_x0000_t75" style="width:14.25pt;height:18.75pt" o:ole="">
             <v:imagedata r:id="rId102" o:title=""/>
           </v:shape>
-          <o:OLEObject Type="Embed" ProgID="Equation.3" ShapeID="_x0000_i1083" DrawAspect="Content" ObjectID="_1618042646" r:id="rId103"/>
-        </w:object>
-      </w:r>
-      <w:r>
+          <o:OLEObject Type="Embed" ProgID="Equation.3" ShapeID="_x0000_i1074" DrawAspect="Content" ObjectID="_1628440862" r:id="rId103"/>
+        </w:object>
+      </w:r>
+      <w:r>
+        <w:rPr>
+          <w:highlight w:val="green"/>
+        </w:rPr>
         <w:t xml:space="preserve"> залишається інтегрованою в будь – якій області </w:t>
       </w:r>
       <w:r>
         <w:rPr>
           <w:position w:val="-12"/>
+          <w:highlight w:val="green"/>
         </w:rPr>
         <w:object w:dxaOrig="920" w:dyaOrig="400">
-          <v:shape id="_x0000_i1084" type="#_x0000_t75" style="width:45.75pt;height:20.25pt" o:ole="">
+          <v:shape id="_x0000_i1075" type="#_x0000_t75" style="width:45.75pt;height:20.25pt" o:ole="">
             <v:imagedata r:id="rId104" o:title=""/>
           </v:shape>
-          <o:OLEObject Type="Embed" ProgID="Equation.3" ShapeID="_x0000_i1084" DrawAspect="Content" ObjectID="_1618042647" r:id="rId105"/>
-        </w:object>
-      </w:r>
-      <w:r>
+          <o:OLEObject Type="Embed" ProgID="Equation.3" ShapeID="_x0000_i1075" DrawAspect="Content" ObjectID="_1628440863" r:id="rId105"/>
+        </w:object>
+      </w:r>
+      <w:r>
+        <w:rPr>
+          <w:highlight w:val="green"/>
+        </w:rPr>
         <w:t>.</w:t>
       </w:r>
     </w:p>
     <w:p>
       <w:pPr>
         <w:pStyle w:val="dtext"/>
-      </w:pPr>
-      <w:r>
+        <w:rPr>
+          <w:highlight w:val="green"/>
+        </w:rPr>
+      </w:pPr>
+      <w:r>
+        <w:rPr>
+          <w:highlight w:val="green"/>
+        </w:rPr>
         <w:t xml:space="preserve">Нехай </w:t>
       </w:r>
       <w:r>
         <w:rPr>
           <w:position w:val="-6"/>
+          <w:highlight w:val="green"/>
         </w:rPr>
         <w:object w:dxaOrig="800" w:dyaOrig="340">
-          <v:shape id="_x0000_i1085" type="#_x0000_t75" style="width:39.75pt;height:17.25pt" o:ole="">
+          <v:shape id="_x0000_i1076" type="#_x0000_t75" style="width:39.75pt;height:17.25pt" o:ole="">
             <v:imagedata r:id="rId106" o:title=""/>
           </v:shape>
-          <o:OLEObject Type="Embed" ProgID="Equation.3" ShapeID="_x0000_i1085" DrawAspect="Content" ObjectID="_1618042648" r:id="rId107"/>
-        </w:object>
-      </w:r>
-      <w:r>
-        <w:t xml:space="preserve"> довільна точка . Розглянемо будь – яку область, яка містить точку </w:t>
+          <o:OLEObject Type="Embed" ProgID="Equation.3" ShapeID="_x0000_i1076" DrawAspect="Content" ObjectID="_1628440864" r:id="rId107"/>
+        </w:object>
+      </w:r>
+      <w:r>
+        <w:rPr>
+          <w:highlight w:val="green"/>
+        </w:rPr>
+        <w:t xml:space="preserve"> довільна точка</w:t>
+      </w:r>
+      <w:r>
+        <w:rPr>
+          <w:highlight w:val="green"/>
+        </w:rPr>
+        <w:t xml:space="preserve">. Розглянемо будь – яку область, яка містить точку </w:t>
       </w:r>
       <w:r>
         <w:rPr>
           <w:position w:val="-6"/>
+          <w:highlight w:val="green"/>
         </w:rPr>
         <w:object w:dxaOrig="240" w:dyaOrig="240">
-          <v:shape id="_x0000_i1086" type="#_x0000_t75" style="width:12pt;height:12pt" o:ole="">
+          <v:shape id="_x0000_i1077" type="#_x0000_t75" style="width:12pt;height:12pt" o:ole="">
             <v:imagedata r:id="rId108" o:title=""/>
           </v:shape>
-          <o:OLEObject Type="Embed" ProgID="Equation.3" ShapeID="_x0000_i1086" DrawAspect="Content" ObjectID="_1618042649" r:id="rId109"/>
-        </w:object>
-      </w:r>
-      <w:r>
+          <o:OLEObject Type="Embed" ProgID="Equation.3" ShapeID="_x0000_i1077" DrawAspect="Content" ObjectID="_1628440865" r:id="rId109"/>
+        </w:object>
+      </w:r>
+      <w:r>
+        <w:rPr>
+          <w:highlight w:val="green"/>
+        </w:rPr>
         <w:t xml:space="preserve">, нехай це область </w:t>
       </w:r>
       <w:r>
         <w:rPr>
           <w:position w:val="-12"/>
+          <w:highlight w:val="green"/>
         </w:rPr>
         <w:object w:dxaOrig="360" w:dyaOrig="380">
-          <v:shape id="_x0000_i1087" type="#_x0000_t75" style="width:18pt;height:18.75pt" o:ole="">
+          <v:shape id="_x0000_i1078" type="#_x0000_t75" style="width:18pt;height:18.75pt" o:ole="">
             <v:imagedata r:id="rId110" o:title=""/>
           </v:shape>
-          <o:OLEObject Type="Embed" ProgID="Equation.3" ShapeID="_x0000_i1087" DrawAspect="Content" ObjectID="_1618042650" r:id="rId111"/>
-        </w:object>
-      </w:r>
-      <w:r>
+          <o:OLEObject Type="Embed" ProgID="Equation.3" ShapeID="_x0000_i1078" DrawAspect="Content" ObjectID="_1628440866" r:id="rId111"/>
+        </w:object>
+      </w:r>
+      <w:r>
+        <w:rPr>
+          <w:highlight w:val="green"/>
+        </w:rPr>
         <w:t xml:space="preserve">, тоді  </w:t>
       </w:r>
       <w:r>
         <w:rPr>
           <w:position w:val="-12"/>
+          <w:highlight w:val="green"/>
         </w:rPr>
         <w:object w:dxaOrig="200" w:dyaOrig="380">
-          <v:shape id="_x0000_i1088" type="#_x0000_t75" style="width:9.75pt;height:18.75pt" o:ole="">
+          <v:shape id="_x0000_i1079" type="#_x0000_t75" style="width:9.75pt;height:18.75pt" o:ole="">
             <v:imagedata r:id="rId112" o:title=""/>
           </v:shape>
-          <o:OLEObject Type="Embed" ProgID="Equation.3" ShapeID="_x0000_i1088" DrawAspect="Content" ObjectID="_1618042651" r:id="rId113"/>
+          <o:OLEObject Type="Embed" ProgID="Equation.3" ShapeID="_x0000_i1079" DrawAspect="Content" ObjectID="_1628440867" r:id="rId113"/>
         </w:object>
       </w:r>
       <w:r>
         <w:rPr>
           <w:position w:val="-36"/>
+          <w:highlight w:val="green"/>
         </w:rPr>
         <w:object w:dxaOrig="4093" w:dyaOrig="985">
-          <v:shape id="_x0000_i1089" type="#_x0000_t75" style="width:204.75pt;height:49.5pt" o:ole="">
+          <v:shape id="_x0000_i1080" type="#_x0000_t75" style="width:204.75pt;height:49.5pt" o:ole="">
             <v:imagedata r:id="rId114" o:title=""/>
           </v:shape>
-          <o:OLEObject Type="Embed" ProgID="Equation.3" ShapeID="_x0000_i1089" DrawAspect="Content" ObjectID="_1618042652" r:id="rId115"/>
-        </w:object>
-      </w:r>
-      <w:r>
+          <o:OLEObject Type="Embed" ProgID="Equation.3" ShapeID="_x0000_i1080" DrawAspect="Content" ObjectID="_1628440868" r:id="rId115"/>
+        </w:object>
+      </w:r>
+      <w:r>
+        <w:rPr>
+          <w:highlight w:val="green"/>
+        </w:rPr>
         <w:t>.</w:t>
       </w:r>
     </w:p>
     <w:p>
       <w:pPr>
         <w:pStyle w:val="dtext"/>
-      </w:pPr>
-      <w:r>
+        <w:rPr>
+          <w:highlight w:val="green"/>
+        </w:rPr>
+      </w:pPr>
+      <w:r>
+        <w:rPr>
+          <w:highlight w:val="green"/>
+        </w:rPr>
         <w:t xml:space="preserve">На останню формулу будемо дивитися як на результат відображення деякої функції </w:t>
       </w:r>
       <w:r>
         <w:rPr>
           <w:position w:val="-12"/>
+          <w:highlight w:val="green"/>
         </w:rPr>
         <w:object w:dxaOrig="1380" w:dyaOrig="380">
-          <v:shape id="_x0000_i1090" type="#_x0000_t75" style="width:69pt;height:18.75pt" o:ole="">
+          <v:shape id="_x0000_i1081" type="#_x0000_t75" style="width:69pt;height:18.75pt" o:ole="">
             <v:imagedata r:id="rId116" o:title=""/>
           </v:shape>
-          <o:OLEObject Type="Embed" ProgID="Equation.3" ShapeID="_x0000_i1090" DrawAspect="Content" ObjectID="_1618042653" r:id="rId117"/>
-        </w:object>
-      </w:r>
-      <w:r>
+          <o:OLEObject Type="Embed" ProgID="Equation.3" ShapeID="_x0000_i1081" DrawAspect="Content" ObjectID="_1628440869" r:id="rId117"/>
+        </w:object>
+      </w:r>
+      <w:r>
+        <w:rPr>
+          <w:highlight w:val="green"/>
+        </w:rPr>
         <w:t xml:space="preserve"> за допомогою полярного ядра </w:t>
       </w:r>
       <w:r>
         <w:rPr>
           <w:position w:val="-36"/>
+          <w:highlight w:val="green"/>
         </w:rPr>
         <w:object w:dxaOrig="2260" w:dyaOrig="840">
-          <v:shape id="_x0000_i1091" type="#_x0000_t75" style="width:113.25pt;height:42pt" o:ole="">
+          <v:shape id="_x0000_i1082" type="#_x0000_t75" style="width:113.25pt;height:42pt" o:ole="">
             <v:imagedata r:id="rId118" o:title=""/>
           </v:shape>
-          <o:OLEObject Type="Embed" ProgID="Equation.3" ShapeID="_x0000_i1091" DrawAspect="Content" ObjectID="_1618042654" r:id="rId119"/>
-        </w:object>
-      </w:r>
-      <w:r>
+          <o:OLEObject Type="Embed" ProgID="Equation.3" ShapeID="_x0000_i1082" DrawAspect="Content" ObjectID="_1628440870" r:id="rId119"/>
+        </w:object>
+      </w:r>
+      <w:r>
+        <w:rPr>
+          <w:highlight w:val="green"/>
+        </w:rPr>
         <w:t xml:space="preserve">. Відомо, що результатом відображення буде функція </w:t>
       </w:r>
       <w:r>
         <w:rPr>
           <w:position w:val="-12"/>
+          <w:highlight w:val="green"/>
         </w:rPr>
         <w:object w:dxaOrig="1380" w:dyaOrig="380">
-          <v:shape id="_x0000_i1092" type="#_x0000_t75" style="width:69pt;height:18.75pt" o:ole="">
+          <v:shape id="_x0000_i1083" type="#_x0000_t75" style="width:69pt;height:18.75pt" o:ole="">
             <v:imagedata r:id="rId120" o:title=""/>
           </v:shape>
-          <o:OLEObject Type="Embed" ProgID="Equation.3" ShapeID="_x0000_i1092" DrawAspect="Content" ObjectID="_1618042655" r:id="rId121"/>
-        </w:object>
-      </w:r>
-      <w:r>
+          <o:OLEObject Type="Embed" ProgID="Equation.3" ShapeID="_x0000_i1083" DrawAspect="Content" ObjectID="_1628440871" r:id="rId121"/>
+        </w:object>
+      </w:r>
+      <w:r>
+        <w:rPr>
+          <w:highlight w:val="green"/>
+        </w:rPr>
         <w:t>.  Таким чином неперервність потенціалу доведена.</w:t>
       </w:r>
     </w:p>
     <w:p>
       <w:pPr>
         <w:pStyle w:val="dtext"/>
-      </w:pPr>
-      <w:r>
+        <w:rPr>
+          <w:highlight w:val="green"/>
+        </w:rPr>
+      </w:pPr>
+      <w:r>
+        <w:rPr>
+          <w:highlight w:val="green"/>
+        </w:rPr>
         <w:t xml:space="preserve">Розглянемо тепер  функцію </w:t>
       </w:r>
       <w:r>
         <w:rPr>
           <w:position w:val="-36"/>
+          <w:highlight w:val="green"/>
         </w:rPr>
         <w:object w:dxaOrig="3840" w:dyaOrig="840">
-          <v:shape id="_x0000_i1093" type="#_x0000_t75" style="width:192pt;height:42pt" o:ole="">
+          <v:shape id="_x0000_i1084" type="#_x0000_t75" style="width:192pt;height:42pt" o:ole="">
             <v:imagedata r:id="rId122" o:title=""/>
           </v:shape>
-          <o:OLEObject Type="Embed" ProgID="Equation.3" ShapeID="_x0000_i1093" DrawAspect="Content" ObjectID="_1618042656" r:id="rId123"/>
+          <o:OLEObject Type="Embed" ProgID="Equation.3" ShapeID="_x0000_i1084" DrawAspect="Content" ObjectID="_1628440872" r:id="rId123"/>
         </w:object>
       </w:r>
     </w:p>
@@ -1706,226 +2325,290 @@
       <w:pPr>
         <w:pStyle w:val="dtext"/>
         <w:ind w:firstLine="0"/>
+        <w:rPr>
+          <w:highlight w:val="green"/>
+        </w:rPr>
       </w:pPr>
       <w:r>
         <w:rPr>
           <w:position w:val="-40"/>
+          <w:highlight w:val="green"/>
         </w:rPr>
         <w:object w:dxaOrig="10060" w:dyaOrig="900">
-          <v:shape id="_x0000_i1094" type="#_x0000_t75" style="width:494.25pt;height:45pt" o:ole="">
+          <v:shape id="_x0000_i1085" type="#_x0000_t75" style="width:494.25pt;height:45pt" o:ole="">
             <v:imagedata r:id="rId124" o:title=""/>
           </v:shape>
-          <o:OLEObject Type="Embed" ProgID="Equation.3" ShapeID="_x0000_i1094" DrawAspect="Content" ObjectID="_1618042657" r:id="rId125"/>
+          <o:OLEObject Type="Embed" ProgID="Equation.3" ShapeID="_x0000_i1085" DrawAspect="Content" ObjectID="_1628440873" r:id="rId125"/>
         </w:object>
       </w:r>
     </w:p>
     <w:p>
       <w:pPr>
         <w:pStyle w:val="dtext"/>
-      </w:pPr>
-      <w:r>
+        <w:rPr>
+          <w:highlight w:val="green"/>
+        </w:rPr>
+      </w:pPr>
+      <w:r>
+        <w:rPr>
+          <w:highlight w:val="green"/>
+        </w:rPr>
         <w:t xml:space="preserve">Де </w:t>
       </w:r>
       <w:r>
         <w:rPr>
           <w:position w:val="-12"/>
+          <w:highlight w:val="green"/>
         </w:rPr>
         <w:object w:dxaOrig="999" w:dyaOrig="380">
-          <v:shape id="_x0000_i1095" type="#_x0000_t75" style="width:50.25pt;height:18.75pt" o:ole="">
+          <v:shape id="_x0000_i1086" type="#_x0000_t75" style="width:50.25pt;height:18.75pt" o:ole="">
             <v:imagedata r:id="rId126" o:title=""/>
           </v:shape>
-          <o:OLEObject Type="Embed" ProgID="Equation.3" ShapeID="_x0000_i1095" DrawAspect="Content" ObjectID="_1618042658" r:id="rId127"/>
-        </w:object>
-      </w:r>
-      <w:r>
-        <w:t xml:space="preserve"> - неперервна функція. </w:t>
-      </w:r>
-      <w:r>
-        <w:t>Т</w:t>
-      </w:r>
-      <w:r>
-        <w:t xml:space="preserve">аким чином </w:t>
+          <o:OLEObject Type="Embed" ProgID="Equation.3" ShapeID="_x0000_i1086" DrawAspect="Content" ObjectID="_1628440874" r:id="rId127"/>
+        </w:object>
+      </w:r>
+      <w:r>
+        <w:rPr>
+          <w:highlight w:val="green"/>
+        </w:rPr>
+        <w:t xml:space="preserve"> - неперервна функція. Таким чином </w:t>
       </w:r>
       <w:r>
         <w:rPr>
           <w:position w:val="-36"/>
+          <w:highlight w:val="green"/>
         </w:rPr>
         <w:object w:dxaOrig="1560" w:dyaOrig="840">
-          <v:shape id="_x0000_i1096" type="#_x0000_t75" style="width:78pt;height:42pt" o:ole="">
+          <v:shape id="_x0000_i1087" type="#_x0000_t75" style="width:78pt;height:42pt" o:ole="">
             <v:imagedata r:id="rId128" o:title=""/>
           </v:shape>
-          <o:OLEObject Type="Embed" ProgID="Equation.3" ShapeID="_x0000_i1096" DrawAspect="Content" ObjectID="_1618042659" r:id="rId129"/>
-        </w:object>
-      </w:r>
-      <w:r>
+          <o:OLEObject Type="Embed" ProgID="Equation.3" ShapeID="_x0000_i1087" DrawAspect="Content" ObjectID="_1628440875" r:id="rId129"/>
+        </w:object>
+      </w:r>
+      <w:r>
+        <w:rPr>
+          <w:highlight w:val="green"/>
+        </w:rPr>
         <w:t xml:space="preserve"> є полярним ядром в будь – який області тривимірного простору.</w:t>
       </w:r>
     </w:p>
     <w:p>
       <w:pPr>
         <w:pStyle w:val="dtext"/>
-      </w:pPr>
-      <w:r>
+        <w:rPr>
+          <w:highlight w:val="green"/>
+        </w:rPr>
+      </w:pPr>
+      <w:r>
+        <w:rPr>
+          <w:highlight w:val="green"/>
+        </w:rPr>
         <w:t xml:space="preserve">А це означає що </w:t>
       </w:r>
       <w:r>
         <w:rPr>
           <w:position w:val="-36"/>
+          <w:highlight w:val="green"/>
         </w:rPr>
         <w:object w:dxaOrig="3840" w:dyaOrig="840">
-          <v:shape id="_x0000_i1097" type="#_x0000_t75" style="width:192pt;height:42pt" o:ole="">
+          <v:shape id="_x0000_i1088" type="#_x0000_t75" style="width:192pt;height:42pt" o:ole="">
             <v:imagedata r:id="rId130" o:title=""/>
           </v:shape>
-          <o:OLEObject Type="Embed" ProgID="Equation.3" ShapeID="_x0000_i1097" DrawAspect="Content" ObjectID="_1618042660" r:id="rId131"/>
-        </w:object>
-      </w:r>
-      <w:r>
+          <o:OLEObject Type="Embed" ProgID="Equation.3" ShapeID="_x0000_i1088" DrawAspect="Content" ObjectID="_1628440876" r:id="rId131"/>
+        </w:object>
+      </w:r>
+      <w:r>
+        <w:rPr>
+          <w:highlight w:val="green"/>
+        </w:rPr>
         <w:t xml:space="preserve"> як результат відображення функції </w:t>
       </w:r>
       <w:r>
         <w:rPr>
           <w:position w:val="-12"/>
+          <w:highlight w:val="green"/>
         </w:rPr>
         <w:object w:dxaOrig="1340" w:dyaOrig="380">
-          <v:shape id="_x0000_i1098" type="#_x0000_t75" style="width:66.75pt;height:18.75pt" o:ole="">
+          <v:shape id="_x0000_i1089" type="#_x0000_t75" style="width:66.75pt;height:18.75pt" o:ole="">
             <v:imagedata r:id="rId132" o:title=""/>
           </v:shape>
-          <o:OLEObject Type="Embed" ProgID="Equation.3" ShapeID="_x0000_i1098" DrawAspect="Content" ObjectID="_1618042661" r:id="rId133"/>
-        </w:object>
-      </w:r>
-      <w:r>
+          <o:OLEObject Type="Embed" ProgID="Equation.3" ShapeID="_x0000_i1089" DrawAspect="Content" ObjectID="_1628440877" r:id="rId133"/>
+        </w:object>
+      </w:r>
+      <w:r>
+        <w:rPr>
+          <w:highlight w:val="green"/>
+        </w:rPr>
         <w:t xml:space="preserve"> за допомогою полярного ядра є неперервною функцією. Тобто </w:t>
       </w:r>
       <w:r>
         <w:rPr>
           <w:position w:val="-12"/>
+          <w:highlight w:val="green"/>
         </w:rPr>
         <w:object w:dxaOrig="1500" w:dyaOrig="400">
-          <v:shape id="_x0000_i1099" type="#_x0000_t75" style="width:75pt;height:20.25pt" o:ole="">
+          <v:shape id="_x0000_i1090" type="#_x0000_t75" style="width:75pt;height:20.25pt" o:ole="">
             <v:imagedata r:id="rId134" o:title=""/>
           </v:shape>
-          <o:OLEObject Type="Embed" ProgID="Equation.3" ShapeID="_x0000_i1099" DrawAspect="Content" ObjectID="_1618042662" r:id="rId135"/>
-        </w:object>
-      </w:r>
-      <w:r>
+          <o:OLEObject Type="Embed" ProgID="Equation.3" ShapeID="_x0000_i1090" DrawAspect="Content" ObjectID="_1628440878" r:id="rId135"/>
+        </w:object>
+      </w:r>
+      <w:r>
+        <w:rPr>
+          <w:highlight w:val="green"/>
+        </w:rPr>
         <w:t>.</w:t>
       </w:r>
     </w:p>
     <w:p>
       <w:pPr>
         <w:pStyle w:val="dtext"/>
-      </w:pPr>
-      <w:r>
+        <w:rPr>
+          <w:highlight w:val="green"/>
+        </w:rPr>
+      </w:pPr>
+      <w:r>
+        <w:rPr>
+          <w:highlight w:val="green"/>
+        </w:rPr>
         <w:t xml:space="preserve">Покажемо тепер, що </w:t>
       </w:r>
       <w:r>
         <w:rPr>
           <w:position w:val="-34"/>
+          <w:highlight w:val="green"/>
         </w:rPr>
         <w:object w:dxaOrig="2060" w:dyaOrig="780">
-          <v:shape id="_x0000_i1100" type="#_x0000_t75" style="width:102.75pt;height:39pt" o:ole="">
+          <v:shape id="_x0000_i1091" type="#_x0000_t75" style="width:102.75pt;height:39pt" o:ole="">
             <v:imagedata r:id="rId136" o:title=""/>
           </v:shape>
-          <o:OLEObject Type="Embed" ProgID="Equation.3" ShapeID="_x0000_i1100" DrawAspect="Content" ObjectID="_1618042663" r:id="rId137"/>
-        </w:object>
-      </w:r>
-      <w:r>
+          <o:OLEObject Type="Embed" ProgID="Equation.3" ShapeID="_x0000_i1091" DrawAspect="Content" ObjectID="_1628440879" r:id="rId137"/>
+        </w:object>
+      </w:r>
+      <w:r>
+        <w:rPr>
+          <w:highlight w:val="green"/>
+        </w:rPr>
         <w:t>.</w:t>
       </w:r>
       <w:r>
+        <w:rPr>
+          <w:highlight w:val="green"/>
+        </w:rPr>
         <w:t xml:space="preserve"> </w:t>
       </w:r>
       <w:r>
+        <w:rPr>
+          <w:highlight w:val="green"/>
+        </w:rPr>
         <w:t xml:space="preserve">Розглянемо </w:t>
       </w:r>
       <w:r>
         <w:rPr>
           <w:position w:val="-90"/>
+          <w:highlight w:val="green"/>
         </w:rPr>
         <w:object w:dxaOrig="8919" w:dyaOrig="1939">
-          <v:shape id="_x0000_i1101" type="#_x0000_t75" style="width:446.25pt;height:96.75pt" o:ole="">
+          <v:shape id="_x0000_i1092" type="#_x0000_t75" style="width:446.25pt;height:96.75pt" o:ole="">
             <v:imagedata r:id="rId138" o:title=""/>
           </v:shape>
-          <o:OLEObject Type="Embed" ProgID="Equation.3" ShapeID="_x0000_i1101" DrawAspect="Content" ObjectID="_1618042664" r:id="rId139"/>
+          <o:OLEObject Type="Embed" ProgID="Equation.3" ShapeID="_x0000_i1092" DrawAspect="Content" ObjectID="_1628440880" r:id="rId139"/>
         </w:object>
       </w:r>
     </w:p>
     <w:p>
       <w:pPr>
         <w:pStyle w:val="dtext"/>
-      </w:pPr>
-      <w:r>
+        <w:rPr>
+          <w:highlight w:val="green"/>
+        </w:rPr>
+      </w:pPr>
+      <w:r>
+        <w:rPr>
+          <w:highlight w:val="green"/>
+        </w:rPr>
         <w:t xml:space="preserve">Вважаємо точку </w:t>
       </w:r>
       <w:r>
         <w:rPr>
           <w:position w:val="-12"/>
+          <w:highlight w:val="green"/>
         </w:rPr>
         <w:object w:dxaOrig="279" w:dyaOrig="380">
-          <v:shape id="_x0000_i1102" type="#_x0000_t75" style="width:14.25pt;height:18.75pt" o:ole="">
+          <v:shape id="_x0000_i1093" type="#_x0000_t75" style="width:14.25pt;height:18.75pt" o:ole="">
             <v:imagedata r:id="rId140" o:title=""/>
           </v:shape>
-          <o:OLEObject Type="Embed" ProgID="Equation.3" ShapeID="_x0000_i1102" DrawAspect="Content" ObjectID="_1618042665" r:id="rId141"/>
-        </w:object>
-      </w:r>
-      <w:r>
+          <o:OLEObject Type="Embed" ProgID="Equation.3" ShapeID="_x0000_i1093" DrawAspect="Content" ObjectID="_1628440881" r:id="rId141"/>
+        </w:object>
+      </w:r>
+      <w:r>
+        <w:rPr>
+          <w:highlight w:val="green"/>
+        </w:rPr>
         <w:t xml:space="preserve"> - змінною, а </w:t>
       </w:r>
       <w:r>
         <w:rPr>
           <w:position w:val="-12"/>
+          <w:highlight w:val="green"/>
         </w:rPr>
         <w:object w:dxaOrig="279" w:dyaOrig="380">
-          <v:shape id="_x0000_i1103" type="#_x0000_t75" style="width:14.25pt;height:18.75pt" o:ole="">
+          <v:shape id="_x0000_i1094" type="#_x0000_t75" style="width:14.25pt;height:18.75pt" o:ole="">
             <v:imagedata r:id="rId142" o:title=""/>
           </v:shape>
-          <o:OLEObject Type="Embed" ProgID="Equation.3" ShapeID="_x0000_i1103" DrawAspect="Content" ObjectID="_1618042666" r:id="rId143"/>
-        </w:object>
-      </w:r>
-      <w:r>
-        <w:t>фіксованою і обчислимо похідну від лівої і пр</w:t>
-      </w:r>
-      <w:r>
-        <w:t xml:space="preserve">авої частини останньої рівності </w:t>
+          <o:OLEObject Type="Embed" ProgID="Equation.3" ShapeID="_x0000_i1094" DrawAspect="Content" ObjectID="_1628440882" r:id="rId143"/>
+        </w:object>
+      </w:r>
+      <w:r>
+        <w:rPr>
+          <w:highlight w:val="green"/>
+        </w:rPr>
+        <w:t xml:space="preserve">фіксованою і обчислимо похідну від лівої і правої частини останньої рівності </w:t>
       </w:r>
       <w:r>
         <w:rPr>
           <w:position w:val="-34"/>
+          <w:highlight w:val="green"/>
         </w:rPr>
         <w:object w:dxaOrig="2680" w:dyaOrig="780">
-          <v:shape id="_x0000_i1104" type="#_x0000_t75" style="width:134.25pt;height:39pt" o:ole="">
+          <v:shape id="_x0000_i1095" type="#_x0000_t75" style="width:134.25pt;height:39pt" o:ole="">
             <v:imagedata r:id="rId144" o:title=""/>
           </v:shape>
-          <o:OLEObject Type="Embed" ProgID="Equation.3" ShapeID="_x0000_i1104" DrawAspect="Content" ObjectID="_1618042667" r:id="rId145"/>
-        </w:object>
-      </w:r>
-      <w:r>
+          <o:OLEObject Type="Embed" ProgID="Equation.3" ShapeID="_x0000_i1095" DrawAspect="Content" ObjectID="_1628440883" r:id="rId145"/>
+        </w:object>
+      </w:r>
+      <w:r>
+        <w:rPr>
+          <w:highlight w:val="green"/>
+        </w:rPr>
         <w:t xml:space="preserve">. </w:t>
       </w:r>
       <w:r>
+        <w:rPr>
+          <w:highlight w:val="green"/>
+        </w:rPr>
         <w:t>Таким чином теорема доведена.</w:t>
       </w:r>
     </w:p>
     <w:p>
       <w:pPr>
         <w:pStyle w:val="dtext"/>
+        <w:rPr>
+          <w:highlight w:val="green"/>
+        </w:rPr>
       </w:pPr>
       <w:r>
         <w:rPr>
           <w:b/>
-        </w:rPr>
-        <w:t>Теорема 3</w:t>
-      </w:r>
-      <w:r>
-        <w:rPr>
-          <w:b/>
-        </w:rPr>
-        <w:t xml:space="preserve"> </w:t>
+          <w:highlight w:val="green"/>
+        </w:rPr>
+        <w:t xml:space="preserve">Теорема 3 </w:t>
       </w:r>
       <w:r>
         <w:rPr>
           <w:sz w:val="22"/>
           <w:szCs w:val="22"/>
+          <w:highlight w:val="green"/>
         </w:rPr>
         <w:t>(</w:t>
       </w:r>
@@ -1934,6 +2617,7 @@
           <w:i/>
           <w:sz w:val="22"/>
           <w:szCs w:val="22"/>
+          <w:highlight w:val="green"/>
         </w:rPr>
         <w:t>Про другі похідні потенціалу об’єму</w:t>
       </w:r>
@@ -1941,24 +2625,32 @@
         <w:rPr>
           <w:i/>
           <w:sz w:val="22"/>
+          <w:highlight w:val="green"/>
         </w:rPr>
         <w:t>)</w:t>
       </w:r>
       <w:r>
+        <w:rPr>
+          <w:highlight w:val="green"/>
+        </w:rPr>
         <w:t xml:space="preserve"> Якщо цільність потенціалу об’єму </w:t>
       </w:r>
       <w:r>
         <w:rPr>
           <w:position w:val="-12"/>
+          <w:highlight w:val="green"/>
         </w:rPr>
         <w:object w:dxaOrig="2240" w:dyaOrig="420">
-          <v:shape id="_x0000_i1105" type="#_x0000_t75" style="width:111.75pt;height:21pt" o:ole="">
+          <v:shape id="_x0000_i1096" type="#_x0000_t75" style="width:111.75pt;height:21pt" o:ole="">
             <v:imagedata r:id="rId146" o:title=""/>
           </v:shape>
-          <o:OLEObject Type="Embed" ProgID="Equation.3" ShapeID="_x0000_i1105" DrawAspect="Content" ObjectID="_1618042668" r:id="rId147"/>
-        </w:object>
-      </w:r>
-      <w:r>
+          <o:OLEObject Type="Embed" ProgID="Equation.3" ShapeID="_x0000_i1096" DrawAspect="Content" ObjectID="_1628440884" r:id="rId147"/>
+        </w:object>
+      </w:r>
+      <w:r>
+        <w:rPr>
+          <w:highlight w:val="green"/>
+        </w:rPr>
         <w:t>, то об’ємний потенціал (8.1) і (</w:t>
       </w:r>
       <w:smartTag w:uri="urn:schemas-microsoft-com:office:smarttags" w:element="metricconverter">
@@ -1966,33 +2658,52 @@
           <w:attr w:name="ProductID" w:val="8.1’"/>
         </w:smartTagPr>
         <w:r>
-          <w:t>8.1</w:t>
-        </w:r>
-        <w:r>
-          <w:t>’</w:t>
+          <w:rPr>
+            <w:highlight w:val="green"/>
+          </w:rPr>
+          <w:t>8.1’</w:t>
         </w:r>
       </w:smartTag>
       <w:r>
+        <w:rPr>
+          <w:highlight w:val="green"/>
+        </w:rPr>
         <w:t xml:space="preserve">) має в області </w:t>
       </w:r>
       <w:r>
         <w:rPr>
           <w:position w:val="-4"/>
+          <w:highlight w:val="green"/>
         </w:rPr>
         <w:object w:dxaOrig="279" w:dyaOrig="279">
-          <v:shape id="_x0000_i1106" type="#_x0000_t75" style="width:14.25pt;height:14.25pt" o:ole="">
+          <v:shape id="_x0000_i1097" type="#_x0000_t75" style="width:14.25pt;height:14.25pt" o:ole="">
             <v:imagedata r:id="rId148" o:title=""/>
           </v:shape>
-          <o:OLEObject Type="Embed" ProgID="Equation.3" ShapeID="_x0000_i1106" DrawAspect="Content" ObjectID="_1618042669" r:id="rId149"/>
-        </w:object>
-      </w:r>
-      <w:r>
-        <w:t xml:space="preserve"> неперервні похідні другого порядку і задовольняє</w:t>
-      </w:r>
-      <w:r>
+          <o:OLEObject Type="Embed" ProgID="Equation.3" ShapeID="_x0000_i1097" DrawAspect="Content" ObjectID="_1628440885" r:id="rId149"/>
+        </w:object>
+      </w:r>
+      <w:r>
+        <w:rPr>
+          <w:highlight w:val="green"/>
+        </w:rPr>
+        <w:t xml:space="preserve"> неперервні </w:t>
+      </w:r>
+      <w:r>
+        <w:rPr>
+          <w:highlight w:val="green"/>
+        </w:rPr>
+        <w:t>похідні другого порядку і задовольняє</w:t>
+      </w:r>
+      <w:r>
+        <w:rPr>
+          <w:highlight w:val="green"/>
+        </w:rPr>
         <w:t xml:space="preserve"> відповідно</w:t>
       </w:r>
       <w:r>
+        <w:rPr>
+          <w:highlight w:val="green"/>
+        </w:rPr>
         <w:t xml:space="preserve"> рівнянню Пуассона </w:t>
       </w:r>
     </w:p>
@@ -2000,109 +2711,160 @@
       <w:pPr>
         <w:pStyle w:val="dtext"/>
         <w:rPr>
+          <w:highlight w:val="green"/>
           <w:lang w:val="ru-RU"/>
         </w:rPr>
       </w:pPr>
       <w:r>
         <w:rPr>
           <w:position w:val="-12"/>
+          <w:highlight w:val="green"/>
         </w:rPr>
         <w:object w:dxaOrig="2580" w:dyaOrig="360">
-          <v:shape id="_x0000_i1107" type="#_x0000_t75" style="width:129pt;height:18pt" o:ole="">
+          <v:shape id="_x0000_i1098" type="#_x0000_t75" style="width:129pt;height:18pt" o:ole="">
             <v:imagedata r:id="rId150" o:title=""/>
           </v:shape>
-          <o:OLEObject Type="Embed" ProgID="Equation.3" ShapeID="_x0000_i1107" DrawAspect="Content" ObjectID="_1618042670" r:id="rId151"/>
-        </w:object>
-      </w:r>
-      <w:r>
-        <w:tab/>
-      </w:r>
-      <w:r>
-        <w:tab/>
-      </w:r>
-      <w:r>
-        <w:tab/>
-      </w:r>
-      <w:r>
-        <w:tab/>
-      </w:r>
-      <w:r>
-        <w:tab/>
-      </w:r>
-      <w:r>
-        <w:tab/>
-      </w:r>
-      <w:r>
-        <w:tab/>
-      </w:r>
-      <w:r>
-        <w:tab/>
-      </w:r>
-      <w:r>
+          <o:OLEObject Type="Embed" ProgID="Equation.3" ShapeID="_x0000_i1098" DrawAspect="Content" ObjectID="_1628440886" r:id="rId151"/>
+        </w:object>
+      </w:r>
+      <w:r>
+        <w:rPr>
+          <w:highlight w:val="green"/>
+        </w:rPr>
+        <w:tab/>
+      </w:r>
+      <w:r>
+        <w:rPr>
+          <w:highlight w:val="green"/>
+        </w:rPr>
+        <w:tab/>
+      </w:r>
+      <w:r>
+        <w:rPr>
+          <w:highlight w:val="green"/>
+        </w:rPr>
+        <w:tab/>
+      </w:r>
+      <w:r>
+        <w:rPr>
+          <w:highlight w:val="green"/>
+        </w:rPr>
+        <w:tab/>
+      </w:r>
+      <w:r>
+        <w:rPr>
+          <w:highlight w:val="green"/>
+        </w:rPr>
+        <w:tab/>
+      </w:r>
+      <w:r>
+        <w:rPr>
+          <w:highlight w:val="green"/>
+        </w:rPr>
+        <w:tab/>
+      </w:r>
+      <w:r>
+        <w:rPr>
+          <w:highlight w:val="green"/>
+        </w:rPr>
+        <w:tab/>
+      </w:r>
+      <w:r>
+        <w:rPr>
+          <w:highlight w:val="green"/>
+        </w:rPr>
+        <w:tab/>
+      </w:r>
+      <w:r>
+        <w:rPr>
+          <w:highlight w:val="green"/>
+        </w:rPr>
         <w:t>(8.6)</w:t>
       </w:r>
       <w:r>
         <w:rPr>
+          <w:highlight w:val="green"/>
           <w:lang w:val="ru-RU"/>
         </w:rPr>
         <w:br/>
       </w:r>
       <w:r>
+        <w:rPr>
+          <w:highlight w:val="green"/>
+        </w:rPr>
         <w:t xml:space="preserve">або неоднорідному рівнянню Гельмгольца </w:t>
       </w:r>
     </w:p>
     <w:p>
       <w:pPr>
         <w:pStyle w:val="dtext"/>
+        <w:rPr>
+          <w:highlight w:val="green"/>
+        </w:rPr>
       </w:pPr>
       <w:r>
         <w:rPr>
           <w:position w:val="-12"/>
+          <w:highlight w:val="green"/>
         </w:rPr>
         <w:object w:dxaOrig="3440" w:dyaOrig="400">
-          <v:shape id="_x0000_i1108" type="#_x0000_t75" style="width:171.75pt;height:20.25pt" o:ole="">
+          <v:shape id="_x0000_i1099" type="#_x0000_t75" style="width:171.75pt;height:20.25pt" o:ole="">
             <v:imagedata r:id="rId152" o:title=""/>
           </v:shape>
-          <o:OLEObject Type="Embed" ProgID="Equation.3" ShapeID="_x0000_i1108" DrawAspect="Content" ObjectID="_1618042671" r:id="rId153"/>
-        </w:object>
-      </w:r>
-      <w:r>
-        <w:tab/>
-      </w:r>
-      <w:r>
-        <w:tab/>
-      </w:r>
-      <w:r>
-        <w:rPr>
+          <o:OLEObject Type="Embed" ProgID="Equation.3" ShapeID="_x0000_i1099" DrawAspect="Content" ObjectID="_1628440887" r:id="rId153"/>
+        </w:object>
+      </w:r>
+      <w:r>
+        <w:rPr>
+          <w:highlight w:val="green"/>
+        </w:rPr>
+        <w:tab/>
+      </w:r>
+      <w:r>
+        <w:rPr>
+          <w:highlight w:val="green"/>
+        </w:rPr>
+        <w:tab/>
+      </w:r>
+      <w:r>
+        <w:rPr>
+          <w:highlight w:val="green"/>
           <w:lang w:val="ru-RU"/>
         </w:rPr>
         <w:tab/>
       </w:r>
       <w:r>
         <w:rPr>
+          <w:highlight w:val="green"/>
           <w:lang w:val="ru-RU"/>
         </w:rPr>
         <w:tab/>
       </w:r>
       <w:r>
         <w:rPr>
+          <w:highlight w:val="green"/>
           <w:lang w:val="ru-RU"/>
         </w:rPr>
         <w:tab/>
       </w:r>
       <w:r>
         <w:rPr>
+          <w:highlight w:val="green"/>
           <w:lang w:val="ru-RU"/>
         </w:rPr>
         <w:tab/>
       </w:r>
       <w:r>
         <w:rPr>
+          <w:highlight w:val="green"/>
           <w:lang w:val="ru-RU"/>
         </w:rPr>
         <w:tab/>
       </w:r>
       <w:r>
+        <w:rPr>
+          <w:highlight w:val="green"/>
+        </w:rPr>
         <w:t>(</w:t>
       </w:r>
       <w:smartTag w:uri="urn:schemas-microsoft-com:office:smarttags" w:element="metricconverter">
@@ -2110,55 +2872,76 @@
           <w:attr w:name="ProductID" w:val="8.6’"/>
         </w:smartTagPr>
         <w:r>
-          <w:t>8.6</w:t>
-        </w:r>
-        <w:r>
-          <w:t>’</w:t>
+          <w:rPr>
+            <w:highlight w:val="green"/>
+          </w:rPr>
+          <w:t>8.6’</w:t>
         </w:r>
       </w:smartTag>
       <w:r>
+        <w:rPr>
+          <w:highlight w:val="green"/>
+        </w:rPr>
         <w:t>)</w:t>
       </w:r>
     </w:p>
     <w:p>
       <w:pPr>
         <w:pStyle w:val="dtext"/>
+        <w:rPr>
+          <w:highlight w:val="green"/>
+        </w:rPr>
       </w:pPr>
       <w:r>
         <w:rPr>
           <w:b/>
-        </w:rPr>
-        <w:t>Доведення</w:t>
-      </w:r>
-      <w:r>
-        <w:rPr>
-          <w:b/>
-        </w:rPr>
-        <w:t xml:space="preserve"> </w:t>
-      </w:r>
-      <w:r>
+          <w:highlight w:val="green"/>
+        </w:rPr>
+        <w:t xml:space="preserve">Доведення </w:t>
+      </w:r>
+      <w:r>
+        <w:rPr>
+          <w:highlight w:val="green"/>
+        </w:rPr>
         <w:t>проведемо для потенціалу об’єму оператора Гельмгольца в тривимірному випадку. Усі інші випадки розглядаються аналогічно.</w:t>
       </w:r>
     </w:p>
     <w:p>
       <w:pPr>
         <w:pStyle w:val="dtext"/>
-      </w:pPr>
-      <w:r>
-        <w:t xml:space="preserve">Оскільки щільність потенціалу є неперервною, то згідно до теореми 2 потенціал об’єму має неперервні перші похідні зокрема і в області </w:t>
+        <w:rPr>
+          <w:highlight w:val="green"/>
+        </w:rPr>
+      </w:pPr>
+      <w:r>
+        <w:rPr>
+          <w:highlight w:val="green"/>
+        </w:rPr>
+        <w:t xml:space="preserve">Оскільки щільність потенціалу є неперервною, то згідно до теореми 2 потенціал </w:t>
+      </w:r>
+      <w:r>
+        <w:rPr>
+          <w:highlight w:val="green"/>
+        </w:rPr>
+        <w:lastRenderedPageBreak/>
+        <w:t xml:space="preserve">об’єму має неперервні перші похідні зокрема і в області </w:t>
       </w:r>
       <w:r>
         <w:rPr>
           <w:position w:val="-4"/>
+          <w:highlight w:val="green"/>
         </w:rPr>
         <w:object w:dxaOrig="279" w:dyaOrig="279">
-          <v:shape id="_x0000_i1109" type="#_x0000_t75" style="width:14.25pt;height:14.25pt" o:ole="">
+          <v:shape id="_x0000_i1100" type="#_x0000_t75" style="width:14.25pt;height:14.25pt" o:ole="">
             <v:imagedata r:id="rId154" o:title=""/>
           </v:shape>
-          <o:OLEObject Type="Embed" ProgID="Equation.3" ShapeID="_x0000_i1109" DrawAspect="Content" ObjectID="_1618042672" r:id="rId155"/>
-        </w:object>
-      </w:r>
-      <w:r>
+          <o:OLEObject Type="Embed" ProgID="Equation.3" ShapeID="_x0000_i1100" DrawAspect="Content" ObjectID="_1628440888" r:id="rId155"/>
+        </w:object>
+      </w:r>
+      <w:r>
+        <w:rPr>
+          <w:highlight w:val="green"/>
+        </w:rPr>
         <w:t>. Обчислимо похідну потенціалу об’єму:</w:t>
       </w:r>
     </w:p>
@@ -2167,49 +2950,59 @@
         <w:pStyle w:val="dtext"/>
         <w:rPr>
           <w:szCs w:val="28"/>
+          <w:highlight w:val="green"/>
         </w:rPr>
       </w:pPr>
       <w:r>
         <w:rPr>
           <w:position w:val="-72"/>
+          <w:highlight w:val="green"/>
         </w:rPr>
         <w:object w:dxaOrig="6420" w:dyaOrig="1560">
-          <v:shape id="_x0000_i1110" type="#_x0000_t75" style="width:321pt;height:78pt" o:ole="">
+          <v:shape id="_x0000_i1101" type="#_x0000_t75" style="width:321pt;height:78pt" o:ole="">
             <v:imagedata r:id="rId156" o:title=""/>
           </v:shape>
-          <o:OLEObject Type="Embed" ProgID="Equation.3" ShapeID="_x0000_i1110" DrawAspect="Content" ObjectID="_1618042673" r:id="rId157"/>
-        </w:object>
-      </w:r>
-      <w:r>
-        <w:rPr>
+          <o:OLEObject Type="Embed" ProgID="Equation.3" ShapeID="_x0000_i1101" DrawAspect="Content" ObjectID="_1628440889" r:id="rId157"/>
+        </w:object>
+      </w:r>
+      <w:r>
+        <w:rPr>
+          <w:highlight w:val="green"/>
           <w:lang w:val="ru-RU"/>
         </w:rPr>
         <w:tab/>
       </w:r>
       <w:r>
         <w:rPr>
+          <w:highlight w:val="green"/>
           <w:lang w:val="ru-RU"/>
         </w:rPr>
         <w:tab/>
       </w:r>
       <w:r>
         <w:rPr>
+          <w:highlight w:val="green"/>
           <w:lang w:val="ru-RU"/>
         </w:rPr>
         <w:tab/>
       </w:r>
       <w:r>
+        <w:rPr>
+          <w:highlight w:val="green"/>
+        </w:rPr>
         <w:t>(8.7</w:t>
       </w:r>
       <w:r>
         <w:rPr>
           <w:szCs w:val="28"/>
+          <w:highlight w:val="green"/>
         </w:rPr>
         <w:t>)</w:t>
       </w:r>
       <w:r>
         <w:rPr>
           <w:szCs w:val="28"/>
+          <w:highlight w:val="green"/>
         </w:rPr>
         <w:t>.</w:t>
       </w:r>
@@ -2217,49 +3010,51 @@
     <w:p>
       <w:pPr>
         <w:pStyle w:val="dtext"/>
-      </w:pPr>
-      <w:r>
+        <w:rPr>
+          <w:highlight w:val="green"/>
+        </w:rPr>
+      </w:pPr>
+      <w:r>
+        <w:rPr>
+          <w:highlight w:val="green"/>
+        </w:rPr>
         <w:t xml:space="preserve">В (8.7) була використана формула інтегрування за частинами. Таким чином перша частинна похідна потенціалу об’єму представлена у вигляді двох потенціалів: потенціалу об’єму з неперервною щільністю </w:t>
       </w:r>
       <w:r>
         <w:rPr>
           <w:position w:val="-36"/>
+          <w:highlight w:val="green"/>
         </w:rPr>
         <w:object w:dxaOrig="480" w:dyaOrig="800">
-          <v:shape id="_x0000_i1111" type="#_x0000_t75" style="width:24pt;height:39.75pt" o:ole="">
+          <v:shape id="_x0000_i1102" type="#_x0000_t75" style="width:24pt;height:39.75pt" o:ole="">
             <v:imagedata r:id="rId158" o:title=""/>
           </v:shape>
-          <o:OLEObject Type="Embed" ProgID="Equation.3" ShapeID="_x0000_i1111" DrawAspect="Content" ObjectID="_1618042674" r:id="rId159"/>
-        </w:object>
-      </w:r>
-      <w:r>
+          <o:OLEObject Type="Embed" ProgID="Equation.3" ShapeID="_x0000_i1102" DrawAspect="Content" ObjectID="_1628440890" r:id="rId159"/>
+        </w:object>
+      </w:r>
+      <w:r>
+        <w:rPr>
+          <w:highlight w:val="green"/>
+        </w:rPr>
         <w:t xml:space="preserve"> і потенціалу простого шару з щільністю </w:t>
       </w:r>
       <w:r>
         <w:rPr>
           <w:position w:val="-16"/>
+          <w:highlight w:val="green"/>
         </w:rPr>
         <w:object w:dxaOrig="1700" w:dyaOrig="420">
-          <v:shape id="_x0000_i1112" type="#_x0000_t75" style="width:84.75pt;height:21pt" o:ole="">
+          <v:shape id="_x0000_i1103" type="#_x0000_t75" style="width:84.75pt;height:21pt" o:ole="">
             <v:imagedata r:id="rId160" o:title=""/>
           </v:shape>
-          <o:OLEObject Type="Embed" ProgID="Equation.3" ShapeID="_x0000_i1112" DrawAspect="Content" ObjectID="_1618042675" r:id="rId161"/>
-        </w:object>
-      </w:r>
-      <w:r>
-        <w:t xml:space="preserve"> . З теореми 2 випливає що перший доданок - потенціал об’єму є неперервно</w:t>
-      </w:r>
-      <w:r>
-        <w:t>-</w:t>
-      </w:r>
-      <w:r>
-        <w:t>диференційована функція, а з теореми 1 випливає, що другий доданок - потенціал простого шару є теж неперервно</w:t>
-      </w:r>
-      <w:r>
-        <w:t>-</w:t>
-      </w:r>
-      <w:r>
-        <w:t>диференційована функція.</w:t>
+          <o:OLEObject Type="Embed" ProgID="Equation.3" ShapeID="_x0000_i1103" DrawAspect="Content" ObjectID="_1628440891" r:id="rId161"/>
+        </w:object>
+      </w:r>
+      <w:r>
+        <w:rPr>
+          <w:highlight w:val="green"/>
+        </w:rPr>
+        <w:t xml:space="preserve"> . З теореми 2 випливає що перший доданок - потенціал об’єму є неперервно-диференційована функція, а з теореми 1 випливає, що другий доданок - потенціал простого шару є теж неперервно-диференційована функція.</w:t>
       </w:r>
     </w:p>
     <w:p>
@@ -2270,6 +3065,9 @@
         </w:rPr>
       </w:pPr>
       <w:r>
+        <w:rPr>
+          <w:highlight w:val="green"/>
+        </w:rPr>
         <w:t>Таким чином можна обчислити другу похідну, шляхом диференціювання рівності (8.7).</w:t>
       </w:r>
     </w:p>
@@ -2284,10 +3082,10 @@
           <w:position w:val="-36"/>
         </w:rPr>
         <w:object w:dxaOrig="8580" w:dyaOrig="840">
-          <v:shape id="_x0000_i1113" type="#_x0000_t75" style="width:429pt;height:42pt" o:ole="">
+          <v:shape id="_x0000_i1104" type="#_x0000_t75" style="width:429pt;height:42pt" o:ole="">
             <v:imagedata r:id="rId162" o:title=""/>
           </v:shape>
-          <o:OLEObject Type="Embed" ProgID="Equation.3" ShapeID="_x0000_i1113" DrawAspect="Content" ObjectID="_1618042676" r:id="rId163"/>
+          <o:OLEObject Type="Embed" ProgID="Equation.3" ShapeID="_x0000_i1104" DrawAspect="Content" ObjectID="_1628440892" r:id="rId163"/>
         </w:object>
       </w:r>
       <w:r>
@@ -2297,12 +3095,12 @@
         <w:rPr>
           <w:noProof/>
         </w:rPr>
-        <w:object w:dxaOrig="2560" w:dyaOrig="800">
+        <w:object w:dxaOrig="1440" w:dyaOrig="1440">
           <v:shape id="_x0000_s1247" type="#_x0000_t75" style="position:absolute;margin-left:0;margin-top:0;width:9.75pt;height:18.75pt;z-index:251657216;mso-position-horizontal:left;mso-position-horizontal-relative:text;mso-position-vertical-relative:text">
             <v:imagedata r:id="rId112" o:title=""/>
             <w10:wrap type="square" side="right"/>
           </v:shape>
-          <o:OLEObject Type="Embed" ProgID="Equation.3" ShapeID="_x0000_s1247" DrawAspect="Content" ObjectID="_1618042800" r:id="rId164"/>
+          <o:OLEObject Type="Embed" ProgID="Equation.3" ShapeID="_x0000_s1247" DrawAspect="Content" ObjectID="_1628441005" r:id="rId164"/>
         </w:object>
       </w:r>
       <w:r>
@@ -2310,10 +3108,10 @@
           <w:position w:val="-36"/>
         </w:rPr>
         <w:object w:dxaOrig="7780" w:dyaOrig="840">
-          <v:shape id="_x0000_i1114" type="#_x0000_t75" style="width:389.25pt;height:42pt" o:ole="">
+          <v:shape id="_x0000_i1106" type="#_x0000_t75" style="width:389.25pt;height:42pt" o:ole="">
             <v:imagedata r:id="rId165" o:title=""/>
           </v:shape>
-          <o:OLEObject Type="Embed" ProgID="Equation.3" ShapeID="_x0000_i1114" DrawAspect="Content" ObjectID="_1618042677" r:id="rId166"/>
+          <o:OLEObject Type="Embed" ProgID="Equation.3" ShapeID="_x0000_i1106" DrawAspect="Content" ObjectID="_1628440893" r:id="rId166"/>
         </w:object>
       </w:r>
       <w:r>
@@ -2340,10 +3138,10 @@
           <w:position w:val="-140"/>
         </w:rPr>
         <w:object w:dxaOrig="8600" w:dyaOrig="2820">
-          <v:shape id="_x0000_i1115" type="#_x0000_t75" style="width:429.75pt;height:141pt" o:ole="">
+          <v:shape id="_x0000_i1107" type="#_x0000_t75" style="width:429.75pt;height:141pt" o:ole="">
             <v:imagedata r:id="rId167" o:title=""/>
           </v:shape>
-          <o:OLEObject Type="Embed" ProgID="Equation.3" ShapeID="_x0000_i1115" DrawAspect="Content" ObjectID="_1618042678" r:id="rId168"/>
+          <o:OLEObject Type="Embed" ProgID="Equation.3" ShapeID="_x0000_i1107" DrawAspect="Content" ObjectID="_1628440894" r:id="rId168"/>
         </w:object>
       </w:r>
     </w:p>
@@ -2360,10 +3158,10 @@
           <w:position w:val="-90"/>
         </w:rPr>
         <w:object w:dxaOrig="9700" w:dyaOrig="1939">
-          <v:shape id="_x0000_i1116" type="#_x0000_t75" style="width:485.25pt;height:96.75pt" o:ole="">
+          <v:shape id="_x0000_i1108" type="#_x0000_t75" style="width:485.25pt;height:96.75pt" o:ole="">
             <v:imagedata r:id="rId169" o:title=""/>
           </v:shape>
-          <o:OLEObject Type="Embed" ProgID="Equation.3" ShapeID="_x0000_i1116" DrawAspect="Content" ObjectID="_1618042679" r:id="rId170"/>
+          <o:OLEObject Type="Embed" ProgID="Equation.3" ShapeID="_x0000_i1108" DrawAspect="Content" ObjectID="_1628440895" r:id="rId170"/>
         </w:object>
       </w:r>
       <w:r>
@@ -2374,10 +3172,10 @@
           <w:position w:val="-80"/>
         </w:rPr>
         <w:object w:dxaOrig="10040" w:dyaOrig="1740">
-          <v:shape id="_x0000_i1117" type="#_x0000_t75" style="width:466.5pt;height:87pt" o:ole="">
+          <v:shape id="_x0000_i1109" type="#_x0000_t75" style="width:466.5pt;height:87pt" o:ole="">
             <v:imagedata r:id="rId171" o:title=""/>
           </v:shape>
-          <o:OLEObject Type="Embed" ProgID="Equation.3" ShapeID="_x0000_i1117" DrawAspect="Content" ObjectID="_1618042680" r:id="rId172"/>
+          <o:OLEObject Type="Embed" ProgID="Equation.3" ShapeID="_x0000_i1109" DrawAspect="Content" ObjectID="_1628440896" r:id="rId172"/>
         </w:object>
       </w:r>
     </w:p>
@@ -2418,10 +3216,10 @@
           <w:position w:val="-88"/>
         </w:rPr>
         <w:object w:dxaOrig="5240" w:dyaOrig="1900">
-          <v:shape id="_x0000_i1118" type="#_x0000_t75" style="width:262.5pt;height:90pt" o:ole="">
+          <v:shape id="_x0000_i1110" type="#_x0000_t75" style="width:262.5pt;height:90pt" o:ole="">
             <v:imagedata r:id="rId173" o:title=""/>
           </v:shape>
-          <o:OLEObject Type="Embed" ProgID="Equation.3" ShapeID="_x0000_i1118" DrawAspect="Content" ObjectID="_1618042681" r:id="rId174"/>
+          <o:OLEObject Type="Embed" ProgID="Equation.3" ShapeID="_x0000_i1110" DrawAspect="Content" ObjectID="_1628440897" r:id="rId174"/>
         </w:object>
       </w:r>
       <w:r>
@@ -2473,10 +3271,10 @@
           <w:position w:val="-40"/>
         </w:rPr>
         <w:object w:dxaOrig="6640" w:dyaOrig="940">
-          <v:shape id="_x0000_i1119" type="#_x0000_t75" style="width:332.25pt;height:47.25pt" o:ole="">
+          <v:shape id="_x0000_i1111" type="#_x0000_t75" style="width:332.25pt;height:47.25pt" o:ole="">
             <v:imagedata r:id="rId175" o:title=""/>
           </v:shape>
-          <o:OLEObject Type="Embed" ProgID="Equation.3" ShapeID="_x0000_i1119" DrawAspect="Content" ObjectID="_1618042682" r:id="rId176"/>
+          <o:OLEObject Type="Embed" ProgID="Equation.3" ShapeID="_x0000_i1111" DrawAspect="Content" ObjectID="_1628440898" r:id="rId176"/>
         </w:object>
       </w:r>
       <w:r>
@@ -2487,10 +3285,10 @@
           <w:position w:val="-38"/>
         </w:rPr>
         <w:object w:dxaOrig="3220" w:dyaOrig="820">
-          <v:shape id="_x0000_i1120" type="#_x0000_t75" style="width:161.25pt;height:41.25pt" o:ole="">
+          <v:shape id="_x0000_i1112" type="#_x0000_t75" style="width:161.25pt;height:41.25pt" o:ole="">
             <v:imagedata r:id="rId177" o:title=""/>
           </v:shape>
-          <o:OLEObject Type="Embed" ProgID="Equation.3" ShapeID="_x0000_i1120" DrawAspect="Content" ObjectID="_1618042683" r:id="rId178"/>
+          <o:OLEObject Type="Embed" ProgID="Equation.3" ShapeID="_x0000_i1112" DrawAspect="Content" ObjectID="_1628440899" r:id="rId178"/>
         </w:object>
       </w:r>
       <w:r>
@@ -2501,24 +3299,33 @@
           <w:position w:val="-12"/>
         </w:rPr>
         <w:object w:dxaOrig="800" w:dyaOrig="360">
-          <v:shape id="_x0000_i1121" type="#_x0000_t75" style="width:39.75pt;height:18pt" o:ole="">
+          <v:shape id="_x0000_i1113" type="#_x0000_t75" style="width:39.75pt;height:18pt" o:ole="">
             <v:imagedata r:id="rId179" o:title=""/>
           </v:shape>
-          <o:OLEObject Type="Embed" ProgID="Equation.3" ShapeID="_x0000_i1121" DrawAspect="Content" ObjectID="_1618042684" r:id="rId180"/>
+          <o:OLEObject Type="Embed" ProgID="Equation.3" ShapeID="_x0000_i1113" DrawAspect="Content" ObjectID="_1628440900" r:id="rId180"/>
         </w:object>
       </w:r>
       <w:r>
         <w:t xml:space="preserve">. </w:t>
       </w:r>
       <w:r>
+        <w:rPr>
+          <w:highlight w:val="green"/>
+        </w:rPr>
         <w:t>Таким чином теорема 3 доведена.</w:t>
       </w:r>
     </w:p>
     <w:p>
       <w:pPr>
         <w:pStyle w:val="dtext"/>
-      </w:pPr>
-      <w:r>
+        <w:rPr>
+          <w:highlight w:val="green"/>
+        </w:rPr>
+      </w:pPr>
+      <w:r>
+        <w:rPr>
+          <w:highlight w:val="green"/>
+        </w:rPr>
         <w:t>Зауважимо, що теорема 3 має цілком конкретне застосування.</w:t>
       </w:r>
     </w:p>
@@ -2527,270 +3334,372 @@
         <w:pStyle w:val="dtext"/>
       </w:pPr>
       <w:r>
+        <w:rPr>
+          <w:highlight w:val="green"/>
+        </w:rPr>
         <w:t xml:space="preserve">Зокрема </w:t>
       </w:r>
       <w:r>
+        <w:rPr>
+          <w:highlight w:val="green"/>
+        </w:rPr>
         <w:t>частинні розв’язки</w:t>
       </w:r>
       <w:r>
-        <w:t xml:space="preserve"> рівняння Гельмгольца</w:t>
-      </w:r>
-      <w:r>
-        <w:t xml:space="preserve"> </w:t>
+        <w:rPr>
+          <w:highlight w:val="green"/>
+        </w:rPr>
+        <w:t xml:space="preserve"> рівняння Гельмгольца </w:t>
       </w:r>
       <w:r>
         <w:rPr>
           <w:position w:val="-12"/>
+          <w:highlight w:val="green"/>
           <w:lang w:val="en-US"/>
         </w:rPr>
         <w:object w:dxaOrig="3320" w:dyaOrig="400">
-          <v:shape id="_x0000_i1122" type="#_x0000_t75" style="width:165.75pt;height:20.25pt" o:ole="">
+          <v:shape id="_x0000_i1114" type="#_x0000_t75" style="width:165.75pt;height:20.25pt" o:ole="">
             <v:imagedata r:id="rId181" o:title=""/>
           </v:shape>
-          <o:OLEObject Type="Embed" ProgID="Equation.3" ShapeID="_x0000_i1122" DrawAspect="Content" ObjectID="_1618042685" r:id="rId182"/>
-        </w:object>
-      </w:r>
-      <w:r>
+          <o:OLEObject Type="Embed" ProgID="Equation.3" ShapeID="_x0000_i1114" DrawAspect="Content" ObjectID="_1628440901" r:id="rId182"/>
+        </w:object>
+      </w:r>
+      <w:r>
+        <w:rPr>
+          <w:highlight w:val="green"/>
+        </w:rPr>
         <w:t xml:space="preserve"> або Пуассона </w:t>
       </w:r>
       <w:r>
         <w:rPr>
           <w:position w:val="-12"/>
+          <w:highlight w:val="green"/>
           <w:lang w:val="en-US"/>
         </w:rPr>
         <w:object w:dxaOrig="2600" w:dyaOrig="360">
-          <v:shape id="_x0000_i1123" type="#_x0000_t75" style="width:129.75pt;height:18pt" o:ole="">
+          <v:shape id="_x0000_i1115" type="#_x0000_t75" style="width:129.75pt;height:18pt" o:ole="">
             <v:imagedata r:id="rId183" o:title=""/>
           </v:shape>
-          <o:OLEObject Type="Embed" ProgID="Equation.3" ShapeID="_x0000_i1123" DrawAspect="Content" ObjectID="_1618042686" r:id="rId184"/>
-        </w:object>
-      </w:r>
-      <w:r>
-        <w:t xml:space="preserve"> </w:t>
-      </w:r>
-      <w:r>
-        <w:t xml:space="preserve">можна знайти у вигляді потенціалів об’єму для оператора Гельмгольца або Лапласу, </w:t>
-      </w:r>
-      <w:r>
+          <o:OLEObject Type="Embed" ProgID="Equation.3" ShapeID="_x0000_i1115" DrawAspect="Content" ObjectID="_1628440902" r:id="rId184"/>
+        </w:object>
+      </w:r>
+      <w:r>
+        <w:rPr>
+          <w:highlight w:val="green"/>
+        </w:rPr>
+        <w:t xml:space="preserve"> можна знайти у вигляді потенціалів об’єму для оператора Гельмгольца або Лапласу, </w:t>
+      </w:r>
+      <w:r>
+        <w:rPr>
+          <w:highlight w:val="green"/>
+        </w:rPr>
         <w:t xml:space="preserve">з </w:t>
       </w:r>
       <w:r>
+        <w:rPr>
+          <w:highlight w:val="green"/>
+        </w:rPr>
         <w:t xml:space="preserve">щільністю потенціалу </w:t>
       </w:r>
       <w:r>
         <w:rPr>
           <w:position w:val="-12"/>
+          <w:highlight w:val="green"/>
         </w:rPr>
         <w:object w:dxaOrig="1460" w:dyaOrig="360">
-          <v:shape id="_x0000_i1124" type="#_x0000_t75" style="width:72.75pt;height:18pt" o:ole="">
+          <v:shape id="_x0000_i1116" type="#_x0000_t75" style="width:72.75pt;height:18pt" o:ole="">
             <v:imagedata r:id="rId185" o:title=""/>
           </v:shape>
-          <o:OLEObject Type="Embed" ProgID="Equation.3" ShapeID="_x0000_i1124" DrawAspect="Content" ObjectID="_1618042687" r:id="rId186"/>
-        </w:object>
-      </w:r>
-      <w:r>
+          <o:OLEObject Type="Embed" ProgID="Equation.3" ShapeID="_x0000_i1116" DrawAspect="Content" ObjectID="_1628440903" r:id="rId186"/>
+        </w:object>
+      </w:r>
+      <w:r>
+        <w:rPr>
+          <w:highlight w:val="green"/>
+        </w:rPr>
         <w:t>.</w:t>
       </w:r>
     </w:p>
     <w:p>
       <w:pPr>
         <w:pStyle w:val="dheader3"/>
-      </w:pPr>
-      <w:r>
+        <w:rPr>
+          <w:highlight w:val="green"/>
+        </w:rPr>
+      </w:pPr>
+      <w:r>
+        <w:rPr>
+          <w:highlight w:val="green"/>
+        </w:rPr>
         <w:t>Поверхня Ляпунова</w:t>
       </w:r>
       <w:r>
+        <w:rPr>
+          <w:highlight w:val="green"/>
+        </w:rPr>
         <w:t xml:space="preserve"> </w:t>
       </w:r>
     </w:p>
     <w:p>
       <w:pPr>
         <w:pStyle w:val="dtext"/>
+        <w:rPr>
+          <w:highlight w:val="green"/>
+        </w:rPr>
       </w:pPr>
       <w:r>
         <w:rPr>
           <w:b/>
-        </w:rPr>
-        <w:t>Означення 2</w:t>
-      </w:r>
-      <w:r>
-        <w:rPr>
-          <w:b/>
-        </w:rPr>
-        <w:t xml:space="preserve"> </w:t>
-      </w:r>
-      <w:r>
+          <w:highlight w:val="green"/>
+        </w:rPr>
+        <w:t xml:space="preserve">Означення 2 </w:t>
+      </w:r>
+      <w:r>
+        <w:rPr>
+          <w:highlight w:val="green"/>
+        </w:rPr>
         <w:t xml:space="preserve">Поверхню </w:t>
       </w:r>
       <w:r>
         <w:rPr>
           <w:position w:val="-6"/>
+          <w:highlight w:val="green"/>
         </w:rPr>
         <w:object w:dxaOrig="820" w:dyaOrig="340">
-          <v:shape id="_x0000_i1125" type="#_x0000_t75" style="width:41.25pt;height:17.25pt" o:ole="">
+          <v:shape id="_x0000_i1117" type="#_x0000_t75" style="width:41.25pt;height:17.25pt" o:ole="">
             <v:imagedata r:id="rId187" o:title=""/>
           </v:shape>
-          <o:OLEObject Type="Embed" ProgID="Equation.3" ShapeID="_x0000_i1125" DrawAspect="Content" ObjectID="_1618042688" r:id="rId188"/>
-        </w:object>
-      </w:r>
-      <w:r>
+          <o:OLEObject Type="Embed" ProgID="Equation.3" ShapeID="_x0000_i1117" DrawAspect="Content" ObjectID="_1628440904" r:id="rId188"/>
+        </w:object>
+      </w:r>
+      <w:r>
+        <w:rPr>
+          <w:highlight w:val="green"/>
+        </w:rPr>
         <w:t>буд</w:t>
       </w:r>
       <w:r>
+        <w:rPr>
+          <w:highlight w:val="green"/>
+        </w:rPr>
         <w:t>емо називати поверхнею Ляпунова</w:t>
       </w:r>
       <w:r>
+        <w:rPr>
+          <w:highlight w:val="green"/>
+        </w:rPr>
         <w:t>, якщо вона задовольняє наступним умовам:</w:t>
       </w:r>
     </w:p>
     <w:p>
       <w:pPr>
         <w:pStyle w:val="dtext"/>
-      </w:pPr>
-      <w:r>
+        <w:rPr>
+          <w:highlight w:val="green"/>
+        </w:rPr>
+      </w:pPr>
+      <w:r>
+        <w:rPr>
+          <w:highlight w:val="green"/>
+        </w:rPr>
         <w:t xml:space="preserve">В будь – якій точці </w:t>
       </w:r>
       <w:r>
         <w:rPr>
           <w:position w:val="-6"/>
+          <w:highlight w:val="green"/>
         </w:rPr>
         <w:object w:dxaOrig="240" w:dyaOrig="240">
-          <v:shape id="_x0000_i1126" type="#_x0000_t75" style="width:12pt;height:12pt" o:ole="">
+          <v:shape id="_x0000_i1118" type="#_x0000_t75" style="width:12pt;height:12pt" o:ole="">
             <v:imagedata r:id="rId189" o:title=""/>
           </v:shape>
-          <o:OLEObject Type="Embed" ProgID="Equation.3" ShapeID="_x0000_i1126" DrawAspect="Content" ObjectID="_1618042689" r:id="rId190"/>
-        </w:object>
-      </w:r>
-      <w:r>
+          <o:OLEObject Type="Embed" ProgID="Equation.3" ShapeID="_x0000_i1118" DrawAspect="Content" ObjectID="_1628440905" r:id="rId190"/>
+        </w:object>
+      </w:r>
+      <w:r>
+        <w:rPr>
+          <w:highlight w:val="green"/>
+        </w:rPr>
         <w:t xml:space="preserve"> </w:t>
       </w:r>
       <w:r>
+        <w:rPr>
+          <w:highlight w:val="green"/>
+        </w:rPr>
         <w:t xml:space="preserve">поверхні </w:t>
       </w:r>
       <w:r>
         <w:rPr>
           <w:position w:val="-6"/>
+          <w:highlight w:val="green"/>
         </w:rPr>
         <w:object w:dxaOrig="260" w:dyaOrig="300">
-          <v:shape id="_x0000_i1127" type="#_x0000_t75" style="width:12.75pt;height:15pt" o:ole="">
+          <v:shape id="_x0000_i1119" type="#_x0000_t75" style="width:12.75pt;height:15pt" o:ole="">
             <v:imagedata r:id="rId191" o:title=""/>
           </v:shape>
-          <o:OLEObject Type="Embed" ProgID="Equation.3" ShapeID="_x0000_i1127" DrawAspect="Content" ObjectID="_1618042690" r:id="rId192"/>
-        </w:object>
-      </w:r>
-      <w:r>
+          <o:OLEObject Type="Embed" ProgID="Equation.3" ShapeID="_x0000_i1119" DrawAspect="Content" ObjectID="_1628440906" r:id="rId192"/>
+        </w:object>
+      </w:r>
+      <w:r>
+        <w:rPr>
+          <w:highlight w:val="green"/>
+        </w:rPr>
         <w:t xml:space="preserve"> існує єдина цілком визначена нормаль </w:t>
       </w:r>
       <w:r>
         <w:rPr>
           <w:position w:val="-12"/>
+          <w:highlight w:val="green"/>
         </w:rPr>
         <w:object w:dxaOrig="320" w:dyaOrig="380">
-          <v:shape id="_x0000_i1128" type="#_x0000_t75" style="width:15.75pt;height:18.75pt" o:ole="">
+          <v:shape id="_x0000_i1120" type="#_x0000_t75" style="width:15.75pt;height:18.75pt" o:ole="">
             <v:imagedata r:id="rId193" o:title=""/>
           </v:shape>
-          <o:OLEObject Type="Embed" ProgID="Equation.3" ShapeID="_x0000_i1128" DrawAspect="Content" ObjectID="_1618042691" r:id="rId194"/>
-        </w:object>
-      </w:r>
-      <w:r>
+          <o:OLEObject Type="Embed" ProgID="Equation.3" ShapeID="_x0000_i1120" DrawAspect="Content" ObjectID="_1628440907" r:id="rId194"/>
+        </w:object>
+      </w:r>
+      <w:r>
+        <w:rPr>
+          <w:highlight w:val="green"/>
+        </w:rPr>
         <w:t>.</w:t>
       </w:r>
     </w:p>
     <w:p>
       <w:pPr>
         <w:pStyle w:val="dtext"/>
-      </w:pPr>
-      <w:r>
+        <w:rPr>
+          <w:highlight w:val="green"/>
+        </w:rPr>
+      </w:pPr>
+      <w:r>
+        <w:rPr>
+          <w:highlight w:val="green"/>
+        </w:rPr>
         <w:t xml:space="preserve">Для будь – яких точок </w:t>
       </w:r>
       <w:r>
         <w:rPr>
           <w:position w:val="-12"/>
+          <w:highlight w:val="green"/>
         </w:rPr>
         <w:object w:dxaOrig="960" w:dyaOrig="360">
-          <v:shape id="_x0000_i1129" type="#_x0000_t75" style="width:48pt;height:18pt" o:ole="">
+          <v:shape id="_x0000_i1121" type="#_x0000_t75" style="width:48pt;height:18pt" o:ole="">
             <v:imagedata r:id="rId195" o:title=""/>
           </v:shape>
-          <o:OLEObject Type="Embed" ProgID="Equation.3" ShapeID="_x0000_i1129" DrawAspect="Content" ObjectID="_1618042692" r:id="rId196"/>
-        </w:object>
-      </w:r>
-      <w:r>
+          <o:OLEObject Type="Embed" ProgID="Equation.3" ShapeID="_x0000_i1121" DrawAspect="Content" ObjectID="_1628440908" r:id="rId196"/>
+        </w:object>
+      </w:r>
+      <w:r>
+        <w:rPr>
+          <w:highlight w:val="green"/>
+        </w:rPr>
         <w:t xml:space="preserve">, існують такі додатні константи </w:t>
       </w:r>
       <w:r>
         <w:rPr>
           <w:position w:val="-12"/>
+          <w:highlight w:val="green"/>
         </w:rPr>
         <w:object w:dxaOrig="560" w:dyaOrig="300">
-          <v:shape id="_x0000_i1130" type="#_x0000_t75" style="width:27.75pt;height:15pt" o:ole="">
+          <v:shape id="_x0000_i1122" type="#_x0000_t75" style="width:27.75pt;height:15pt" o:ole="">
             <v:imagedata r:id="rId197" o:title=""/>
           </v:shape>
-          <o:OLEObject Type="Embed" ProgID="Equation.3" ShapeID="_x0000_i1130" DrawAspect="Content" ObjectID="_1618042693" r:id="rId198"/>
-        </w:object>
-      </w:r>
-      <w:r>
+          <o:OLEObject Type="Embed" ProgID="Equation.3" ShapeID="_x0000_i1122" DrawAspect="Content" ObjectID="_1628440909" r:id="rId198"/>
+        </w:object>
+      </w:r>
+      <w:r>
+        <w:rPr>
+          <w:highlight w:val="green"/>
+        </w:rPr>
         <w:t xml:space="preserve">, що кут </w:t>
       </w:r>
       <w:r>
         <w:rPr>
           <w:position w:val="-6"/>
+          <w:highlight w:val="green"/>
         </w:rPr>
         <w:object w:dxaOrig="220" w:dyaOrig="300">
-          <v:shape id="_x0000_i1131" type="#_x0000_t75" style="width:11.25pt;height:15pt" o:ole="">
+          <v:shape id="_x0000_i1123" type="#_x0000_t75" style="width:11.25pt;height:15pt" o:ole="">
             <v:imagedata r:id="rId199" o:title=""/>
           </v:shape>
-          <o:OLEObject Type="Embed" ProgID="Equation.3" ShapeID="_x0000_i1131" DrawAspect="Content" ObjectID="_1618042694" r:id="rId200"/>
-        </w:object>
-      </w:r>
-      <w:r>
+          <o:OLEObject Type="Embed" ProgID="Equation.3" ShapeID="_x0000_i1123" DrawAspect="Content" ObjectID="_1628440910" r:id="rId200"/>
+        </w:object>
+      </w:r>
+      <w:r>
+        <w:rPr>
+          <w:highlight w:val="green"/>
+        </w:rPr>
         <w:t xml:space="preserve"> між векторами нормалі </w:t>
       </w:r>
       <w:r>
         <w:rPr>
           <w:position w:val="-16"/>
+          <w:highlight w:val="green"/>
         </w:rPr>
         <w:object w:dxaOrig="700" w:dyaOrig="420">
-          <v:shape id="_x0000_i1132" type="#_x0000_t75" style="width:35.25pt;height:21pt" o:ole="">
+          <v:shape id="_x0000_i1124" type="#_x0000_t75" style="width:35.25pt;height:21pt" o:ole="">
             <v:imagedata r:id="rId201" o:title=""/>
           </v:shape>
-          <o:OLEObject Type="Embed" ProgID="Equation.3" ShapeID="_x0000_i1132" DrawAspect="Content" ObjectID="_1618042695" r:id="rId202"/>
-        </w:object>
-      </w:r>
-      <w:r>
+          <o:OLEObject Type="Embed" ProgID="Equation.3" ShapeID="_x0000_i1124" DrawAspect="Content" ObjectID="_1628440911" r:id="rId202"/>
+        </w:object>
+      </w:r>
+      <w:r>
+        <w:rPr>
+          <w:highlight w:val="green"/>
+        </w:rPr>
         <w:t xml:space="preserve"> задовольняє умові </w:t>
       </w:r>
       <w:r>
         <w:rPr>
           <w:position w:val="-14"/>
+          <w:highlight w:val="green"/>
         </w:rPr>
         <w:object w:dxaOrig="1440" w:dyaOrig="480">
-          <v:shape id="_x0000_i1133" type="#_x0000_t75" style="width:1in;height:24pt" o:ole="">
+          <v:shape id="_x0000_i1125" type="#_x0000_t75" style="width:1in;height:24pt" o:ole="">
             <v:imagedata r:id="rId203" o:title=""/>
           </v:shape>
-          <o:OLEObject Type="Embed" ProgID="Equation.3" ShapeID="_x0000_i1133" DrawAspect="Content" ObjectID="_1618042696" r:id="rId204"/>
-        </w:object>
-      </w:r>
-      <w:r>
-        <w:tab/>
-      </w:r>
-      <w:r>
-        <w:tab/>
-      </w:r>
-      <w:r>
+          <o:OLEObject Type="Embed" ProgID="Equation.3" ShapeID="_x0000_i1125" DrawAspect="Content" ObjectID="_1628440912" r:id="rId204"/>
+        </w:object>
+      </w:r>
+      <w:r>
+        <w:rPr>
+          <w:highlight w:val="green"/>
+        </w:rPr>
+        <w:tab/>
+      </w:r>
+      <w:r>
+        <w:rPr>
+          <w:highlight w:val="green"/>
+        </w:rPr>
+        <w:tab/>
+      </w:r>
+      <w:r>
+        <w:rPr>
+          <w:highlight w:val="green"/>
+        </w:rPr>
         <w:t>(8.9)</w:t>
       </w:r>
     </w:p>
     <w:p>
       <w:pPr>
         <w:pStyle w:val="dtext"/>
+        <w:rPr>
+          <w:highlight w:val="green"/>
+        </w:rPr>
       </w:pPr>
       <w:r>
         <w:rPr>
           <w:b/>
-        </w:rPr>
+          <w:highlight w:val="green"/>
+        </w:rPr>
+        <w:lastRenderedPageBreak/>
         <w:t>Теорема 4</w:t>
       </w:r>
       <w:r>
+        <w:rPr>
+          <w:highlight w:val="green"/>
+        </w:rPr>
         <w:t xml:space="preserve"> </w:t>
       </w:r>
       <w:r>
@@ -2798,6 +3707,7 @@
           <w:i/>
           <w:sz w:val="22"/>
           <w:szCs w:val="22"/>
+          <w:highlight w:val="green"/>
         </w:rPr>
         <w:t>(</w:t>
       </w:r>
@@ -2806,6 +3716,7 @@
           <w:i/>
           <w:sz w:val="22"/>
           <w:szCs w:val="22"/>
+          <w:highlight w:val="green"/>
         </w:rPr>
         <w:t>Про сферу Ляпунова</w:t>
       </w:r>
@@ -2814,532 +3725,840 @@
           <w:i/>
           <w:sz w:val="22"/>
           <w:szCs w:val="22"/>
+          <w:highlight w:val="green"/>
         </w:rPr>
         <w:t>)</w:t>
       </w:r>
       <w:r>
+        <w:rPr>
+          <w:highlight w:val="green"/>
+        </w:rPr>
         <w:t xml:space="preserve"> </w:t>
       </w:r>
       <w:r>
+        <w:rPr>
+          <w:highlight w:val="green"/>
+        </w:rPr>
         <w:t xml:space="preserve">Нехай </w:t>
       </w:r>
       <w:r>
         <w:rPr>
           <w:position w:val="-6"/>
+          <w:highlight w:val="green"/>
+        </w:rPr>
+        <w:object w:dxaOrig="240" w:dyaOrig="300">
+          <v:shape id="_x0000_i1126" type="#_x0000_t75" style="width:12pt;height:15pt" o:ole="">
+            <v:imagedata r:id="rId205" o:title=""/>
+          </v:shape>
+          <o:OLEObject Type="Embed" ProgID="Equation.3" ShapeID="_x0000_i1126" DrawAspect="Content" ObjectID="_1628440913" r:id="rId206"/>
+        </w:object>
+      </w:r>
+      <w:r>
+        <w:rPr>
+          <w:highlight w:val="green"/>
+        </w:rPr>
+        <w:t xml:space="preserve"> замкнена поверхня Ляпунова, тоді існує така постійна </w:t>
+      </w:r>
+      <w:r>
+        <w:rPr>
+          <w:position w:val="-6"/>
+          <w:highlight w:val="green"/>
+        </w:rPr>
+        <w:object w:dxaOrig="660" w:dyaOrig="300">
+          <v:shape id="_x0000_i1127" type="#_x0000_t75" style="width:33pt;height:15pt" o:ole="">
+            <v:imagedata r:id="rId207" o:title=""/>
+          </v:shape>
+          <o:OLEObject Type="Embed" ProgID="Equation.3" ShapeID="_x0000_i1127" DrawAspect="Content" ObjectID="_1628440914" r:id="rId208"/>
+        </w:object>
+      </w:r>
+      <w:r>
+        <w:rPr>
+          <w:highlight w:val="green"/>
+        </w:rPr>
+        <w:t xml:space="preserve">, що якщо довільну точку </w:t>
+      </w:r>
+      <w:r>
+        <w:rPr>
+          <w:position w:val="-12"/>
+          <w:highlight w:val="green"/>
+        </w:rPr>
+        <w:object w:dxaOrig="740" w:dyaOrig="380">
+          <v:shape id="_x0000_i1128" type="#_x0000_t75" style="width:36.75pt;height:18.75pt" o:ole="">
+            <v:imagedata r:id="rId209" o:title=""/>
+          </v:shape>
+          <o:OLEObject Type="Embed" ProgID="Equation.3" ShapeID="_x0000_i1128" DrawAspect="Content" ObjectID="_1628440915" r:id="rId210"/>
+        </w:object>
+      </w:r>
+      <w:r>
+        <w:rPr>
+          <w:highlight w:val="green"/>
+        </w:rPr>
+        <w:t xml:space="preserve"> прийняти за центр сфери радіусу </w:t>
+      </w:r>
+      <w:r>
+        <w:rPr>
+          <w:highlight w:val="green"/>
+        </w:rPr>
+        <w:pict>
+          <v:shape id="_x0000_i1129" type="#_x0000_t75" style="width:12pt;height:15pt">
+            <v:imagedata r:id="rId211" o:title=""/>
+          </v:shape>
+        </w:pict>
+      </w:r>
+      <w:r>
+        <w:rPr>
+          <w:highlight w:val="green"/>
+        </w:rPr>
+        <w:t xml:space="preserve">, то будь – яка пряма паралельна нормалі </w:t>
+      </w:r>
+      <w:r>
+        <w:rPr>
+          <w:position w:val="-16"/>
+          <w:highlight w:val="green"/>
+        </w:rPr>
+        <w:object w:dxaOrig="360" w:dyaOrig="420">
+          <v:shape id="_x0000_i1130" type="#_x0000_t75" style="width:18pt;height:21pt" o:ole="">
+            <v:imagedata r:id="rId212" o:title=""/>
+          </v:shape>
+          <o:OLEObject Type="Embed" ProgID="Equation.3" ShapeID="_x0000_i1130" DrawAspect="Content" ObjectID="_1628440916" r:id="rId213"/>
+        </w:object>
+      </w:r>
+      <w:r>
+        <w:rPr>
+          <w:highlight w:val="green"/>
+        </w:rPr>
+        <w:t xml:space="preserve">до поверхні </w:t>
+      </w:r>
+      <w:r>
+        <w:rPr>
+          <w:position w:val="-6"/>
+          <w:highlight w:val="green"/>
+        </w:rPr>
+        <w:object w:dxaOrig="240" w:dyaOrig="300">
+          <v:shape id="_x0000_i1131" type="#_x0000_t75" style="width:12pt;height:15pt" o:ole="">
+            <v:imagedata r:id="rId214" o:title=""/>
+          </v:shape>
+          <o:OLEObject Type="Embed" ProgID="Equation.3" ShapeID="_x0000_i1131" DrawAspect="Content" ObjectID="_1628440917" r:id="rId215"/>
+        </w:object>
+      </w:r>
+      <w:r>
+        <w:rPr>
+          <w:highlight w:val="green"/>
+        </w:rPr>
+        <w:t xml:space="preserve"> перетинає поверхню </w:t>
+      </w:r>
+      <w:r>
+        <w:rPr>
+          <w:position w:val="-6"/>
+          <w:highlight w:val="green"/>
+        </w:rPr>
+        <w:object w:dxaOrig="240" w:dyaOrig="300">
+          <v:shape id="_x0000_i1132" type="#_x0000_t75" style="width:12pt;height:15pt" o:ole="">
+            <v:imagedata r:id="rId216" o:title=""/>
+          </v:shape>
+          <o:OLEObject Type="Embed" ProgID="Equation.3" ShapeID="_x0000_i1132" DrawAspect="Content" ObjectID="_1628440918" r:id="rId217"/>
+        </w:object>
+      </w:r>
+      <w:r>
+        <w:rPr>
+          <w:highlight w:val="green"/>
+        </w:rPr>
+        <w:t xml:space="preserve"> в середині сфери лише один раз. </w:t>
+      </w:r>
+    </w:p>
+    <w:p>
+      <w:pPr>
+        <w:pStyle w:val="dtext"/>
+      </w:pPr>
+      <w:r>
+        <w:rPr>
+          <w:highlight w:val="green"/>
+        </w:rPr>
+        <w:t xml:space="preserve">Цю сферу </w:t>
+      </w:r>
+      <w:r>
+        <w:rPr>
+          <w:position w:val="-12"/>
+          <w:highlight w:val="green"/>
+        </w:rPr>
+        <w:object w:dxaOrig="999" w:dyaOrig="380">
+          <v:shape id="_x0000_i1133" type="#_x0000_t75" style="width:50.25pt;height:18.75pt" o:ole="">
+            <v:imagedata r:id="rId218" o:title=""/>
+          </v:shape>
+          <o:OLEObject Type="Embed" ProgID="Equation.3" ShapeID="_x0000_i1133" DrawAspect="Content" ObjectID="_1628440919" r:id="rId219"/>
+        </w:object>
+      </w:r>
+      <w:r>
+        <w:rPr>
+          <w:highlight w:val="green"/>
+        </w:rPr>
+        <w:t xml:space="preserve"> будемо </w:t>
+      </w:r>
+      <w:r>
+        <w:rPr>
+          <w:highlight w:val="green"/>
+        </w:rPr>
+        <w:t>назива</w:t>
+      </w:r>
+      <w:r>
+        <w:rPr>
+          <w:highlight w:val="green"/>
+        </w:rPr>
+        <w:t xml:space="preserve">ти сферою Ляпунова. Зрозуміло, що якщо число </w:t>
+      </w:r>
+      <w:r>
+        <w:rPr>
+          <w:position w:val="-6"/>
+          <w:highlight w:val="green"/>
         </w:rPr>
         <w:object w:dxaOrig="240" w:dyaOrig="300">
           <v:shape id="_x0000_i1134" type="#_x0000_t75" style="width:12pt;height:15pt" o:ole="">
-            <v:imagedata r:id="rId205" o:title=""/>
-          </v:shape>
-          <o:OLEObject Type="Embed" ProgID="Equation.3" ShapeID="_x0000_i1134" DrawAspect="Content" ObjectID="_1618042697" r:id="rId206"/>
-        </w:object>
-      </w:r>
-      <w:r>
-        <w:t xml:space="preserve"> замкнена поверхня Ляпунова, тоді існує така постійна </w:t>
+            <v:imagedata r:id="rId220" o:title=""/>
+          </v:shape>
+          <o:OLEObject Type="Embed" ProgID="Equation.3" ShapeID="_x0000_i1134" DrawAspect="Content" ObjectID="_1628440920" r:id="rId221"/>
+        </w:object>
+      </w:r>
+      <w:r>
+        <w:rPr>
+          <w:highlight w:val="green"/>
+        </w:rPr>
+        <w:t xml:space="preserve"> є радіусом сфери Ляпунова, то будь – яке число менше за </w:t>
       </w:r>
       <w:r>
         <w:rPr>
           <w:position w:val="-6"/>
-        </w:rPr>
-        <w:object w:dxaOrig="660" w:dyaOrig="300">
-          <v:shape id="_x0000_i1135" type="#_x0000_t75" style="width:33pt;height:15pt" o:ole="">
-            <v:imagedata r:id="rId207" o:title=""/>
-          </v:shape>
-          <o:OLEObject Type="Embed" ProgID="Equation.3" ShapeID="_x0000_i1135" DrawAspect="Content" ObjectID="_1618042698" r:id="rId208"/>
-        </w:object>
-      </w:r>
-      <w:r>
-        <w:t xml:space="preserve">, що якщо довільну точку </w:t>
-      </w:r>
-      <w:r>
-        <w:rPr>
-          <w:position w:val="-12"/>
-        </w:rPr>
-        <w:object w:dxaOrig="740" w:dyaOrig="380">
-          <v:shape id="_x0000_i1136" type="#_x0000_t75" style="width:36.75pt;height:18.75pt" o:ole="">
-            <v:imagedata r:id="rId209" o:title=""/>
-          </v:shape>
-          <o:OLEObject Type="Embed" ProgID="Equation.3" ShapeID="_x0000_i1136" DrawAspect="Content" ObjectID="_1618042699" r:id="rId210"/>
-        </w:object>
-      </w:r>
-      <w:r>
-        <w:t xml:space="preserve"> прийняти за центр сфери радіусу </w:t>
-      </w:r>
-      <w:r>
+          <w:highlight w:val="green"/>
+        </w:rPr>
         <w:object w:dxaOrig="240" w:dyaOrig="300">
-          <v:shape id="_x0000_i1137" type="#_x0000_t75" style="width:12pt;height:15pt" o:ole="">
-            <v:imagedata r:id="rId211" o:title=""/>
-          </v:shape>
-          <o:OLEObject Type="Embed" ProgID="Equation.3" ShapeID="_x0000_i1137" DrawAspect="Content" ObjectID="_1618042700" r:id="rId212"/>
-        </w:object>
-      </w:r>
-      <w:r>
-        <w:t xml:space="preserve">, то будь – яка пряма паралельна нормалі </w:t>
-      </w:r>
-      <w:r>
-        <w:rPr>
-          <w:position w:val="-16"/>
-        </w:rPr>
-        <w:object w:dxaOrig="360" w:dyaOrig="420">
-          <v:shape id="_x0000_i1138" type="#_x0000_t75" style="width:18pt;height:21pt" o:ole="">
-            <v:imagedata r:id="rId213" o:title=""/>
-          </v:shape>
-          <o:OLEObject Type="Embed" ProgID="Equation.3" ShapeID="_x0000_i1138" DrawAspect="Content" ObjectID="_1618042701" r:id="rId214"/>
-        </w:object>
-      </w:r>
-      <w:r>
-        <w:t xml:space="preserve">до поверхні </w:t>
+          <v:shape id="_x0000_i1135" type="#_x0000_t75" style="width:12pt;height:15pt" o:ole="">
+            <v:imagedata r:id="rId222" o:title=""/>
+          </v:shape>
+          <o:OLEObject Type="Embed" ProgID="Equation.3" ShapeID="_x0000_i1135" DrawAspect="Content" ObjectID="_1628440921" r:id="rId223"/>
+        </w:object>
+      </w:r>
+      <w:r>
+        <w:rPr>
+          <w:highlight w:val="green"/>
+        </w:rPr>
+        <w:t xml:space="preserve"> теж буде радіусом сфери Ляпунова. Звідси випливає, що число </w:t>
       </w:r>
       <w:r>
         <w:rPr>
           <w:position w:val="-6"/>
+          <w:highlight w:val="green"/>
         </w:rPr>
         <w:object w:dxaOrig="240" w:dyaOrig="300">
-          <v:shape id="_x0000_i1139" type="#_x0000_t75" style="width:12pt;height:15pt" o:ole="">
-            <v:imagedata r:id="rId215" o:title=""/>
-          </v:shape>
-          <o:OLEObject Type="Embed" ProgID="Equation.3" ShapeID="_x0000_i1139" DrawAspect="Content" ObjectID="_1618042702" r:id="rId216"/>
-        </w:object>
-      </w:r>
-      <w:r>
-        <w:t xml:space="preserve"> перетинає поверхню </w:t>
+          <v:shape id="_x0000_i1136" type="#_x0000_t75" style="width:12pt;height:15pt" o:ole="">
+            <v:imagedata r:id="rId222" o:title=""/>
+          </v:shape>
+          <o:OLEObject Type="Embed" ProgID="Equation.3" ShapeID="_x0000_i1136" DrawAspect="Content" ObjectID="_1628440922" r:id="rId224"/>
+        </w:object>
+      </w:r>
+      <w:r>
+        <w:rPr>
+          <w:highlight w:val="green"/>
+        </w:rPr>
+        <w:t xml:space="preserve"> можна обрати так, що </w:t>
+      </w:r>
+      <w:r>
+        <w:rPr>
+          <w:highlight w:val="green"/>
+        </w:rPr>
+        <w:t xml:space="preserve">би </w:t>
+      </w:r>
+      <w:r>
+        <w:rPr>
+          <w:highlight w:val="green"/>
+        </w:rPr>
+        <w:t xml:space="preserve">воно задовольняє нерівності </w:t>
+      </w:r>
+      <w:r>
+        <w:rPr>
+          <w:highlight w:val="green"/>
+        </w:rPr>
+        <w:tab/>
       </w:r>
       <w:r>
         <w:rPr>
           <w:position w:val="-6"/>
-        </w:rPr>
-        <w:object w:dxaOrig="240" w:dyaOrig="300">
-          <v:shape id="_x0000_i1140" type="#_x0000_t75" style="width:12pt;height:15pt" o:ole="">
-            <v:imagedata r:id="rId217" o:title=""/>
-          </v:shape>
-          <o:OLEObject Type="Embed" ProgID="Equation.3" ShapeID="_x0000_i1140" DrawAspect="Content" ObjectID="_1618042703" r:id="rId218"/>
-        </w:object>
-      </w:r>
-      <w:r>
-        <w:t xml:space="preserve"> в середині сфери лише один раз. </w:t>
+          <w:highlight w:val="green"/>
+        </w:rPr>
+        <w:object w:dxaOrig="880" w:dyaOrig="340">
+          <v:shape id="_x0000_i1137" type="#_x0000_t75" style="width:44.25pt;height:17.25pt" o:ole="">
+            <v:imagedata r:id="rId225" o:title=""/>
+          </v:shape>
+          <o:OLEObject Type="Embed" ProgID="Equation.3" ShapeID="_x0000_i1137" DrawAspect="Content" ObjectID="_1628440923" r:id="rId226"/>
+        </w:object>
+      </w:r>
+      <w:r>
+        <w:rPr>
+          <w:highlight w:val="green"/>
+        </w:rPr>
+        <w:tab/>
+      </w:r>
+      <w:r>
+        <w:rPr>
+          <w:highlight w:val="green"/>
+        </w:rPr>
+        <w:tab/>
+      </w:r>
+      <w:r>
+        <w:rPr>
+          <w:highlight w:val="green"/>
+        </w:rPr>
+        <w:tab/>
+      </w:r>
+      <w:r>
+        <w:rPr>
+          <w:highlight w:val="green"/>
+        </w:rPr>
+        <w:tab/>
+      </w:r>
+      <w:r>
+        <w:rPr>
+          <w:highlight w:val="green"/>
+        </w:rPr>
+        <w:tab/>
+      </w:r>
+      <w:r>
+        <w:rPr>
+          <w:highlight w:val="green"/>
+        </w:rPr>
+        <w:tab/>
+      </w:r>
+      <w:r>
+        <w:rPr>
+          <w:highlight w:val="green"/>
+        </w:rPr>
+        <w:t>(8.10).</w:t>
       </w:r>
     </w:p>
     <w:p>
       <w:pPr>
-        <w:pStyle w:val="dtext"/>
-      </w:pPr>
-      <w:r>
-        <w:t xml:space="preserve">Цю сферу </w:t>
-      </w:r>
-      <w:r>
-        <w:rPr>
-          <w:position w:val="-12"/>
-        </w:rPr>
-        <w:object w:dxaOrig="999" w:dyaOrig="380">
-          <v:shape id="_x0000_i1141" type="#_x0000_t75" style="width:50.25pt;height:18.75pt" o:ole="">
-            <v:imagedata r:id="rId219" o:title=""/>
-          </v:shape>
-          <o:OLEObject Type="Embed" ProgID="Equation.3" ShapeID="_x0000_i1141" DrawAspect="Content" ObjectID="_1618042704" r:id="rId220"/>
-        </w:object>
-      </w:r>
-      <w:r>
-        <w:t xml:space="preserve"> будемо </w:t>
-      </w:r>
-      <w:r>
-        <w:t>назива</w:t>
-      </w:r>
-      <w:r>
-        <w:t xml:space="preserve">ти сферою Ляпунова. Зрозуміло, що якщо число </w:t>
-      </w:r>
-      <w:r>
-        <w:rPr>
-          <w:position w:val="-6"/>
-        </w:rPr>
-        <w:object w:dxaOrig="240" w:dyaOrig="300">
-          <v:shape id="_x0000_i1142" type="#_x0000_t75" style="width:12pt;height:15pt" o:ole="">
-            <v:imagedata r:id="rId221" o:title=""/>
-          </v:shape>
-          <o:OLEObject Type="Embed" ProgID="Equation.3" ShapeID="_x0000_i1142" DrawAspect="Content" ObjectID="_1618042705" r:id="rId222"/>
-        </w:object>
-      </w:r>
-      <w:r>
-        <w:t xml:space="preserve"> є радіусом сфери Ляпунова, то будь – яке число менше за </w:t>
-      </w:r>
-      <w:r>
-        <w:rPr>
-          <w:position w:val="-6"/>
-        </w:rPr>
-        <w:object w:dxaOrig="240" w:dyaOrig="300">
-          <v:shape id="_x0000_i1143" type="#_x0000_t75" style="width:12pt;height:15pt" o:ole="">
-            <v:imagedata r:id="rId223" o:title=""/>
-          </v:shape>
-          <o:OLEObject Type="Embed" ProgID="Equation.3" ShapeID="_x0000_i1143" DrawAspect="Content" ObjectID="_1618042706" r:id="rId224"/>
-        </w:object>
-      </w:r>
-      <w:r>
-        <w:t xml:space="preserve"> теж буде радіусом сфери Ляпунова. Звідси випливає, що число </w:t>
-      </w:r>
-      <w:r>
-        <w:rPr>
-          <w:position w:val="-6"/>
-        </w:rPr>
-        <w:object w:dxaOrig="240" w:dyaOrig="300">
-          <v:shape id="_x0000_i1144" type="#_x0000_t75" style="width:12pt;height:15pt" o:ole="">
-            <v:imagedata r:id="rId223" o:title=""/>
-          </v:shape>
-          <o:OLEObject Type="Embed" ProgID="Equation.3" ShapeID="_x0000_i1144" DrawAspect="Content" ObjectID="_1618042707" r:id="rId225"/>
-        </w:object>
-      </w:r>
-      <w:r>
-        <w:t xml:space="preserve"> можна обрати так, що </w:t>
-      </w:r>
-      <w:r>
-        <w:t xml:space="preserve">би </w:t>
-      </w:r>
-      <w:r>
-        <w:t xml:space="preserve">воно задовольняє нерівності </w:t>
-      </w:r>
-      <w:r>
-        <w:tab/>
-      </w:r>
-      <w:r>
-        <w:rPr>
-          <w:position w:val="-6"/>
-        </w:rPr>
-        <w:object w:dxaOrig="880" w:dyaOrig="340">
-          <v:shape id="_x0000_i1145" type="#_x0000_t75" style="width:44.25pt;height:17.25pt" o:ole="">
-            <v:imagedata r:id="rId226" o:title=""/>
-          </v:shape>
-          <o:OLEObject Type="Embed" ProgID="Equation.3" ShapeID="_x0000_i1145" DrawAspect="Content" ObjectID="_1618042708" r:id="rId227"/>
-        </w:object>
-      </w:r>
-      <w:r>
-        <w:tab/>
-      </w:r>
-      <w:r>
-        <w:tab/>
-      </w:r>
-      <w:r>
-        <w:tab/>
-      </w:r>
-      <w:r>
-        <w:tab/>
-      </w:r>
-      <w:r>
-        <w:tab/>
-      </w:r>
-      <w:r>
-        <w:tab/>
-      </w:r>
-      <w:r>
-        <w:t>(8.10).</w:t>
+        <w:pStyle w:val="dheader3"/>
+        <w:rPr>
+          <w:highlight w:val="green"/>
+        </w:rPr>
+      </w:pPr>
+      <w:r>
+        <w:rPr>
+          <w:highlight w:val="green"/>
+        </w:rPr>
+        <w:t>Місцева система координат на поверхні Ляпунова</w:t>
       </w:r>
     </w:p>
     <w:p>
       <w:pPr>
-        <w:pStyle w:val="dheader3"/>
-      </w:pPr>
-      <w:r>
-        <w:t>Місцева система координат на поверхні Ляпунова</w:t>
+        <w:pStyle w:val="dtext"/>
+        <w:rPr>
+          <w:highlight w:val="green"/>
+        </w:rPr>
+      </w:pPr>
+      <w:r>
+        <w:rPr>
+          <w:highlight w:val="green"/>
+        </w:rPr>
+        <w:t xml:space="preserve">На поверхні </w:t>
+      </w:r>
+      <w:r>
+        <w:rPr>
+          <w:position w:val="-6"/>
+          <w:highlight w:val="green"/>
+        </w:rPr>
+        <w:object w:dxaOrig="260" w:dyaOrig="300">
+          <v:shape id="_x0000_i1138" type="#_x0000_t75" style="width:12.75pt;height:15pt" o:ole="">
+            <v:imagedata r:id="rId227" o:title=""/>
+          </v:shape>
+          <o:OLEObject Type="Embed" ProgID="Equation.3" ShapeID="_x0000_i1138" DrawAspect="Content" ObjectID="_1628440924" r:id="rId228"/>
+        </w:object>
+      </w:r>
+      <w:r>
+        <w:rPr>
+          <w:highlight w:val="green"/>
+        </w:rPr>
+        <w:t xml:space="preserve"> виберемо довільну точку </w:t>
+      </w:r>
+      <w:r>
+        <w:rPr>
+          <w:position w:val="-6"/>
+          <w:highlight w:val="green"/>
+        </w:rPr>
+        <w:object w:dxaOrig="240" w:dyaOrig="240">
+          <v:shape id="_x0000_i1139" type="#_x0000_t75" style="width:12pt;height:12pt" o:ole="">
+            <v:imagedata r:id="rId229" o:title=""/>
+          </v:shape>
+          <o:OLEObject Type="Embed" ProgID="Equation.3" ShapeID="_x0000_i1139" DrawAspect="Content" ObjectID="_1628440925" r:id="rId230"/>
+        </w:object>
+      </w:r>
+      <w:r>
+        <w:rPr>
+          <w:highlight w:val="green"/>
+        </w:rPr>
+        <w:t xml:space="preserve"> і зробимо її початком місцевої локальної системи координат, вісь </w:t>
+      </w:r>
+      <w:r>
+        <w:rPr>
+          <w:position w:val="-12"/>
+          <w:highlight w:val="green"/>
+        </w:rPr>
+        <w:object w:dxaOrig="279" w:dyaOrig="380">
+          <v:shape id="_x0000_i1140" type="#_x0000_t75" style="width:14.25pt;height:18.75pt" o:ole="">
+            <v:imagedata r:id="rId231" o:title=""/>
+          </v:shape>
+          <o:OLEObject Type="Embed" ProgID="Equation.3" ShapeID="_x0000_i1140" DrawAspect="Content" ObjectID="_1628440926" r:id="rId232"/>
+        </w:object>
+      </w:r>
+      <w:r>
+        <w:rPr>
+          <w:highlight w:val="green"/>
+        </w:rPr>
+        <w:t xml:space="preserve"> направимо в напрямку зовнішньої нормалі </w:t>
+      </w:r>
+      <w:r>
+        <w:rPr>
+          <w:position w:val="-12"/>
+          <w:highlight w:val="green"/>
+        </w:rPr>
+        <w:object w:dxaOrig="320" w:dyaOrig="380">
+          <v:shape id="_x0000_i1141" type="#_x0000_t75" style="width:15.75pt;height:18.75pt" o:ole="">
+            <v:imagedata r:id="rId233" o:title=""/>
+          </v:shape>
+          <o:OLEObject Type="Embed" ProgID="Equation.3" ShapeID="_x0000_i1141" DrawAspect="Content" ObjectID="_1628440927" r:id="rId234"/>
+        </w:object>
+      </w:r>
+      <w:r>
+        <w:rPr>
+          <w:highlight w:val="green"/>
+        </w:rPr>
+        <w:t xml:space="preserve">, а дві інші вісі </w:t>
+      </w:r>
+      <w:r>
+        <w:rPr>
+          <w:position w:val="-12"/>
+          <w:highlight w:val="green"/>
+        </w:rPr>
+        <w:object w:dxaOrig="600" w:dyaOrig="380">
+          <v:shape id="_x0000_i1142" type="#_x0000_t75" style="width:30pt;height:18.75pt" o:ole="">
+            <v:imagedata r:id="rId235" o:title=""/>
+          </v:shape>
+          <o:OLEObject Type="Embed" ProgID="Equation.3" ShapeID="_x0000_i1142" DrawAspect="Content" ObjectID="_1628440928" r:id="rId236"/>
+        </w:object>
+      </w:r>
+      <w:r>
+        <w:rPr>
+          <w:highlight w:val="green"/>
+        </w:rPr>
+        <w:t xml:space="preserve"> розташуємо в дотичній площині до поверхні </w:t>
+      </w:r>
+      <w:r>
+        <w:rPr>
+          <w:position w:val="-6"/>
+          <w:highlight w:val="green"/>
+        </w:rPr>
+        <w:object w:dxaOrig="260" w:dyaOrig="300">
+          <v:shape id="_x0000_i1143" type="#_x0000_t75" style="width:12.75pt;height:15pt" o:ole="">
+            <v:imagedata r:id="rId227" o:title=""/>
+          </v:shape>
+          <o:OLEObject Type="Embed" ProgID="Equation.3" ShapeID="_x0000_i1143" DrawAspect="Content" ObjectID="_1628440929" r:id="rId237"/>
+        </w:object>
+      </w:r>
+      <w:r>
+        <w:rPr>
+          <w:highlight w:val="green"/>
+        </w:rPr>
+        <w:t xml:space="preserve"> в точці </w:t>
+      </w:r>
+      <w:r>
+        <w:rPr>
+          <w:position w:val="-6"/>
+          <w:highlight w:val="green"/>
+        </w:rPr>
+        <w:object w:dxaOrig="240" w:dyaOrig="240">
+          <v:shape id="_x0000_i1144" type="#_x0000_t75" style="width:12pt;height:12pt" o:ole="">
+            <v:imagedata r:id="rId229" o:title=""/>
+          </v:shape>
+          <o:OLEObject Type="Embed" ProgID="Equation.3" ShapeID="_x0000_i1144" DrawAspect="Content" ObjectID="_1628440930" r:id="rId238"/>
+        </w:object>
+      </w:r>
+      <w:r>
+        <w:rPr>
+          <w:highlight w:val="green"/>
+        </w:rPr>
+        <w:t xml:space="preserve"> так що би утворити обрані вісі утворювали праву трійку.</w:t>
+      </w:r>
+      <w:r>
+        <w:rPr>
+          <w:highlight w:val="green"/>
+        </w:rPr>
+        <w:t xml:space="preserve"> Враховуючи теорему 4, зрозуміло, що частину поверхні Ляпунова </w:t>
+      </w:r>
+      <w:r>
+        <w:rPr>
+          <w:position w:val="-6"/>
+          <w:highlight w:val="green"/>
+        </w:rPr>
+        <w:object w:dxaOrig="260" w:dyaOrig="300">
+          <v:shape id="_x0000_i1145" type="#_x0000_t75" style="width:12.75pt;height:15pt" o:ole="">
+            <v:imagedata r:id="rId239" o:title=""/>
+          </v:shape>
+          <o:OLEObject Type="Embed" ProgID="Equation.3" ShapeID="_x0000_i1145" DrawAspect="Content" ObjectID="_1628440931" r:id="rId240"/>
+        </w:object>
+      </w:r>
+      <w:r>
+        <w:rPr>
+          <w:highlight w:val="green"/>
+        </w:rPr>
+        <w:t xml:space="preserve">, яка розташована в середини сфери </w:t>
+      </w:r>
+      <w:r>
+        <w:rPr>
+          <w:position w:val="-12"/>
+          <w:highlight w:val="green"/>
+        </w:rPr>
+        <w:object w:dxaOrig="900" w:dyaOrig="360">
+          <v:shape id="_x0000_i1146" type="#_x0000_t75" style="width:45pt;height:18pt" o:ole="">
+            <v:imagedata r:id="rId241" o:title=""/>
+          </v:shape>
+          <o:OLEObject Type="Embed" ProgID="Equation.3" ShapeID="_x0000_i1146" DrawAspect="Content" ObjectID="_1628440932" r:id="rId242"/>
+        </w:object>
+      </w:r>
+      <w:r>
+        <w:rPr>
+          <w:highlight w:val="green"/>
+        </w:rPr>
+        <w:t xml:space="preserve"> можна </w:t>
+      </w:r>
+      <w:r>
+        <w:rPr>
+          <w:highlight w:val="green"/>
+        </w:rPr>
+        <w:t xml:space="preserve">записати у вигляді явного рівняння </w:t>
       </w:r>
     </w:p>
     <w:p>
       <w:pPr>
         <w:pStyle w:val="dtext"/>
-      </w:pPr>
-      <w:r>
-        <w:t xml:space="preserve">На поверхні </w:t>
-      </w:r>
-      <w:r>
-        <w:rPr>
-          <w:position w:val="-6"/>
-        </w:rPr>
-        <w:object w:dxaOrig="260" w:dyaOrig="300">
-          <v:shape id="_x0000_i1146" type="#_x0000_t75" style="width:12.75pt;height:15pt" o:ole="">
-            <v:imagedata r:id="rId228" o:title=""/>
-          </v:shape>
-          <o:OLEObject Type="Embed" ProgID="Equation.3" ShapeID="_x0000_i1146" DrawAspect="Content" ObjectID="_1618042709" r:id="rId229"/>
-        </w:object>
-      </w:r>
-      <w:r>
-        <w:t xml:space="preserve"> виберемо довільну точку </w:t>
-      </w:r>
-      <w:r>
-        <w:rPr>
-          <w:position w:val="-6"/>
-        </w:rPr>
-        <w:object w:dxaOrig="240" w:dyaOrig="240">
-          <v:shape id="_x0000_i1147" type="#_x0000_t75" style="width:12pt;height:12pt" o:ole="">
-            <v:imagedata r:id="rId230" o:title=""/>
-          </v:shape>
-          <o:OLEObject Type="Embed" ProgID="Equation.3" ShapeID="_x0000_i1147" DrawAspect="Content" ObjectID="_1618042710" r:id="rId231"/>
-        </w:object>
-      </w:r>
-      <w:r>
-        <w:t xml:space="preserve"> і зробимо її початком місцевої локальної системи координат, вісь </w:t>
-      </w:r>
+        <w:rPr>
+          <w:highlight w:val="green"/>
+        </w:rPr>
+      </w:pPr>
       <w:r>
         <w:rPr>
           <w:position w:val="-12"/>
-        </w:rPr>
-        <w:object w:dxaOrig="279" w:dyaOrig="380">
-          <v:shape id="_x0000_i1148" type="#_x0000_t75" style="width:14.25pt;height:18.75pt" o:ole="">
-            <v:imagedata r:id="rId232" o:title=""/>
-          </v:shape>
-          <o:OLEObject Type="Embed" ProgID="Equation.3" ShapeID="_x0000_i1148" DrawAspect="Content" ObjectID="_1618042711" r:id="rId233"/>
-        </w:object>
-      </w:r>
-      <w:r>
-        <w:t xml:space="preserve"> направимо в напрямку зовнішньої нормалі </w:t>
+          <w:highlight w:val="green"/>
+        </w:rPr>
+        <w:object w:dxaOrig="1520" w:dyaOrig="380">
+          <v:shape id="_x0000_i1147" type="#_x0000_t75" style="width:75.75pt;height:18.75pt" o:ole="">
+            <v:imagedata r:id="rId243" o:title=""/>
+          </v:shape>
+          <o:OLEObject Type="Embed" ProgID="Equation.3" ShapeID="_x0000_i1147" DrawAspect="Content" ObjectID="_1628440933" r:id="rId244"/>
+        </w:object>
+      </w:r>
+      <w:r>
+        <w:rPr>
+          <w:highlight w:val="green"/>
+        </w:rPr>
+        <w:t xml:space="preserve">, </w:t>
       </w:r>
       <w:r>
         <w:rPr>
           <w:position w:val="-12"/>
-        </w:rPr>
-        <w:object w:dxaOrig="320" w:dyaOrig="380">
-          <v:shape id="_x0000_i1149" type="#_x0000_t75" style="width:15.75pt;height:18.75pt" o:ole="">
-            <v:imagedata r:id="rId234" o:title=""/>
-          </v:shape>
-          <o:OLEObject Type="Embed" ProgID="Equation.3" ShapeID="_x0000_i1149" DrawAspect="Content" ObjectID="_1618042712" r:id="rId235"/>
-        </w:object>
-      </w:r>
-      <w:r>
-        <w:t xml:space="preserve">, а дві інші вісі </w:t>
+          <w:highlight w:val="green"/>
+        </w:rPr>
+        <w:object w:dxaOrig="820" w:dyaOrig="400">
+          <v:shape id="_x0000_i1148" type="#_x0000_t75" style="width:41.25pt;height:20.25pt" o:ole="">
+            <v:imagedata r:id="rId245" o:title=""/>
+          </v:shape>
+          <o:OLEObject Type="Embed" ProgID="Equation.3" ShapeID="_x0000_i1148" DrawAspect="Content" ObjectID="_1628440934" r:id="rId246"/>
+        </w:object>
+      </w:r>
+      <w:r>
+        <w:rPr>
+          <w:highlight w:val="green"/>
+        </w:rPr>
+        <w:t xml:space="preserve">. </w:t>
+      </w:r>
+      <w:r>
+        <w:rPr>
+          <w:highlight w:val="green"/>
+        </w:rPr>
+        <w:tab/>
+      </w:r>
+      <w:r>
+        <w:rPr>
+          <w:highlight w:val="green"/>
+        </w:rPr>
+        <w:tab/>
+      </w:r>
+      <w:r>
+        <w:rPr>
+          <w:highlight w:val="green"/>
+        </w:rPr>
+        <w:tab/>
+      </w:r>
+      <w:r>
+        <w:rPr>
+          <w:highlight w:val="green"/>
+        </w:rPr>
+        <w:tab/>
+      </w:r>
+      <w:r>
+        <w:rPr>
+          <w:highlight w:val="green"/>
+        </w:rPr>
+        <w:tab/>
+      </w:r>
+      <w:r>
+        <w:rPr>
+          <w:highlight w:val="green"/>
+        </w:rPr>
+        <w:tab/>
+      </w:r>
+      <w:r>
+        <w:rPr>
+          <w:highlight w:val="green"/>
+        </w:rPr>
+        <w:tab/>
+      </w:r>
+      <w:r>
+        <w:rPr>
+          <w:highlight w:val="green"/>
+        </w:rPr>
+        <w:tab/>
+      </w:r>
+      <w:r>
+        <w:rPr>
+          <w:highlight w:val="green"/>
+        </w:rPr>
+        <w:tab/>
+      </w:r>
+      <w:r>
+        <w:rPr>
+          <w:highlight w:val="green"/>
+        </w:rPr>
+        <w:t>(8.11)</w:t>
+      </w:r>
+      <w:r>
+        <w:rPr>
+          <w:highlight w:val="green"/>
+        </w:rPr>
+        <w:t xml:space="preserve">.  </w:t>
+      </w:r>
+      <w:r>
+        <w:rPr>
+          <w:highlight w:val="green"/>
+        </w:rPr>
+        <w:t xml:space="preserve">При цьому очевидно, що </w:t>
+      </w:r>
+      <w:r>
+        <w:rPr>
+          <w:highlight w:val="green"/>
+        </w:rPr>
+        <w:t xml:space="preserve"> </w:t>
       </w:r>
       <w:r>
         <w:rPr>
           <w:position w:val="-12"/>
-        </w:rPr>
-        <w:object w:dxaOrig="600" w:dyaOrig="380">
-          <v:shape id="_x0000_i1150" type="#_x0000_t75" style="width:30pt;height:18.75pt" o:ole="">
-            <v:imagedata r:id="rId236" o:title=""/>
-          </v:shape>
-          <o:OLEObject Type="Embed" ProgID="Equation.3" ShapeID="_x0000_i1150" DrawAspect="Content" ObjectID="_1618042713" r:id="rId237"/>
-        </w:object>
-      </w:r>
-      <w:r>
-        <w:t xml:space="preserve"> розташуємо в дотичній площині до поверхні </w:t>
-      </w:r>
-      <w:r>
-        <w:rPr>
-          <w:position w:val="-6"/>
-        </w:rPr>
-        <w:object w:dxaOrig="260" w:dyaOrig="300">
-          <v:shape id="_x0000_i1151" type="#_x0000_t75" style="width:12.75pt;height:15pt" o:ole="">
-            <v:imagedata r:id="rId228" o:title=""/>
-          </v:shape>
-          <o:OLEObject Type="Embed" ProgID="Equation.3" ShapeID="_x0000_i1151" DrawAspect="Content" ObjectID="_1618042714" r:id="rId238"/>
-        </w:object>
-      </w:r>
-      <w:r>
-        <w:t xml:space="preserve"> в точці </w:t>
-      </w:r>
-      <w:r>
-        <w:rPr>
-          <w:position w:val="-6"/>
-        </w:rPr>
-        <w:object w:dxaOrig="240" w:dyaOrig="240">
-          <v:shape id="_x0000_i1152" type="#_x0000_t75" style="width:12pt;height:12pt" o:ole="">
-            <v:imagedata r:id="rId230" o:title=""/>
-          </v:shape>
-          <o:OLEObject Type="Embed" ProgID="Equation.3" ShapeID="_x0000_i1152" DrawAspect="Content" ObjectID="_1618042715" r:id="rId239"/>
-        </w:object>
-      </w:r>
-      <w:r>
-        <w:t xml:space="preserve"> так що би утворити обрані вісі утворювали праву трійку.</w:t>
-      </w:r>
-      <w:r>
-        <w:t xml:space="preserve"> Враховуючи теорему 4, зрозуміло, що частину поверхні Ляпунова </w:t>
-      </w:r>
-      <w:r>
-        <w:rPr>
-          <w:position w:val="-6"/>
-        </w:rPr>
-        <w:object w:dxaOrig="260" w:dyaOrig="300">
-          <v:shape id="_x0000_i1153" type="#_x0000_t75" style="width:12.75pt;height:15pt" o:ole="">
-            <v:imagedata r:id="rId240" o:title=""/>
-          </v:shape>
-          <o:OLEObject Type="Embed" ProgID="Equation.3" ShapeID="_x0000_i1153" DrawAspect="Content" ObjectID="_1618042716" r:id="rId241"/>
-        </w:object>
-      </w:r>
-      <w:r>
-        <w:t xml:space="preserve">, яка розташована в середини сфери </w:t>
-      </w:r>
-      <w:r>
-        <w:rPr>
-          <w:position w:val="-12"/>
-        </w:rPr>
-        <w:object w:dxaOrig="900" w:dyaOrig="360">
-          <v:shape id="_x0000_i1154" type="#_x0000_t75" style="width:45pt;height:18pt" o:ole="">
-            <v:imagedata r:id="rId242" o:title=""/>
-          </v:shape>
-          <o:OLEObject Type="Embed" ProgID="Equation.3" ShapeID="_x0000_i1154" DrawAspect="Content" ObjectID="_1618042717" r:id="rId243"/>
-        </w:object>
-      </w:r>
-      <w:r>
-        <w:t xml:space="preserve"> можна записати у вигляді явного рівняння </w:t>
+          <w:highlight w:val="green"/>
+        </w:rPr>
+        <w:pict>
+          <v:shape id="_x0000_i1149" type="#_x0000_t75" style="width:62.25pt;height:18pt">
+            <v:imagedata r:id="rId247" o:title=""/>
+          </v:shape>
+        </w:pict>
+      </w:r>
+      <w:r>
+        <w:rPr>
+          <w:highlight w:val="green"/>
+        </w:rPr>
+        <w:t xml:space="preserve">,  </w:t>
+      </w:r>
+      <w:r>
+        <w:rPr>
+          <w:position w:val="-34"/>
+          <w:highlight w:val="green"/>
+        </w:rPr>
+        <w:object w:dxaOrig="2160" w:dyaOrig="780">
+          <v:shape id="_x0000_i1150" type="#_x0000_t75" style="width:108pt;height:39pt" o:ole="">
+            <v:imagedata r:id="rId248" o:title=""/>
+          </v:shape>
+          <o:OLEObject Type="Embed" ProgID="Equation.3" ShapeID="_x0000_i1150" DrawAspect="Content" ObjectID="_1628440935" r:id="rId249"/>
+        </w:object>
+      </w:r>
+      <w:r>
+        <w:rPr>
+          <w:highlight w:val="green"/>
+        </w:rPr>
+        <w:t xml:space="preserve">. </w:t>
+      </w:r>
+      <w:r>
+        <w:rPr>
+          <w:highlight w:val="green"/>
+        </w:rPr>
+        <w:tab/>
+        <w:t>(</w:t>
+      </w:r>
+      <w:r>
+        <w:rPr>
+          <w:highlight w:val="green"/>
+        </w:rPr>
+        <w:t>8.12)</w:t>
+      </w:r>
+      <w:r>
+        <w:rPr>
+          <w:highlight w:val="green"/>
+        </w:rPr>
+        <w:t>.</w:t>
       </w:r>
     </w:p>
     <w:p>
       <w:pPr>
         <w:pStyle w:val="dtext"/>
-      </w:pPr>
+        <w:rPr>
+          <w:highlight w:val="green"/>
+        </w:rPr>
+      </w:pPr>
+      <w:r>
+        <w:rPr>
+          <w:highlight w:val="green"/>
+        </w:rPr>
+        <w:t>Рівності (8.12) мають місце о</w:t>
+      </w:r>
+      <w:r>
+        <w:rPr>
+          <w:highlight w:val="green"/>
+        </w:rPr>
+        <w:t>ск</w:t>
+      </w:r>
+      <w:r>
+        <w:rPr>
+          <w:highlight w:val="green"/>
+        </w:rPr>
+        <w:t>ільки рівняння дотичної площини</w:t>
+      </w:r>
+      <w:r>
+        <w:rPr>
+          <w:highlight w:val="green"/>
+        </w:rPr>
+        <w:t>, що</w:t>
+      </w:r>
+      <w:r>
+        <w:rPr>
+          <w:highlight w:val="green"/>
+        </w:rPr>
+        <w:t xml:space="preserve"> проходить через точку (0,0,0) </w:t>
+      </w:r>
+      <w:r>
+        <w:rPr>
+          <w:highlight w:val="green"/>
+        </w:rPr>
+        <w:t xml:space="preserve">має вигляд </w:t>
+      </w:r>
+      <w:r>
+        <w:rPr>
+          <w:position w:val="-34"/>
+          <w:highlight w:val="green"/>
+        </w:rPr>
+        <w:object w:dxaOrig="3120" w:dyaOrig="780">
+          <v:shape id="_x0000_i1151" type="#_x0000_t75" style="width:156pt;height:39pt" o:ole="">
+            <v:imagedata r:id="rId250" o:title=""/>
+          </v:shape>
+          <o:OLEObject Type="Embed" ProgID="Equation.3" ShapeID="_x0000_i1151" DrawAspect="Content" ObjectID="_1628440936" r:id="rId251"/>
+        </w:object>
+      </w:r>
+      <w:r>
+        <w:rPr>
+          <w:highlight w:val="green"/>
+        </w:rPr>
+        <w:t xml:space="preserve">, а </w:t>
+      </w:r>
+      <w:r>
+        <w:rPr>
+          <w:highlight w:val="green"/>
+        </w:rPr>
+        <w:t xml:space="preserve">з іншого боку ця </w:t>
+      </w:r>
+      <w:r>
+        <w:rPr>
+          <w:highlight w:val="green"/>
+        </w:rPr>
+        <w:t xml:space="preserve">площина </w:t>
+      </w:r>
+      <w:bookmarkStart w:id="2" w:name="_GoBack"/>
+      <w:bookmarkEnd w:id="2"/>
+      <w:r>
+        <w:rPr>
+          <w:highlight w:val="green"/>
+        </w:rPr>
+        <w:t xml:space="preserve">задається рівнянням </w:t>
+      </w:r>
       <w:r>
         <w:rPr>
           <w:position w:val="-12"/>
-        </w:rPr>
-        <w:object w:dxaOrig="1520" w:dyaOrig="380">
-          <v:shape id="_x0000_i1155" type="#_x0000_t75" style="width:75.75pt;height:18.75pt" o:ole="">
-            <v:imagedata r:id="rId244" o:title=""/>
-          </v:shape>
-          <o:OLEObject Type="Embed" ProgID="Equation.3" ShapeID="_x0000_i1155" DrawAspect="Content" ObjectID="_1618042718" r:id="rId245"/>
-        </w:object>
-      </w:r>
-      <w:r>
-        <w:t xml:space="preserve">, </w:t>
-      </w:r>
-      <w:r>
-        <w:rPr>
-          <w:position w:val="-12"/>
-        </w:rPr>
-        <w:object w:dxaOrig="820" w:dyaOrig="400">
-          <v:shape id="_x0000_i1156" type="#_x0000_t75" style="width:41.25pt;height:20.25pt" o:ole="">
-            <v:imagedata r:id="rId246" o:title=""/>
-          </v:shape>
-          <o:OLEObject Type="Embed" ProgID="Equation.3" ShapeID="_x0000_i1156" DrawAspect="Content" ObjectID="_1618042719" r:id="rId247"/>
-        </w:object>
-      </w:r>
-      <w:r>
-        <w:t xml:space="preserve">. </w:t>
-      </w:r>
-      <w:r>
-        <w:tab/>
-      </w:r>
-      <w:r>
-        <w:tab/>
-      </w:r>
-      <w:r>
-        <w:tab/>
-      </w:r>
-      <w:r>
-        <w:tab/>
-      </w:r>
-      <w:r>
-        <w:tab/>
-      </w:r>
-      <w:r>
-        <w:tab/>
-      </w:r>
-      <w:r>
-        <w:tab/>
-      </w:r>
-      <w:r>
-        <w:tab/>
-      </w:r>
-      <w:r>
-        <w:tab/>
-      </w:r>
-      <w:r>
-        <w:t>(8.11)</w:t>
-      </w:r>
-      <w:r>
-        <w:t xml:space="preserve">.  </w:t>
-      </w:r>
-      <w:r>
-        <w:t xml:space="preserve">При цьому очевидно, що </w:t>
-      </w:r>
-      <w:r>
-        <w:t xml:space="preserve"> </w:t>
-      </w:r>
-      <w:r>
-        <w:rPr>
-          <w:position w:val="-12"/>
-        </w:rPr>
-        <w:object w:dxaOrig="1240" w:dyaOrig="360">
-          <v:shape id="_x0000_i1157" type="#_x0000_t75" style="width:62.25pt;height:18pt" o:ole="">
-            <v:imagedata r:id="rId248" o:title=""/>
-          </v:shape>
-          <o:OLEObject Type="Embed" ProgID="Equation.3" ShapeID="_x0000_i1157" DrawAspect="Content" ObjectID="_1618042720" r:id="rId249"/>
-        </w:object>
-      </w:r>
-      <w:r>
-        <w:t xml:space="preserve">,  </w:t>
-      </w:r>
-      <w:r>
-        <w:rPr>
-          <w:position w:val="-34"/>
-        </w:rPr>
-        <w:object w:dxaOrig="2160" w:dyaOrig="780">
-          <v:shape id="_x0000_i1158" type="#_x0000_t75" style="width:108pt;height:39pt" o:ole="">
-            <v:imagedata r:id="rId250" o:title=""/>
-          </v:shape>
-          <o:OLEObject Type="Embed" ProgID="Equation.3" ShapeID="_x0000_i1158" DrawAspect="Content" ObjectID="_1618042721" r:id="rId251"/>
-        </w:object>
-      </w:r>
-      <w:r>
-        <w:t xml:space="preserve">. </w:t>
-      </w:r>
-      <w:r>
-        <w:tab/>
-        <w:t>(</w:t>
-      </w:r>
-      <w:r>
-        <w:t>8.12)</w:t>
-      </w:r>
-      <w:r>
+          <w:highlight w:val="green"/>
+        </w:rPr>
+        <w:object w:dxaOrig="720" w:dyaOrig="380">
+          <v:shape id="_x0000_i1152" type="#_x0000_t75" style="width:36pt;height:18.75pt" o:ole="">
+            <v:imagedata r:id="rId252" o:title=""/>
+          </v:shape>
+          <o:OLEObject Type="Embed" ProgID="Equation.3" ShapeID="_x0000_i1152" DrawAspect="Content" ObjectID="_1628440937" r:id="rId253"/>
+        </w:object>
+      </w:r>
+      <w:r>
+        <w:rPr>
+          <w:highlight w:val="green"/>
+        </w:rPr>
         <w:t>.</w:t>
       </w:r>
     </w:p>
     <w:p>
       <w:pPr>
         <w:pStyle w:val="dtext"/>
-      </w:pPr>
-      <w:r>
-        <w:t>Рівності (8.12) мають місце о</w:t>
-      </w:r>
-      <w:r>
-        <w:t>ск</w:t>
-      </w:r>
-      <w:r>
-        <w:t>ільки рівняння дотичної площини</w:t>
-      </w:r>
-      <w:r>
-        <w:t>, що</w:t>
-      </w:r>
-      <w:r>
-        <w:t xml:space="preserve"> проходить через точку (0,0,0) </w:t>
-      </w:r>
-      <w:r>
-        <w:t xml:space="preserve">має вигляд </w:t>
-      </w:r>
-      <w:r>
-        <w:rPr>
-          <w:position w:val="-34"/>
-        </w:rPr>
-        <w:object w:dxaOrig="3120" w:dyaOrig="780">
-          <v:shape id="_x0000_i1159" type="#_x0000_t75" style="width:156pt;height:39pt" o:ole="">
-            <v:imagedata r:id="rId252" o:title=""/>
-          </v:shape>
-          <o:OLEObject Type="Embed" ProgID="Equation.3" ShapeID="_x0000_i1159" DrawAspect="Content" ObjectID="_1618042722" r:id="rId253"/>
-        </w:object>
-      </w:r>
-      <w:r>
-        <w:t xml:space="preserve">, а </w:t>
-      </w:r>
-      <w:r>
-        <w:t xml:space="preserve">з іншого боку ця </w:t>
-      </w:r>
-      <w:r>
-        <w:t xml:space="preserve">площина задається рівнянням </w:t>
+        <w:rPr>
+          <w:highlight w:val="green"/>
+        </w:rPr>
+      </w:pPr>
+      <w:r>
+        <w:rPr>
+          <w:highlight w:val="green"/>
+        </w:rPr>
+        <w:t xml:space="preserve">Оскільки, виконується (8.11), то сама функція </w:t>
       </w:r>
       <w:r>
         <w:rPr>
           <w:position w:val="-12"/>
-        </w:rPr>
-        <w:object w:dxaOrig="720" w:dyaOrig="380">
-          <v:shape id="_x0000_i1160" type="#_x0000_t75" style="width:36pt;height:18.75pt" o:ole="">
+          <w:highlight w:val="green"/>
+        </w:rPr>
+        <w:object w:dxaOrig="279" w:dyaOrig="360">
+          <v:shape id="_x0000_i1153" type="#_x0000_t75" style="width:14.25pt;height:18pt" o:ole="">
             <v:imagedata r:id="rId254" o:title=""/>
           </v:shape>
-          <o:OLEObject Type="Embed" ProgID="Equation.3" ShapeID="_x0000_i1160" DrawAspect="Content" ObjectID="_1618042723" r:id="rId255"/>
-        </w:object>
-      </w:r>
-      <w:r>
-        <w:t>.</w:t>
+          <o:OLEObject Type="Embed" ProgID="Equation.3" ShapeID="_x0000_i1153" DrawAspect="Content" ObjectID="_1628440938" r:id="rId255"/>
+        </w:object>
+      </w:r>
+      <w:r>
+        <w:rPr>
+          <w:highlight w:val="green"/>
+        </w:rPr>
+        <w:t xml:space="preserve"> і її частинні похідні в середині сфери Ляпунова будуть малими. Наша задача оцінити порядок малості функції </w:t>
+      </w:r>
+      <w:r>
+        <w:rPr>
+          <w:position w:val="-12"/>
+          <w:highlight w:val="green"/>
+        </w:rPr>
+        <w:object w:dxaOrig="279" w:dyaOrig="360">
+          <v:shape id="_x0000_i1154" type="#_x0000_t75" style="width:14.25pt;height:18pt" o:ole="">
+            <v:imagedata r:id="rId254" o:title=""/>
+          </v:shape>
+          <o:OLEObject Type="Embed" ProgID="Equation.3" ShapeID="_x0000_i1154" DrawAspect="Content" ObjectID="_1628440939" r:id="rId256"/>
+        </w:object>
+      </w:r>
+      <w:r>
+        <w:rPr>
+          <w:highlight w:val="green"/>
+        </w:rPr>
+        <w:t xml:space="preserve"> і її частинних похідних.</w:t>
       </w:r>
     </w:p>
     <w:p>
@@ -3347,245 +4566,236 @@
         <w:pStyle w:val="dtext"/>
       </w:pPr>
       <w:r>
-        <w:t xml:space="preserve">Оскільки, виконується (8.11), то сама функція </w:t>
+        <w:rPr>
+          <w:highlight w:val="green"/>
+        </w:rPr>
+        <w:t xml:space="preserve">Позначимо через </w:t>
       </w:r>
       <w:r>
         <w:rPr>
           <w:position w:val="-12"/>
-        </w:rPr>
-        <w:object w:dxaOrig="279" w:dyaOrig="360">
-          <v:shape id="_x0000_i1161" type="#_x0000_t75" style="width:14.25pt;height:18pt" o:ole="">
-            <v:imagedata r:id="rId256" o:title=""/>
-          </v:shape>
-          <o:OLEObject Type="Embed" ProgID="Equation.3" ShapeID="_x0000_i1161" DrawAspect="Content" ObjectID="_1618042724" r:id="rId257"/>
-        </w:object>
-      </w:r>
-      <w:r>
-        <w:t xml:space="preserve"> і її частинні похідні в середині сфери Ляпунова будуть малими. Наша задача оцінити порядок малості функції </w:t>
+          <w:highlight w:val="green"/>
+        </w:rPr>
+        <w:object w:dxaOrig="2220" w:dyaOrig="380">
+          <v:shape id="_x0000_i1155" type="#_x0000_t75" style="width:112.5pt;height:18.75pt" o:ole="">
+            <v:imagedata r:id="rId257" o:title=""/>
+          </v:shape>
+          <o:OLEObject Type="Embed" ProgID="Equation.3" ShapeID="_x0000_i1155" DrawAspect="Content" ObjectID="_1628440940" r:id="rId258"/>
+        </w:object>
+      </w:r>
+      <w:r>
+        <w:rPr>
+          <w:highlight w:val="green"/>
+        </w:rPr>
+        <w:t xml:space="preserve"> - частину поверхні, яка </w:t>
+      </w:r>
+      <w:r>
+        <w:rPr>
+          <w:highlight w:val="green"/>
+        </w:rPr>
+        <w:t>лежить в</w:t>
+      </w:r>
+      <w:r>
+        <w:rPr>
+          <w:highlight w:val="green"/>
+        </w:rPr>
+        <w:t>середині сфери Ляпунова.</w:t>
+      </w:r>
+      <w:r>
+        <w:t xml:space="preserve"> Візьмемо довільну точку </w:t>
       </w:r>
       <w:r>
         <w:rPr>
           <w:position w:val="-12"/>
         </w:rPr>
-        <w:object w:dxaOrig="279" w:dyaOrig="360">
-          <v:shape id="_x0000_i1162" type="#_x0000_t75" style="width:14.25pt;height:18pt" o:ole="">
-            <v:imagedata r:id="rId256" o:title=""/>
-          </v:shape>
-          <o:OLEObject Type="Embed" ProgID="Equation.3" ShapeID="_x0000_i1162" DrawAspect="Content" ObjectID="_1618042725" r:id="rId258"/>
-        </w:object>
-      </w:r>
-      <w:r>
-        <w:t xml:space="preserve"> і її частинних похідних.</w:t>
+        <w:object w:dxaOrig="1060" w:dyaOrig="380">
+          <v:shape id="_x0000_i1156" type="#_x0000_t75" style="width:53.25pt;height:18.75pt" o:ole="">
+            <v:imagedata r:id="rId259" o:title=""/>
+          </v:shape>
+          <o:OLEObject Type="Embed" ProgID="Equation.3" ShapeID="_x0000_i1156" DrawAspect="Content" ObjectID="_1628440941" r:id="rId260"/>
+        </w:object>
+      </w:r>
+      <w:r>
+        <w:t xml:space="preserve">, оцінимо </w:t>
+      </w:r>
+      <w:r>
+        <w:rPr>
+          <w:position w:val="-16"/>
+        </w:rPr>
+        <w:object w:dxaOrig="2740" w:dyaOrig="420">
+          <v:shape id="_x0000_i1157" type="#_x0000_t75" style="width:137.25pt;height:21pt" o:ole="">
+            <v:imagedata r:id="rId261" o:title=""/>
+          </v:shape>
+          <o:OLEObject Type="Embed" ProgID="Equation.3" ShapeID="_x0000_i1157" DrawAspect="Content" ObjectID="_1628440942" r:id="rId262"/>
+        </w:object>
+      </w:r>
+      <w:r>
+        <w:t>.</w:t>
       </w:r>
     </w:p>
     <w:p>
       <w:pPr>
         <w:pStyle w:val="dtext"/>
-      </w:pPr>
-      <w:r>
-        <w:t xml:space="preserve">Позначимо через </w:t>
-      </w:r>
-      <w:r>
-        <w:rPr>
-          <w:position w:val="-12"/>
-        </w:rPr>
-        <w:object w:dxaOrig="2220" w:dyaOrig="380">
-          <v:shape id="_x0000_i1163" type="#_x0000_t75" style="width:112.5pt;height:18.75pt" o:ole="">
-            <v:imagedata r:id="rId259" o:title=""/>
-          </v:shape>
-          <o:OLEObject Type="Embed" ProgID="Equation.3" ShapeID="_x0000_i1163" DrawAspect="Content" ObjectID="_1618042726" r:id="rId260"/>
-        </w:object>
-      </w:r>
-      <w:r>
-        <w:t xml:space="preserve"> - частину поверхні, яка </w:t>
-      </w:r>
-      <w:r>
-        <w:t>лежить в</w:t>
-      </w:r>
-      <w:r>
-        <w:t xml:space="preserve">середині сфери Ляпунова. Візьмемо довільну точку </w:t>
-      </w:r>
-      <w:r>
-        <w:rPr>
-          <w:position w:val="-12"/>
-        </w:rPr>
-        <w:object w:dxaOrig="1060" w:dyaOrig="380">
-          <v:shape id="_x0000_i1164" type="#_x0000_t75" style="width:53.25pt;height:18.75pt" o:ole="">
-            <v:imagedata r:id="rId261" o:title=""/>
-          </v:shape>
-          <o:OLEObject Type="Embed" ProgID="Equation.3" ShapeID="_x0000_i1164" DrawAspect="Content" ObjectID="_1618042727" r:id="rId262"/>
-        </w:object>
-      </w:r>
-      <w:r>
-        <w:t xml:space="preserve">, оцінимо </w:t>
-      </w:r>
-      <w:r>
-        <w:rPr>
-          <w:position w:val="-16"/>
-        </w:rPr>
-        <w:object w:dxaOrig="2740" w:dyaOrig="420">
-          <v:shape id="_x0000_i1165" type="#_x0000_t75" style="width:137.25pt;height:21pt" o:ole="">
+        <w:rPr>
+          <w:szCs w:val="28"/>
+        </w:rPr>
+      </w:pPr>
+      <w:r>
+        <w:rPr>
+          <w:position w:val="-28"/>
+        </w:rPr>
+        <w:object w:dxaOrig="4959" w:dyaOrig="740">
+          <v:shape id="_x0000_i1158" type="#_x0000_t75" style="width:248.25pt;height:36.75pt" o:ole="">
             <v:imagedata r:id="rId263" o:title=""/>
           </v:shape>
-          <o:OLEObject Type="Embed" ProgID="Equation.3" ShapeID="_x0000_i1165" DrawAspect="Content" ObjectID="_1618042728" r:id="rId264"/>
-        </w:object>
-      </w:r>
-      <w:r>
+          <o:OLEObject Type="Embed" ProgID="Equation.3" ShapeID="_x0000_i1158" DrawAspect="Content" ObjectID="_1628440943" r:id="rId264"/>
+        </w:object>
+      </w:r>
+      <w:r>
+        <w:t xml:space="preserve">, </w:t>
+      </w:r>
+      <w:r>
+        <w:rPr>
+          <w:szCs w:val="28"/>
+        </w:rPr>
+        <w:t>остання нерівність виконується завдяки нерівностям (</w:t>
+      </w:r>
+      <w:r>
+        <w:rPr>
+          <w:szCs w:val="28"/>
+        </w:rPr>
+        <w:t>8.</w:t>
+      </w:r>
+      <w:r>
+        <w:rPr>
+          <w:szCs w:val="28"/>
+        </w:rPr>
+        <w:t>9), (</w:t>
+      </w:r>
+      <w:r>
+        <w:rPr>
+          <w:szCs w:val="28"/>
+        </w:rPr>
+        <w:t>8.</w:t>
+      </w:r>
+      <w:r>
+        <w:rPr>
+          <w:szCs w:val="28"/>
+        </w:rPr>
+        <w:t>10)</w:t>
+      </w:r>
+      <w:r>
+        <w:rPr>
+          <w:szCs w:val="28"/>
+        </w:rPr>
+        <w:tab/>
+      </w:r>
+      <w:r>
+        <w:rPr>
+          <w:position w:val="-14"/>
+          <w:szCs w:val="28"/>
+        </w:rPr>
+        <w:object w:dxaOrig="2540" w:dyaOrig="460">
+          <v:shape id="_x0000_i1159" type="#_x0000_t75" style="width:126.75pt;height:23.25pt" o:ole="">
+            <v:imagedata r:id="rId265" o:title=""/>
+          </v:shape>
+          <o:OLEObject Type="Embed" ProgID="Equation.3" ShapeID="_x0000_i1159" DrawAspect="Content" ObjectID="_1628440944" r:id="rId266"/>
+        </w:object>
+      </w:r>
+      <w:r>
+        <w:rPr>
+          <w:szCs w:val="28"/>
+        </w:rPr>
+        <w:t xml:space="preserve">. Нехай </w:t>
+      </w:r>
+      <w:r>
+        <w:rPr>
+          <w:position w:val="-14"/>
+          <w:szCs w:val="28"/>
+        </w:rPr>
+        <w:object w:dxaOrig="1160" w:dyaOrig="420">
+          <v:shape id="_x0000_i1160" type="#_x0000_t75" style="width:57.75pt;height:21pt" o:ole="">
+            <v:imagedata r:id="rId267" o:title=""/>
+          </v:shape>
+          <o:OLEObject Type="Embed" ProgID="Equation.3" ShapeID="_x0000_i1160" DrawAspect="Content" ObjectID="_1628440945" r:id="rId268"/>
+        </w:object>
+      </w:r>
+      <w:r>
+        <w:rPr>
+          <w:szCs w:val="28"/>
+        </w:rPr>
+        <w:t xml:space="preserve">, тоді </w:t>
+      </w:r>
+      <w:r>
+        <w:rPr>
+          <w:position w:val="-26"/>
+          <w:szCs w:val="28"/>
+        </w:rPr>
+        <w:object w:dxaOrig="4980" w:dyaOrig="700">
+          <v:shape id="_x0000_i1161" type="#_x0000_t75" style="width:249pt;height:35.25pt" o:ole="">
+            <v:imagedata r:id="rId269" o:title=""/>
+          </v:shape>
+          <o:OLEObject Type="Embed" ProgID="Equation.3" ShapeID="_x0000_i1161" DrawAspect="Content" ObjectID="_1628440946" r:id="rId270"/>
+        </w:object>
+      </w:r>
+      <w:r>
+        <w:rPr>
+          <w:szCs w:val="28"/>
+        </w:rPr>
+        <w:tab/>
+      </w:r>
+      <w:r>
+        <w:rPr>
+          <w:szCs w:val="28"/>
+        </w:rPr>
+        <w:tab/>
+      </w:r>
+      <w:r>
+        <w:rPr>
+          <w:szCs w:val="28"/>
+        </w:rPr>
+        <w:tab/>
+      </w:r>
+      <w:r>
+        <w:rPr>
+          <w:szCs w:val="28"/>
+        </w:rPr>
+        <w:tab/>
+      </w:r>
+      <w:r>
+        <w:rPr>
+          <w:szCs w:val="28"/>
+        </w:rPr>
+        <w:tab/>
+      </w:r>
+      <w:r>
+        <w:rPr>
+          <w:szCs w:val="28"/>
+        </w:rPr>
+        <w:tab/>
+      </w:r>
+      <w:r>
+        <w:rPr>
+          <w:szCs w:val="28"/>
+        </w:rPr>
+        <w:t>(8.13)</w:t>
+      </w:r>
+      <w:r>
+        <w:rPr>
+          <w:szCs w:val="28"/>
+        </w:rPr>
         <w:t>.</w:t>
       </w:r>
     </w:p>
     <w:p>
       <w:pPr>
         <w:pStyle w:val="dtext"/>
-        <w:rPr>
-          <w:szCs w:val="28"/>
-        </w:rPr>
-      </w:pPr>
-      <w:r>
-        <w:rPr>
-          <w:position w:val="-28"/>
-        </w:rPr>
-        <w:object w:dxaOrig="4959" w:dyaOrig="740">
-          <v:shape id="_x0000_i1166" type="#_x0000_t75" style="width:248.25pt;height:36.75pt" o:ole="">
-            <v:imagedata r:id="rId265" o:title=""/>
-          </v:shape>
-          <o:OLEObject Type="Embed" ProgID="Equation.3" ShapeID="_x0000_i1166" DrawAspect="Content" ObjectID="_1618042729" r:id="rId266"/>
-        </w:object>
-      </w:r>
-      <w:r>
-        <w:t xml:space="preserve">, </w:t>
-      </w:r>
-      <w:r>
-        <w:rPr>
-          <w:szCs w:val="28"/>
-        </w:rPr>
-        <w:t>остання нерівність виконується завдяки нерівностям (</w:t>
-      </w:r>
-      <w:r>
-        <w:rPr>
-          <w:szCs w:val="28"/>
-        </w:rPr>
-        <w:t>8.</w:t>
-      </w:r>
-      <w:r>
-        <w:rPr>
-          <w:szCs w:val="28"/>
-        </w:rPr>
-        <w:t>9), (</w:t>
-      </w:r>
-      <w:r>
-        <w:rPr>
-          <w:szCs w:val="28"/>
-        </w:rPr>
-        <w:t>8.</w:t>
-      </w:r>
-      <w:r>
-        <w:rPr>
-          <w:szCs w:val="28"/>
-        </w:rPr>
-        <w:t>10)</w:t>
-      </w:r>
-      <w:r>
-        <w:rPr>
-          <w:szCs w:val="28"/>
-        </w:rPr>
-        <w:tab/>
-      </w:r>
-      <w:r>
-        <w:rPr>
-          <w:position w:val="-14"/>
-          <w:szCs w:val="28"/>
-        </w:rPr>
-        <w:object w:dxaOrig="2540" w:dyaOrig="460">
-          <v:shape id="_x0000_i1167" type="#_x0000_t75" style="width:126.75pt;height:23.25pt" o:ole="">
-            <v:imagedata r:id="rId267" o:title=""/>
-          </v:shape>
-          <o:OLEObject Type="Embed" ProgID="Equation.3" ShapeID="_x0000_i1167" DrawAspect="Content" ObjectID="_1618042730" r:id="rId268"/>
-        </w:object>
-      </w:r>
-      <w:r>
-        <w:rPr>
-          <w:szCs w:val="28"/>
-        </w:rPr>
-        <w:t xml:space="preserve">. Нехай </w:t>
-      </w:r>
-      <w:r>
-        <w:rPr>
-          <w:position w:val="-14"/>
-          <w:szCs w:val="28"/>
-        </w:rPr>
-        <w:object w:dxaOrig="1160" w:dyaOrig="420">
-          <v:shape id="_x0000_i1168" type="#_x0000_t75" style="width:57.75pt;height:21pt" o:ole="">
-            <v:imagedata r:id="rId269" o:title=""/>
-          </v:shape>
-          <o:OLEObject Type="Embed" ProgID="Equation.3" ShapeID="_x0000_i1168" DrawAspect="Content" ObjectID="_1618042731" r:id="rId270"/>
-        </w:object>
-      </w:r>
-      <w:r>
-        <w:rPr>
-          <w:szCs w:val="28"/>
-        </w:rPr>
-        <w:t xml:space="preserve">, тоді </w:t>
-      </w:r>
-      <w:r>
-        <w:rPr>
-          <w:position w:val="-26"/>
-          <w:szCs w:val="28"/>
-        </w:rPr>
-        <w:object w:dxaOrig="4980" w:dyaOrig="700">
-          <v:shape id="_x0000_i1169" type="#_x0000_t75" style="width:249pt;height:35.25pt" o:ole="">
-            <v:imagedata r:id="rId271" o:title=""/>
-          </v:shape>
-          <o:OLEObject Type="Embed" ProgID="Equation.3" ShapeID="_x0000_i1169" DrawAspect="Content" ObjectID="_1618042732" r:id="rId272"/>
-        </w:object>
-      </w:r>
-      <w:r>
-        <w:rPr>
-          <w:szCs w:val="28"/>
-        </w:rPr>
-        <w:tab/>
-      </w:r>
-      <w:r>
-        <w:rPr>
-          <w:szCs w:val="28"/>
-        </w:rPr>
-        <w:tab/>
-      </w:r>
-      <w:r>
-        <w:rPr>
-          <w:szCs w:val="28"/>
-        </w:rPr>
-        <w:tab/>
-      </w:r>
-      <w:r>
-        <w:rPr>
-          <w:szCs w:val="28"/>
-        </w:rPr>
-        <w:tab/>
-      </w:r>
-      <w:r>
-        <w:rPr>
-          <w:szCs w:val="28"/>
-        </w:rPr>
-        <w:tab/>
-      </w:r>
-      <w:r>
-        <w:rPr>
-          <w:szCs w:val="28"/>
-        </w:rPr>
-        <w:tab/>
-      </w:r>
-      <w:r>
-        <w:rPr>
-          <w:szCs w:val="28"/>
-        </w:rPr>
-        <w:t>(8.13)</w:t>
-      </w:r>
-      <w:r>
-        <w:rPr>
-          <w:szCs w:val="28"/>
-        </w:rPr>
-        <w:t>.</w:t>
+      </w:pPr>
+      <w:r>
+        <w:t xml:space="preserve">Оскільки в середині сфери Ляпунова рівняння поверхні має вигляд (8.11), то вектор одиничної нормалі </w:t>
+      </w:r>
+      <w:r>
+        <w:t>можна записати:</w:t>
       </w:r>
     </w:p>
     <w:p>
@@ -3593,100 +4803,160 @@
         <w:pStyle w:val="dtext"/>
       </w:pPr>
       <w:r>
-        <w:t xml:space="preserve">Оскільки в середині сфери Ляпунова рівняння поверхні має вигляд (8.11), то вектор одиничної нормалі </w:t>
-      </w:r>
-      <w:r>
-        <w:t>можна записати:</w:t>
+        <w:rPr>
+          <w:position w:val="-96"/>
+        </w:rPr>
+        <w:object w:dxaOrig="4360" w:dyaOrig="1860">
+          <v:shape id="_x0000_i1162" type="#_x0000_t75" style="width:218.25pt;height:93pt" o:ole="">
+            <v:imagedata r:id="rId271" o:title=""/>
+          </v:shape>
+          <o:OLEObject Type="Embed" ProgID="Equation.3" ShapeID="_x0000_i1162" DrawAspect="Content" ObjectID="_1628440947" r:id="rId272"/>
+        </w:object>
+      </w:r>
+      <w:r>
+        <w:rPr>
+          <w:position w:val="-64"/>
+        </w:rPr>
+        <w:object w:dxaOrig="1740" w:dyaOrig="1420">
+          <v:shape id="_x0000_i1163" type="#_x0000_t75" style="width:87pt;height:71.25pt" o:ole="">
+            <v:imagedata r:id="rId273" o:title=""/>
+          </v:shape>
+          <o:OLEObject Type="Embed" ProgID="Equation.3" ShapeID="_x0000_i1163" DrawAspect="Content" ObjectID="_1628440948" r:id="rId274"/>
+        </w:object>
+      </w:r>
+      <w:r>
+        <w:tab/>
+      </w:r>
+      <w:r>
+        <w:tab/>
+      </w:r>
+      <w:r>
+        <w:tab/>
+      </w:r>
+      <w:r>
+        <w:t>(8.14)</w:t>
+      </w:r>
+      <w:r>
+        <w:t>.</w:t>
       </w:r>
     </w:p>
     <w:p>
       <w:pPr>
         <w:pStyle w:val="dtext"/>
-      </w:pPr>
-      <w:r>
-        <w:rPr>
-          <w:position w:val="-96"/>
-        </w:rPr>
-        <w:object w:dxaOrig="4360" w:dyaOrig="1860">
-          <v:shape id="_x0000_i1170" type="#_x0000_t75" style="width:218.25pt;height:93pt" o:ole="">
-            <v:imagedata r:id="rId273" o:title=""/>
-          </v:shape>
-          <o:OLEObject Type="Embed" ProgID="Equation.3" ShapeID="_x0000_i1170" DrawAspect="Content" ObjectID="_1618042733" r:id="rId274"/>
-        </w:object>
-      </w:r>
-      <w:r>
-        <w:rPr>
-          <w:position w:val="-64"/>
-        </w:rPr>
-        <w:object w:dxaOrig="1740" w:dyaOrig="1420">
-          <v:shape id="_x0000_i1171" type="#_x0000_t75" style="width:87pt;height:71.25pt" o:ole="">
+        <w:rPr>
+          <w:szCs w:val="28"/>
+        </w:rPr>
+      </w:pPr>
+      <w:r>
+        <w:rPr>
+          <w:szCs w:val="28"/>
+        </w:rPr>
+        <w:t>Оцінимо</w:t>
+      </w:r>
+      <w:r>
+        <w:rPr>
+          <w:position w:val="-38"/>
+        </w:rPr>
+        <w:object w:dxaOrig="5580" w:dyaOrig="999">
+          <v:shape id="_x0000_i1164" type="#_x0000_t75" style="width:279pt;height:50.25pt" o:ole="">
             <v:imagedata r:id="rId275" o:title=""/>
           </v:shape>
-          <o:OLEObject Type="Embed" ProgID="Equation.3" ShapeID="_x0000_i1171" DrawAspect="Content" ObjectID="_1618042734" r:id="rId276"/>
-        </w:object>
-      </w:r>
-      <w:r>
-        <w:tab/>
-      </w:r>
-      <w:r>
-        <w:tab/>
-      </w:r>
-      <w:r>
-        <w:tab/>
-      </w:r>
-      <w:r>
-        <w:t>(8.14)</w:t>
+          <o:OLEObject Type="Embed" ProgID="Equation.3" ShapeID="_x0000_i1164" DrawAspect="Content" ObjectID="_1628440949" r:id="rId276"/>
+        </w:object>
+      </w:r>
+      <w:r>
+        <w:t xml:space="preserve"> </w:t>
+      </w:r>
+      <w:r>
+        <w:br/>
+      </w:r>
+      <w:r>
+        <w:rPr>
+          <w:position w:val="-62"/>
+        </w:rPr>
+        <w:object w:dxaOrig="4400" w:dyaOrig="1380">
+          <v:shape id="_x0000_i1165" type="#_x0000_t75" style="width:219.75pt;height:69pt" o:ole="">
+            <v:imagedata r:id="rId277" o:title=""/>
+          </v:shape>
+          <o:OLEObject Type="Embed" ProgID="Equation.DSMT4" ShapeID="_x0000_i1165" DrawAspect="Content" ObjectID="_1628440950" r:id="rId278"/>
+        </w:object>
       </w:r>
       <w:r>
         <w:t>.</w:t>
+      </w:r>
+      <w:r>
+        <w:t xml:space="preserve"> Таким чином </w:t>
       </w:r>
     </w:p>
     <w:p>
       <w:pPr>
         <w:pStyle w:val="dtext"/>
+      </w:pPr>
+      <w:r>
+        <w:rPr>
+          <w:position w:val="-36"/>
+        </w:rPr>
+        <w:object w:dxaOrig="6100" w:dyaOrig="920">
+          <v:shape id="_x0000_i1166" type="#_x0000_t75" style="width:305.25pt;height:45.75pt" o:ole="">
+            <v:imagedata r:id="rId279" o:title=""/>
+          </v:shape>
+          <o:OLEObject Type="Embed" ProgID="Equation.3" ShapeID="_x0000_i1166" DrawAspect="Content" ObjectID="_1628440951" r:id="rId280"/>
+        </w:object>
+      </w:r>
+      <w:r>
+        <w:t xml:space="preserve">, </w:t>
+      </w:r>
+      <w:r>
+        <w:t xml:space="preserve"> </w:t>
+      </w:r>
+      <w:r>
+        <w:rPr>
+          <w:position w:val="-36"/>
+        </w:rPr>
+        <w:object w:dxaOrig="2940" w:dyaOrig="859">
+          <v:shape id="_x0000_i1167" type="#_x0000_t75" style="width:147pt;height:42.75pt" o:ole="">
+            <v:imagedata r:id="rId281" o:title=""/>
+          </v:shape>
+          <o:OLEObject Type="Embed" ProgID="Equation.3" ShapeID="_x0000_i1167" DrawAspect="Content" ObjectID="_1628440952" r:id="rId282"/>
+        </w:object>
+      </w:r>
+      <w:r>
+        <w:t xml:space="preserve"> </w:t>
+      </w:r>
+      <w:r>
         <w:rPr>
           <w:szCs w:val="28"/>
         </w:rPr>
-      </w:pPr>
-      <w:r>
-        <w:rPr>
-          <w:szCs w:val="28"/>
-        </w:rPr>
-        <w:t>Оцінимо</w:t>
-      </w:r>
-      <w:r>
-        <w:rPr>
-          <w:position w:val="-38"/>
-        </w:rPr>
-        <w:object w:dxaOrig="5580" w:dyaOrig="999">
-          <v:shape id="_x0000_i1172" type="#_x0000_t75" style="width:279pt;height:50.25pt" o:ole="">
-            <v:imagedata r:id="rId277" o:title=""/>
-          </v:shape>
-          <o:OLEObject Type="Embed" ProgID="Equation.3" ShapeID="_x0000_i1172" DrawAspect="Content" ObjectID="_1618042735" r:id="rId278"/>
-        </w:object>
+        <w:t>або</w:t>
       </w:r>
       <w:r>
         <w:t xml:space="preserve"> </w:t>
       </w:r>
       <w:r>
-        <w:br/>
-      </w:r>
-      <w:r>
-        <w:rPr>
-          <w:position w:val="-62"/>
-        </w:rPr>
-        <w:object w:dxaOrig="4400" w:dyaOrig="1380">
-          <v:shape id="_x0000_i1173" type="#_x0000_t75" style="width:219.75pt;height:69pt" o:ole="">
-            <v:imagedata r:id="rId279" o:title=""/>
-          </v:shape>
-          <o:OLEObject Type="Embed" ProgID="Equation.DSMT4" ShapeID="_x0000_i1173" DrawAspect="Content" ObjectID="_1618042736" r:id="rId280"/>
-        </w:object>
+        <w:rPr>
+          <w:position w:val="-16"/>
+        </w:rPr>
+        <w:object w:dxaOrig="3619" w:dyaOrig="465">
+          <v:shape id="_x0000_i1168" type="#_x0000_t75" style="width:180.75pt;height:23.25pt" o:ole="">
+            <v:imagedata r:id="rId283" o:title=""/>
+          </v:shape>
+          <o:OLEObject Type="Embed" ProgID="Equation.3" ShapeID="_x0000_i1168" DrawAspect="Content" ObjectID="_1628440953" r:id="rId284"/>
+        </w:object>
+      </w:r>
+      <w:r>
+        <w:tab/>
+      </w:r>
+      <w:r>
+        <w:tab/>
+      </w:r>
+      <w:r>
+        <w:tab/>
+      </w:r>
+      <w:r>
+        <w:t>(8.15)</w:t>
       </w:r>
       <w:r>
         <w:t>.</w:t>
-      </w:r>
-      <w:r>
-        <w:t xml:space="preserve"> Таким чином </w:t>
       </w:r>
     </w:p>
     <w:p>
@@ -3694,67 +4964,107 @@
         <w:pStyle w:val="dtext"/>
       </w:pPr>
       <w:r>
-        <w:rPr>
-          <w:position w:val="-36"/>
-        </w:rPr>
-        <w:object w:dxaOrig="6100" w:dyaOrig="920">
-          <v:shape id="_x0000_i1174" type="#_x0000_t75" style="width:305.25pt;height:45.75pt" o:ole="">
-            <v:imagedata r:id="rId281" o:title=""/>
-          </v:shape>
-          <o:OLEObject Type="Embed" ProgID="Equation.3" ShapeID="_x0000_i1174" DrawAspect="Content" ObjectID="_1618042737" r:id="rId282"/>
-        </w:object>
-      </w:r>
-      <w:r>
-        <w:t xml:space="preserve">, </w:t>
+        <w:t>Оцінимо</w:t>
       </w:r>
       <w:r>
         <w:t xml:space="preserve"> </w:t>
       </w:r>
       <w:r>
         <w:rPr>
-          <w:position w:val="-36"/>
-        </w:rPr>
-        <w:object w:dxaOrig="2940" w:dyaOrig="859">
-          <v:shape id="_x0000_i1175" type="#_x0000_t75" style="width:147pt;height:42.75pt" o:ole="">
-            <v:imagedata r:id="rId283" o:title=""/>
-          </v:shape>
-          <o:OLEObject Type="Embed" ProgID="Equation.3" ShapeID="_x0000_i1175" DrawAspect="Content" ObjectID="_1618042738" r:id="rId284"/>
-        </w:object>
-      </w:r>
-      <w:r>
-        <w:t xml:space="preserve"> </w:t>
-      </w:r>
-      <w:r>
-        <w:rPr>
-          <w:szCs w:val="28"/>
-        </w:rPr>
-        <w:t>або</w:t>
-      </w:r>
-      <w:r>
-        <w:t xml:space="preserve"> </w:t>
-      </w:r>
-      <w:r>
-        <w:rPr>
-          <w:position w:val="-16"/>
-        </w:rPr>
-        <w:object w:dxaOrig="3619" w:dyaOrig="465">
-          <v:shape id="_x0000_i1176" type="#_x0000_t75" style="width:180.75pt;height:23.25pt" o:ole="">
+          <w:position w:val="-14"/>
+        </w:rPr>
+        <w:object w:dxaOrig="1740" w:dyaOrig="420">
+          <v:shape id="_x0000_i1169" type="#_x0000_t75" style="width:87pt;height:21pt" o:ole="">
             <v:imagedata r:id="rId285" o:title=""/>
           </v:shape>
-          <o:OLEObject Type="Embed" ProgID="Equation.3" ShapeID="_x0000_i1176" DrawAspect="Content" ObjectID="_1618042739" r:id="rId286"/>
-        </w:object>
-      </w:r>
-      <w:r>
-        <w:tab/>
-      </w:r>
-      <w:r>
-        <w:tab/>
-      </w:r>
-      <w:r>
-        <w:tab/>
-      </w:r>
-      <w:r>
-        <w:t>(8.15)</w:t>
+          <o:OLEObject Type="Embed" ProgID="Equation.3" ShapeID="_x0000_i1169" DrawAspect="Content" ObjectID="_1628440954" r:id="rId286"/>
+        </w:object>
+      </w:r>
+      <w:r>
+        <w:t xml:space="preserve"> для частини поверхні </w:t>
+      </w:r>
+      <w:r>
+        <w:rPr>
+          <w:position w:val="-12"/>
+        </w:rPr>
+        <w:object w:dxaOrig="700" w:dyaOrig="380">
+          <v:shape id="_x0000_i1170" type="#_x0000_t75" style="width:35.25pt;height:18.75pt" o:ole="">
+            <v:imagedata r:id="rId287" o:title=""/>
+          </v:shape>
+          <o:OLEObject Type="Embed" ProgID="Equation.3" ShapeID="_x0000_i1170" DrawAspect="Content" ObjectID="_1628440955" r:id="rId288"/>
+        </w:object>
+      </w:r>
+      <w:r>
+        <w:t xml:space="preserve">. </w:t>
+      </w:r>
+      <w:r>
+        <w:t xml:space="preserve">Позначимо через </w:t>
+      </w:r>
+      <w:r>
+        <w:rPr>
+          <w:position w:val="-12"/>
+        </w:rPr>
+        <w:object w:dxaOrig="200" w:dyaOrig="380">
+          <v:shape id="_x0000_i1171" type="#_x0000_t75" style="width:9.75pt;height:18.75pt" o:ole="">
+            <v:imagedata r:id="rId112" o:title=""/>
+          </v:shape>
+          <o:OLEObject Type="Embed" ProgID="Equation.3" ShapeID="_x0000_i1171" DrawAspect="Content" ObjectID="_1628440956" r:id="rId289"/>
+        </w:object>
+      </w:r>
+      <w:r>
+        <w:rPr>
+          <w:position w:val="-12"/>
+        </w:rPr>
+        <w:object w:dxaOrig="2880" w:dyaOrig="400">
+          <v:shape id="_x0000_i1172" type="#_x0000_t75" style="width:2in;height:20.25pt" o:ole="">
+            <v:imagedata r:id="rId290" o:title=""/>
+          </v:shape>
+          <o:OLEObject Type="Embed" ProgID="Equation.3" ShapeID="_x0000_i1172" DrawAspect="Content" ObjectID="_1628440957" r:id="rId291"/>
+        </w:object>
+      </w:r>
+      <w:r>
+        <w:t xml:space="preserve">. </w:t>
+      </w:r>
+      <w:r>
+        <w:t xml:space="preserve">Враховуючи оцінку (8.15), можна записати оцінку для похідної вздовж будь – якого напряму в дотичній площині </w:t>
+      </w:r>
+      <w:r>
+        <w:rPr>
+          <w:position w:val="-34"/>
+        </w:rPr>
+        <w:object w:dxaOrig="3100" w:dyaOrig="820">
+          <v:shape id="_x0000_i1173" type="#_x0000_t75" style="width:155.25pt;height:41.25pt" o:ole="">
+            <v:imagedata r:id="rId292" o:title=""/>
+          </v:shape>
+          <o:OLEObject Type="Embed" ProgID="Equation.3" ShapeID="_x0000_i1173" DrawAspect="Content" ObjectID="_1628440958" r:id="rId293"/>
+        </w:object>
+      </w:r>
+      <w:r>
+        <w:tab/>
+      </w:r>
+      <w:r>
+        <w:tab/>
+      </w:r>
+      <w:r>
+        <w:tab/>
+      </w:r>
+      <w:r>
+        <w:tab/>
+      </w:r>
+      <w:r>
+        <w:tab/>
+      </w:r>
+      <w:r>
+        <w:tab/>
+      </w:r>
+      <w:r>
+        <w:tab/>
+      </w:r>
+      <w:r>
+        <w:tab/>
+      </w:r>
+      <w:r>
+        <w:t>(8.16)</w:t>
       </w:r>
       <w:r>
         <w:t>.</w:t>
@@ -3765,110 +5075,74 @@
         <w:pStyle w:val="dtext"/>
       </w:pPr>
       <w:r>
-        <w:t>Оцінимо</w:t>
-      </w:r>
-      <w:r>
-        <w:t xml:space="preserve"> </w:t>
-      </w:r>
-      <w:r>
-        <w:rPr>
-          <w:position w:val="-14"/>
-        </w:rPr>
-        <w:object w:dxaOrig="1740" w:dyaOrig="420">
-          <v:shape id="_x0000_i1177" type="#_x0000_t75" style="width:87pt;height:21pt" o:ole="">
-            <v:imagedata r:id="rId287" o:title=""/>
-          </v:shape>
-          <o:OLEObject Type="Embed" ProgID="Equation.3" ShapeID="_x0000_i1177" DrawAspect="Content" ObjectID="_1618042740" r:id="rId288"/>
-        </w:object>
-      </w:r>
-      <w:r>
-        <w:t xml:space="preserve"> для частини поверхні </w:t>
-      </w:r>
-      <w:r>
-        <w:rPr>
-          <w:position w:val="-12"/>
-        </w:rPr>
-        <w:object w:dxaOrig="700" w:dyaOrig="380">
-          <v:shape id="_x0000_i1178" type="#_x0000_t75" style="width:35.25pt;height:18.75pt" o:ole="">
-            <v:imagedata r:id="rId289" o:title=""/>
-          </v:shape>
-          <o:OLEObject Type="Embed" ProgID="Equation.3" ShapeID="_x0000_i1178" DrawAspect="Content" ObjectID="_1618042741" r:id="rId290"/>
-        </w:object>
-      </w:r>
-      <w:r>
-        <w:t xml:space="preserve">. </w:t>
-      </w:r>
-      <w:r>
-        <w:t xml:space="preserve">Позначимо через </w:t>
-      </w:r>
-      <w:r>
-        <w:rPr>
-          <w:position w:val="-12"/>
-        </w:rPr>
-        <w:object w:dxaOrig="200" w:dyaOrig="380">
-          <v:shape id="_x0000_i1179" type="#_x0000_t75" style="width:9.75pt;height:18.75pt" o:ole="">
-            <v:imagedata r:id="rId112" o:title=""/>
-          </v:shape>
-          <o:OLEObject Type="Embed" ProgID="Equation.3" ShapeID="_x0000_i1179" DrawAspect="Content" ObjectID="_1618042742" r:id="rId291"/>
-        </w:object>
-      </w:r>
-      <w:r>
-        <w:rPr>
-          <w:position w:val="-12"/>
-        </w:rPr>
-        <w:object w:dxaOrig="2880" w:dyaOrig="400">
-          <v:shape id="_x0000_i1180" type="#_x0000_t75" style="width:2in;height:20.25pt" o:ole="">
-            <v:imagedata r:id="rId292" o:title=""/>
-          </v:shape>
-          <o:OLEObject Type="Embed" ProgID="Equation.3" ShapeID="_x0000_i1180" DrawAspect="Content" ObjectID="_1618042743" r:id="rId293"/>
-        </w:object>
-      </w:r>
-      <w:r>
-        <w:t xml:space="preserve">. </w:t>
-      </w:r>
-      <w:r>
-        <w:t xml:space="preserve">Враховуючи оцінку (8.15), можна записати оцінку для похідної вздовж будь – якого напряму в дотичній площині </w:t>
+        <w:t xml:space="preserve">Таким чином </w:t>
       </w:r>
       <w:r>
         <w:rPr>
           <w:position w:val="-34"/>
         </w:rPr>
-        <w:object w:dxaOrig="3100" w:dyaOrig="820">
-          <v:shape id="_x0000_i1181" type="#_x0000_t75" style="width:155.25pt;height:41.25pt" o:ole="">
+        <w:object w:dxaOrig="3440" w:dyaOrig="840">
+          <v:shape id="_x0000_i1174" type="#_x0000_t75" style="width:171.75pt;height:42pt" o:ole="">
             <v:imagedata r:id="rId294" o:title=""/>
           </v:shape>
-          <o:OLEObject Type="Embed" ProgID="Equation.3" ShapeID="_x0000_i1181" DrawAspect="Content" ObjectID="_1618042744" r:id="rId295"/>
-        </w:object>
-      </w:r>
-      <w:r>
-        <w:tab/>
-      </w:r>
-      <w:r>
-        <w:tab/>
-      </w:r>
-      <w:r>
-        <w:tab/>
-      </w:r>
-      <w:r>
-        <w:tab/>
-      </w:r>
-      <w:r>
-        <w:tab/>
-      </w:r>
-      <w:r>
-        <w:tab/>
-      </w:r>
-      <w:r>
-        <w:tab/>
-      </w:r>
-      <w:r>
-        <w:tab/>
-      </w:r>
-      <w:r>
-        <w:t>(8.16)</w:t>
-      </w:r>
-      <w:r>
-        <w:t>.</w:t>
+          <o:OLEObject Type="Embed" ProgID="Equation.3" ShapeID="_x0000_i1174" DrawAspect="Content" ObjectID="_1628440959" r:id="rId295"/>
+        </w:object>
+      </w:r>
+      <w:r>
+        <w:tab/>
+      </w:r>
+      <w:r>
+        <w:tab/>
+      </w:r>
+      <w:r>
+        <w:tab/>
+      </w:r>
+      <w:r>
+        <w:tab/>
+      </w:r>
+      <w:r>
+        <w:t>(8.17)</w:t>
+      </w:r>
+      <w:r>
+        <w:t xml:space="preserve">, </w:t>
+      </w:r>
+      <w:r>
+        <w:t xml:space="preserve">      </w:t>
+      </w:r>
+      <w:r>
+        <w:t xml:space="preserve">а звідси  маємо </w:t>
+      </w:r>
+      <w:r>
+        <w:rPr>
+          <w:position w:val="-10"/>
+        </w:rPr>
+        <w:object w:dxaOrig="1579" w:dyaOrig="400">
+          <v:shape id="_x0000_i1175" type="#_x0000_t75" style="width:78.75pt;height:20.25pt" o:ole="">
+            <v:imagedata r:id="rId296" o:title=""/>
+          </v:shape>
+          <o:OLEObject Type="Embed" ProgID="Equation.3" ShapeID="_x0000_i1175" DrawAspect="Content" ObjectID="_1628440960" r:id="rId297"/>
+        </w:object>
+      </w:r>
+      <w:r>
+        <w:t xml:space="preserve">, </w:t>
+      </w:r>
+      <w:r>
+        <w:tab/>
+      </w:r>
+      <w:r>
+        <w:tab/>
+        <w:t xml:space="preserve">або </w:t>
+      </w:r>
+      <w:r>
+        <w:rPr>
+          <w:position w:val="-10"/>
+        </w:rPr>
+        <w:object w:dxaOrig="1260" w:dyaOrig="340">
+          <v:shape id="_x0000_i1176" type="#_x0000_t75" style="width:63pt;height:17.25pt" o:ole="">
+            <v:imagedata r:id="rId298" o:title=""/>
+          </v:shape>
+          <o:OLEObject Type="Embed" ProgID="Equation.3" ShapeID="_x0000_i1176" DrawAspect="Content" ObjectID="_1628440961" r:id="rId299"/>
+        </w:object>
       </w:r>
     </w:p>
     <w:p>
@@ -3876,74 +5150,22 @@
         <w:pStyle w:val="dtext"/>
       </w:pPr>
       <w:r>
-        <w:t xml:space="preserve">Таким чином </w:t>
+        <w:lastRenderedPageBreak/>
+        <w:t xml:space="preserve">З (8.16) маємо </w:t>
       </w:r>
       <w:r>
         <w:rPr>
           <w:position w:val="-34"/>
         </w:rPr>
-        <w:object w:dxaOrig="3440" w:dyaOrig="840">
-          <v:shape id="_x0000_i1182" type="#_x0000_t75" style="width:171.75pt;height:42pt" o:ole="">
-            <v:imagedata r:id="rId296" o:title=""/>
-          </v:shape>
-          <o:OLEObject Type="Embed" ProgID="Equation.3" ShapeID="_x0000_i1182" DrawAspect="Content" ObjectID="_1618042745" r:id="rId297"/>
-        </w:object>
-      </w:r>
-      <w:r>
-        <w:tab/>
-      </w:r>
-      <w:r>
-        <w:tab/>
-      </w:r>
-      <w:r>
-        <w:tab/>
-      </w:r>
-      <w:r>
-        <w:tab/>
-      </w:r>
-      <w:r>
-        <w:t>(8.17)</w:t>
-      </w:r>
-      <w:r>
-        <w:t xml:space="preserve">, </w:t>
-      </w:r>
-      <w:r>
-        <w:t xml:space="preserve">      </w:t>
-      </w:r>
-      <w:r>
-        <w:t xml:space="preserve">а звідси  маємо </w:t>
-      </w:r>
-      <w:r>
-        <w:rPr>
-          <w:position w:val="-10"/>
-        </w:rPr>
-        <w:object w:dxaOrig="1579" w:dyaOrig="400">
-          <v:shape id="_x0000_i1183" type="#_x0000_t75" style="width:78.75pt;height:20.25pt" o:ole="">
-            <v:imagedata r:id="rId298" o:title=""/>
-          </v:shape>
-          <o:OLEObject Type="Embed" ProgID="Equation.3" ShapeID="_x0000_i1183" DrawAspect="Content" ObjectID="_1618042746" r:id="rId299"/>
-        </w:object>
-      </w:r>
-      <w:r>
-        <w:t xml:space="preserve">, </w:t>
-      </w:r>
-      <w:r>
-        <w:tab/>
-      </w:r>
-      <w:r>
-        <w:tab/>
-        <w:t xml:space="preserve">або </w:t>
-      </w:r>
-      <w:r>
-        <w:rPr>
-          <w:position w:val="-10"/>
-        </w:rPr>
-        <w:object w:dxaOrig="1260" w:dyaOrig="340">
-          <v:shape id="_x0000_i1184" type="#_x0000_t75" style="width:63pt;height:17.25pt" o:ole="">
+        <w:object w:dxaOrig="2820" w:dyaOrig="820">
+          <v:shape id="_x0000_i1177" type="#_x0000_t75" style="width:141pt;height:41.25pt" o:ole="">
             <v:imagedata r:id="rId300" o:title=""/>
           </v:shape>
-          <o:OLEObject Type="Embed" ProgID="Equation.3" ShapeID="_x0000_i1184" DrawAspect="Content" ObjectID="_1618042747" r:id="rId301"/>
-        </w:object>
+          <o:OLEObject Type="Embed" ProgID="Equation.3" ShapeID="_x0000_i1177" DrawAspect="Content" ObjectID="_1628440962" r:id="rId301"/>
+        </w:object>
+      </w:r>
+      <w:r>
+        <w:t xml:space="preserve">. </w:t>
       </w:r>
     </w:p>
     <w:p>
@@ -3951,21 +5173,48 @@
         <w:pStyle w:val="dtext"/>
       </w:pPr>
       <w:r>
-        <w:t xml:space="preserve">З (8.16) маємо </w:t>
-      </w:r>
-      <w:r>
-        <w:rPr>
-          <w:position w:val="-34"/>
-        </w:rPr>
-        <w:object w:dxaOrig="2820" w:dyaOrig="820">
-          <v:shape id="_x0000_i1185" type="#_x0000_t75" style="width:141pt;height:41.25pt" o:ole="">
+        <w:t>Таким чином</w:t>
+      </w:r>
+      <w:r>
+        <w:t xml:space="preserve"> з (8.17) </w:t>
+      </w:r>
+      <w:r>
+        <w:rPr>
+          <w:position w:val="-28"/>
+        </w:rPr>
+        <w:object w:dxaOrig="2120" w:dyaOrig="780">
+          <v:shape id="_x0000_i1178" type="#_x0000_t75" style="width:105.75pt;height:39pt" o:ole="">
             <v:imagedata r:id="rId302" o:title=""/>
           </v:shape>
-          <o:OLEObject Type="Embed" ProgID="Equation.3" ShapeID="_x0000_i1185" DrawAspect="Content" ObjectID="_1618042748" r:id="rId303"/>
-        </w:object>
-      </w:r>
-      <w:r>
-        <w:t xml:space="preserve">. </w:t>
+          <o:OLEObject Type="Embed" ProgID="Equation.3" ShapeID="_x0000_i1178" DrawAspect="Content" ObjectID="_1628440963" r:id="rId303"/>
+        </w:object>
+      </w:r>
+      <w:r>
+        <w:t>=</w:t>
+      </w:r>
+      <w:r>
+        <w:rPr>
+          <w:position w:val="-12"/>
+        </w:rPr>
+        <w:object w:dxaOrig="1560" w:dyaOrig="400">
+          <v:shape id="_x0000_i1179" type="#_x0000_t75" style="width:78pt;height:20.25pt" o:ole="">
+            <v:imagedata r:id="rId304" o:title=""/>
+          </v:shape>
+          <o:OLEObject Type="Embed" ProgID="Equation.3" ShapeID="_x0000_i1179" DrawAspect="Content" ObjectID="_1628440964" r:id="rId305"/>
+        </w:object>
+      </w:r>
+      <w:r>
+        <w:tab/>
+      </w:r>
+      <w:r>
+        <w:tab/>
+      </w:r>
+      <w:r>
+        <w:tab/>
+        <w:t>(8.18)</w:t>
+      </w:r>
+      <w:r>
+        <w:t>.</w:t>
       </w:r>
     </w:p>
     <w:p>
@@ -3973,48 +5222,46 @@
         <w:pStyle w:val="dtext"/>
       </w:pPr>
       <w:r>
-        <w:t>Таким чином</w:t>
-      </w:r>
-      <w:r>
-        <w:t xml:space="preserve"> з (8.17) </w:t>
-      </w:r>
-      <w:r>
-        <w:rPr>
-          <w:position w:val="-28"/>
-        </w:rPr>
-        <w:object w:dxaOrig="2120" w:dyaOrig="780">
-          <v:shape id="_x0000_i1186" type="#_x0000_t75" style="width:105.75pt;height:39pt" o:ole="">
-            <v:imagedata r:id="rId304" o:title=""/>
-          </v:shape>
-          <o:OLEObject Type="Embed" ProgID="Equation.3" ShapeID="_x0000_i1186" DrawAspect="Content" ObjectID="_1618042749" r:id="rId305"/>
-        </w:object>
-      </w:r>
-      <w:r>
-        <w:t>=</w:t>
+        <w:t xml:space="preserve">Оцінимо тепер </w:t>
+      </w:r>
+      <w:r>
+        <w:rPr>
+          <w:position w:val="-16"/>
+        </w:rPr>
+        <w:object w:dxaOrig="1120" w:dyaOrig="480">
+          <v:shape id="_x0000_i1180" type="#_x0000_t75" style="width:56.25pt;height:24pt" o:ole="">
+            <v:imagedata r:id="rId306" o:title=""/>
+          </v:shape>
+          <o:OLEObject Type="Embed" ProgID="Equation.3" ShapeID="_x0000_i1180" DrawAspect="Content" ObjectID="_1628440965" r:id="rId307"/>
+        </w:object>
+      </w:r>
+      <w:r>
+        <w:t xml:space="preserve"> де </w:t>
       </w:r>
       <w:r>
         <w:rPr>
           <w:position w:val="-12"/>
         </w:rPr>
-        <w:object w:dxaOrig="1560" w:dyaOrig="400">
-          <v:shape id="_x0000_i1187" type="#_x0000_t75" style="width:78pt;height:20.25pt" o:ole="">
-            <v:imagedata r:id="rId306" o:title=""/>
-          </v:shape>
-          <o:OLEObject Type="Embed" ProgID="Equation.3" ShapeID="_x0000_i1187" DrawAspect="Content" ObjectID="_1618042750" r:id="rId307"/>
-        </w:object>
-      </w:r>
-      <w:r>
-        <w:tab/>
-      </w:r>
-      <w:r>
-        <w:tab/>
-      </w:r>
-      <w:r>
-        <w:tab/>
-        <w:t>(8.18)</w:t>
-      </w:r>
-      <w:r>
-        <w:t>.</w:t>
+        <w:object w:dxaOrig="1040" w:dyaOrig="440">
+          <v:shape id="_x0000_i1181" type="#_x0000_t75" style="width:51.75pt;height:21.75pt" o:ole="">
+            <v:imagedata r:id="rId308" o:title=""/>
+          </v:shape>
+          <o:OLEObject Type="Embed" ProgID="Equation.3" ShapeID="_x0000_i1181" DrawAspect="Content" ObjectID="_1628440966" r:id="rId309"/>
+        </w:object>
+      </w:r>
+      <w:r>
+        <w:t xml:space="preserve">. Дійсно </w:t>
+      </w:r>
+      <w:r>
+        <w:rPr>
+          <w:position w:val="-56"/>
+        </w:rPr>
+        <w:object w:dxaOrig="7640" w:dyaOrig="1260">
+          <v:shape id="_x0000_i1182" type="#_x0000_t75" style="width:381.75pt;height:63pt" o:ole="">
+            <v:imagedata r:id="rId310" o:title=""/>
+          </v:shape>
+          <o:OLEObject Type="Embed" ProgID="Equation.3" ShapeID="_x0000_i1182" DrawAspect="Content" ObjectID="_1628440967" r:id="rId311"/>
+        </w:object>
       </w:r>
     </w:p>
     <w:p>
@@ -4022,165 +5269,149 @@
         <w:pStyle w:val="dtext"/>
       </w:pPr>
       <w:r>
-        <w:t xml:space="preserve">Оцінимо тепер </w:t>
+        <w:t>Остаточно маємо</w:t>
+      </w:r>
+      <w:r>
+        <w:t xml:space="preserve"> маємо </w:t>
+      </w:r>
+      <w:r>
+        <w:tab/>
       </w:r>
       <w:r>
         <w:rPr>
           <w:position w:val="-16"/>
         </w:rPr>
-        <w:object w:dxaOrig="1120" w:dyaOrig="480">
-          <v:shape id="_x0000_i1188" type="#_x0000_t75" style="width:56.25pt;height:24pt" o:ole="">
-            <v:imagedata r:id="rId308" o:title=""/>
-          </v:shape>
-          <o:OLEObject Type="Embed" ProgID="Equation.3" ShapeID="_x0000_i1188" DrawAspect="Content" ObjectID="_1618042751" r:id="rId309"/>
-        </w:object>
-      </w:r>
-      <w:r>
-        <w:t xml:space="preserve"> де </w:t>
-      </w:r>
-      <w:r>
-        <w:rPr>
-          <w:position w:val="-12"/>
-        </w:rPr>
-        <w:object w:dxaOrig="1040" w:dyaOrig="440">
-          <v:shape id="_x0000_i1189" type="#_x0000_t75" style="width:51.75pt;height:21.75pt" o:ole="">
-            <v:imagedata r:id="rId310" o:title=""/>
-          </v:shape>
-          <o:OLEObject Type="Embed" ProgID="Equation.3" ShapeID="_x0000_i1189" DrawAspect="Content" ObjectID="_1618042752" r:id="rId311"/>
-        </w:object>
-      </w:r>
-      <w:r>
-        <w:t xml:space="preserve">. Дійсно </w:t>
-      </w:r>
-      <w:r>
-        <w:rPr>
-          <w:position w:val="-56"/>
-        </w:rPr>
-        <w:object w:dxaOrig="7640" w:dyaOrig="1260">
-          <v:shape id="_x0000_i1190" type="#_x0000_t75" style="width:381.75pt;height:63pt" o:ole="">
+        <w:object w:dxaOrig="1800" w:dyaOrig="480">
+          <v:shape id="_x0000_i1183" type="#_x0000_t75" style="width:90pt;height:24pt" o:ole="">
             <v:imagedata r:id="rId312" o:title=""/>
           </v:shape>
-          <o:OLEObject Type="Embed" ProgID="Equation.3" ShapeID="_x0000_i1190" DrawAspect="Content" ObjectID="_1618042753" r:id="rId313"/>
-        </w:object>
+          <o:OLEObject Type="Embed" ProgID="Equation.3" ShapeID="_x0000_i1183" DrawAspect="Content" ObjectID="_1628440968" r:id="rId313"/>
+        </w:object>
+      </w:r>
+      <w:r>
+        <w:tab/>
+      </w:r>
+      <w:r>
+        <w:tab/>
+      </w:r>
+      <w:r>
+        <w:tab/>
+      </w:r>
+      <w:r>
+        <w:rPr>
+          <w:lang w:val="ru-RU"/>
+        </w:rPr>
+        <w:tab/>
+      </w:r>
+      <w:r>
+        <w:t>(8.19)</w:t>
+      </w:r>
+      <w:r>
+        <w:t>.</w:t>
       </w:r>
     </w:p>
     <w:p>
       <w:pPr>
-        <w:pStyle w:val="dtext"/>
-      </w:pPr>
-      <w:r>
-        <w:t>Остаточно маємо</w:t>
-      </w:r>
-      <w:r>
-        <w:t xml:space="preserve"> маємо </w:t>
-      </w:r>
-      <w:r>
-        <w:tab/>
-      </w:r>
-      <w:r>
-        <w:rPr>
-          <w:position w:val="-16"/>
-        </w:rPr>
-        <w:object w:dxaOrig="1800" w:dyaOrig="480">
-          <v:shape id="_x0000_i1191" type="#_x0000_t75" style="width:90pt;height:24pt" o:ole="">
-            <v:imagedata r:id="rId314" o:title=""/>
-          </v:shape>
-          <o:OLEObject Type="Embed" ProgID="Equation.3" ShapeID="_x0000_i1191" DrawAspect="Content" ObjectID="_1618042754" r:id="rId315"/>
-        </w:object>
-      </w:r>
-      <w:r>
-        <w:tab/>
-      </w:r>
-      <w:r>
-        <w:tab/>
-      </w:r>
-      <w:r>
-        <w:tab/>
-      </w:r>
-      <w:r>
-        <w:rPr>
-          <w:lang w:val="en-US"/>
-        </w:rPr>
-        <w:tab/>
-      </w:r>
-      <w:r>
-        <w:t>(8.19)</w:t>
-      </w:r>
-      <w:r>
-        <w:t>.</w:t>
+        <w:pStyle w:val="dheader3"/>
+        <w:rPr>
+          <w:highlight w:val="green"/>
+        </w:rPr>
+      </w:pPr>
+      <w:r>
+        <w:rPr>
+          <w:highlight w:val="green"/>
+        </w:rPr>
+        <w:t>Тілесний кут спостереження поверхні</w:t>
       </w:r>
     </w:p>
     <w:p>
       <w:pPr>
-        <w:pStyle w:val="dheader3"/>
-      </w:pPr>
-      <w:r>
-        <w:t>Тілесний кут спостереження поверхні</w:t>
-      </w:r>
-    </w:p>
-    <w:p>
-      <w:pPr>
         <w:pStyle w:val="dtext"/>
-      </w:pPr>
-      <w:r>
+        <w:rPr>
+          <w:highlight w:val="green"/>
+        </w:rPr>
+      </w:pPr>
+      <w:r>
+        <w:rPr>
+          <w:highlight w:val="green"/>
+        </w:rPr>
         <w:t xml:space="preserve">Розглянемо двосторонню кусково – гладку поверхню </w:t>
       </w:r>
       <w:r>
         <w:rPr>
           <w:position w:val="-4"/>
+          <w:highlight w:val="green"/>
         </w:rPr>
         <w:object w:dxaOrig="240" w:dyaOrig="279">
-          <v:shape id="_x0000_i1192" type="#_x0000_t75" style="width:12pt;height:14.25pt" o:ole="">
+          <v:shape id="_x0000_i1184" type="#_x0000_t75" style="width:12pt;height:14.25pt" o:ole="">
+            <v:imagedata r:id="rId314" o:title=""/>
+          </v:shape>
+          <o:OLEObject Type="Embed" ProgID="Equation.3" ShapeID="_x0000_i1184" DrawAspect="Content" ObjectID="_1628440969" r:id="rId315"/>
+        </w:object>
+      </w:r>
+      <w:r>
+        <w:rPr>
+          <w:highlight w:val="green"/>
+        </w:rPr>
+        <w:t>, яка може бути як замкненою так і незамкненою. Зафіксуємо одну з двох сторін поверхні, обравши н</w:t>
+      </w:r>
+      <w:r>
+        <w:rPr>
+          <w:highlight w:val="green"/>
+        </w:rPr>
+        <w:t>а ній додатній напрямок нормалі</w:t>
+      </w:r>
+      <w:r>
+        <w:rPr>
+          <w:highlight w:val="green"/>
+        </w:rPr>
+        <w:t xml:space="preserve">. Нехай </w:t>
+      </w:r>
+      <w:r>
+        <w:rPr>
+          <w:position w:val="-12"/>
+          <w:highlight w:val="green"/>
+        </w:rPr>
+        <w:object w:dxaOrig="660" w:dyaOrig="360">
+          <v:shape id="_x0000_i1426" type="#_x0000_t75" style="width:33pt;height:18pt" o:ole="">
             <v:imagedata r:id="rId316" o:title=""/>
           </v:shape>
-          <o:OLEObject Type="Embed" ProgID="Equation.3" ShapeID="_x0000_i1192" DrawAspect="Content" ObjectID="_1618042755" r:id="rId317"/>
-        </w:object>
-      </w:r>
-      <w:r>
-        <w:t>, яка може бути як замкненою так і незамкненою. Зафіксуємо одну з двох сторін поверхні, обравши н</w:t>
-      </w:r>
-      <w:r>
-        <w:t>а ній додатній напрямок нормалі</w:t>
-      </w:r>
-      <w:r>
-        <w:t xml:space="preserve">. Нехай </w:t>
-      </w:r>
-      <w:r>
-        <w:rPr>
-          <w:position w:val="-12"/>
-        </w:rPr>
-        <w:object w:dxaOrig="660" w:dyaOrig="360">
-          <v:shape id="_x0000_i1193" type="#_x0000_t75" style="width:33pt;height:18pt" o:ole="">
+          <o:OLEObject Type="Embed" ProgID="Equation.3" ShapeID="_x0000_i1426" DrawAspect="Content" ObjectID="_1628440970" r:id="rId317"/>
+        </w:object>
+      </w:r>
+      <w:r>
+        <w:rPr>
+          <w:highlight w:val="green"/>
+        </w:rPr>
+        <w:t xml:space="preserve"> - довільна точка, </w:t>
+      </w:r>
+      <w:r>
+        <w:rPr>
+          <w:position w:val="-16"/>
+          <w:highlight w:val="green"/>
+        </w:rPr>
+        <w:object w:dxaOrig="320" w:dyaOrig="420">
+          <v:shape id="_x0000_i1427" type="#_x0000_t75" style="width:15.75pt;height:21pt" o:ole="">
             <v:imagedata r:id="rId318" o:title=""/>
           </v:shape>
-          <o:OLEObject Type="Embed" ProgID="Equation.3" ShapeID="_x0000_i1193" DrawAspect="Content" ObjectID="_1618042756" r:id="rId319"/>
-        </w:object>
-      </w:r>
-      <w:r>
-        <w:t xml:space="preserve"> - довільна точка, </w:t>
-      </w:r>
-      <w:r>
-        <w:rPr>
-          <w:position w:val="-16"/>
-        </w:rPr>
-        <w:object w:dxaOrig="320" w:dyaOrig="420">
-          <v:shape id="_x0000_i1194" type="#_x0000_t75" style="width:15.75pt;height:21pt" o:ole="">
-            <v:imagedata r:id="rId320" o:title=""/>
-          </v:shape>
-          <o:OLEObject Type="Embed" ProgID="Equation.3" ShapeID="_x0000_i1194" DrawAspect="Content" ObjectID="_1618042757" r:id="rId321"/>
-        </w:object>
-      </w:r>
-      <w:r>
+          <o:OLEObject Type="Embed" ProgID="Equation.3" ShapeID="_x0000_i1427" DrawAspect="Content" ObjectID="_1628440971" r:id="rId319"/>
+        </w:object>
+      </w:r>
+      <w:r>
+        <w:rPr>
+          <w:highlight w:val="green"/>
+        </w:rPr>
         <w:t xml:space="preserve"> - зовнішня </w:t>
       </w:r>
       <w:r>
         <w:rPr>
           <w:noProof/>
-        </w:rPr>
-        <w:object w:dxaOrig="2560" w:dyaOrig="800">
+          <w:highlight w:val="green"/>
+        </w:rPr>
+        <w:object w:dxaOrig="1440" w:dyaOrig="1440">
           <v:group id="_x0000_s1248" style="position:absolute;left:0;text-align:left;margin-left:26.55pt;margin-top:11.15pt;width:153pt;height:216.8pt;z-index:-251658240;mso-position-horizontal-relative:text;mso-position-vertical-relative:text" coordorigin="1362,9570" coordsize="3060,4336" wrapcoords="10376 822 4024 1644 3812 2317 4447 2541 7835 3214 6141 4410 4765 5606 2541 7997 0 11062 -106 11286 -106 11585 4765 17564 4341 18162 4024 18909 6141 19806 6988 19956 7200 21226 8259 21226 8365 19956 21071 6801 21600 6054 21600 5830 15882 2990 12494 2242 11965 1495 11435 822 10376 822">
             <v:shape id="_x0000_s1249" type="#_x0000_t75" style="position:absolute;left:2817;top:9570;width:275;height:400">
-              <v:imagedata r:id="rId322" o:title=""/>
+              <v:imagedata r:id="rId320" o:title=""/>
             </v:shape>
             <v:line id="_x0000_s1250" style="position:absolute;flip:y" from="2442,10806" to="4422,13686"/>
             <v:line id="_x0000_s1251" style="position:absolute;flip:y" from="2442,11166" to="3162,13686"/>
@@ -4201,7 +5432,7 @@
             <v:line id="_x0000_s1257" style="position:absolute" from="2019,12942" to="2589,13170"/>
             <v:line id="_x0000_s1258" style="position:absolute;flip:x" from="2589,12942" to="2931,13170"/>
             <v:shape id="_x0000_s1259" type="#_x0000_t75" style="position:absolute;left:1848;top:11406;width:240;height:285">
-              <v:imagedata r:id="rId323" o:title=""/>
+              <v:imagedata r:id="rId321" o:title=""/>
             </v:shape>
             <v:line id="_x0000_s1260" style="position:absolute;flip:y" from="2442,10947" to="2532,13686">
               <v:stroke dashstyle="dash"/>
@@ -4213,542 +5444,743 @@
               <v:stroke endarrow="block"/>
             </v:line>
             <v:shape id="_x0000_s1263" type="#_x0000_t75" style="position:absolute;left:2589;top:10806;width:220;height:260">
+              <v:imagedata r:id="rId322" o:title=""/>
+            </v:shape>
+            <v:shape id="_x0000_s1264" type="#_x0000_t75" style="position:absolute;left:1902;top:9855;width:540;height:255">
+              <v:imagedata r:id="rId323" o:title=""/>
+            </v:shape>
+            <v:shape id="_x0000_s1265" type="#_x0000_t75" style="position:absolute;left:2369;top:13686;width:220;height:220">
               <v:imagedata r:id="rId324" o:title=""/>
             </v:shape>
-            <v:shape id="_x0000_s1264" type="#_x0000_t75" style="position:absolute;left:1902;top:9855;width:540;height:255">
+            <v:shape id="_x0000_s1266" type="#_x0000_t75" style="position:absolute;left:2127;top:12567;width:315;height:375">
               <v:imagedata r:id="rId325" o:title=""/>
             </v:shape>
-            <v:shape id="_x0000_s1265" type="#_x0000_t75" style="position:absolute;left:2369;top:13686;width:220;height:220">
+            <v:shape id="_x0000_s1267" type="#_x0000_t75" style="position:absolute;left:3162;top:11691;width:285;height:255">
               <v:imagedata r:id="rId326" o:title=""/>
             </v:shape>
-            <v:shape id="_x0000_s1266" type="#_x0000_t75" style="position:absolute;left:2127;top:12567;width:315;height:375">
+            <v:shape id="_x0000_s1268" type="#_x0000_t75" style="position:absolute;left:1902;top:13170;width:255;height:255">
               <v:imagedata r:id="rId327" o:title=""/>
-            </v:shape>
-            <v:shape id="_x0000_s1267" type="#_x0000_t75" style="position:absolute;left:3162;top:11691;width:285;height:255">
-              <v:imagedata r:id="rId328" o:title=""/>
-            </v:shape>
-            <v:shape id="_x0000_s1268" type="#_x0000_t75" style="position:absolute;left:1902;top:13170;width:255;height:255">
-              <v:imagedata r:id="rId329" o:title=""/>
             </v:shape>
             <w10:wrap type="square"/>
           </v:group>
-          <o:OLEObject Type="Embed" ProgID="Equation.3" ShapeID="_x0000_s1249" DrawAspect="Content" ObjectID="_1618042799" r:id="rId330"/>
-          <o:OLEObject Type="Embed" ProgID="Equation.3" ShapeID="_x0000_s1259" DrawAspect="Content" ObjectID="_1618042798" r:id="rId331"/>
-          <o:OLEObject Type="Embed" ProgID="Equation.3" ShapeID="_x0000_s1263" DrawAspect="Content" ObjectID="_1618042797" r:id="rId332"/>
-          <o:OLEObject Type="Embed" ProgID="Equation.3" ShapeID="_x0000_s1264" DrawAspect="Content" ObjectID="_1618042796" r:id="rId333"/>
-          <o:OLEObject Type="Embed" ProgID="Equation.3" ShapeID="_x0000_s1265" DrawAspect="Content" ObjectID="_1618042795" r:id="rId334"/>
-          <o:OLEObject Type="Embed" ProgID="Equation.3" ShapeID="_x0000_s1266" DrawAspect="Content" ObjectID="_1618042794" r:id="rId335"/>
-          <o:OLEObject Type="Embed" ProgID="Equation.3" ShapeID="_x0000_s1267" DrawAspect="Content" ObjectID="_1618042793" r:id="rId336"/>
-          <o:OLEObject Type="Embed" ProgID="Equation.3" ShapeID="_x0000_s1268" DrawAspect="Content" ObjectID="_1618042792" r:id="rId337"/>
-        </w:object>
-      </w:r>
-      <w:r>
+          <o:OLEObject Type="Embed" ProgID="Equation.3" ShapeID="_x0000_s1249" DrawAspect="Content" ObjectID="_1628441006" r:id="rId328"/>
+          <o:OLEObject Type="Embed" ProgID="Equation.3" ShapeID="_x0000_s1259" DrawAspect="Content" ObjectID="_1628441007" r:id="rId329"/>
+          <o:OLEObject Type="Embed" ProgID="Equation.3" ShapeID="_x0000_s1263" DrawAspect="Content" ObjectID="_1628441008" r:id="rId330"/>
+          <o:OLEObject Type="Embed" ProgID="Equation.3" ShapeID="_x0000_s1264" DrawAspect="Content" ObjectID="_1628441009" r:id="rId331"/>
+          <o:OLEObject Type="Embed" ProgID="Equation.3" ShapeID="_x0000_s1265" DrawAspect="Content" ObjectID="_1628441010" r:id="rId332"/>
+          <o:OLEObject Type="Embed" ProgID="Equation.3" ShapeID="_x0000_s1266" DrawAspect="Content" ObjectID="_1628441011" r:id="rId333"/>
+          <o:OLEObject Type="Embed" ProgID="Equation.3" ShapeID="_x0000_s1267" DrawAspect="Content" ObjectID="_1628441012" r:id="rId334"/>
+          <o:OLEObject Type="Embed" ProgID="Equation.3" ShapeID="_x0000_s1268" DrawAspect="Content" ObjectID="_1628441013" r:id="rId335"/>
+        </w:object>
+      </w:r>
+      <w:r>
+        <w:rPr>
+          <w:highlight w:val="green"/>
+        </w:rPr>
         <w:t xml:space="preserve">нормаль в точці </w:t>
       </w:r>
       <w:r>
         <w:rPr>
           <w:position w:val="-12"/>
+          <w:highlight w:val="green"/>
         </w:rPr>
         <w:object w:dxaOrig="240" w:dyaOrig="300">
-          <v:shape id="_x0000_i1195" type="#_x0000_t75" style="width:12pt;height:15pt" o:ole="">
-            <v:imagedata r:id="rId338" o:title=""/>
-          </v:shape>
-          <o:OLEObject Type="Embed" ProgID="Equation.3" ShapeID="_x0000_i1195" DrawAspect="Content" ObjectID="_1618042758" r:id="rId339"/>
-        </w:object>
-      </w:r>
-      <w:r>
+          <v:shape id="_x0000_i1428" type="#_x0000_t75" style="width:12pt;height:15pt" o:ole="">
+            <v:imagedata r:id="rId336" o:title=""/>
+          </v:shape>
+          <o:OLEObject Type="Embed" ProgID="Equation.3" ShapeID="_x0000_i1428" DrawAspect="Content" ObjectID="_1628440972" r:id="rId337"/>
+        </w:object>
+      </w:r>
+      <w:r>
+        <w:rPr>
+          <w:highlight w:val="green"/>
+        </w:rPr>
         <w:t xml:space="preserve"> до поверхні </w:t>
       </w:r>
       <w:r>
         <w:rPr>
           <w:position w:val="-4"/>
+          <w:highlight w:val="green"/>
         </w:rPr>
         <w:object w:dxaOrig="240" w:dyaOrig="279">
           <v:shape id="_x0000_i1196" type="#_x0000_t75" style="width:12pt;height:14.25pt" o:ole="">
-            <v:imagedata r:id="rId340" o:title=""/>
-          </v:shape>
-          <o:OLEObject Type="Embed" ProgID="Equation.3" ShapeID="_x0000_i1196" DrawAspect="Content" ObjectID="_1618042759" r:id="rId341"/>
-        </w:object>
-      </w:r>
-      <w:r>
+            <v:imagedata r:id="rId338" o:title=""/>
+          </v:shape>
+          <o:OLEObject Type="Embed" ProgID="Equation.3" ShapeID="_x0000_i1196" DrawAspect="Content" ObjectID="_1628440973" r:id="rId339"/>
+        </w:object>
+      </w:r>
+      <w:r>
+        <w:rPr>
+          <w:highlight w:val="green"/>
+        </w:rPr>
         <w:t xml:space="preserve">. Нехай </w:t>
       </w:r>
       <w:r>
         <w:rPr>
           <w:position w:val="-6"/>
+          <w:highlight w:val="green"/>
         </w:rPr>
         <w:object w:dxaOrig="240" w:dyaOrig="240">
           <v:shape id="_x0000_i1197" type="#_x0000_t75" style="width:12pt;height:12pt" o:ole="">
-            <v:imagedata r:id="rId342" o:title=""/>
-          </v:shape>
-          <o:OLEObject Type="Embed" ProgID="Equation.3" ShapeID="_x0000_i1197" DrawAspect="Content" ObjectID="_1618042760" r:id="rId343"/>
-        </w:object>
-      </w:r>
-      <w:r>
+            <v:imagedata r:id="rId340" o:title=""/>
+          </v:shape>
+          <o:OLEObject Type="Embed" ProgID="Equation.3" ShapeID="_x0000_i1197" DrawAspect="Content" ObjectID="_1628440974" r:id="rId341"/>
+        </w:object>
+      </w:r>
+      <w:r>
+        <w:rPr>
+          <w:highlight w:val="green"/>
+        </w:rPr>
         <w:t xml:space="preserve"> - д</w:t>
       </w:r>
       <w:r>
+        <w:rPr>
+          <w:highlight w:val="green"/>
+        </w:rPr>
         <w:t>овільна точка простору, зокрема</w:t>
       </w:r>
       <w:r>
+        <w:rPr>
+          <w:highlight w:val="green"/>
+        </w:rPr>
         <w:t xml:space="preserve"> може належати і поверхні </w:t>
       </w:r>
       <w:r>
         <w:rPr>
           <w:position w:val="-4"/>
+          <w:highlight w:val="green"/>
         </w:rPr>
         <w:object w:dxaOrig="240" w:dyaOrig="279">
           <v:shape id="_x0000_i1198" type="#_x0000_t75" style="width:12pt;height:14.25pt" o:ole="">
-            <v:imagedata r:id="rId344" o:title=""/>
-          </v:shape>
-          <o:OLEObject Type="Embed" ProgID="Equation.3" ShapeID="_x0000_i1198" DrawAspect="Content" ObjectID="_1618042761" r:id="rId345"/>
-        </w:object>
-      </w:r>
-      <w:r>
+            <v:imagedata r:id="rId342" o:title=""/>
+          </v:shape>
+          <o:OLEObject Type="Embed" ProgID="Equation.3" ShapeID="_x0000_i1198" DrawAspect="Content" ObjectID="_1628440975" r:id="rId343"/>
+        </w:object>
+      </w:r>
+      <w:r>
+        <w:rPr>
+          <w:highlight w:val="green"/>
+        </w:rPr>
         <w:t>.</w:t>
       </w:r>
     </w:p>
     <w:p>
       <w:pPr>
         <w:pStyle w:val="dtext"/>
-      </w:pPr>
-      <w:r>
+        <w:rPr>
+          <w:highlight w:val="green"/>
+        </w:rPr>
+      </w:pPr>
+      <w:r>
+        <w:rPr>
+          <w:highlight w:val="green"/>
+        </w:rPr>
         <w:t xml:space="preserve">Будемо вважати, що взаємне розташування поверхні </w:t>
       </w:r>
       <w:r>
         <w:rPr>
           <w:position w:val="-4"/>
+          <w:highlight w:val="green"/>
         </w:rPr>
         <w:object w:dxaOrig="240" w:dyaOrig="279">
           <v:shape id="_x0000_i1199" type="#_x0000_t75" style="width:12pt;height:14.25pt" o:ole="">
-            <v:imagedata r:id="rId344" o:title=""/>
-          </v:shape>
-          <o:OLEObject Type="Embed" ProgID="Equation.3" ShapeID="_x0000_i1199" DrawAspect="Content" ObjectID="_1618042762" r:id="rId346"/>
-        </w:object>
-      </w:r>
-      <w:r>
+            <v:imagedata r:id="rId342" o:title=""/>
+          </v:shape>
+          <o:OLEObject Type="Embed" ProgID="Equation.3" ShapeID="_x0000_i1199" DrawAspect="Content" ObjectID="_1628440976" r:id="rId344"/>
+        </w:object>
+      </w:r>
+      <w:r>
+        <w:rPr>
+          <w:highlight w:val="green"/>
+        </w:rPr>
         <w:t xml:space="preserve"> і точки </w:t>
       </w:r>
       <w:r>
         <w:rPr>
           <w:position w:val="-6"/>
+          <w:highlight w:val="green"/>
         </w:rPr>
         <w:object w:dxaOrig="240" w:dyaOrig="240">
           <v:shape id="_x0000_i1200" type="#_x0000_t75" style="width:12pt;height:12pt" o:ole="">
-            <v:imagedata r:id="rId347" o:title=""/>
-          </v:shape>
-          <o:OLEObject Type="Embed" ProgID="Equation.3" ShapeID="_x0000_i1200" DrawAspect="Content" ObjectID="_1618042763" r:id="rId348"/>
-        </w:object>
-      </w:r>
-      <w:r>
+            <v:imagedata r:id="rId345" o:title=""/>
+          </v:shape>
+          <o:OLEObject Type="Embed" ProgID="Equation.3" ShapeID="_x0000_i1200" DrawAspect="Content" ObjectID="_1628440977" r:id="rId346"/>
+        </w:object>
+      </w:r>
+      <w:r>
+        <w:rPr>
+          <w:highlight w:val="green"/>
+        </w:rPr>
         <w:t xml:space="preserve"> є таким, що </w:t>
       </w:r>
       <w:r>
         <w:rPr>
           <w:position w:val="-16"/>
+          <w:highlight w:val="green"/>
         </w:rPr>
         <w:object w:dxaOrig="2040" w:dyaOrig="420">
           <v:shape id="_x0000_i1201" type="#_x0000_t75" style="width:102pt;height:21pt" o:ole="">
-            <v:imagedata r:id="rId349" o:title=""/>
-          </v:shape>
-          <o:OLEObject Type="Embed" ProgID="Equation.3" ShapeID="_x0000_i1201" DrawAspect="Content" ObjectID="_1618042764" r:id="rId350"/>
-        </w:object>
-      </w:r>
-      <w:r>
+            <v:imagedata r:id="rId347" o:title=""/>
+          </v:shape>
+          <o:OLEObject Type="Embed" ProgID="Equation.3" ShapeID="_x0000_i1201" DrawAspect="Content" ObjectID="_1628440978" r:id="rId348"/>
+        </w:object>
+      </w:r>
+      <w:r>
+        <w:rPr>
+          <w:highlight w:val="green"/>
+        </w:rPr>
         <w:t>.</w:t>
       </w:r>
     </w:p>
     <w:p>
       <w:pPr>
         <w:pStyle w:val="dtext"/>
-      </w:pPr>
-      <w:r>
+        <w:rPr>
+          <w:highlight w:val="green"/>
+        </w:rPr>
+      </w:pPr>
+      <w:r>
+        <w:rPr>
+          <w:highlight w:val="green"/>
+        </w:rPr>
         <w:t xml:space="preserve">З’єднаємо кожну точку поверхні </w:t>
       </w:r>
       <w:r>
         <w:rPr>
           <w:position w:val="-4"/>
+          <w:highlight w:val="green"/>
         </w:rPr>
         <w:object w:dxaOrig="240" w:dyaOrig="279">
           <v:shape id="_x0000_i1202" type="#_x0000_t75" style="width:12pt;height:14.25pt" o:ole="">
-            <v:imagedata r:id="rId351" o:title=""/>
-          </v:shape>
-          <o:OLEObject Type="Embed" ProgID="Equation.3" ShapeID="_x0000_i1202" DrawAspect="Content" ObjectID="_1618042765" r:id="rId352"/>
-        </w:object>
-      </w:r>
-      <w:r>
+            <v:imagedata r:id="rId349" o:title=""/>
+          </v:shape>
+          <o:OLEObject Type="Embed" ProgID="Equation.3" ShapeID="_x0000_i1202" DrawAspect="Content" ObjectID="_1628440979" r:id="rId350"/>
+        </w:object>
+      </w:r>
+      <w:r>
+        <w:rPr>
+          <w:highlight w:val="green"/>
+        </w:rPr>
         <w:t xml:space="preserve"> з точкою </w:t>
       </w:r>
       <w:r>
         <w:rPr>
           <w:position w:val="-6"/>
+          <w:highlight w:val="green"/>
         </w:rPr>
         <w:object w:dxaOrig="240" w:dyaOrig="240">
           <v:shape id="_x0000_i1203" type="#_x0000_t75" style="width:12pt;height:12pt" o:ole="">
-            <v:imagedata r:id="rId353" o:title=""/>
-          </v:shape>
-          <o:OLEObject Type="Embed" ProgID="Equation.3" ShapeID="_x0000_i1203" DrawAspect="Content" ObjectID="_1618042766" r:id="rId354"/>
-        </w:object>
-      </w:r>
-      <w:r>
+            <v:imagedata r:id="rId351" o:title=""/>
+          </v:shape>
+          <o:OLEObject Type="Embed" ProgID="Equation.3" ShapeID="_x0000_i1203" DrawAspect="Content" ObjectID="_1628440980" r:id="rId352"/>
+        </w:object>
+      </w:r>
+      <w:r>
+        <w:rPr>
+          <w:highlight w:val="green"/>
+        </w:rPr>
         <w:t xml:space="preserve">. Поверхня, яка утворюється в результаті з’єднання країв поверхні </w:t>
       </w:r>
       <w:r>
         <w:rPr>
           <w:position w:val="-4"/>
+          <w:highlight w:val="green"/>
         </w:rPr>
         <w:object w:dxaOrig="240" w:dyaOrig="279">
           <v:shape id="_x0000_i1204" type="#_x0000_t75" style="width:12pt;height:14.25pt" o:ole="">
-            <v:imagedata r:id="rId351" o:title=""/>
-          </v:shape>
-          <o:OLEObject Type="Embed" ProgID="Equation.3" ShapeID="_x0000_i1204" DrawAspect="Content" ObjectID="_1618042767" r:id="rId355"/>
-        </w:object>
-      </w:r>
-      <w:r>
+            <v:imagedata r:id="rId349" o:title=""/>
+          </v:shape>
+          <o:OLEObject Type="Embed" ProgID="Equation.3" ShapeID="_x0000_i1204" DrawAspect="Content" ObjectID="_1628440981" r:id="rId353"/>
+        </w:object>
+      </w:r>
+      <w:r>
+        <w:rPr>
+          <w:highlight w:val="green"/>
+        </w:rPr>
         <w:t xml:space="preserve"> з точкою </w:t>
       </w:r>
       <w:r>
         <w:rPr>
           <w:position w:val="-6"/>
+          <w:highlight w:val="green"/>
         </w:rPr>
         <w:object w:dxaOrig="240" w:dyaOrig="240">
           <v:shape id="_x0000_i1205" type="#_x0000_t75" style="width:12pt;height:12pt" o:ole="">
-            <v:imagedata r:id="rId356" o:title=""/>
-          </v:shape>
-          <o:OLEObject Type="Embed" ProgID="Equation.3" ShapeID="_x0000_i1205" DrawAspect="Content" ObjectID="_1618042768" r:id="rId357"/>
-        </w:object>
-      </w:r>
-      <w:r>
+            <v:imagedata r:id="rId354" o:title=""/>
+          </v:shape>
+          <o:OLEObject Type="Embed" ProgID="Equation.3" ShapeID="_x0000_i1205" DrawAspect="Content" ObjectID="_1628440982" r:id="rId355"/>
+        </w:object>
+      </w:r>
+      <w:r>
+        <w:rPr>
+          <w:highlight w:val="green"/>
+        </w:rPr>
         <w:t xml:space="preserve"> утворює конічну поверхню </w:t>
       </w:r>
       <w:r>
         <w:rPr>
           <w:position w:val="-4"/>
+          <w:highlight w:val="green"/>
         </w:rPr>
         <w:object w:dxaOrig="300" w:dyaOrig="279">
           <v:shape id="_x0000_i1206" type="#_x0000_t75" style="width:15pt;height:14.25pt" o:ole="">
-            <v:imagedata r:id="rId358" o:title=""/>
-          </v:shape>
-          <o:OLEObject Type="Embed" ProgID="Equation.3" ShapeID="_x0000_i1206" DrawAspect="Content" ObjectID="_1618042769" r:id="rId359"/>
-        </w:object>
-      </w:r>
-      <w:r>
+            <v:imagedata r:id="rId356" o:title=""/>
+          </v:shape>
+          <o:OLEObject Type="Embed" ProgID="Equation.3" ShapeID="_x0000_i1206" DrawAspect="Content" ObjectID="_1628440983" r:id="rId357"/>
+        </w:object>
+      </w:r>
+      <w:r>
+        <w:rPr>
+          <w:highlight w:val="green"/>
+        </w:rPr>
         <w:t>.</w:t>
       </w:r>
     </w:p>
     <w:p>
       <w:pPr>
         <w:pStyle w:val="dtext"/>
-      </w:pPr>
-      <w:r>
+        <w:rPr>
+          <w:highlight w:val="green"/>
+        </w:rPr>
+      </w:pPr>
+      <w:r>
+        <w:rPr>
+          <w:highlight w:val="green"/>
+        </w:rPr>
         <w:t>О</w:t>
       </w:r>
       <w:r>
+        <w:rPr>
+          <w:highlight w:val="green"/>
+        </w:rPr>
         <w:t xml:space="preserve">беремо точку </w:t>
       </w:r>
       <w:r>
         <w:rPr>
           <w:position w:val="-6"/>
+          <w:highlight w:val="green"/>
         </w:rPr>
         <w:object w:dxaOrig="240" w:dyaOrig="240">
           <v:shape id="_x0000_i1207" type="#_x0000_t75" style="width:12pt;height:12pt" o:ole="">
-            <v:imagedata r:id="rId360" o:title=""/>
-          </v:shape>
-          <o:OLEObject Type="Embed" ProgID="Equation.3" ShapeID="_x0000_i1207" DrawAspect="Content" ObjectID="_1618042770" r:id="rId361"/>
-        </w:object>
-      </w:r>
-      <w:r>
+            <v:imagedata r:id="rId358" o:title=""/>
+          </v:shape>
+          <o:OLEObject Type="Embed" ProgID="Equation.3" ShapeID="_x0000_i1207" DrawAspect="Content" ObjectID="_1628440984" r:id="rId359"/>
+        </w:object>
+      </w:r>
+      <w:r>
+        <w:rPr>
+          <w:highlight w:val="green"/>
+        </w:rPr>
         <w:t xml:space="preserve"> за центр сфери достатньо малого радіусу </w:t>
       </w:r>
       <w:r>
         <w:rPr>
           <w:position w:val="-4"/>
+          <w:highlight w:val="green"/>
         </w:rPr>
         <w:object w:dxaOrig="279" w:dyaOrig="279">
           <v:shape id="_x0000_i1208" type="#_x0000_t75" style="width:14.25pt;height:14.25pt" o:ole="">
-            <v:imagedata r:id="rId362" o:title=""/>
-          </v:shape>
-          <o:OLEObject Type="Embed" ProgID="Equation.3" ShapeID="_x0000_i1208" DrawAspect="Content" ObjectID="_1618042771" r:id="rId363"/>
-        </w:object>
-      </w:r>
-      <w:r>
+            <v:imagedata r:id="rId360" o:title=""/>
+          </v:shape>
+          <o:OLEObject Type="Embed" ProgID="Equation.3" ShapeID="_x0000_i1208" DrawAspect="Content" ObjectID="_1628440985" r:id="rId361"/>
+        </w:object>
+      </w:r>
+      <w:r>
+        <w:rPr>
+          <w:highlight w:val="green"/>
+        </w:rPr>
         <w:t xml:space="preserve">, такого, щоб сфера </w:t>
       </w:r>
       <w:r>
         <w:rPr>
           <w:position w:val="-12"/>
+          <w:highlight w:val="green"/>
         </w:rPr>
         <w:object w:dxaOrig="940" w:dyaOrig="360">
           <v:shape id="_x0000_i1209" type="#_x0000_t75" style="width:47.25pt;height:18pt" o:ole="">
-            <v:imagedata r:id="rId364" o:title=""/>
-          </v:shape>
-          <o:OLEObject Type="Embed" ProgID="Equation.3" ShapeID="_x0000_i1209" DrawAspect="Content" ObjectID="_1618042772" r:id="rId365"/>
-        </w:object>
-      </w:r>
-      <w:r>
+            <v:imagedata r:id="rId362" o:title=""/>
+          </v:shape>
+          <o:OLEObject Type="Embed" ProgID="Equation.3" ShapeID="_x0000_i1209" DrawAspect="Content" ObjectID="_1628440986" r:id="rId363"/>
+        </w:object>
+      </w:r>
+      <w:r>
+        <w:rPr>
+          <w:highlight w:val="green"/>
+        </w:rPr>
         <w:t xml:space="preserve"> не перетиналася з поверхнею </w:t>
       </w:r>
       <w:r>
         <w:rPr>
           <w:position w:val="-4"/>
+          <w:highlight w:val="green"/>
         </w:rPr>
         <w:object w:dxaOrig="240" w:dyaOrig="279">
           <v:shape id="_x0000_i1210" type="#_x0000_t75" style="width:12pt;height:14.25pt" o:ole="">
-            <v:imagedata r:id="rId351" o:title=""/>
-          </v:shape>
-          <o:OLEObject Type="Embed" ProgID="Equation.3" ShapeID="_x0000_i1210" DrawAspect="Content" ObjectID="_1618042773" r:id="rId366"/>
-        </w:object>
-      </w:r>
-      <w:r>
+            <v:imagedata r:id="rId349" o:title=""/>
+          </v:shape>
+          <o:OLEObject Type="Embed" ProgID="Equation.3" ShapeID="_x0000_i1210" DrawAspect="Content" ObjectID="_1628440987" r:id="rId364"/>
+        </w:object>
+      </w:r>
+      <w:r>
+        <w:rPr>
+          <w:highlight w:val="green"/>
+        </w:rPr>
         <w:t xml:space="preserve">. Позначимо через </w:t>
       </w:r>
       <w:r>
         <w:rPr>
           <w:position w:val="-12"/>
+          <w:highlight w:val="green"/>
         </w:rPr>
         <w:object w:dxaOrig="360" w:dyaOrig="380">
           <v:shape id="_x0000_i1211" type="#_x0000_t75" style="width:18pt;height:18.75pt" o:ole="">
-            <v:imagedata r:id="rId367" o:title=""/>
-          </v:shape>
-          <o:OLEObject Type="Embed" ProgID="Equation.3" ShapeID="_x0000_i1211" DrawAspect="Content" ObjectID="_1618042774" r:id="rId368"/>
-        </w:object>
-      </w:r>
-      <w:r>
+            <v:imagedata r:id="rId365" o:title=""/>
+          </v:shape>
+          <o:OLEObject Type="Embed" ProgID="Equation.3" ShapeID="_x0000_i1211" DrawAspect="Content" ObjectID="_1628440988" r:id="rId366"/>
+        </w:object>
+      </w:r>
+      <w:r>
+        <w:rPr>
+          <w:highlight w:val="green"/>
+        </w:rPr>
         <w:t xml:space="preserve"> </w:t>
       </w:r>
       <w:r>
+        <w:rPr>
+          <w:highlight w:val="green"/>
+        </w:rPr>
         <w:t>- площу поверхні тієї частини сфери, яка опинилася в середині конусу.</w:t>
       </w:r>
     </w:p>
     <w:p>
       <w:pPr>
         <w:pStyle w:val="dtext"/>
+        <w:rPr>
+          <w:highlight w:val="green"/>
+        </w:rPr>
       </w:pPr>
       <w:r>
         <w:rPr>
           <w:b/>
+          <w:highlight w:val="green"/>
         </w:rPr>
         <w:t>О</w:t>
       </w:r>
       <w:r>
         <w:rPr>
           <w:b/>
+          <w:highlight w:val="green"/>
         </w:rPr>
         <w:t xml:space="preserve">значення </w:t>
       </w:r>
       <w:r>
         <w:rPr>
           <w:b/>
+          <w:highlight w:val="green"/>
         </w:rPr>
         <w:t>3</w:t>
       </w:r>
       <w:r>
+        <w:rPr>
+          <w:highlight w:val="green"/>
+        </w:rPr>
         <w:t xml:space="preserve"> </w:t>
       </w:r>
       <w:r>
+        <w:rPr>
+          <w:highlight w:val="green"/>
+        </w:rPr>
         <w:t xml:space="preserve">Тілесним кутом спостереження поверхні </w:t>
       </w:r>
       <w:r>
         <w:rPr>
           <w:position w:val="-4"/>
+          <w:highlight w:val="green"/>
         </w:rPr>
         <w:object w:dxaOrig="240" w:dyaOrig="279">
           <v:shape id="_x0000_i1212" type="#_x0000_t75" style="width:12pt;height:14.25pt" o:ole="">
-            <v:imagedata r:id="rId369" o:title=""/>
-          </v:shape>
-          <o:OLEObject Type="Embed" ProgID="Equation.3" ShapeID="_x0000_i1212" DrawAspect="Content" ObjectID="_1618042775" r:id="rId370"/>
-        </w:object>
-      </w:r>
-      <w:r>
+            <v:imagedata r:id="rId367" o:title=""/>
+          </v:shape>
+          <o:OLEObject Type="Embed" ProgID="Equation.3" ShapeID="_x0000_i1212" DrawAspect="Content" ObjectID="_1628440989" r:id="rId368"/>
+        </w:object>
+      </w:r>
+      <w:r>
+        <w:rPr>
+          <w:highlight w:val="green"/>
+        </w:rPr>
         <w:t xml:space="preserve"> з деякої точки </w:t>
       </w:r>
       <w:r>
         <w:rPr>
           <w:position w:val="-6"/>
+          <w:highlight w:val="green"/>
         </w:rPr>
         <w:object w:dxaOrig="740" w:dyaOrig="360">
           <v:shape id="_x0000_i1213" type="#_x0000_t75" style="width:36.75pt;height:18pt" o:ole="">
-            <v:imagedata r:id="rId371" o:title=""/>
-          </v:shape>
-          <o:OLEObject Type="Embed" ProgID="Equation.3" ShapeID="_x0000_i1213" DrawAspect="Content" ObjectID="_1618042776" r:id="rId372"/>
-        </w:object>
-      </w:r>
-      <w:r>
+            <v:imagedata r:id="rId369" o:title=""/>
+          </v:shape>
+          <o:OLEObject Type="Embed" ProgID="Equation.3" ShapeID="_x0000_i1213" DrawAspect="Content" ObjectID="_1628440990" r:id="rId370"/>
+        </w:object>
+      </w:r>
+      <w:r>
+        <w:rPr>
+          <w:highlight w:val="green"/>
+        </w:rPr>
         <w:t xml:space="preserve"> будемо називати величину</w:t>
       </w:r>
       <w:r>
+        <w:rPr>
+          <w:highlight w:val="green"/>
+        </w:rPr>
         <w:tab/>
         <w:t xml:space="preserve"> </w:t>
       </w:r>
       <w:r>
         <w:rPr>
           <w:position w:val="-26"/>
+          <w:highlight w:val="green"/>
         </w:rPr>
         <w:object w:dxaOrig="1500" w:dyaOrig="700">
           <v:shape id="_x0000_i1214" type="#_x0000_t75" style="width:75pt;height:35.25pt" o:ole="">
-            <v:imagedata r:id="rId373" o:title=""/>
-          </v:shape>
-          <o:OLEObject Type="Embed" ProgID="Equation.3" ShapeID="_x0000_i1214" DrawAspect="Content" ObjectID="_1618042777" r:id="rId374"/>
-        </w:object>
-      </w:r>
-      <w:r>
-        <w:tab/>
-      </w:r>
-      <w:r>
-        <w:tab/>
-      </w:r>
-      <w:r>
-        <w:tab/>
-      </w:r>
-      <w:r>
-        <w:tab/>
-      </w:r>
-      <w:r>
+            <v:imagedata r:id="rId371" o:title=""/>
+          </v:shape>
+          <o:OLEObject Type="Embed" ProgID="Equation.3" ShapeID="_x0000_i1214" DrawAspect="Content" ObjectID="_1628440991" r:id="rId372"/>
+        </w:object>
+      </w:r>
+      <w:r>
+        <w:rPr>
+          <w:highlight w:val="green"/>
+        </w:rPr>
+        <w:tab/>
+      </w:r>
+      <w:r>
+        <w:rPr>
+          <w:highlight w:val="green"/>
+        </w:rPr>
+        <w:tab/>
+      </w:r>
+      <w:r>
+        <w:rPr>
+          <w:highlight w:val="green"/>
+        </w:rPr>
+        <w:tab/>
+      </w:r>
+      <w:r>
+        <w:rPr>
+          <w:highlight w:val="green"/>
+        </w:rPr>
+        <w:tab/>
+      </w:r>
+      <w:r>
+        <w:rPr>
+          <w:highlight w:val="green"/>
+        </w:rPr>
         <w:t>(8.20).</w:t>
       </w:r>
     </w:p>
     <w:p>
       <w:pPr>
         <w:pStyle w:val="dtext"/>
-      </w:pPr>
-      <w:r>
+        <w:rPr>
+          <w:highlight w:val="green"/>
+        </w:rPr>
+      </w:pPr>
+      <w:r>
+        <w:rPr>
+          <w:highlight w:val="green"/>
+        </w:rPr>
         <w:t xml:space="preserve">Величина (8.20) очевидно не залежить від радіусу сфери </w:t>
       </w:r>
       <w:r>
         <w:rPr>
           <w:position w:val="-4"/>
+          <w:highlight w:val="green"/>
         </w:rPr>
         <w:object w:dxaOrig="279" w:dyaOrig="279">
           <v:shape id="_x0000_i1215" type="#_x0000_t75" style="width:14.25pt;height:14.25pt" o:ole="">
-            <v:imagedata r:id="rId375" o:title=""/>
-          </v:shape>
-          <o:OLEObject Type="Embed" ProgID="Equation.3" ShapeID="_x0000_i1215" DrawAspect="Content" ObjectID="_1618042778" r:id="rId376"/>
-        </w:object>
-      </w:r>
-      <w:r>
-        <w:t xml:space="preserve"> і тому представляє міру тілесного кута.</w:t>
+            <v:imagedata r:id="rId373" o:title=""/>
+          </v:shape>
+          <o:OLEObject Type="Embed" ProgID="Equation.3" ShapeID="_x0000_i1215" DrawAspect="Content" ObjectID="_1628440992" r:id="rId374"/>
+        </w:object>
+      </w:r>
+      <w:r>
+        <w:rPr>
+          <w:highlight w:val="green"/>
+        </w:rPr>
+        <w:t xml:space="preserve"> і тому представляє </w:t>
+      </w:r>
+      <w:r>
+        <w:rPr>
+          <w:highlight w:val="green"/>
+        </w:rPr>
+        <w:lastRenderedPageBreak/>
+        <w:t>міру тілесного кута.</w:t>
       </w:r>
     </w:p>
     <w:p>
       <w:pPr>
         <w:pStyle w:val="dtext"/>
-      </w:pPr>
-      <w:r>
+        <w:rPr>
+          <w:highlight w:val="green"/>
+        </w:rPr>
+      </w:pPr>
+      <w:r>
+        <w:rPr>
+          <w:highlight w:val="green"/>
+        </w:rPr>
         <w:t xml:space="preserve">У випадку, коли поверхня </w:t>
       </w:r>
       <w:r>
         <w:rPr>
           <w:position w:val="-4"/>
+          <w:highlight w:val="green"/>
         </w:rPr>
         <w:object w:dxaOrig="240" w:dyaOrig="279">
           <v:shape id="_x0000_i1216" type="#_x0000_t75" style="width:12pt;height:14.25pt" o:ole="">
-            <v:imagedata r:id="rId377" o:title=""/>
-          </v:shape>
-          <o:OLEObject Type="Embed" ProgID="Equation.3" ShapeID="_x0000_i1216" DrawAspect="Content" ObjectID="_1618042779" r:id="rId378"/>
-        </w:object>
-      </w:r>
-      <w:r>
+            <v:imagedata r:id="rId375" o:title=""/>
+          </v:shape>
+          <o:OLEObject Type="Embed" ProgID="Equation.3" ShapeID="_x0000_i1216" DrawAspect="Content" ObjectID="_1628440993" r:id="rId376"/>
+        </w:object>
+      </w:r>
+      <w:r>
+        <w:rPr>
+          <w:highlight w:val="green"/>
+        </w:rPr>
         <w:t xml:space="preserve"> є такою, що величина </w:t>
       </w:r>
       <w:r>
         <w:rPr>
           <w:position w:val="-16"/>
+          <w:highlight w:val="green"/>
         </w:rPr>
         <w:object w:dxaOrig="1620" w:dyaOrig="420">
           <v:shape id="_x0000_i1217" type="#_x0000_t75" style="width:81pt;height:21pt" o:ole="">
-            <v:imagedata r:id="rId379" o:title=""/>
-          </v:shape>
-          <o:OLEObject Type="Embed" ProgID="Equation.3" ShapeID="_x0000_i1217" DrawAspect="Content" ObjectID="_1618042780" r:id="rId380"/>
-        </w:object>
-      </w:r>
-      <w:r>
+            <v:imagedata r:id="rId377" o:title=""/>
+          </v:shape>
+          <o:OLEObject Type="Embed" ProgID="Equation.3" ShapeID="_x0000_i1217" DrawAspect="Content" ObjectID="_1628440994" r:id="rId378"/>
+        </w:object>
+      </w:r>
+      <w:r>
+        <w:rPr>
+          <w:highlight w:val="green"/>
+        </w:rPr>
         <w:t xml:space="preserve"> змінює свій знак в залежності від положення точки </w:t>
       </w:r>
       <w:r>
         <w:rPr>
           <w:position w:val="-12"/>
+          <w:highlight w:val="green"/>
         </w:rPr>
         <w:object w:dxaOrig="240" w:dyaOrig="300">
           <v:shape id="_x0000_i1218" type="#_x0000_t75" style="width:12pt;height:15pt" o:ole="">
-            <v:imagedata r:id="rId381" o:title=""/>
-          </v:shape>
-          <o:OLEObject Type="Embed" ProgID="Equation.3" ShapeID="_x0000_i1218" DrawAspect="Content" ObjectID="_1618042781" r:id="rId382"/>
-        </w:object>
-      </w:r>
-      <w:r>
+            <v:imagedata r:id="rId379" o:title=""/>
+          </v:shape>
+          <o:OLEObject Type="Embed" ProgID="Equation.3" ShapeID="_x0000_i1218" DrawAspect="Content" ObjectID="_1628440995" r:id="rId380"/>
+        </w:object>
+      </w:r>
+      <w:r>
+        <w:rPr>
+          <w:highlight w:val="green"/>
+        </w:rPr>
         <w:t xml:space="preserve">, то для визначення тілесного кута спостереження такої поверхні, вона розбивається на окремі частини </w:t>
       </w:r>
       <w:r>
         <w:rPr>
           <w:position w:val="-28"/>
+          <w:highlight w:val="green"/>
         </w:rPr>
         <w:object w:dxaOrig="1080" w:dyaOrig="560">
           <v:shape id="_x0000_i1219" type="#_x0000_t75" style="width:54pt;height:27.75pt" o:ole="">
-            <v:imagedata r:id="rId383" o:title=""/>
-          </v:shape>
-          <o:OLEObject Type="Embed" ProgID="Equation.3" ShapeID="_x0000_i1219" DrawAspect="Content" ObjectID="_1618042782" r:id="rId384"/>
-        </w:object>
-      </w:r>
-      <w:r>
+            <v:imagedata r:id="rId381" o:title=""/>
+          </v:shape>
+          <o:OLEObject Type="Embed" ProgID="Equation.3" ShapeID="_x0000_i1219" DrawAspect="Content" ObjectID="_1628440996" r:id="rId382"/>
+        </w:object>
+      </w:r>
+      <w:r>
+        <w:rPr>
+          <w:highlight w:val="green"/>
+        </w:rPr>
         <w:t xml:space="preserve"> </w:t>
       </w:r>
       <w:r>
+        <w:rPr>
+          <w:highlight w:val="green"/>
+        </w:rPr>
         <w:t xml:space="preserve">на кожній з яких </w:t>
       </w:r>
       <w:r>
         <w:rPr>
           <w:position w:val="-16"/>
+          <w:highlight w:val="green"/>
         </w:rPr>
         <w:object w:dxaOrig="3980" w:dyaOrig="420">
           <v:shape id="_x0000_i1220" type="#_x0000_t75" style="width:198.75pt;height:21pt" o:ole="">
-            <v:imagedata r:id="rId385" o:title=""/>
-          </v:shape>
-          <o:OLEObject Type="Embed" ProgID="Equation.3" ShapeID="_x0000_i1220" DrawAspect="Content" ObjectID="_1618042783" r:id="rId386"/>
-        </w:object>
-      </w:r>
-      <w:r>
+            <v:imagedata r:id="rId383" o:title=""/>
+          </v:shape>
+          <o:OLEObject Type="Embed" ProgID="Equation.3" ShapeID="_x0000_i1220" DrawAspect="Content" ObjectID="_1628440997" r:id="rId384"/>
+        </w:object>
+      </w:r>
+      <w:r>
+        <w:rPr>
+          <w:highlight w:val="green"/>
+        </w:rPr>
         <w:t xml:space="preserve"> </w:t>
       </w:r>
     </w:p>
     <w:p>
       <w:pPr>
         <w:pStyle w:val="dtext"/>
+        <w:rPr>
+          <w:highlight w:val="green"/>
+        </w:rPr>
       </w:pPr>
       <w:r>
         <w:rPr>
           <w:position w:val="-12"/>
+          <w:highlight w:val="green"/>
         </w:rPr>
         <w:object w:dxaOrig="200" w:dyaOrig="380">
           <v:shape id="_x0000_i1221" type="#_x0000_t75" style="width:9.75pt;height:18.75pt" o:ole="">
             <v:imagedata r:id="rId112" o:title=""/>
           </v:shape>
-          <o:OLEObject Type="Embed" ProgID="Equation.3" ShapeID="_x0000_i1221" DrawAspect="Content" ObjectID="_1618042784" r:id="rId387"/>
-        </w:object>
-      </w:r>
-      <w:r>
+          <o:OLEObject Type="Embed" ProgID="Equation.3" ShapeID="_x0000_i1221" DrawAspect="Content" ObjectID="_1628440998" r:id="rId385"/>
+        </w:object>
+      </w:r>
+      <w:r>
+        <w:rPr>
+          <w:highlight w:val="green"/>
+        </w:rPr>
         <w:t xml:space="preserve">Таким чином </w:t>
       </w:r>
       <w:r>
         <w:rPr>
           <w:position w:val="-28"/>
+          <w:highlight w:val="green"/>
         </w:rPr>
         <w:object w:dxaOrig="4959" w:dyaOrig="600">
           <v:shape id="_x0000_i1222" type="#_x0000_t75" style="width:248.25pt;height:30pt" o:ole="">
-            <v:imagedata r:id="rId388" o:title=""/>
-          </v:shape>
-          <o:OLEObject Type="Embed" ProgID="Equation.3" ShapeID="_x0000_i1222" DrawAspect="Content" ObjectID="_1618042785" r:id="rId389"/>
-        </w:object>
-      </w:r>
-      <w:r>
-        <w:tab/>
-      </w:r>
-      <w:r>
-        <w:rPr>
-          <w:lang w:val="en-US"/>
-        </w:rPr>
-        <w:tab/>
-      </w:r>
-      <w:r>
+            <v:imagedata r:id="rId386" o:title=""/>
+          </v:shape>
+          <o:OLEObject Type="Embed" ProgID="Equation.3" ShapeID="_x0000_i1222" DrawAspect="Content" ObjectID="_1628440999" r:id="rId387"/>
+        </w:object>
+      </w:r>
+      <w:r>
+        <w:rPr>
+          <w:highlight w:val="green"/>
+        </w:rPr>
+        <w:tab/>
+      </w:r>
+      <w:r>
+        <w:rPr>
+          <w:highlight w:val="green"/>
+          <w:lang w:val="ru-RU"/>
+        </w:rPr>
+        <w:tab/>
+      </w:r>
+      <w:r>
+        <w:rPr>
+          <w:highlight w:val="green"/>
+        </w:rPr>
         <w:t>(</w:t>
       </w:r>
       <w:smartTag w:uri="urn:schemas-microsoft-com:office:smarttags" w:element="metricconverter">
@@ -4756,16 +6188,22 @@
           <w:attr w:name="ProductID" w:val="8.20’"/>
         </w:smartTagPr>
         <w:r>
-          <w:t>8.20</w:t>
-        </w:r>
-        <w:r>
-          <w:t>’</w:t>
+          <w:rPr>
+            <w:highlight w:val="green"/>
+          </w:rPr>
+          <w:t>8.20’</w:t>
         </w:r>
       </w:smartTag>
       <w:r>
+        <w:rPr>
+          <w:highlight w:val="green"/>
+        </w:rPr>
         <w:t>)</w:t>
       </w:r>
       <w:r>
+        <w:rPr>
+          <w:highlight w:val="green"/>
+        </w:rPr>
         <w:t>.</w:t>
       </w:r>
     </w:p>
@@ -4774,73 +6212,96 @@
         <w:pStyle w:val="dtext"/>
         <w:rPr>
           <w:szCs w:val="28"/>
+          <w:highlight w:val="green"/>
         </w:rPr>
       </w:pPr>
       <w:r>
         <w:rPr>
           <w:b/>
+          <w:highlight w:val="green"/>
         </w:rPr>
         <w:t xml:space="preserve">Лема 1 </w:t>
       </w:r>
       <w:r>
+        <w:rPr>
+          <w:highlight w:val="green"/>
+        </w:rPr>
         <w:t>Для будь – якої кусков</w:t>
       </w:r>
       <w:r>
+        <w:rPr>
+          <w:highlight w:val="green"/>
+        </w:rPr>
         <w:t>о</w:t>
       </w:r>
       <w:r>
+        <w:rPr>
+          <w:highlight w:val="green"/>
+        </w:rPr>
         <w:t>-</w:t>
       </w:r>
       <w:r>
+        <w:rPr>
+          <w:highlight w:val="green"/>
+        </w:rPr>
         <w:t xml:space="preserve">гладкої поверхні </w:t>
       </w:r>
       <w:r>
         <w:rPr>
           <w:position w:val="-4"/>
+          <w:highlight w:val="green"/>
         </w:rPr>
         <w:object w:dxaOrig="240" w:dyaOrig="279">
           <v:shape id="_x0000_i1223" type="#_x0000_t75" style="width:12pt;height:14.25pt" o:ole="">
-            <v:imagedata r:id="rId390" o:title=""/>
-          </v:shape>
-          <o:OLEObject Type="Embed" ProgID="Equation.3" ShapeID="_x0000_i1223" DrawAspect="Content" ObjectID="_1618042786" r:id="rId391"/>
-        </w:object>
-      </w:r>
-      <w:r>
+            <v:imagedata r:id="rId388" o:title=""/>
+          </v:shape>
+          <o:OLEObject Type="Embed" ProgID="Equation.3" ShapeID="_x0000_i1223" DrawAspect="Content" ObjectID="_1628441000" r:id="rId389"/>
+        </w:object>
+      </w:r>
+      <w:r>
+        <w:rPr>
+          <w:highlight w:val="green"/>
+        </w:rPr>
         <w:t xml:space="preserve">, кут спостереження цієї поверхні визначається за формулою </w:t>
       </w:r>
       <w:r>
         <w:rPr>
           <w:position w:val="-36"/>
           <w:szCs w:val="28"/>
+          <w:highlight w:val="green"/>
         </w:rPr>
         <w:object w:dxaOrig="3340" w:dyaOrig="800">
           <v:shape id="_x0000_i1224" type="#_x0000_t75" style="width:167.25pt;height:39.75pt" o:ole="">
-            <v:imagedata r:id="rId392" o:title=""/>
-          </v:shape>
-          <o:OLEObject Type="Embed" ProgID="Equation.3" ShapeID="_x0000_i1224" DrawAspect="Content" ObjectID="_1618042787" r:id="rId393"/>
+            <v:imagedata r:id="rId390" o:title=""/>
+          </v:shape>
+          <o:OLEObject Type="Embed" ProgID="Equation.3" ShapeID="_x0000_i1224" DrawAspect="Content" ObjectID="_1628441001" r:id="rId391"/>
         </w:object>
       </w:r>
       <w:r>
         <w:rPr>
           <w:szCs w:val="28"/>
+          <w:highlight w:val="green"/>
         </w:rPr>
         <w:tab/>
       </w:r>
       <w:r>
         <w:rPr>
           <w:szCs w:val="28"/>
+          <w:highlight w:val="green"/>
         </w:rPr>
         <w:tab/>
       </w:r>
       <w:r>
         <w:rPr>
           <w:szCs w:val="28"/>
+          <w:highlight w:val="green"/>
         </w:rPr>
         <w:t>(8.21)</w:t>
       </w:r>
       <w:r>
         <w:rPr>
           <w:szCs w:val="28"/>
+          <w:highlight w:val="green"/>
         </w:rPr>
         <w:t>.</w:t>
       </w:r>
@@ -4848,12 +6309,13 @@
         <w:rPr>
           <w:position w:val="-12"/>
           <w:szCs w:val="28"/>
+          <w:highlight w:val="green"/>
         </w:rPr>
         <w:object w:dxaOrig="200" w:dyaOrig="380">
           <v:shape id="_x0000_i1225" type="#_x0000_t75" style="width:9.75pt;height:18.75pt" o:ole="">
             <v:imagedata r:id="rId112" o:title=""/>
           </v:shape>
-          <o:OLEObject Type="Embed" ProgID="Equation.3" ShapeID="_x0000_i1225" DrawAspect="Content" ObjectID="_1618042788" r:id="rId394"/>
+          <o:OLEObject Type="Embed" ProgID="Equation.3" ShapeID="_x0000_i1225" DrawAspect="Content" ObjectID="_1628441002" r:id="rId392"/>
         </w:object>
       </w:r>
     </w:p>
@@ -4864,106 +6326,157 @@
       <w:r>
         <w:rPr>
           <w:b/>
+          <w:highlight w:val="green"/>
         </w:rPr>
         <w:t>Теорема 5</w:t>
       </w:r>
       <w:r>
+        <w:rPr>
+          <w:highlight w:val="green"/>
+        </w:rPr>
         <w:t xml:space="preserve"> </w:t>
       </w:r>
       <w:r>
         <w:rPr>
           <w:sz w:val="22"/>
           <w:szCs w:val="22"/>
+          <w:highlight w:val="green"/>
         </w:rPr>
         <w:t>(про обмеженість кута спостереження для скінчених поверхні Ляпунова)</w:t>
       </w:r>
       <w:r>
-        <w:t xml:space="preserve"> </w:t>
-      </w:r>
-      <w:r>
-        <w:t xml:space="preserve">Якщо </w:t>
-      </w:r>
-      <w:r>
-        <w:object w:dxaOrig="240" w:dyaOrig="279">
-          <v:shape id="_x0000_i1226" type="#_x0000_t75" style="width:12pt;height:14.25pt" o:ole="">
-            <v:imagedata r:id="rId395" o:title=""/>
-          </v:shape>
-          <o:OLEObject Type="Embed" ProgID="Equation.3" ShapeID="_x0000_i1226" DrawAspect="Content" ObjectID="_1618042789" r:id="rId396"/>
-        </w:object>
-      </w:r>
-      <w:r>
+        <w:rPr>
+          <w:highlight w:val="green"/>
+        </w:rPr>
+        <w:t xml:space="preserve"> Якщо </w:t>
+      </w:r>
+      <w:r>
+        <w:rPr>
+          <w:highlight w:val="green"/>
+        </w:rPr>
+        <w:pict>
+          <v:shape id="_x0000_i1226" type="#_x0000_t75" style="width:12pt;height:14.25pt">
+            <v:imagedata r:id="rId393" o:title=""/>
+          </v:shape>
+        </w:pict>
+      </w:r>
+      <w:r>
+        <w:rPr>
+          <w:highlight w:val="green"/>
+        </w:rPr>
         <w:t>- скінчена поверхня Ляпунова</w:t>
       </w:r>
       <w:r>
+        <w:rPr>
+          <w:highlight w:val="green"/>
+        </w:rPr>
         <w:t xml:space="preserve">, то існує така постійна </w:t>
       </w:r>
       <w:r>
         <w:rPr>
           <w:position w:val="-12"/>
+          <w:highlight w:val="green"/>
         </w:rPr>
         <w:object w:dxaOrig="340" w:dyaOrig="380">
           <v:shape id="_x0000_i1227" type="#_x0000_t75" style="width:17.25pt;height:18.75pt" o:ole="">
-            <v:imagedata r:id="rId397" o:title=""/>
-          </v:shape>
-          <o:OLEObject Type="Embed" ProgID="Equation.3" ShapeID="_x0000_i1227" DrawAspect="Content" ObjectID="_1618042790" r:id="rId398"/>
-        </w:object>
-      </w:r>
-      <w:r>
+            <v:imagedata r:id="rId394" o:title=""/>
+          </v:shape>
+          <o:OLEObject Type="Embed" ProgID="Equation.3" ShapeID="_x0000_i1227" DrawAspect="Content" ObjectID="_1628441003" r:id="rId395"/>
+        </w:object>
+      </w:r>
+      <w:r>
+        <w:rPr>
+          <w:highlight w:val="green"/>
+        </w:rPr>
         <w:t xml:space="preserve">, що </w:t>
       </w:r>
       <w:r>
+        <w:rPr>
+          <w:highlight w:val="green"/>
+        </w:rPr>
         <w:tab/>
       </w:r>
       <w:r>
         <w:rPr>
           <w:position w:val="-40"/>
+          <w:highlight w:val="green"/>
         </w:rPr>
         <w:object w:dxaOrig="2640" w:dyaOrig="940">
           <v:shape id="_x0000_i1228" type="#_x0000_t75" style="width:132pt;height:47.25pt" o:ole="">
-            <v:imagedata r:id="rId399" o:title=""/>
-          </v:shape>
-          <o:OLEObject Type="Embed" ProgID="Equation.3" ShapeID="_x0000_i1228" DrawAspect="Content" ObjectID="_1618042791" r:id="rId400"/>
-        </w:object>
-      </w:r>
-      <w:r>
-        <w:tab/>
-      </w:r>
-      <w:r>
-        <w:tab/>
-      </w:r>
-      <w:r>
-        <w:tab/>
-      </w:r>
-      <w:r>
-        <w:tab/>
-      </w:r>
-      <w:r>
-        <w:tab/>
-      </w:r>
-      <w:r>
-        <w:tab/>
-      </w:r>
-      <w:r>
-        <w:tab/>
-      </w:r>
-      <w:r>
-        <w:tab/>
-      </w:r>
-      <w:r>
+            <v:imagedata r:id="rId396" o:title=""/>
+          </v:shape>
+          <o:OLEObject Type="Embed" ProgID="Equation.3" ShapeID="_x0000_i1228" DrawAspect="Content" ObjectID="_1628441004" r:id="rId397"/>
+        </w:object>
+      </w:r>
+      <w:r>
+        <w:rPr>
+          <w:highlight w:val="green"/>
+        </w:rPr>
+        <w:tab/>
+      </w:r>
+      <w:r>
+        <w:rPr>
+          <w:highlight w:val="green"/>
+        </w:rPr>
+        <w:tab/>
+      </w:r>
+      <w:r>
+        <w:rPr>
+          <w:highlight w:val="green"/>
+        </w:rPr>
+        <w:tab/>
+      </w:r>
+      <w:r>
+        <w:rPr>
+          <w:highlight w:val="green"/>
+        </w:rPr>
+        <w:tab/>
+      </w:r>
+      <w:r>
+        <w:rPr>
+          <w:highlight w:val="green"/>
+        </w:rPr>
+        <w:tab/>
+      </w:r>
+      <w:r>
+        <w:rPr>
+          <w:highlight w:val="green"/>
+        </w:rPr>
+        <w:tab/>
+      </w:r>
+      <w:r>
+        <w:rPr>
+          <w:highlight w:val="green"/>
+        </w:rPr>
+        <w:tab/>
+      </w:r>
+      <w:r>
+        <w:rPr>
+          <w:highlight w:val="green"/>
+        </w:rPr>
+        <w:tab/>
+      </w:r>
+      <w:r>
+        <w:rPr>
+          <w:highlight w:val="green"/>
+        </w:rPr>
         <w:t>(8.22)</w:t>
       </w:r>
       <w:r>
+        <w:rPr>
+          <w:highlight w:val="green"/>
+        </w:rPr>
         <w:t>.</w:t>
       </w:r>
     </w:p>
     <w:sectPr>
-      <w:footerReference w:type="even" r:id="rId401"/>
-      <w:footerReference w:type="default" r:id="rId402"/>
+      <w:footerReference w:type="even" r:id="rId398"/>
+      <w:footerReference w:type="default" r:id="rId399"/>
       <w:pgSz w:w="11907" w:h="16840" w:code="9"/>
-      <w:pgMar w:top="1134" w:right="851" w:bottom="1134" w:left="1134" w:header="709" w:footer="709" w:gutter="0"/>
+      <w:pgMar w:top="720" w:right="720" w:bottom="720" w:left="720" w:header="709" w:footer="709" w:gutter="0"/>
       <w:cols w:space="708"/>
       <w:titlePg/>
-      <w:docGrid w:linePitch="360"/>
+      <w:docGrid w:linePitch="381"/>
     </w:sectPr>
   </w:body>
 </w:document>
@@ -5059,7 +6572,7 @@
         <w:rStyle w:val="af6"/>
         <w:noProof/>
       </w:rPr>
-      <w:t>12</w:t>
+      <w:t>8</w:t>
     </w:r>
     <w:r>
       <w:rPr>
@@ -8023,6 +9536,7 @@
     <w:name w:val="heading 1"/>
     <w:basedOn w:val="a0"/>
     <w:next w:val="a0"/>
+    <w:link w:val="10"/>
     <w:qFormat/>
     <w:rsid w:val="005159A7"/>
     <w:pPr>
@@ -8045,6 +9559,7 @@
     <w:name w:val="heading 2"/>
     <w:basedOn w:val="a0"/>
     <w:next w:val="a0"/>
+    <w:link w:val="21"/>
     <w:qFormat/>
     <w:rsid w:val="00C52D23"/>
     <w:pPr>
@@ -8106,6 +9621,7 @@
   <w:style w:type="character" w:default="1" w:styleId="a1">
     <w:name w:val="Default Paragraph Font"/>
     <w:uiPriority w:val="1"/>
+    <w:semiHidden/>
     <w:unhideWhenUsed/>
   </w:style>
   <w:style w:type="table" w:default="1" w:styleId="a2">
@@ -8113,7 +9629,6 @@
     <w:uiPriority w:val="99"/>
     <w:semiHidden/>
     <w:unhideWhenUsed/>
-    <w:qFormat/>
     <w:tblPr>
       <w:tblInd w:w="0" w:type="dxa"/>
       <w:tblCellMar>
@@ -8126,11 +9641,12 @@
   </w:style>
   <w:style w:type="numbering" w:default="1" w:styleId="a3">
     <w:name w:val="No List"/>
+    <w:uiPriority w:val="99"/>
     <w:semiHidden/>
     <w:unhideWhenUsed/>
   </w:style>
-  <w:style w:type="character" w:customStyle="1" w:styleId="8">
-    <w:name w:val=" Знак Знак8"/>
+  <w:style w:type="character" w:customStyle="1" w:styleId="10">
+    <w:name w:val="Заголовок 1 Знак"/>
     <w:basedOn w:val="a1"/>
     <w:link w:val="1"/>
     <w:rsid w:val="00F3075F"/>
@@ -8144,8 +9660,8 @@
       <w:lang w:val="ru-RU" w:eastAsia="ru-RU"/>
     </w:rPr>
   </w:style>
-  <w:style w:type="character" w:customStyle="1" w:styleId="7">
-    <w:name w:val=" Знак Знак7"/>
+  <w:style w:type="character" w:customStyle="1" w:styleId="21">
+    <w:name w:val="Заголовок 2 Знак"/>
     <w:basedOn w:val="a1"/>
     <w:link w:val="20"/>
     <w:rsid w:val="00115883"/>
@@ -8339,7 +9855,7 @@
       <w:szCs w:val="24"/>
     </w:rPr>
   </w:style>
-  <w:style w:type="paragraph" w:styleId="ad">
+  <w:style w:type="paragraph" w:customStyle="1" w:styleId="ad">
     <w:name w:val="Название"/>
     <w:basedOn w:val="a0"/>
     <w:link w:val="ae"/>
@@ -8390,7 +9906,7 @@
       <w:lang w:val="ru-RU" w:eastAsia="ru-RU"/>
     </w:rPr>
   </w:style>
-  <w:style w:type="paragraph" w:styleId="21">
+  <w:style w:type="paragraph" w:styleId="22">
     <w:name w:val="List Continue 2"/>
     <w:basedOn w:val="a0"/>
     <w:rsid w:val="00AC63BC"/>

--- a/lectures/ch-3/24.docx
+++ b/lectures/ch-3/24.docx
@@ -7,21 +7,18 @@
         <w:pStyle w:val="dheader2"/>
         <w:rPr>
           <w:rFonts w:eastAsia="Calibri"/>
-          <w:highlight w:val="green"/>
           <w:lang w:val="ru-RU"/>
         </w:rPr>
       </w:pPr>
       <w:r>
         <w:rPr>
           <w:rFonts w:eastAsia="Calibri"/>
-          <w:highlight w:val="green"/>
         </w:rPr>
         <w:t>Лекція 2</w:t>
       </w:r>
       <w:r>
         <w:rPr>
           <w:rFonts w:eastAsia="Calibri"/>
-          <w:highlight w:val="green"/>
           <w:lang w:val="ru-RU"/>
         </w:rPr>
         <w:t>4</w:t>
@@ -30,14 +27,8 @@
     <w:p>
       <w:pPr>
         <w:pStyle w:val="dheader2"/>
-        <w:rPr>
-          <w:highlight w:val="green"/>
-        </w:rPr>
-      </w:pPr>
-      <w:r>
-        <w:rPr>
-          <w:highlight w:val="green"/>
-        </w:rPr>
+      </w:pPr>
+      <w:r>
         <w:t>§ 8 Потенціали операторів Лапласа та Гельмгольца, їх властивості</w:t>
       </w:r>
     </w:p>
@@ -45,121 +36,71 @@
       <w:pPr>
         <w:pStyle w:val="dtext"/>
         <w:jc w:val="center"/>
-        <w:rPr>
-          <w:highlight w:val="green"/>
-        </w:rPr>
-      </w:pPr>
-      <w:r>
-        <w:rPr>
-          <w:highlight w:val="green"/>
-        </w:rPr>
+      </w:pPr>
+      <w:r>
         <w:t>[2, стор. 353 - 381]</w:t>
       </w:r>
     </w:p>
     <w:p>
       <w:pPr>
         <w:pStyle w:val="dtext"/>
-        <w:rPr>
-          <w:highlight w:val="green"/>
-        </w:rPr>
-      </w:pPr>
-      <w:r>
-        <w:rPr>
-          <w:highlight w:val="green"/>
-        </w:rPr>
+      </w:pPr>
+      <w:r>
         <w:t>Теорія потенціалів є дуже ефективним засобом дослідження існування і єдності розв’язків граничних задач для еліптичних та параболічних рівнянь. За допомогою потенціалів граничні задачі можна звести до інтегральних рівнянь Фредгольма другого роду з полярним ядром, а іноді до інтегральних рівнянь Фредгольма першого роду з сингулярним або навіть гіперг</w:t>
       </w:r>
       <w:r>
         <w:rPr>
-          <w:highlight w:val="green"/>
           <w:lang w:val="en-US"/>
         </w:rPr>
         <w:t>c</w:t>
       </w:r>
       <w:r>
-        <w:rPr>
-          <w:highlight w:val="green"/>
-        </w:rPr>
         <w:t>нгулярним ядром.</w:t>
       </w:r>
     </w:p>
     <w:p>
       <w:pPr>
         <w:pStyle w:val="dtext"/>
-        <w:rPr>
-          <w:highlight w:val="green"/>
-        </w:rPr>
-      </w:pPr>
-      <w:r>
-        <w:rPr>
-          <w:highlight w:val="green"/>
-        </w:rPr>
+      </w:pPr>
+      <w:r>
         <w:t>При отримані замість граничної задачі інтегрального рівняння Фредгольма дослідження існування і єдності розв’язку можна проводити ви</w:t>
       </w:r>
       <w:r>
-        <w:rPr>
-          <w:highlight w:val="green"/>
-        </w:rPr>
         <w:t xml:space="preserve">користовуючи теорію Фредгольма </w:t>
       </w:r>
       <w:r>
-        <w:rPr>
-          <w:highlight w:val="green"/>
-        </w:rPr>
         <w:t>для інтегральних рівнянь.</w:t>
       </w:r>
     </w:p>
     <w:p>
       <w:pPr>
         <w:pStyle w:val="dtext"/>
-        <w:rPr>
-          <w:highlight w:val="green"/>
-        </w:rPr>
-      </w:pPr>
-      <w:r>
-        <w:rPr>
-          <w:highlight w:val="green"/>
-        </w:rPr>
+      </w:pPr>
+      <w:r>
         <w:t>Крім того, використовуючи потенціали можна побудувати більш ефективні чисельні методи знаходження розв’язків граничних задач, чисельні</w:t>
       </w:r>
       <w:r>
-        <w:rPr>
-          <w:highlight w:val="green"/>
-        </w:rPr>
         <w:t xml:space="preserve"> методи які базуються на </w:t>
       </w:r>
       <w:r>
-        <w:rPr>
-          <w:highlight w:val="green"/>
-        </w:rPr>
         <w:t>теорії потенціалу називають методами граничних інтегральних рівнянь.</w:t>
       </w:r>
     </w:p>
     <w:p>
       <w:pPr>
         <w:pStyle w:val="dtext"/>
-        <w:rPr>
-          <w:highlight w:val="green"/>
-        </w:rPr>
-      </w:pPr>
-      <w:r>
-        <w:rPr>
-          <w:highlight w:val="green"/>
-        </w:rPr>
+      </w:pPr>
+      <w:r>
         <w:t>Введемо потенціали для основних еліптичних операторів Лапласа і Гельмгольца для тривимірного евклідового простору.</w:t>
       </w:r>
     </w:p>
     <w:p>
       <w:pPr>
         <w:pStyle w:val="dtext"/>
-        <w:rPr>
-          <w:highlight w:val="green"/>
-        </w:rPr>
       </w:pPr>
       <w:r>
         <w:rPr>
           <w:position w:val="-36"/>
-          <w:highlight w:val="green"/>
         </w:rPr>
         <w:object w:dxaOrig="2560" w:dyaOrig="800">
           <v:shapetype id="_x0000_t75" coordsize="21600,21600" o:spt="75" o:preferrelative="t" path="m@4@5l@4@11@9@11@9@5xe" filled="f" stroked="f">
@@ -184,44 +125,31 @@
           <v:shape id="_x0000_i1025" type="#_x0000_t75" style="width:128.25pt;height:39.75pt" o:ole="">
             <v:imagedata r:id="rId7" o:title=""/>
           </v:shape>
-          <o:OLEObject Type="Embed" ProgID="Equation.3" ShapeID="_x0000_i1025" DrawAspect="Content" ObjectID="_1628440813" r:id="rId8"/>
-        </w:object>
-      </w:r>
-      <w:r>
-        <w:rPr>
-          <w:highlight w:val="green"/>
-        </w:rPr>
+          <o:OLEObject Type="Embed" ProgID="Equation.3" ShapeID="_x0000_i1025" DrawAspect="Content" ObjectID="_1628606636" r:id="rId8"/>
+        </w:object>
+      </w:r>
+      <w:r>
         <w:tab/>
         <w:t>(8.1)</w:t>
       </w:r>
       <w:r>
-        <w:rPr>
-          <w:highlight w:val="green"/>
-        </w:rPr>
-        <w:tab/>
-      </w:r>
-      <w:r>
-        <w:rPr>
-          <w:highlight w:val="green"/>
-        </w:rPr>
+        <w:tab/>
+      </w:r>
+      <w:r>
         <w:tab/>
       </w:r>
       <w:r>
         <w:rPr>
           <w:position w:val="-36"/>
-          <w:highlight w:val="green"/>
         </w:rPr>
         <w:object w:dxaOrig="2920" w:dyaOrig="859">
           <v:shape id="_x0000_i1026" type="#_x0000_t75" style="width:146.25pt;height:42.75pt" o:ole="">
             <v:imagedata r:id="rId9" o:title=""/>
           </v:shape>
-          <o:OLEObject Type="Embed" ProgID="Equation.3" ShapeID="_x0000_i1026" DrawAspect="Content" ObjectID="_1628440814" r:id="rId10"/>
-        </w:object>
-      </w:r>
-      <w:r>
-        <w:rPr>
-          <w:highlight w:val="green"/>
-        </w:rPr>
+          <o:OLEObject Type="Embed" ProgID="Equation.3" ShapeID="_x0000_i1026" DrawAspect="Content" ObjectID="_1628606637" r:id="rId10"/>
+        </w:object>
+      </w:r>
+      <w:r>
         <w:tab/>
         <w:t>(</w:t>
       </w:r>
@@ -230,73 +158,50 @@
           <w:attr w:name="ProductID" w:val="8.1’"/>
         </w:smartTagPr>
         <w:r>
-          <w:rPr>
-            <w:highlight w:val="green"/>
-          </w:rPr>
           <w:t>8.1’</w:t>
         </w:r>
       </w:smartTag>
       <w:r>
-        <w:rPr>
-          <w:highlight w:val="green"/>
-        </w:rPr>
         <w:t>)</w:t>
       </w:r>
     </w:p>
     <w:p>
       <w:pPr>
         <w:pStyle w:val="dtext"/>
-        <w:rPr>
-          <w:highlight w:val="green"/>
-        </w:rPr>
       </w:pPr>
       <w:r>
         <w:rPr>
           <w:position w:val="-36"/>
-          <w:highlight w:val="green"/>
         </w:rPr>
         <w:object w:dxaOrig="2560" w:dyaOrig="800">
           <v:shape id="_x0000_i1027" type="#_x0000_t75" style="width:128.25pt;height:39.75pt" o:ole="">
             <v:imagedata r:id="rId11" o:title=""/>
           </v:shape>
-          <o:OLEObject Type="Embed" ProgID="Equation.3" ShapeID="_x0000_i1027" DrawAspect="Content" ObjectID="_1628440815" r:id="rId12"/>
-        </w:object>
-      </w:r>
-      <w:r>
-        <w:rPr>
-          <w:highlight w:val="green"/>
-        </w:rPr>
+          <o:OLEObject Type="Embed" ProgID="Equation.3" ShapeID="_x0000_i1027" DrawAspect="Content" ObjectID="_1628606638" r:id="rId12"/>
+        </w:object>
+      </w:r>
+      <w:r>
         <w:tab/>
         <w:t>(8.2)</w:t>
       </w:r>
       <w:r>
-        <w:rPr>
-          <w:highlight w:val="green"/>
-        </w:rPr>
-        <w:tab/>
-      </w:r>
-      <w:r>
-        <w:rPr>
-          <w:highlight w:val="green"/>
-        </w:rPr>
+        <w:tab/>
+      </w:r>
+      <w:r>
         <w:tab/>
       </w:r>
       <w:r>
         <w:rPr>
           <w:position w:val="-36"/>
-          <w:highlight w:val="green"/>
         </w:rPr>
         <w:object w:dxaOrig="2940" w:dyaOrig="859">
           <v:shape id="_x0000_i1028" type="#_x0000_t75" style="width:147pt;height:42.75pt" o:ole="">
             <v:imagedata r:id="rId13" o:title=""/>
           </v:shape>
-          <o:OLEObject Type="Embed" ProgID="Equation.3" ShapeID="_x0000_i1028" DrawAspect="Content" ObjectID="_1628440816" r:id="rId14"/>
-        </w:object>
-      </w:r>
-      <w:r>
-        <w:rPr>
-          <w:highlight w:val="green"/>
-        </w:rPr>
+          <o:OLEObject Type="Embed" ProgID="Equation.3" ShapeID="_x0000_i1028" DrawAspect="Content" ObjectID="_1628606639" r:id="rId14"/>
+        </w:object>
+      </w:r>
+      <w:r>
         <w:tab/>
         <w:t>(</w:t>
       </w:r>
@@ -305,159 +210,111 @@
           <w:attr w:name="ProductID" w:val="8.2’"/>
         </w:smartTagPr>
         <w:r>
-          <w:rPr>
-            <w:highlight w:val="green"/>
-          </w:rPr>
           <w:t>8.2’</w:t>
         </w:r>
       </w:smartTag>
       <w:r>
-        <w:rPr>
-          <w:highlight w:val="green"/>
-        </w:rPr>
         <w:t>)</w:t>
       </w:r>
     </w:p>
     <w:p>
       <w:pPr>
         <w:pStyle w:val="dtext"/>
-        <w:rPr>
-          <w:highlight w:val="green"/>
-        </w:rPr>
       </w:pPr>
       <w:r>
         <w:rPr>
           <w:position w:val="-38"/>
-          <w:highlight w:val="green"/>
         </w:rPr>
         <w:object w:dxaOrig="3680" w:dyaOrig="820">
           <v:shape id="_x0000_i1029" type="#_x0000_t75" style="width:171pt;height:40.5pt" o:ole="">
             <v:imagedata r:id="rId15" o:title=""/>
           </v:shape>
-          <o:OLEObject Type="Embed" ProgID="Equation.3" ShapeID="_x0000_i1029" DrawAspect="Content" ObjectID="_1628440817" r:id="rId16"/>
-        </w:object>
-      </w:r>
-      <w:r>
-        <w:rPr>
-          <w:highlight w:val="green"/>
-        </w:rPr>
-        <w:tab/>
-      </w:r>
-      <w:r>
-        <w:rPr>
-          <w:highlight w:val="green"/>
-        </w:rPr>
-        <w:tab/>
-      </w:r>
-      <w:r>
-        <w:rPr>
-          <w:highlight w:val="green"/>
-        </w:rPr>
-        <w:tab/>
-      </w:r>
-      <w:r>
-        <w:rPr>
-          <w:highlight w:val="green"/>
-        </w:rPr>
-        <w:tab/>
-      </w:r>
-      <w:r>
-        <w:rPr>
-          <w:highlight w:val="green"/>
-        </w:rPr>
-        <w:tab/>
-      </w:r>
-      <w:r>
-        <w:rPr>
-          <w:highlight w:val="green"/>
-        </w:rPr>
-        <w:tab/>
-      </w:r>
-      <w:r>
-        <w:rPr>
-          <w:highlight w:val="green"/>
+          <o:OLEObject Type="Embed" ProgID="Equation.3" ShapeID="_x0000_i1029" DrawAspect="Content" ObjectID="_1628606640" r:id="rId16"/>
+        </w:object>
+      </w:r>
+      <w:r>
+        <w:tab/>
+      </w:r>
+      <w:r>
+        <w:tab/>
+      </w:r>
+      <w:r>
+        <w:tab/>
+      </w:r>
+      <w:r>
+        <w:tab/>
+      </w:r>
+      <w:r>
+        <w:tab/>
+      </w:r>
+      <w:r>
+        <w:tab/>
+      </w:r>
+      <w:r>
+        <w:rPr>
           <w:lang w:val="ru-RU"/>
         </w:rPr>
         <w:tab/>
       </w:r>
       <w:r>
-        <w:rPr>
-          <w:highlight w:val="green"/>
-        </w:rPr>
         <w:t>(8.3)</w:t>
       </w:r>
     </w:p>
     <w:p>
       <w:pPr>
         <w:pStyle w:val="dtext"/>
-        <w:rPr>
-          <w:highlight w:val="green"/>
-        </w:rPr>
       </w:pPr>
       <w:r>
         <w:rPr>
           <w:position w:val="-38"/>
-          <w:highlight w:val="green"/>
         </w:rPr>
         <w:object w:dxaOrig="3820" w:dyaOrig="880">
           <v:shape id="_x0000_i1030" type="#_x0000_t75" style="width:172.5pt;height:44.25pt" o:ole="">
             <v:imagedata r:id="rId17" o:title=""/>
           </v:shape>
-          <o:OLEObject Type="Embed" ProgID="Equation.3" ShapeID="_x0000_i1030" DrawAspect="Content" ObjectID="_1628440818" r:id="rId18"/>
-        </w:object>
-      </w:r>
-      <w:r>
-        <w:rPr>
-          <w:highlight w:val="green"/>
-        </w:rPr>
-        <w:tab/>
-      </w:r>
-      <w:r>
-        <w:rPr>
-          <w:highlight w:val="green"/>
+          <o:OLEObject Type="Embed" ProgID="Equation.3" ShapeID="_x0000_i1030" DrawAspect="Content" ObjectID="_1628606641" r:id="rId18"/>
+        </w:object>
+      </w:r>
+      <w:r>
+        <w:tab/>
+      </w:r>
+      <w:r>
+        <w:rPr>
           <w:lang w:val="ru-RU"/>
         </w:rPr>
         <w:tab/>
       </w:r>
       <w:r>
         <w:rPr>
-          <w:highlight w:val="green"/>
           <w:lang w:val="ru-RU"/>
         </w:rPr>
         <w:tab/>
       </w:r>
       <w:r>
         <w:rPr>
-          <w:highlight w:val="green"/>
           <w:lang w:val="ru-RU"/>
         </w:rPr>
         <w:tab/>
       </w:r>
       <w:r>
         <w:rPr>
-          <w:highlight w:val="green"/>
           <w:lang w:val="ru-RU"/>
         </w:rPr>
         <w:tab/>
       </w:r>
       <w:r>
         <w:rPr>
-          <w:highlight w:val="green"/>
           <w:lang w:val="ru-RU"/>
         </w:rPr>
         <w:tab/>
       </w:r>
       <w:r>
         <w:rPr>
-          <w:highlight w:val="green"/>
           <w:lang w:val="ru-RU"/>
         </w:rPr>
         <w:tab/>
       </w:r>
       <w:r>
-        <w:rPr>
-          <w:highlight w:val="green"/>
-        </w:rPr>
         <w:t>(</w:t>
       </w:r>
       <w:smartTag w:uri="urn:schemas-microsoft-com:office:smarttags" w:element="metricconverter">
@@ -465,16 +322,10 @@
           <w:attr w:name="ProductID" w:val="8.3’"/>
         </w:smartTagPr>
         <w:r>
-          <w:rPr>
-            <w:highlight w:val="green"/>
-          </w:rPr>
           <w:t>8.3’</w:t>
         </w:r>
       </w:smartTag>
       <w:r>
-        <w:rPr>
-          <w:highlight w:val="green"/>
-        </w:rPr>
         <w:t>)</w:t>
       </w:r>
     </w:p>
@@ -483,80 +334,47 @@
         <w:pStyle w:val="dtext"/>
         <w:rPr>
           <w:szCs w:val="28"/>
-          <w:highlight w:val="green"/>
         </w:rPr>
       </w:pPr>
       <w:r>
         <w:rPr>
           <w:b/>
-          <w:highlight w:val="green"/>
         </w:rPr>
         <w:t xml:space="preserve">Означення </w:t>
       </w:r>
       <w:r>
         <w:rPr>
           <w:b/>
-          <w:highlight w:val="green"/>
         </w:rPr>
         <w:t>1</w:t>
       </w:r>
       <w:r>
-        <w:rPr>
-          <w:highlight w:val="green"/>
-        </w:rPr>
         <w:t xml:space="preserve"> </w:t>
       </w:r>
       <w:r>
-        <w:rPr>
-          <w:highlight w:val="green"/>
-        </w:rPr>
-        <w:t>Інтеграли (8</w:t>
-      </w:r>
-      <w:r>
-        <w:rPr>
-          <w:highlight w:val="green"/>
-        </w:rPr>
-        <w:t>.1), (</w:t>
+        <w:t>Інтеграли (8.1), (</w:t>
       </w:r>
       <w:smartTag w:uri="urn:schemas-microsoft-com:office:smarttags" w:element="metricconverter">
         <w:smartTagPr>
           <w:attr w:name="ProductID" w:val="8.1’"/>
         </w:smartTagPr>
         <w:r>
-          <w:rPr>
-            <w:highlight w:val="green"/>
-          </w:rPr>
           <w:t>8.1’</w:t>
         </w:r>
       </w:smartTag>
       <w:r>
-        <w:rPr>
-          <w:highlight w:val="green"/>
-        </w:rPr>
         <w:t>) будемо називати по</w:t>
       </w:r>
       <w:r>
-        <w:rPr>
-          <w:highlight w:val="green"/>
-        </w:rPr>
         <w:t xml:space="preserve">тенціалом об’єму для оператора </w:t>
       </w:r>
       <w:r>
-        <w:rPr>
-          <w:highlight w:val="green"/>
-        </w:rPr>
         <w:t>Ла</w:t>
       </w:r>
       <w:r>
-        <w:rPr>
-          <w:highlight w:val="green"/>
-        </w:rPr>
         <w:t xml:space="preserve">пласа та Гельмгольца відповідно. </w:t>
       </w:r>
       <w:r>
-        <w:rPr>
-          <w:highlight w:val="green"/>
-        </w:rPr>
         <w:t>Інтеграли (8.2), (</w:t>
       </w:r>
       <w:smartTag w:uri="urn:schemas-microsoft-com:office:smarttags" w:element="metricconverter">
@@ -564,46 +382,27 @@
           <w:attr w:name="ProductID" w:val="8.2’"/>
         </w:smartTagPr>
         <w:r>
-          <w:rPr>
-            <w:highlight w:val="green"/>
-          </w:rPr>
           <w:t>8.2’</w:t>
         </w:r>
       </w:smartTag>
       <w:r>
-        <w:rPr>
-          <w:highlight w:val="green"/>
-        </w:rPr>
         <w:t>)</w:t>
       </w:r>
       <w:r>
-        <w:rPr>
-          <w:highlight w:val="green"/>
-        </w:rPr>
         <w:t xml:space="preserve"> </w:t>
       </w:r>
       <w:r>
-        <w:rPr>
-          <w:highlight w:val="green"/>
-        </w:rPr>
         <w:t>будемо називати потенціалами простого шару (слоя) для оператора Ла</w:t>
       </w:r>
       <w:r>
-        <w:rPr>
-          <w:highlight w:val="green"/>
-        </w:rPr>
         <w:t>пласа та Гельмгольца відповідно.</w:t>
       </w:r>
       <w:r>
-        <w:rPr>
-          <w:highlight w:val="green"/>
-        </w:rPr>
         <w:t xml:space="preserve"> </w:t>
       </w:r>
       <w:r>
         <w:rPr>
           <w:szCs w:val="28"/>
-          <w:highlight w:val="green"/>
         </w:rPr>
         <w:t>Інтеграли (8.3), (</w:t>
       </w:r>
@@ -614,7 +413,6 @@
         <w:r>
           <w:rPr>
             <w:szCs w:val="28"/>
-            <w:highlight w:val="green"/>
           </w:rPr>
           <w:t>8.3’</w:t>
         </w:r>
@@ -622,14 +420,12 @@
       <w:r>
         <w:rPr>
           <w:szCs w:val="28"/>
-          <w:highlight w:val="green"/>
         </w:rPr>
         <w:t>)</w:t>
       </w:r>
       <w:r>
         <w:rPr>
           <w:szCs w:val="28"/>
-          <w:highlight w:val="green"/>
           <w:lang w:val="ru-RU"/>
         </w:rPr>
         <w:t xml:space="preserve"> </w:t>
@@ -637,14 +433,12 @@
       <w:r>
         <w:rPr>
           <w:szCs w:val="28"/>
-          <w:highlight w:val="green"/>
         </w:rPr>
         <w:t xml:space="preserve">будемо називати потенціалами подвійного шару (слоя) для </w:t>
       </w:r>
       <w:r>
         <w:rPr>
           <w:szCs w:val="28"/>
-          <w:highlight w:val="green"/>
         </w:rPr>
         <w:lastRenderedPageBreak/>
         <w:t>оператора</w:t>
@@ -652,7 +446,6 @@
       <w:r>
         <w:rPr>
           <w:szCs w:val="28"/>
-          <w:highlight w:val="green"/>
         </w:rPr>
         <w:t xml:space="preserve"> Лапласа та Гельмгольца відповідно.</w:t>
       </w:r>
@@ -660,371 +453,246 @@
     <w:p>
       <w:pPr>
         <w:pStyle w:val="dtext"/>
-        <w:rPr>
-          <w:highlight w:val="green"/>
-        </w:rPr>
-      </w:pPr>
-      <w:r>
-        <w:rPr>
-          <w:highlight w:val="green"/>
-        </w:rPr>
+      </w:pPr>
+      <w:r>
         <w:t xml:space="preserve">При цьому функції </w:t>
       </w:r>
       <w:r>
         <w:rPr>
           <w:position w:val="-10"/>
-          <w:highlight w:val="green"/>
         </w:rPr>
         <w:object w:dxaOrig="720" w:dyaOrig="279">
           <v:shape id="_x0000_i1031" type="#_x0000_t75" style="width:36pt;height:14.25pt" o:ole="">
             <v:imagedata r:id="rId19" o:title=""/>
           </v:shape>
-          <o:OLEObject Type="Embed" ProgID="Equation.3" ShapeID="_x0000_i1031" DrawAspect="Content" ObjectID="_1628440819" r:id="rId20"/>
-        </w:object>
-      </w:r>
-      <w:r>
-        <w:rPr>
-          <w:highlight w:val="green"/>
-        </w:rPr>
+          <o:OLEObject Type="Embed" ProgID="Equation.3" ShapeID="_x0000_i1031" DrawAspect="Content" ObjectID="_1628606642" r:id="rId20"/>
+        </w:object>
+      </w:r>
+      <w:r>
         <w:t xml:space="preserve"> називають щільностями потенціалів, які зада</w:t>
       </w:r>
       <w:r>
         <w:rPr>
-          <w:highlight w:val="green"/>
           <w:lang w:val="ru-RU"/>
         </w:rPr>
         <w:t>ні</w:t>
       </w:r>
       <w:r>
-        <w:rPr>
-          <w:highlight w:val="green"/>
-        </w:rPr>
         <w:t xml:space="preserve"> в області </w:t>
       </w:r>
       <w:r>
         <w:rPr>
           <w:position w:val="-4"/>
-          <w:highlight w:val="green"/>
         </w:rPr>
         <w:object w:dxaOrig="279" w:dyaOrig="279">
           <v:shape id="_x0000_i1032" type="#_x0000_t75" style="width:14.25pt;height:14.25pt" o:ole="">
             <v:imagedata r:id="rId21" o:title=""/>
           </v:shape>
-          <o:OLEObject Type="Embed" ProgID="Equation.3" ShapeID="_x0000_i1032" DrawAspect="Content" ObjectID="_1628440820" r:id="rId22"/>
-        </w:object>
-      </w:r>
-      <w:r>
-        <w:rPr>
-          <w:highlight w:val="green"/>
-        </w:rPr>
+          <o:OLEObject Type="Embed" ProgID="Equation.3" ShapeID="_x0000_i1032" DrawAspect="Content" ObjectID="_1628606643" r:id="rId22"/>
+        </w:object>
+      </w:r>
+      <w:r>
         <w:t xml:space="preserve"> або на поверхні </w:t>
       </w:r>
       <w:r>
         <w:rPr>
           <w:position w:val="-6"/>
-          <w:highlight w:val="green"/>
         </w:rPr>
         <w:object w:dxaOrig="260" w:dyaOrig="300">
           <v:shape id="_x0000_i1033" type="#_x0000_t75" style="width:12.75pt;height:15pt" o:ole="">
             <v:imagedata r:id="rId23" o:title=""/>
           </v:shape>
-          <o:OLEObject Type="Embed" ProgID="Equation.3" ShapeID="_x0000_i1033" DrawAspect="Content" ObjectID="_1628440821" r:id="rId24"/>
-        </w:object>
-      </w:r>
-      <w:r>
-        <w:rPr>
-          <w:highlight w:val="green"/>
-        </w:rPr>
+          <o:OLEObject Type="Embed" ProgID="Equation.3" ShapeID="_x0000_i1033" DrawAspect="Content" ObjectID="_1628606644" r:id="rId24"/>
+        </w:object>
+      </w:r>
+      <w:r>
         <w:t>.</w:t>
       </w:r>
     </w:p>
     <w:p>
       <w:pPr>
         <w:pStyle w:val="dtext"/>
-        <w:rPr>
-          <w:highlight w:val="green"/>
-        </w:rPr>
-      </w:pPr>
-      <w:r>
-        <w:rPr>
-          <w:highlight w:val="green"/>
-        </w:rPr>
+      </w:pPr>
+      <w:r>
         <w:t>Як легко бачити, при записі усіх потенціалів використовується фундаментальний розв’язок відповідного оператора:</w:t>
       </w:r>
     </w:p>
     <w:p>
       <w:pPr>
         <w:pStyle w:val="dtext"/>
-        <w:rPr>
-          <w:highlight w:val="green"/>
-        </w:rPr>
-      </w:pPr>
-      <w:r>
-        <w:rPr>
-          <w:highlight w:val="green"/>
-        </w:rPr>
+      </w:pPr>
+      <w:r>
         <w:t xml:space="preserve">Фундаментальний розв’язок оператора Лапласа </w:t>
       </w:r>
       <w:r>
         <w:rPr>
           <w:position w:val="-36"/>
-          <w:highlight w:val="green"/>
         </w:rPr>
         <w:object w:dxaOrig="1100" w:dyaOrig="800">
           <v:shape id="_x0000_i1034" type="#_x0000_t75" style="width:54.75pt;height:39.75pt" o:ole="">
             <v:imagedata r:id="rId25" o:title=""/>
           </v:shape>
-          <o:OLEObject Type="Embed" ProgID="Equation.3" ShapeID="_x0000_i1034" DrawAspect="Content" ObjectID="_1628440822" r:id="rId26"/>
-        </w:object>
-      </w:r>
-      <w:r>
-        <w:rPr>
-          <w:highlight w:val="green"/>
-        </w:rPr>
+          <o:OLEObject Type="Embed" ProgID="Equation.3" ShapeID="_x0000_i1034" DrawAspect="Content" ObjectID="_1628606645" r:id="rId26"/>
+        </w:object>
+      </w:r>
+      <w:r>
         <w:t xml:space="preserve"> для потенціалів об’єму, простого шару і подвій</w:t>
       </w:r>
       <w:r>
-        <w:rPr>
-          <w:highlight w:val="green"/>
-        </w:rPr>
         <w:t>ного шару для оператора Лапласа, або ф</w:t>
       </w:r>
       <w:r>
-        <w:rPr>
-          <w:highlight w:val="green"/>
-        </w:rPr>
         <w:t xml:space="preserve">ундаментальний розв’язок оператора Гельмгольца </w:t>
       </w:r>
       <w:r>
         <w:rPr>
           <w:position w:val="-36"/>
-          <w:highlight w:val="green"/>
         </w:rPr>
         <w:object w:dxaOrig="1100" w:dyaOrig="840">
           <v:shape id="_x0000_i1035" type="#_x0000_t75" style="width:54.75pt;height:42pt" o:ole="">
             <v:imagedata r:id="rId27" o:title=""/>
           </v:shape>
-          <o:OLEObject Type="Embed" ProgID="Equation.3" ShapeID="_x0000_i1035" DrawAspect="Content" ObjectID="_1628440823" r:id="rId28"/>
-        </w:object>
-      </w:r>
-      <w:r>
-        <w:rPr>
-          <w:highlight w:val="green"/>
-        </w:rPr>
+          <o:OLEObject Type="Embed" ProgID="Equation.3" ShapeID="_x0000_i1035" DrawAspect="Content" ObjectID="_1628606646" r:id="rId28"/>
+        </w:object>
+      </w:r>
+      <w:r>
         <w:t xml:space="preserve"> для потенціалів об’єму, простого шару і подвійного шару</w:t>
       </w:r>
       <w:r>
-        <w:rPr>
-          <w:highlight w:val="green"/>
-        </w:rPr>
         <w:t>.</w:t>
       </w:r>
       <w:r>
-        <w:rPr>
-          <w:highlight w:val="green"/>
-        </w:rPr>
         <w:t xml:space="preserve"> </w:t>
       </w:r>
     </w:p>
     <w:p>
       <w:pPr>
         <w:pStyle w:val="dtext"/>
-        <w:rPr>
-          <w:highlight w:val="green"/>
-        </w:rPr>
-      </w:pPr>
-      <w:r>
-        <w:rPr>
-          <w:highlight w:val="green"/>
-        </w:rPr>
+      </w:pPr>
+      <w:r>
         <w:t>Аналогічно потенціалам для операторів Лапласа і Гельмгольца в тривимірному просторі можна ввести потенціали і для двовимірного простору. При цьому треба використовувати фундаментальні розв’язки оператора Лапласа і Гельмгольца в двовимірному просторі.</w:t>
       </w:r>
     </w:p>
     <w:p>
       <w:pPr>
         <w:pStyle w:val="dtext"/>
-        <w:rPr>
-          <w:highlight w:val="green"/>
-        </w:rPr>
-      </w:pPr>
-      <w:r>
-        <w:rPr>
-          <w:highlight w:val="green"/>
-        </w:rPr>
+      </w:pPr>
+      <w:r>
         <w:t xml:space="preserve">Нагадаємо, що фундаментальний розв’язок рівняння Лапласа при </w:t>
       </w:r>
       <w:r>
         <w:rPr>
           <w:position w:val="-6"/>
-          <w:highlight w:val="green"/>
         </w:rPr>
         <w:object w:dxaOrig="639" w:dyaOrig="300">
           <v:shape id="_x0000_i1036" type="#_x0000_t75" style="width:32.25pt;height:15pt" o:ole="">
             <v:imagedata r:id="rId29" o:title=""/>
           </v:shape>
-          <o:OLEObject Type="Embed" ProgID="Equation.3" ShapeID="_x0000_i1036" DrawAspect="Content" ObjectID="_1628440824" r:id="rId30"/>
-        </w:object>
-      </w:r>
-      <w:r>
-        <w:rPr>
-          <w:highlight w:val="green"/>
-        </w:rPr>
+          <o:OLEObject Type="Embed" ProgID="Equation.3" ShapeID="_x0000_i1036" DrawAspect="Content" ObjectID="_1628606647" r:id="rId30"/>
+        </w:object>
+      </w:r>
+      <w:r>
         <w:t xml:space="preserve"> має вигляд </w:t>
       </w:r>
       <w:r>
         <w:rPr>
           <w:position w:val="-36"/>
-          <w:highlight w:val="green"/>
         </w:rPr>
         <w:object w:dxaOrig="2820" w:dyaOrig="800">
           <v:shape id="_x0000_i1037" type="#_x0000_t75" style="width:141pt;height:39.75pt" o:ole="">
             <v:imagedata r:id="rId31" o:title=""/>
           </v:shape>
-          <o:OLEObject Type="Embed" ProgID="Equation.3" ShapeID="_x0000_i1037" DrawAspect="Content" ObjectID="_1628440825" r:id="rId32"/>
-        </w:object>
-      </w:r>
-      <w:r>
-        <w:rPr>
-          <w:highlight w:val="green"/>
-        </w:rPr>
+          <o:OLEObject Type="Embed" ProgID="Equation.3" ShapeID="_x0000_i1037" DrawAspect="Content" ObjectID="_1628606648" r:id="rId32"/>
+        </w:object>
+      </w:r>
+      <w:r>
         <w:t xml:space="preserve">, </w:t>
       </w:r>
       <w:r>
-        <w:rPr>
-          <w:highlight w:val="green"/>
-        </w:rPr>
         <w:t>т</w:t>
       </w:r>
       <w:r>
-        <w:rPr>
-          <w:highlight w:val="green"/>
-        </w:rPr>
         <w:t xml:space="preserve">а фундаментальний розв’язок для оператора Гельмгольца при </w:t>
       </w:r>
       <w:r>
         <w:rPr>
           <w:position w:val="-6"/>
-          <w:highlight w:val="green"/>
         </w:rPr>
         <w:object w:dxaOrig="639" w:dyaOrig="300">
           <v:shape id="_x0000_i1038" type="#_x0000_t75" style="width:32.25pt;height:15pt" o:ole="">
             <v:imagedata r:id="rId29" o:title=""/>
           </v:shape>
-          <o:OLEObject Type="Embed" ProgID="Equation.3" ShapeID="_x0000_i1038" DrawAspect="Content" ObjectID="_1628440826" r:id="rId33"/>
-        </w:object>
-      </w:r>
-      <w:r>
-        <w:rPr>
-          <w:highlight w:val="green"/>
-        </w:rPr>
+          <o:OLEObject Type="Embed" ProgID="Equation.3" ShapeID="_x0000_i1038" DrawAspect="Content" ObjectID="_1628606649" r:id="rId33"/>
+        </w:object>
+      </w:r>
+      <w:r>
         <w:t>, який</w:t>
       </w:r>
       <w:r>
-        <w:rPr>
-          <w:highlight w:val="green"/>
-        </w:rPr>
         <w:t xml:space="preserve"> можна записати у вигляді </w:t>
       </w:r>
     </w:p>
     <w:p>
       <w:pPr>
         <w:pStyle w:val="dtext"/>
-        <w:rPr>
-          <w:highlight w:val="green"/>
-        </w:rPr>
       </w:pPr>
       <w:r>
         <w:rPr>
           <w:position w:val="-26"/>
-          <w:highlight w:val="green"/>
         </w:rPr>
         <w:object w:dxaOrig="5120" w:dyaOrig="700">
           <v:shape id="_x0000_i1039" type="#_x0000_t75" style="width:255.75pt;height:35.25pt" o:ole="">
             <v:imagedata r:id="rId34" o:title=""/>
           </v:shape>
-          <o:OLEObject Type="Embed" ProgID="Equation.3" ShapeID="_x0000_i1039" DrawAspect="Content" ObjectID="_1628440827" r:id="rId35"/>
-        </w:object>
-      </w:r>
-      <w:r>
-        <w:rPr>
-          <w:highlight w:val="green"/>
-        </w:rPr>
-        <w:tab/>
-      </w:r>
-      <w:r>
-        <w:rPr>
-          <w:highlight w:val="green"/>
-        </w:rPr>
-        <w:tab/>
-      </w:r>
-      <w:r>
-        <w:rPr>
-          <w:highlight w:val="green"/>
-        </w:rPr>
-        <w:tab/>
-      </w:r>
-      <w:r>
-        <w:rPr>
-          <w:highlight w:val="green"/>
-        </w:rPr>
-        <w:tab/>
-      </w:r>
-      <w:r>
-        <w:rPr>
-          <w:highlight w:val="green"/>
-        </w:rPr>
+          <o:OLEObject Type="Embed" ProgID="Equation.3" ShapeID="_x0000_i1039" DrawAspect="Content" ObjectID="_1628606650" r:id="rId35"/>
+        </w:object>
+      </w:r>
+      <w:r>
+        <w:tab/>
+      </w:r>
+      <w:r>
+        <w:tab/>
+      </w:r>
+      <w:r>
+        <w:tab/>
+      </w:r>
+      <w:r>
+        <w:tab/>
+      </w:r>
+      <w:r>
         <w:t>(8.4)</w:t>
       </w:r>
       <w:r>
-        <w:rPr>
-          <w:highlight w:val="green"/>
-        </w:rPr>
         <w:t>.</w:t>
       </w:r>
     </w:p>
     <w:p>
       <w:pPr>
         <w:pStyle w:val="dtext"/>
-        <w:rPr>
-          <w:highlight w:val="green"/>
-        </w:rPr>
-      </w:pPr>
-      <w:r>
-        <w:rPr>
-          <w:highlight w:val="green"/>
-        </w:rPr>
+      </w:pPr>
+      <w:r>
         <w:t xml:space="preserve">В (8.4) функції  </w:t>
       </w:r>
       <w:r>
         <w:rPr>
           <w:position w:val="-12"/>
-          <w:highlight w:val="green"/>
         </w:rPr>
         <w:object w:dxaOrig="1579" w:dyaOrig="380">
           <v:shape id="_x0000_i1040" type="#_x0000_t75" style="width:78.75pt;height:18.75pt" o:ole="">
             <v:imagedata r:id="rId36" o:title=""/>
           </v:shape>
-          <o:OLEObject Type="Embed" ProgID="Equation.3" ShapeID="_x0000_i1040" DrawAspect="Content" ObjectID="_1628440828" r:id="rId37"/>
-        </w:object>
-      </w:r>
-      <w:r>
-        <w:rPr>
-          <w:highlight w:val="green"/>
-        </w:rPr>
+          <o:OLEObject Type="Embed" ProgID="Equation.3" ShapeID="_x0000_i1040" DrawAspect="Content" ObjectID="_1628606651" r:id="rId37"/>
+        </w:object>
+      </w:r>
+      <w:r>
         <w:t xml:space="preserve"> - функції Бесселя нульового порядку першого і другого роду.</w:t>
       </w:r>
     </w:p>
     <w:p>
       <w:pPr>
         <w:pStyle w:val="dtext"/>
-        <w:rPr>
-          <w:highlight w:val="green"/>
-        </w:rPr>
-      </w:pPr>
-      <w:r>
-        <w:rPr>
-          <w:highlight w:val="green"/>
-        </w:rPr>
+      </w:pPr>
+      <w:r>
         <w:t>Відповідно до вигляду фундаментальних розв’язків, потенціали в двовимірному просторі матимуть вигляд:</w:t>
       </w:r>
     </w:p>
@@ -1032,64 +700,46 @@
       <w:pPr>
         <w:pStyle w:val="dtext"/>
         <w:ind w:firstLine="0"/>
-        <w:rPr>
-          <w:highlight w:val="green"/>
-        </w:rPr>
       </w:pPr>
       <w:r>
         <w:rPr>
           <w:position w:val="-30"/>
-          <w:highlight w:val="green"/>
         </w:rPr>
         <w:object w:dxaOrig="3200" w:dyaOrig="600">
           <v:shape id="_x0000_i1041" type="#_x0000_t75" style="width:159.75pt;height:30pt" o:ole="">
             <v:imagedata r:id="rId38" o:title=""/>
           </v:shape>
-          <o:OLEObject Type="Embed" ProgID="Equation.3" ShapeID="_x0000_i1041" DrawAspect="Content" ObjectID="_1628440829" r:id="rId39"/>
-        </w:object>
-      </w:r>
-      <w:r>
-        <w:rPr>
-          <w:highlight w:val="green"/>
-        </w:rPr>
+          <o:OLEObject Type="Embed" ProgID="Equation.3" ShapeID="_x0000_i1041" DrawAspect="Content" ObjectID="_1628606652" r:id="rId39"/>
+        </w:object>
+      </w:r>
+      <w:r>
         <w:tab/>
         <w:t>(8.5)</w:t>
       </w:r>
       <w:r>
-        <w:rPr>
-          <w:highlight w:val="green"/>
-        </w:rPr>
-        <w:tab/>
-      </w:r>
-      <w:r>
-        <w:rPr>
-          <w:highlight w:val="green"/>
-        </w:rPr>
+        <w:tab/>
+      </w:r>
+      <w:r>
         <w:tab/>
       </w:r>
       <w:r>
         <w:rPr>
           <w:position w:val="-30"/>
-          <w:highlight w:val="green"/>
         </w:rPr>
         <w:object w:dxaOrig="3240" w:dyaOrig="600">
           <v:shape id="_x0000_i1042" type="#_x0000_t75" style="width:162pt;height:30pt" o:ole="">
             <v:imagedata r:id="rId40" o:title=""/>
           </v:shape>
-          <o:OLEObject Type="Embed" ProgID="Equation.3" ShapeID="_x0000_i1042" DrawAspect="Content" ObjectID="_1628440830" r:id="rId41"/>
-        </w:object>
-      </w:r>
-      <w:r>
-        <w:rPr>
-          <w:highlight w:val="green"/>
+          <o:OLEObject Type="Embed" ProgID="Equation.3" ShapeID="_x0000_i1042" DrawAspect="Content" ObjectID="_1628606653" r:id="rId41"/>
+        </w:object>
+      </w:r>
+      <w:r>
+        <w:rPr>
           <w:lang w:val="ru-RU"/>
         </w:rPr>
         <w:tab/>
       </w:r>
       <w:r>
-        <w:rPr>
-          <w:highlight w:val="green"/>
-        </w:rPr>
         <w:t>(</w:t>
       </w:r>
       <w:smartTag w:uri="urn:schemas-microsoft-com:office:smarttags" w:element="metricconverter">
@@ -1097,22 +747,13 @@
           <w:attr w:name="ProductID" w:val="8.5’"/>
         </w:smartTagPr>
         <w:r>
-          <w:rPr>
-            <w:highlight w:val="green"/>
-          </w:rPr>
           <w:t>8.5’</w:t>
         </w:r>
       </w:smartTag>
       <w:r>
-        <w:rPr>
-          <w:highlight w:val="green"/>
-        </w:rPr>
         <w:t>)</w:t>
       </w:r>
       <w:r>
-        <w:rPr>
-          <w:highlight w:val="green"/>
-        </w:rPr>
         <w:tab/>
       </w:r>
     </w:p>
@@ -1120,57 +761,40 @@
       <w:pPr>
         <w:pStyle w:val="dtext"/>
         <w:ind w:firstLine="0"/>
-        <w:rPr>
-          <w:highlight w:val="green"/>
-        </w:rPr>
       </w:pPr>
       <w:r>
         <w:rPr>
           <w:position w:val="-30"/>
-          <w:highlight w:val="green"/>
         </w:rPr>
         <w:object w:dxaOrig="3140" w:dyaOrig="600">
           <v:shape id="_x0000_i1043" type="#_x0000_t75" style="width:156.75pt;height:30pt" o:ole="">
             <v:imagedata r:id="rId42" o:title=""/>
           </v:shape>
-          <o:OLEObject Type="Embed" ProgID="Equation.3" ShapeID="_x0000_i1043" DrawAspect="Content" ObjectID="_1628440831" r:id="rId43"/>
-        </w:object>
-      </w:r>
-      <w:r>
-        <w:rPr>
-          <w:highlight w:val="green"/>
-        </w:rPr>
+          <o:OLEObject Type="Embed" ProgID="Equation.3" ShapeID="_x0000_i1043" DrawAspect="Content" ObjectID="_1628606654" r:id="rId43"/>
+        </w:object>
+      </w:r>
+      <w:r>
         <w:tab/>
         <w:t>(8.6)</w:t>
       </w:r>
       <w:r>
-        <w:rPr>
-          <w:highlight w:val="green"/>
-        </w:rPr>
-        <w:tab/>
-      </w:r>
-      <w:r>
-        <w:rPr>
-          <w:highlight w:val="green"/>
-        </w:rPr>
+        <w:tab/>
+      </w:r>
+      <w:r>
         <w:tab/>
       </w:r>
       <w:r>
         <w:rPr>
           <w:position w:val="-30"/>
-          <w:highlight w:val="green"/>
         </w:rPr>
         <w:object w:dxaOrig="3159" w:dyaOrig="600">
           <v:shape id="_x0000_i1044" type="#_x0000_t75" style="width:158.25pt;height:30pt" o:ole="">
             <v:imagedata r:id="rId44" o:title=""/>
           </v:shape>
-          <o:OLEObject Type="Embed" ProgID="Equation.3" ShapeID="_x0000_i1044" DrawAspect="Content" ObjectID="_1628440832" r:id="rId45"/>
-        </w:object>
-      </w:r>
-      <w:r>
-        <w:rPr>
-          <w:highlight w:val="green"/>
-        </w:rPr>
+          <o:OLEObject Type="Embed" ProgID="Equation.3" ShapeID="_x0000_i1044" DrawAspect="Content" ObjectID="_1628606655" r:id="rId45"/>
+        </w:object>
+      </w:r>
+      <w:r>
         <w:tab/>
         <w:t>(</w:t>
       </w:r>
@@ -1179,22 +803,13 @@
           <w:attr w:name="ProductID" w:val="8.6’"/>
         </w:smartTagPr>
         <w:r>
-          <w:rPr>
-            <w:highlight w:val="green"/>
-          </w:rPr>
           <w:t>8.6’</w:t>
         </w:r>
       </w:smartTag>
       <w:r>
-        <w:rPr>
-          <w:highlight w:val="green"/>
-        </w:rPr>
         <w:t>)</w:t>
       </w:r>
       <w:r>
-        <w:rPr>
-          <w:highlight w:val="green"/>
-        </w:rPr>
         <w:tab/>
       </w:r>
     </w:p>
@@ -1202,57 +817,40 @@
       <w:pPr>
         <w:pStyle w:val="dtext"/>
         <w:ind w:firstLine="0"/>
-        <w:rPr>
-          <w:highlight w:val="green"/>
-        </w:rPr>
       </w:pPr>
       <w:r>
         <w:rPr>
           <w:position w:val="-36"/>
-          <w:highlight w:val="green"/>
         </w:rPr>
         <w:object w:dxaOrig="3440" w:dyaOrig="840">
           <v:shape id="_x0000_i1045" type="#_x0000_t75" style="width:171.75pt;height:42pt" o:ole="">
             <v:imagedata r:id="rId46" o:title=""/>
           </v:shape>
-          <o:OLEObject Type="Embed" ProgID="Equation.3" ShapeID="_x0000_i1045" DrawAspect="Content" ObjectID="_1628440833" r:id="rId47"/>
-        </w:object>
-      </w:r>
-      <w:r>
-        <w:rPr>
-          <w:highlight w:val="green"/>
-        </w:rPr>
+          <o:OLEObject Type="Embed" ProgID="Equation.3" ShapeID="_x0000_i1045" DrawAspect="Content" ObjectID="_1628606656" r:id="rId47"/>
+        </w:object>
+      </w:r>
+      <w:r>
         <w:tab/>
         <w:t>(8.7)</w:t>
       </w:r>
       <w:r>
-        <w:rPr>
-          <w:highlight w:val="green"/>
-        </w:rPr>
-        <w:tab/>
-      </w:r>
-      <w:r>
-        <w:rPr>
-          <w:highlight w:val="green"/>
-        </w:rPr>
+        <w:tab/>
+      </w:r>
+      <w:r>
         <w:tab/>
       </w:r>
       <w:r>
         <w:rPr>
           <w:position w:val="-36"/>
-          <w:highlight w:val="green"/>
         </w:rPr>
         <w:object w:dxaOrig="3480" w:dyaOrig="840">
           <v:shape id="_x0000_i1046" type="#_x0000_t75" style="width:174pt;height:42pt" o:ole="">
             <v:imagedata r:id="rId48" o:title=""/>
           </v:shape>
-          <o:OLEObject Type="Embed" ProgID="Equation.3" ShapeID="_x0000_i1046" DrawAspect="Content" ObjectID="_1628440834" r:id="rId49"/>
-        </w:object>
-      </w:r>
-      <w:r>
-        <w:rPr>
-          <w:highlight w:val="green"/>
-        </w:rPr>
+          <o:OLEObject Type="Embed" ProgID="Equation.3" ShapeID="_x0000_i1046" DrawAspect="Content" ObjectID="_1628606657" r:id="rId49"/>
+        </w:object>
+      </w:r>
+      <w:r>
         <w:tab/>
         <w:t>(</w:t>
       </w:r>
@@ -1261,162 +859,107 @@
           <w:attr w:name="ProductID" w:val="8.7’"/>
         </w:smartTagPr>
         <w:r>
-          <w:rPr>
-            <w:highlight w:val="green"/>
-          </w:rPr>
           <w:t>8.7’</w:t>
         </w:r>
       </w:smartTag>
       <w:r>
-        <w:rPr>
-          <w:highlight w:val="green"/>
-        </w:rPr>
         <w:t>)</w:t>
       </w:r>
       <w:r>
-        <w:rPr>
-          <w:highlight w:val="green"/>
-        </w:rPr>
-        <w:tab/>
-      </w:r>
-    </w:p>
-    <w:p>
-      <w:pPr>
-        <w:pStyle w:val="dtext"/>
-        <w:rPr>
-          <w:highlight w:val="green"/>
-        </w:rPr>
-      </w:pPr>
-      <w:r>
-        <w:rPr>
-          <w:highlight w:val="green"/>
-        </w:rPr>
+        <w:tab/>
+      </w:r>
+    </w:p>
+    <w:p>
+      <w:pPr>
+        <w:pStyle w:val="dtext"/>
+      </w:pPr>
+      <w:r>
         <w:t>Відмітимо, що властивості потенціалів залежать від декількох факторів, перелічимо їх:</w:t>
       </w:r>
     </w:p>
     <w:p>
       <w:pPr>
         <w:pStyle w:val="dtext"/>
-        <w:rPr>
-          <w:highlight w:val="green"/>
-        </w:rPr>
-      </w:pPr>
-      <w:r>
-        <w:rPr>
-          <w:highlight w:val="green"/>
-        </w:rPr>
+      </w:pPr>
+      <w:r>
         <w:t>властивостей щільностей потенціалів;</w:t>
       </w:r>
     </w:p>
     <w:p>
       <w:pPr>
         <w:pStyle w:val="dtext"/>
-        <w:rPr>
-          <w:highlight w:val="green"/>
-        </w:rPr>
-      </w:pPr>
-      <w:r>
-        <w:rPr>
-          <w:highlight w:val="green"/>
-        </w:rPr>
+      </w:pPr>
+      <w:r>
         <w:t xml:space="preserve">положення точки </w:t>
       </w:r>
       <w:r>
         <w:rPr>
           <w:position w:val="-6"/>
-          <w:highlight w:val="green"/>
         </w:rPr>
         <w:object w:dxaOrig="240" w:dyaOrig="240">
           <v:shape id="_x0000_i1047" type="#_x0000_t75" style="width:12pt;height:12pt" o:ole="">
             <v:imagedata r:id="rId50" o:title=""/>
           </v:shape>
-          <o:OLEObject Type="Embed" ProgID="Equation.3" ShapeID="_x0000_i1047" DrawAspect="Content" ObjectID="_1628440835" r:id="rId51"/>
-        </w:object>
-      </w:r>
-      <w:r>
-        <w:rPr>
-          <w:highlight w:val="green"/>
-        </w:rPr>
+          <o:OLEObject Type="Embed" ProgID="Equation.3" ShapeID="_x0000_i1047" DrawAspect="Content" ObjectID="_1628606658" r:id="rId51"/>
+        </w:object>
+      </w:r>
+      <w:r>
         <w:t xml:space="preserve"> (належить </w:t>
       </w:r>
       <w:r>
         <w:rPr>
           <w:position w:val="-6"/>
-          <w:highlight w:val="green"/>
         </w:rPr>
         <w:object w:dxaOrig="240" w:dyaOrig="240">
           <v:shape id="_x0000_i1048" type="#_x0000_t75" style="width:12pt;height:12pt" o:ole="">
             <v:imagedata r:id="rId52" o:title=""/>
           </v:shape>
-          <o:OLEObject Type="Embed" ProgID="Equation.3" ShapeID="_x0000_i1048" DrawAspect="Content" ObjectID="_1628440836" r:id="rId53"/>
-        </w:object>
-      </w:r>
-      <w:r>
-        <w:rPr>
-          <w:highlight w:val="green"/>
-        </w:rPr>
+          <o:OLEObject Type="Embed" ProgID="Equation.3" ShapeID="_x0000_i1048" DrawAspect="Content" ObjectID="_1628606659" r:id="rId53"/>
+        </w:object>
+      </w:r>
+      <w:r>
         <w:t xml:space="preserve"> області інтеграції або не належить);</w:t>
       </w:r>
     </w:p>
     <w:p>
       <w:pPr>
         <w:pStyle w:val="dtext"/>
-        <w:rPr>
-          <w:highlight w:val="green"/>
-        </w:rPr>
-      </w:pPr>
-      <w:r>
-        <w:rPr>
-          <w:highlight w:val="green"/>
-        </w:rPr>
+      </w:pPr>
+      <w:r>
         <w:t xml:space="preserve">властивості поверхні </w:t>
       </w:r>
       <w:r>
         <w:rPr>
           <w:position w:val="-6"/>
-          <w:highlight w:val="green"/>
         </w:rPr>
         <w:object w:dxaOrig="260" w:dyaOrig="300">
           <v:shape id="_x0000_i1049" type="#_x0000_t75" style="width:12.75pt;height:15pt" o:ole="">
             <v:imagedata r:id="rId54" o:title=""/>
           </v:shape>
-          <o:OLEObject Type="Embed" ProgID="Equation.3" ShapeID="_x0000_i1049" DrawAspect="Content" ObjectID="_1628440837" r:id="rId55"/>
-        </w:object>
-      </w:r>
-      <w:r>
-        <w:rPr>
-          <w:highlight w:val="green"/>
-        </w:rPr>
+          <o:OLEObject Type="Embed" ProgID="Equation.3" ShapeID="_x0000_i1049" DrawAspect="Content" ObjectID="_1628606660" r:id="rId55"/>
+        </w:object>
+      </w:r>
+      <w:r>
         <w:t xml:space="preserve"> для потенціалів простого і подвійного шару.</w:t>
       </w:r>
     </w:p>
     <w:p>
       <w:pPr>
         <w:pStyle w:val="dheader3"/>
-        <w:rPr>
-          <w:highlight w:val="green"/>
-        </w:rPr>
       </w:pPr>
       <w:bookmarkStart w:id="0" w:name="OLE_LINK1"/>
       <w:bookmarkStart w:id="1" w:name="OLE_LINK2"/>
       <w:r>
-        <w:rPr>
-          <w:highlight w:val="green"/>
-        </w:rPr>
         <w:t>Властивості потенціалів поза областю інтеграції</w:t>
       </w:r>
     </w:p>
     <w:p>
       <w:pPr>
         <w:pStyle w:val="dtext"/>
-        <w:rPr>
-          <w:highlight w:val="green"/>
-        </w:rPr>
       </w:pPr>
       <w:r>
         <w:rPr>
           <w:b/>
-          <w:highlight w:val="green"/>
         </w:rPr>
         <w:t xml:space="preserve">Теорема 1 </w:t>
       </w:r>
@@ -1425,200 +968,140 @@
           <w:i/>
           <w:sz w:val="22"/>
           <w:szCs w:val="22"/>
-          <w:highlight w:val="green"/>
         </w:rPr>
         <w:t>(про властивості потенціалів поза областю інтеграції)</w:t>
       </w:r>
       <w:r>
-        <w:rPr>
-          <w:highlight w:val="green"/>
-        </w:rPr>
         <w:t xml:space="preserve"> Якщо щільності потенціалів простого і подвійного шару інтегровані на поверхні </w:t>
       </w:r>
       <w:r>
         <w:rPr>
           <w:position w:val="-6"/>
-          <w:highlight w:val="green"/>
         </w:rPr>
         <w:object w:dxaOrig="260" w:dyaOrig="300">
           <v:shape id="_x0000_i1050" type="#_x0000_t75" style="width:12.75pt;height:15pt" o:ole="">
             <v:imagedata r:id="rId56" o:title=""/>
           </v:shape>
-          <o:OLEObject Type="Embed" ProgID="Equation.3" ShapeID="_x0000_i1050" DrawAspect="Content" ObjectID="_1628440838" r:id="rId57"/>
-        </w:object>
-      </w:r>
-      <w:r>
-        <w:rPr>
-          <w:highlight w:val="green"/>
-        </w:rPr>
+          <o:OLEObject Type="Embed" ProgID="Equation.3" ShapeID="_x0000_i1050" DrawAspect="Content" ObjectID="_1628606661" r:id="rId57"/>
+        </w:object>
+      </w:r>
+      <w:r>
         <w:t xml:space="preserve">, </w:t>
       </w:r>
       <w:r>
         <w:rPr>
           <w:position w:val="-30"/>
-          <w:highlight w:val="green"/>
         </w:rPr>
         <w:object w:dxaOrig="3720" w:dyaOrig="600">
           <v:shape id="_x0000_i1051" type="#_x0000_t75" style="width:186pt;height:30pt" o:ole="">
             <v:imagedata r:id="rId58" o:title=""/>
           </v:shape>
-          <o:OLEObject Type="Embed" ProgID="Equation.3" ShapeID="_x0000_i1051" DrawAspect="Content" ObjectID="_1628440839" r:id="rId59"/>
-        </w:object>
-      </w:r>
-      <w:r>
-        <w:rPr>
-          <w:highlight w:val="green"/>
-        </w:rPr>
+          <o:OLEObject Type="Embed" ProgID="Equation.3" ShapeID="_x0000_i1051" DrawAspect="Content" ObjectID="_1628606662" r:id="rId59"/>
+        </w:object>
+      </w:r>
+      <w:r>
         <w:t xml:space="preserve">, а потенціалу об’єму інтегрована в області </w:t>
       </w:r>
       <w:r>
         <w:rPr>
           <w:position w:val="-4"/>
-          <w:highlight w:val="green"/>
         </w:rPr>
         <w:object w:dxaOrig="279" w:dyaOrig="279">
           <v:shape id="_x0000_i1052" type="#_x0000_t75" style="width:14.25pt;height:14.25pt" o:ole="">
             <v:imagedata r:id="rId60" o:title=""/>
           </v:shape>
-          <o:OLEObject Type="Embed" ProgID="Equation.3" ShapeID="_x0000_i1052" DrawAspect="Content" ObjectID="_1628440840" r:id="rId61"/>
-        </w:object>
-      </w:r>
-      <w:r>
-        <w:rPr>
-          <w:highlight w:val="green"/>
-        </w:rPr>
+          <o:OLEObject Type="Embed" ProgID="Equation.3" ShapeID="_x0000_i1052" DrawAspect="Content" ObjectID="_1628606663" r:id="rId61"/>
+        </w:object>
+      </w:r>
+      <w:r>
         <w:t xml:space="preserve"> </w:t>
       </w:r>
       <w:r>
         <w:rPr>
           <w:position w:val="-30"/>
-          <w:highlight w:val="green"/>
         </w:rPr>
         <w:object w:dxaOrig="1700" w:dyaOrig="600">
           <v:shape id="_x0000_i1053" type="#_x0000_t75" style="width:84.75pt;height:30pt" o:ole="">
             <v:imagedata r:id="rId62" o:title=""/>
           </v:shape>
-          <o:OLEObject Type="Embed" ProgID="Equation.3" ShapeID="_x0000_i1053" DrawAspect="Content" ObjectID="_1628440841" r:id="rId63"/>
-        </w:object>
-      </w:r>
-      <w:r>
-        <w:rPr>
-          <w:highlight w:val="green"/>
-        </w:rPr>
+          <o:OLEObject Type="Embed" ProgID="Equation.3" ShapeID="_x0000_i1053" DrawAspect="Content" ObjectID="_1628606664" r:id="rId63"/>
+        </w:object>
+      </w:r>
+      <w:r>
         <w:t xml:space="preserve">, то відповідні потенціали для оператору Лапласа і Гельмгольца є функціями які мають неперервні похідні </w:t>
       </w:r>
       <w:r>
-        <w:rPr>
-          <w:highlight w:val="green"/>
-        </w:rPr>
         <w:t>будь-якого</w:t>
       </w:r>
       <w:r>
-        <w:rPr>
-          <w:highlight w:val="green"/>
-        </w:rPr>
         <w:t xml:space="preserve"> порядку в довільній області </w:t>
       </w:r>
       <w:r>
         <w:rPr>
           <w:position w:val="-12"/>
-          <w:highlight w:val="green"/>
         </w:rPr>
         <w:object w:dxaOrig="360" w:dyaOrig="380">
           <v:shape id="_x0000_i1054" type="#_x0000_t75" style="width:18pt;height:18.75pt" o:ole="">
             <v:imagedata r:id="rId64" o:title=""/>
           </v:shape>
-          <o:OLEObject Type="Embed" ProgID="Equation.3" ShapeID="_x0000_i1054" DrawAspect="Content" ObjectID="_1628440842" r:id="rId65"/>
-        </w:object>
-      </w:r>
-      <w:r>
-        <w:rPr>
-          <w:highlight w:val="green"/>
-        </w:rPr>
+          <o:OLEObject Type="Embed" ProgID="Equation.3" ShapeID="_x0000_i1054" DrawAspect="Content" ObjectID="_1628606665" r:id="rId65"/>
+        </w:object>
+      </w:r>
+      <w:r>
         <w:t>, яка не перетинається з областю інтегрування (</w:t>
       </w:r>
       <w:r>
         <w:rPr>
           <w:position w:val="-4"/>
-          <w:highlight w:val="green"/>
         </w:rPr>
         <w:object w:dxaOrig="279" w:dyaOrig="279">
           <v:shape id="_x0000_i1055" type="#_x0000_t75" style="width:14.25pt;height:14.25pt" o:ole="">
             <v:imagedata r:id="rId66" o:title=""/>
           </v:shape>
-          <o:OLEObject Type="Embed" ProgID="Equation.3" ShapeID="_x0000_i1055" DrawAspect="Content" ObjectID="_1628440843" r:id="rId67"/>
-        </w:object>
-      </w:r>
-      <w:r>
-        <w:rPr>
-          <w:highlight w:val="green"/>
-        </w:rPr>
-        <w:t xml:space="preserve"> для потенціалу</w:t>
-      </w:r>
-      <w:r>
-        <w:rPr>
-          <w:highlight w:val="green"/>
-        </w:rPr>
-        <w:t xml:space="preserve"> об’єму та </w:t>
+          <o:OLEObject Type="Embed" ProgID="Equation.3" ShapeID="_x0000_i1055" DrawAspect="Content" ObjectID="_1628606666" r:id="rId67"/>
+        </w:object>
+      </w:r>
+      <w:r>
+        <w:t xml:space="preserve"> для потенціалу об’єму та </w:t>
       </w:r>
       <w:r>
         <w:rPr>
           <w:position w:val="-6"/>
-          <w:highlight w:val="green"/>
         </w:rPr>
         <w:object w:dxaOrig="260" w:dyaOrig="300">
           <v:shape id="_x0000_i1056" type="#_x0000_t75" style="width:12.75pt;height:15pt" o:ole="">
             <v:imagedata r:id="rId68" o:title=""/>
           </v:shape>
-          <o:OLEObject Type="Embed" ProgID="Equation.3" ShapeID="_x0000_i1056" DrawAspect="Content" ObjectID="_1628440844" r:id="rId69"/>
-        </w:object>
-      </w:r>
-      <w:r>
-        <w:rPr>
-          <w:highlight w:val="green"/>
-        </w:rPr>
+          <o:OLEObject Type="Embed" ProgID="Equation.3" ShapeID="_x0000_i1056" DrawAspect="Content" ObjectID="_1628606667" r:id="rId69"/>
+        </w:object>
+      </w:r>
+      <w:r>
         <w:t xml:space="preserve"> для потенціалів простого та подвійного шару) і в кожній точці </w:t>
       </w:r>
       <w:r>
         <w:rPr>
           <w:position w:val="-12"/>
-          <w:highlight w:val="green"/>
         </w:rPr>
         <w:object w:dxaOrig="360" w:dyaOrig="380">
           <v:shape id="_x0000_i1057" type="#_x0000_t75" style="width:18pt;height:18.75pt" o:ole="">
             <v:imagedata r:id="rId64" o:title=""/>
           </v:shape>
-          <o:OLEObject Type="Embed" ProgID="Equation.3" ShapeID="_x0000_i1057" DrawAspect="Content" ObjectID="_1628440845" r:id="rId70"/>
-        </w:object>
-      </w:r>
-      <w:r>
-        <w:rPr>
-          <w:highlight w:val="green"/>
-        </w:rPr>
+          <o:OLEObject Type="Embed" ProgID="Equation.3" ShapeID="_x0000_i1057" DrawAspect="Content" ObjectID="_1628606668" r:id="rId70"/>
+        </w:object>
+      </w:r>
+      <w:r>
         <w:t xml:space="preserve"> </w:t>
       </w:r>
       <w:r>
-        <w:rPr>
-          <w:highlight w:val="green"/>
-        </w:rPr>
         <w:t xml:space="preserve">ці потенціали </w:t>
       </w:r>
       <w:r>
-        <w:rPr>
-          <w:highlight w:val="green"/>
-        </w:rPr>
         <w:t>задовольня</w:t>
       </w:r>
       <w:r>
-        <w:rPr>
-          <w:highlight w:val="green"/>
-        </w:rPr>
         <w:t>ють</w:t>
       </w:r>
       <w:r>
-        <w:rPr>
-          <w:highlight w:val="green"/>
-        </w:rPr>
         <w:t xml:space="preserve"> рівняння Лапласа або Гельмгольца відповідно.</w:t>
       </w:r>
     </w:p>
@@ -1627,338 +1110,244 @@
     <w:p>
       <w:pPr>
         <w:pStyle w:val="dtext"/>
-        <w:rPr>
-          <w:highlight w:val="green"/>
-        </w:rPr>
       </w:pPr>
       <w:r>
         <w:rPr>
           <w:b/>
-          <w:highlight w:val="green"/>
         </w:rPr>
         <w:t xml:space="preserve">Доведення </w:t>
       </w:r>
       <w:r>
-        <w:rPr>
-          <w:highlight w:val="green"/>
-        </w:rPr>
         <w:t>теореми для  будь – якого з потенціалів практично не відрізняється, тому продемонструємо доведення для випадку потенціалу простого шару оператора Гельмгольца.</w:t>
       </w:r>
     </w:p>
     <w:p>
       <w:pPr>
         <w:pStyle w:val="dtext"/>
-        <w:rPr>
-          <w:highlight w:val="green"/>
-        </w:rPr>
-      </w:pPr>
-      <w:r>
-        <w:rPr>
-          <w:highlight w:val="green"/>
-        </w:rPr>
+      </w:pPr>
+      <w:r>
         <w:t xml:space="preserve">Оскільки щільність потенціалу простого шару </w:t>
       </w:r>
       <w:r>
         <w:rPr>
           <w:position w:val="-10"/>
-          <w:highlight w:val="green"/>
         </w:rPr>
         <w:object w:dxaOrig="220" w:dyaOrig="279">
           <v:shape id="_x0000_i1058" type="#_x0000_t75" style="width:11.25pt;height:14.25pt" o:ole="">
             <v:imagedata r:id="rId71" o:title=""/>
           </v:shape>
-          <o:OLEObject Type="Embed" ProgID="Equation.3" ShapeID="_x0000_i1058" DrawAspect="Content" ObjectID="_1628440846" r:id="rId72"/>
-        </w:object>
-      </w:r>
-      <w:r>
-        <w:rPr>
-          <w:highlight w:val="green"/>
-        </w:rPr>
+          <o:OLEObject Type="Embed" ProgID="Equation.3" ShapeID="_x0000_i1058" DrawAspect="Content" ObjectID="_1628606669" r:id="rId72"/>
+        </w:object>
+      </w:r>
+      <w:r>
         <w:t xml:space="preserve"> інтегрована на </w:t>
       </w:r>
       <w:r>
         <w:rPr>
           <w:position w:val="-6"/>
-          <w:highlight w:val="green"/>
         </w:rPr>
         <w:object w:dxaOrig="260" w:dyaOrig="300">
           <v:shape id="_x0000_i1059" type="#_x0000_t75" style="width:12.75pt;height:15pt" o:ole="">
             <v:imagedata r:id="rId73" o:title=""/>
           </v:shape>
-          <o:OLEObject Type="Embed" ProgID="Equation.3" ShapeID="_x0000_i1059" DrawAspect="Content" ObjectID="_1628440847" r:id="rId74"/>
-        </w:object>
-      </w:r>
-      <w:r>
-        <w:rPr>
-          <w:highlight w:val="green"/>
-        </w:rPr>
+          <o:OLEObject Type="Embed" ProgID="Equation.3" ShapeID="_x0000_i1059" DrawAspect="Content" ObjectID="_1628606670" r:id="rId74"/>
+        </w:object>
+      </w:r>
+      <w:r>
         <w:t xml:space="preserve">, а функція </w:t>
       </w:r>
       <w:r>
         <w:rPr>
           <w:position w:val="-36"/>
-          <w:highlight w:val="green"/>
         </w:rPr>
         <w:object w:dxaOrig="1100" w:dyaOrig="840">
           <v:shape id="_x0000_i1060" type="#_x0000_t75" style="width:54.75pt;height:42pt" o:ole="">
             <v:imagedata r:id="rId27" o:title=""/>
           </v:shape>
-          <o:OLEObject Type="Embed" ProgID="Equation.3" ShapeID="_x0000_i1060" DrawAspect="Content" ObjectID="_1628440848" r:id="rId75"/>
-        </w:object>
-      </w:r>
-      <w:r>
-        <w:rPr>
-          <w:highlight w:val="green"/>
-        </w:rPr>
+          <o:OLEObject Type="Embed" ProgID="Equation.3" ShapeID="_x0000_i1060" DrawAspect="Content" ObjectID="_1628606671" r:id="rId75"/>
+        </w:object>
+      </w:r>
+      <w:r>
         <w:t xml:space="preserve"> є неперервно-диференційованою скільки завгодно разів у випадку, коли </w:t>
       </w:r>
       <w:r>
         <w:rPr>
           <w:position w:val="-12"/>
-          <w:highlight w:val="green"/>
         </w:rPr>
         <w:object w:dxaOrig="1700" w:dyaOrig="380">
           <v:shape id="_x0000_i1061" type="#_x0000_t75" style="width:84.75pt;height:18.75pt" o:ole="">
             <v:imagedata r:id="rId76" o:title=""/>
           </v:shape>
-          <o:OLEObject Type="Embed" ProgID="Equation.3" ShapeID="_x0000_i1061" DrawAspect="Content" ObjectID="_1628440849" r:id="rId77"/>
-        </w:object>
-      </w:r>
-      <w:r>
-        <w:rPr>
-          <w:highlight w:val="green"/>
-        </w:rPr>
+          <o:OLEObject Type="Embed" ProgID="Equation.3" ShapeID="_x0000_i1061" DrawAspect="Content" ObjectID="_1628606672" r:id="rId77"/>
+        </w:object>
+      </w:r>
+      <w:r>
         <w:t xml:space="preserve">, </w:t>
       </w:r>
       <w:r>
         <w:rPr>
           <w:position w:val="-12"/>
-          <w:highlight w:val="green"/>
         </w:rPr>
         <w:object w:dxaOrig="1120" w:dyaOrig="380">
           <v:shape id="_x0000_i1062" type="#_x0000_t75" style="width:56.25pt;height:18.75pt" o:ole="">
             <v:imagedata r:id="rId78" o:title=""/>
           </v:shape>
-          <o:OLEObject Type="Embed" ProgID="Equation.3" ShapeID="_x0000_i1062" DrawAspect="Content" ObjectID="_1628440850" r:id="rId79"/>
-        </w:object>
-      </w:r>
-      <w:r>
-        <w:rPr>
-          <w:highlight w:val="green"/>
-        </w:rPr>
+          <o:OLEObject Type="Embed" ProgID="Equation.3" ShapeID="_x0000_i1062" DrawAspect="Content" ObjectID="_1628606673" r:id="rId79"/>
+        </w:object>
+      </w:r>
+      <w:r>
         <w:t>Ø, то  можна застосувати теорему про можливість диференціювання такого інтегралу, шляхом обчислення похідної від підінтегральної функції.</w:t>
       </w:r>
     </w:p>
     <w:p>
       <w:pPr>
         <w:pStyle w:val="dtext"/>
-        <w:rPr>
-          <w:highlight w:val="green"/>
-        </w:rPr>
-      </w:pPr>
-      <w:r>
-        <w:rPr>
-          <w:highlight w:val="green"/>
-        </w:rPr>
+      </w:pPr>
+      <w:r>
         <w:t xml:space="preserve">Тобто </w:t>
       </w:r>
       <w:r>
         <w:rPr>
           <w:position w:val="-38"/>
-          <w:highlight w:val="green"/>
         </w:rPr>
         <w:object w:dxaOrig="5040" w:dyaOrig="900">
           <v:shape id="_x0000_i1063" type="#_x0000_t75" style="width:252pt;height:45pt" o:ole="">
             <v:imagedata r:id="rId80" o:title=""/>
           </v:shape>
-          <o:OLEObject Type="Embed" ProgID="Equation.3" ShapeID="_x0000_i1063" DrawAspect="Content" ObjectID="_1628440851" r:id="rId81"/>
-        </w:object>
-      </w:r>
-      <w:r>
-        <w:rPr>
-          <w:highlight w:val="green"/>
-        </w:rPr>
-        <w:t>, оскільки під</w:t>
-      </w:r>
-      <w:r>
-        <w:rPr>
-          <w:highlight w:val="green"/>
-        </w:rPr>
-        <w:t xml:space="preserve">інтегральна функція </w:t>
+          <o:OLEObject Type="Embed" ProgID="Equation.3" ShapeID="_x0000_i1063" DrawAspect="Content" ObjectID="_1628606674" r:id="rId81"/>
+        </w:object>
+      </w:r>
+      <w:r>
+        <w:t xml:space="preserve">, оскільки підінтегральна функція </w:t>
       </w:r>
       <w:r>
         <w:rPr>
           <w:position w:val="-38"/>
-          <w:highlight w:val="green"/>
         </w:rPr>
         <w:object w:dxaOrig="2240" w:dyaOrig="900">
           <v:shape id="_x0000_i1064" type="#_x0000_t75" style="width:111.75pt;height:45pt" o:ole="">
             <v:imagedata r:id="rId82" o:title=""/>
           </v:shape>
-          <o:OLEObject Type="Embed" ProgID="Equation.3" ShapeID="_x0000_i1064" DrawAspect="Content" ObjectID="_1628440852" r:id="rId83"/>
-        </w:object>
-      </w:r>
-      <w:r>
-        <w:rPr>
-          <w:highlight w:val="green"/>
-        </w:rPr>
+          <o:OLEObject Type="Embed" ProgID="Equation.3" ShapeID="_x0000_i1064" DrawAspect="Content" ObjectID="_1628606675" r:id="rId83"/>
+        </w:object>
+      </w:r>
+      <w:r>
         <w:t xml:space="preserve"> - неперервною функцією аргументу </w:t>
       </w:r>
       <w:r>
         <w:rPr>
           <w:position w:val="-6"/>
-          <w:highlight w:val="green"/>
         </w:rPr>
         <w:object w:dxaOrig="220" w:dyaOrig="240">
           <v:shape id="_x0000_i1065" type="#_x0000_t75" style="width:11.25pt;height:12pt" o:ole="">
             <v:imagedata r:id="rId84" o:title=""/>
           </v:shape>
-          <o:OLEObject Type="Embed" ProgID="Equation.3" ShapeID="_x0000_i1065" DrawAspect="Content" ObjectID="_1628440853" r:id="rId85"/>
-        </w:object>
-      </w:r>
-      <w:r>
-        <w:rPr>
-          <w:highlight w:val="green"/>
-        </w:rPr>
+          <o:OLEObject Type="Embed" ProgID="Equation.3" ShapeID="_x0000_i1065" DrawAspect="Content" ObjectID="_1628606676" r:id="rId85"/>
+        </w:object>
+      </w:r>
+      <w:r>
         <w:t xml:space="preserve">, майже для кожного </w:t>
       </w:r>
       <w:r>
         <w:rPr>
           <w:position w:val="-12"/>
-          <w:highlight w:val="green"/>
         </w:rPr>
         <w:object w:dxaOrig="700" w:dyaOrig="360">
           <v:shape id="_x0000_i1066" type="#_x0000_t75" style="width:35.25pt;height:18pt" o:ole="">
             <v:imagedata r:id="rId86" o:title=""/>
           </v:shape>
-          <o:OLEObject Type="Embed" ProgID="Equation.3" ShapeID="_x0000_i1066" DrawAspect="Content" ObjectID="_1628440854" r:id="rId87"/>
-        </w:object>
-      </w:r>
-      <w:r>
-        <w:rPr>
-          <w:highlight w:val="green"/>
-        </w:rPr>
+          <o:OLEObject Type="Embed" ProgID="Equation.3" ShapeID="_x0000_i1066" DrawAspect="Content" ObjectID="_1628606677" r:id="rId87"/>
+        </w:object>
+      </w:r>
+      <w:r>
         <w:t xml:space="preserve">, то </w:t>
       </w:r>
       <w:r>
         <w:rPr>
           <w:position w:val="-38"/>
-          <w:highlight w:val="green"/>
         </w:rPr>
         <w:object w:dxaOrig="3879" w:dyaOrig="900">
           <v:shape id="_x0000_i1067" type="#_x0000_t75" style="width:194.25pt;height:45pt" o:ole="">
             <v:imagedata r:id="rId88" o:title=""/>
           </v:shape>
-          <o:OLEObject Type="Embed" ProgID="Equation.3" ShapeID="_x0000_i1067" DrawAspect="Content" ObjectID="_1628440855" r:id="rId89"/>
-        </w:object>
-      </w:r>
-      <w:r>
-        <w:rPr>
-          <w:highlight w:val="green"/>
-        </w:rPr>
+          <o:OLEObject Type="Embed" ProgID="Equation.3" ShapeID="_x0000_i1067" DrawAspect="Content" ObjectID="_1628606678" r:id="rId89"/>
+        </w:object>
+      </w:r>
+      <w:r>
         <w:t>.</w:t>
       </w:r>
     </w:p>
     <w:p>
       <w:pPr>
         <w:pStyle w:val="dtext"/>
-        <w:rPr>
-          <w:highlight w:val="green"/>
-        </w:rPr>
-      </w:pPr>
-      <w:r>
-        <w:rPr>
-          <w:highlight w:val="green"/>
-        </w:rPr>
+      </w:pPr>
+      <w:r>
         <w:t xml:space="preserve">Оскільки потенціал має неперервні похідні будь – якого порядку, то </w:t>
       </w:r>
       <w:r>
         <w:rPr>
           <w:position w:val="-38"/>
-          <w:highlight w:val="green"/>
         </w:rPr>
         <w:object w:dxaOrig="6840" w:dyaOrig="900">
           <v:shape id="_x0000_i1068" type="#_x0000_t75" style="width:342pt;height:45pt" o:ole="">
             <v:imagedata r:id="rId90" o:title=""/>
           </v:shape>
-          <o:OLEObject Type="Embed" ProgID="Equation.3" ShapeID="_x0000_i1068" DrawAspect="Content" ObjectID="_1628440856" r:id="rId91"/>
-        </w:object>
-      </w:r>
-      <w:r>
-        <w:rPr>
-          <w:highlight w:val="green"/>
-        </w:rPr>
+          <o:OLEObject Type="Embed" ProgID="Equation.3" ShapeID="_x0000_i1068" DrawAspect="Content" ObjectID="_1628606679" r:id="rId91"/>
+        </w:object>
+      </w:r>
+      <w:r>
         <w:t>.</w:t>
       </w:r>
     </w:p>
     <w:p>
       <w:pPr>
         <w:pStyle w:val="dtext"/>
-        <w:rPr>
-          <w:highlight w:val="green"/>
-        </w:rPr>
-      </w:pPr>
-      <w:r>
-        <w:rPr>
-          <w:highlight w:val="green"/>
-        </w:rPr>
+      </w:pPr>
+      <w:r>
         <w:t xml:space="preserve">Останній інтеграл дорівнює нулю, оскільки при </w:t>
       </w:r>
       <w:r>
         <w:rPr>
           <w:position w:val="-12"/>
-          <w:highlight w:val="green"/>
         </w:rPr>
         <w:object w:dxaOrig="700" w:dyaOrig="320">
           <v:shape id="_x0000_i1069" type="#_x0000_t75" style="width:35.25pt;height:15.75pt" o:ole="">
             <v:imagedata r:id="rId92" o:title=""/>
           </v:shape>
-          <o:OLEObject Type="Embed" ProgID="Equation.3" ShapeID="_x0000_i1069" DrawAspect="Content" ObjectID="_1628440857" r:id="rId93"/>
-        </w:object>
-      </w:r>
-      <w:r>
-        <w:rPr>
-          <w:highlight w:val="green"/>
-        </w:rPr>
+          <o:OLEObject Type="Embed" ProgID="Equation.3" ShapeID="_x0000_i1069" DrawAspect="Content" ObjectID="_1628606680" r:id="rId93"/>
+        </w:object>
+      </w:r>
+      <w:r>
         <w:t xml:space="preserve">, </w:t>
       </w:r>
       <w:r>
         <w:rPr>
           <w:position w:val="-38"/>
-          <w:highlight w:val="green"/>
         </w:rPr>
         <w:object w:dxaOrig="2840" w:dyaOrig="900">
           <v:shape id="_x0000_i1070" type="#_x0000_t75" style="width:141.75pt;height:45pt" o:ole="">
             <v:imagedata r:id="rId94" o:title=""/>
           </v:shape>
-          <o:OLEObject Type="Embed" ProgID="Equation.3" ShapeID="_x0000_i1070" DrawAspect="Content" ObjectID="_1628440858" r:id="rId95"/>
-        </w:object>
-      </w:r>
-      <w:r>
-        <w:rPr>
-          <w:highlight w:val="green"/>
-        </w:rPr>
+          <o:OLEObject Type="Embed" ProgID="Equation.3" ShapeID="_x0000_i1070" DrawAspect="Content" ObjectID="_1628606681" r:id="rId95"/>
+        </w:object>
+      </w:r>
+      <w:r>
         <w:t>. Таким чином теорема доведена.</w:t>
       </w:r>
     </w:p>
     <w:p>
       <w:pPr>
         <w:pStyle w:val="dtext"/>
-        <w:rPr>
-          <w:highlight w:val="green"/>
-        </w:rPr>
       </w:pPr>
       <w:r>
         <w:rPr>
           <w:b/>
-          <w:highlight w:val="green"/>
         </w:rPr>
         <w:t xml:space="preserve">Теорема 2 </w:t>
       </w:r>
       <w:r>
         <w:rPr>
           <w:i/>
-          <w:highlight w:val="green"/>
         </w:rPr>
         <w:t>(</w:t>
       </w:r>
@@ -1967,7 +1356,6 @@
           <w:i/>
           <w:sz w:val="22"/>
           <w:szCs w:val="22"/>
-          <w:highlight w:val="green"/>
         </w:rPr>
         <w:t>про неперервність і неперервну диференційованість потенціалу об’єму</w:t>
       </w:r>
@@ -1975,7 +1363,6 @@
         <w:rPr>
           <w:i/>
           <w:sz w:val="22"/>
-          <w:highlight w:val="green"/>
         </w:rPr>
         <w:t>)</w:t>
       </w:r>
@@ -1984,32 +1371,24 @@
           <w:i/>
           <w:sz w:val="22"/>
           <w:szCs w:val="22"/>
-          <w:highlight w:val="green"/>
         </w:rPr>
         <w:t xml:space="preserve"> </w:t>
       </w:r>
       <w:r>
-        <w:rPr>
-          <w:highlight w:val="green"/>
-        </w:rPr>
         <w:t xml:space="preserve">Якщо щільність потенціалу об’єму інтегрована в області </w:t>
       </w:r>
       <w:r>
         <w:rPr>
           <w:position w:val="-4"/>
-          <w:highlight w:val="green"/>
         </w:rPr>
         <w:object w:dxaOrig="279" w:dyaOrig="279">
           <v:shape id="_x0000_i1071" type="#_x0000_t75" style="width:14.25pt;height:14.25pt" o:ole="">
             <v:imagedata r:id="rId96" o:title=""/>
           </v:shape>
-          <o:OLEObject Type="Embed" ProgID="Equation.3" ShapeID="_x0000_i1071" DrawAspect="Content" ObjectID="_1628440859" r:id="rId97"/>
-        </w:object>
-      </w:r>
-      <w:r>
-        <w:rPr>
-          <w:highlight w:val="green"/>
-        </w:rPr>
+          <o:OLEObject Type="Embed" ProgID="Equation.3" ShapeID="_x0000_i1071" DrawAspect="Content" ObjectID="_1628606682" r:id="rId97"/>
+        </w:object>
+      </w:r>
+      <w:r>
         <w:t>, то  потенціал об’єму для оператора Лапласа і Гельмгольца (8.1) та (</w:t>
       </w:r>
       <w:smartTag w:uri="urn:schemas-microsoft-com:office:smarttags" w:element="metricconverter">
@@ -2017,307 +1396,227 @@
           <w:attr w:name="ProductID" w:val="8.1’"/>
         </w:smartTagPr>
         <w:r>
-          <w:rPr>
-            <w:highlight w:val="green"/>
-          </w:rPr>
           <w:t>8.1’</w:t>
         </w:r>
       </w:smartTag>
       <w:r>
-        <w:rPr>
-          <w:highlight w:val="green"/>
-        </w:rPr>
         <w:t xml:space="preserve">) э неперервними і неперервно-диференційованими функціями в усьому евклідовому просторі </w:t>
       </w:r>
       <w:r>
         <w:rPr>
           <w:position w:val="-4"/>
-          <w:highlight w:val="green"/>
         </w:rPr>
         <w:object w:dxaOrig="360" w:dyaOrig="320">
           <v:shape id="_x0000_i1072" type="#_x0000_t75" style="width:18pt;height:15.75pt" o:ole="">
             <v:imagedata r:id="rId98" o:title=""/>
           </v:shape>
-          <o:OLEObject Type="Embed" ProgID="Equation.3" ShapeID="_x0000_i1072" DrawAspect="Content" ObjectID="_1628440860" r:id="rId99"/>
-        </w:object>
-      </w:r>
-      <w:r>
-        <w:rPr>
-          <w:highlight w:val="green"/>
-        </w:rPr>
+          <o:OLEObject Type="Embed" ProgID="Equation.3" ShapeID="_x0000_i1072" DrawAspect="Content" ObjectID="_1628606683" r:id="rId99"/>
+        </w:object>
+      </w:r>
+      <w:r>
         <w:t>.</w:t>
       </w:r>
     </w:p>
     <w:p>
       <w:pPr>
         <w:pStyle w:val="dtext"/>
-        <w:rPr>
-          <w:highlight w:val="green"/>
-        </w:rPr>
       </w:pPr>
       <w:r>
         <w:rPr>
           <w:b/>
-          <w:highlight w:val="green"/>
         </w:rPr>
         <w:t xml:space="preserve">Доведення </w:t>
       </w:r>
       <w:r>
-        <w:rPr>
-          <w:highlight w:val="green"/>
-        </w:rPr>
         <w:t xml:space="preserve">Розглянемо функцію </w:t>
       </w:r>
       <w:r>
         <w:rPr>
           <w:position w:val="-34"/>
-          <w:highlight w:val="green"/>
         </w:rPr>
         <w:object w:dxaOrig="2480" w:dyaOrig="820">
           <v:shape id="_x0000_i1073" type="#_x0000_t75" style="width:123.75pt;height:41.25pt" o:ole="">
             <v:imagedata r:id="rId100" o:title=""/>
           </v:shape>
-          <o:OLEObject Type="Embed" ProgID="Equation.3" ShapeID="_x0000_i1073" DrawAspect="Content" ObjectID="_1628440861" r:id="rId101"/>
-        </w:object>
-      </w:r>
-      <w:r>
-        <w:rPr>
-          <w:highlight w:val="green"/>
-        </w:rPr>
+          <o:OLEObject Type="Embed" ProgID="Equation.3" ShapeID="_x0000_i1073" DrawAspect="Content" ObjectID="_1628606684" r:id="rId101"/>
+        </w:object>
+      </w:r>
+      <w:r>
         <w:t xml:space="preserve">. Функція </w:t>
       </w:r>
       <w:r>
         <w:rPr>
           <w:position w:val="-12"/>
-          <w:highlight w:val="green"/>
         </w:rPr>
         <w:object w:dxaOrig="279" w:dyaOrig="380">
           <v:shape id="_x0000_i1074" type="#_x0000_t75" style="width:14.25pt;height:18.75pt" o:ole="">
             <v:imagedata r:id="rId102" o:title=""/>
           </v:shape>
-          <o:OLEObject Type="Embed" ProgID="Equation.3" ShapeID="_x0000_i1074" DrawAspect="Content" ObjectID="_1628440862" r:id="rId103"/>
-        </w:object>
-      </w:r>
-      <w:r>
-        <w:rPr>
-          <w:highlight w:val="green"/>
-        </w:rPr>
+          <o:OLEObject Type="Embed" ProgID="Equation.3" ShapeID="_x0000_i1074" DrawAspect="Content" ObjectID="_1628606685" r:id="rId103"/>
+        </w:object>
+      </w:r>
+      <w:r>
         <w:t xml:space="preserve"> залишається інтегрованою в будь – якій області </w:t>
       </w:r>
       <w:r>
         <w:rPr>
           <w:position w:val="-12"/>
-          <w:highlight w:val="green"/>
         </w:rPr>
         <w:object w:dxaOrig="920" w:dyaOrig="400">
           <v:shape id="_x0000_i1075" type="#_x0000_t75" style="width:45.75pt;height:20.25pt" o:ole="">
             <v:imagedata r:id="rId104" o:title=""/>
           </v:shape>
-          <o:OLEObject Type="Embed" ProgID="Equation.3" ShapeID="_x0000_i1075" DrawAspect="Content" ObjectID="_1628440863" r:id="rId105"/>
-        </w:object>
-      </w:r>
-      <w:r>
-        <w:rPr>
-          <w:highlight w:val="green"/>
-        </w:rPr>
+          <o:OLEObject Type="Embed" ProgID="Equation.3" ShapeID="_x0000_i1075" DrawAspect="Content" ObjectID="_1628606686" r:id="rId105"/>
+        </w:object>
+      </w:r>
+      <w:r>
         <w:t>.</w:t>
       </w:r>
     </w:p>
     <w:p>
       <w:pPr>
         <w:pStyle w:val="dtext"/>
-        <w:rPr>
-          <w:highlight w:val="green"/>
-        </w:rPr>
-      </w:pPr>
-      <w:r>
-        <w:rPr>
-          <w:highlight w:val="green"/>
-        </w:rPr>
+      </w:pPr>
+      <w:r>
         <w:t xml:space="preserve">Нехай </w:t>
       </w:r>
       <w:r>
         <w:rPr>
           <w:position w:val="-6"/>
-          <w:highlight w:val="green"/>
         </w:rPr>
         <w:object w:dxaOrig="800" w:dyaOrig="340">
           <v:shape id="_x0000_i1076" type="#_x0000_t75" style="width:39.75pt;height:17.25pt" o:ole="">
             <v:imagedata r:id="rId106" o:title=""/>
           </v:shape>
-          <o:OLEObject Type="Embed" ProgID="Equation.3" ShapeID="_x0000_i1076" DrawAspect="Content" ObjectID="_1628440864" r:id="rId107"/>
-        </w:object>
-      </w:r>
-      <w:r>
-        <w:rPr>
-          <w:highlight w:val="green"/>
-        </w:rPr>
+          <o:OLEObject Type="Embed" ProgID="Equation.3" ShapeID="_x0000_i1076" DrawAspect="Content" ObjectID="_1628606687" r:id="rId107"/>
+        </w:object>
+      </w:r>
+      <w:r>
         <w:t xml:space="preserve"> довільна точка</w:t>
       </w:r>
       <w:r>
-        <w:rPr>
-          <w:highlight w:val="green"/>
-        </w:rPr>
         <w:t xml:space="preserve">. Розглянемо будь – яку область, яка містить точку </w:t>
       </w:r>
       <w:r>
         <w:rPr>
           <w:position w:val="-6"/>
-          <w:highlight w:val="green"/>
         </w:rPr>
         <w:object w:dxaOrig="240" w:dyaOrig="240">
           <v:shape id="_x0000_i1077" type="#_x0000_t75" style="width:12pt;height:12pt" o:ole="">
             <v:imagedata r:id="rId108" o:title=""/>
           </v:shape>
-          <o:OLEObject Type="Embed" ProgID="Equation.3" ShapeID="_x0000_i1077" DrawAspect="Content" ObjectID="_1628440865" r:id="rId109"/>
-        </w:object>
-      </w:r>
-      <w:r>
-        <w:rPr>
-          <w:highlight w:val="green"/>
-        </w:rPr>
+          <o:OLEObject Type="Embed" ProgID="Equation.3" ShapeID="_x0000_i1077" DrawAspect="Content" ObjectID="_1628606688" r:id="rId109"/>
+        </w:object>
+      </w:r>
+      <w:r>
         <w:t xml:space="preserve">, нехай це область </w:t>
       </w:r>
       <w:r>
         <w:rPr>
           <w:position w:val="-12"/>
-          <w:highlight w:val="green"/>
         </w:rPr>
         <w:object w:dxaOrig="360" w:dyaOrig="380">
           <v:shape id="_x0000_i1078" type="#_x0000_t75" style="width:18pt;height:18.75pt" o:ole="">
             <v:imagedata r:id="rId110" o:title=""/>
           </v:shape>
-          <o:OLEObject Type="Embed" ProgID="Equation.3" ShapeID="_x0000_i1078" DrawAspect="Content" ObjectID="_1628440866" r:id="rId111"/>
-        </w:object>
-      </w:r>
-      <w:r>
-        <w:rPr>
-          <w:highlight w:val="green"/>
-        </w:rPr>
+          <o:OLEObject Type="Embed" ProgID="Equation.3" ShapeID="_x0000_i1078" DrawAspect="Content" ObjectID="_1628606689" r:id="rId111"/>
+        </w:object>
+      </w:r>
+      <w:r>
         <w:t xml:space="preserve">, тоді  </w:t>
       </w:r>
       <w:r>
         <w:rPr>
           <w:position w:val="-12"/>
-          <w:highlight w:val="green"/>
         </w:rPr>
         <w:object w:dxaOrig="200" w:dyaOrig="380">
           <v:shape id="_x0000_i1079" type="#_x0000_t75" style="width:9.75pt;height:18.75pt" o:ole="">
             <v:imagedata r:id="rId112" o:title=""/>
           </v:shape>
-          <o:OLEObject Type="Embed" ProgID="Equation.3" ShapeID="_x0000_i1079" DrawAspect="Content" ObjectID="_1628440867" r:id="rId113"/>
+          <o:OLEObject Type="Embed" ProgID="Equation.3" ShapeID="_x0000_i1079" DrawAspect="Content" ObjectID="_1628606690" r:id="rId113"/>
         </w:object>
       </w:r>
       <w:r>
         <w:rPr>
           <w:position w:val="-36"/>
-          <w:highlight w:val="green"/>
         </w:rPr>
         <w:object w:dxaOrig="4093" w:dyaOrig="985">
           <v:shape id="_x0000_i1080" type="#_x0000_t75" style="width:204.75pt;height:49.5pt" o:ole="">
             <v:imagedata r:id="rId114" o:title=""/>
           </v:shape>
-          <o:OLEObject Type="Embed" ProgID="Equation.3" ShapeID="_x0000_i1080" DrawAspect="Content" ObjectID="_1628440868" r:id="rId115"/>
-        </w:object>
-      </w:r>
-      <w:r>
-        <w:rPr>
-          <w:highlight w:val="green"/>
-        </w:rPr>
+          <o:OLEObject Type="Embed" ProgID="Equation.3" ShapeID="_x0000_i1080" DrawAspect="Content" ObjectID="_1628606691" r:id="rId115"/>
+        </w:object>
+      </w:r>
+      <w:r>
         <w:t>.</w:t>
       </w:r>
     </w:p>
     <w:p>
       <w:pPr>
         <w:pStyle w:val="dtext"/>
-        <w:rPr>
-          <w:highlight w:val="green"/>
-        </w:rPr>
-      </w:pPr>
-      <w:r>
-        <w:rPr>
-          <w:highlight w:val="green"/>
-        </w:rPr>
+      </w:pPr>
+      <w:r>
         <w:t xml:space="preserve">На останню формулу будемо дивитися як на результат відображення деякої функції </w:t>
       </w:r>
       <w:r>
         <w:rPr>
           <w:position w:val="-12"/>
-          <w:highlight w:val="green"/>
         </w:rPr>
         <w:object w:dxaOrig="1380" w:dyaOrig="380">
           <v:shape id="_x0000_i1081" type="#_x0000_t75" style="width:69pt;height:18.75pt" o:ole="">
             <v:imagedata r:id="rId116" o:title=""/>
           </v:shape>
-          <o:OLEObject Type="Embed" ProgID="Equation.3" ShapeID="_x0000_i1081" DrawAspect="Content" ObjectID="_1628440869" r:id="rId117"/>
-        </w:object>
-      </w:r>
-      <w:r>
-        <w:rPr>
-          <w:highlight w:val="green"/>
-        </w:rPr>
+          <o:OLEObject Type="Embed" ProgID="Equation.3" ShapeID="_x0000_i1081" DrawAspect="Content" ObjectID="_1628606692" r:id="rId117"/>
+        </w:object>
+      </w:r>
+      <w:r>
         <w:t xml:space="preserve"> за допомогою полярного ядра </w:t>
       </w:r>
       <w:r>
         <w:rPr>
           <w:position w:val="-36"/>
-          <w:highlight w:val="green"/>
         </w:rPr>
         <w:object w:dxaOrig="2260" w:dyaOrig="840">
           <v:shape id="_x0000_i1082" type="#_x0000_t75" style="width:113.25pt;height:42pt" o:ole="">
             <v:imagedata r:id="rId118" o:title=""/>
           </v:shape>
-          <o:OLEObject Type="Embed" ProgID="Equation.3" ShapeID="_x0000_i1082" DrawAspect="Content" ObjectID="_1628440870" r:id="rId119"/>
-        </w:object>
-      </w:r>
-      <w:r>
-        <w:rPr>
-          <w:highlight w:val="green"/>
-        </w:rPr>
+          <o:OLEObject Type="Embed" ProgID="Equation.3" ShapeID="_x0000_i1082" DrawAspect="Content" ObjectID="_1628606693" r:id="rId119"/>
+        </w:object>
+      </w:r>
+      <w:r>
         <w:t xml:space="preserve">. Відомо, що результатом відображення буде функція </w:t>
       </w:r>
       <w:r>
         <w:rPr>
           <w:position w:val="-12"/>
-          <w:highlight w:val="green"/>
         </w:rPr>
         <w:object w:dxaOrig="1380" w:dyaOrig="380">
           <v:shape id="_x0000_i1083" type="#_x0000_t75" style="width:69pt;height:18.75pt" o:ole="">
             <v:imagedata r:id="rId120" o:title=""/>
           </v:shape>
-          <o:OLEObject Type="Embed" ProgID="Equation.3" ShapeID="_x0000_i1083" DrawAspect="Content" ObjectID="_1628440871" r:id="rId121"/>
-        </w:object>
-      </w:r>
-      <w:r>
-        <w:rPr>
-          <w:highlight w:val="green"/>
-        </w:rPr>
+          <o:OLEObject Type="Embed" ProgID="Equation.3" ShapeID="_x0000_i1083" DrawAspect="Content" ObjectID="_1628606694" r:id="rId121"/>
+        </w:object>
+      </w:r>
+      <w:r>
         <w:t>.  Таким чином неперервність потенціалу доведена.</w:t>
       </w:r>
     </w:p>
     <w:p>
       <w:pPr>
         <w:pStyle w:val="dtext"/>
-        <w:rPr>
-          <w:highlight w:val="green"/>
-        </w:rPr>
-      </w:pPr>
-      <w:r>
-        <w:rPr>
-          <w:highlight w:val="green"/>
-        </w:rPr>
+      </w:pPr>
+      <w:r>
         <w:t xml:space="preserve">Розглянемо тепер  функцію </w:t>
       </w:r>
       <w:r>
         <w:rPr>
           <w:position w:val="-36"/>
-          <w:highlight w:val="green"/>
         </w:rPr>
         <w:object w:dxaOrig="3840" w:dyaOrig="840">
           <v:shape id="_x0000_i1084" type="#_x0000_t75" style="width:192pt;height:42pt" o:ole="">
             <v:imagedata r:id="rId122" o:title=""/>
           </v:shape>
-          <o:OLEObject Type="Embed" ProgID="Equation.3" ShapeID="_x0000_i1084" DrawAspect="Content" ObjectID="_1628440872" r:id="rId123"/>
+          <o:OLEObject Type="Embed" ProgID="Equation.3" ShapeID="_x0000_i1084" DrawAspect="Content" ObjectID="_1628606695" r:id="rId123"/>
         </w:object>
       </w:r>
     </w:p>
@@ -2325,282 +1624,204 @@
       <w:pPr>
         <w:pStyle w:val="dtext"/>
         <w:ind w:firstLine="0"/>
-        <w:rPr>
-          <w:highlight w:val="green"/>
-        </w:rPr>
       </w:pPr>
       <w:r>
         <w:rPr>
           <w:position w:val="-40"/>
-          <w:highlight w:val="green"/>
         </w:rPr>
         <w:object w:dxaOrig="10060" w:dyaOrig="900">
           <v:shape id="_x0000_i1085" type="#_x0000_t75" style="width:494.25pt;height:45pt" o:ole="">
             <v:imagedata r:id="rId124" o:title=""/>
           </v:shape>
-          <o:OLEObject Type="Embed" ProgID="Equation.3" ShapeID="_x0000_i1085" DrawAspect="Content" ObjectID="_1628440873" r:id="rId125"/>
-        </w:object>
-      </w:r>
-    </w:p>
-    <w:p>
-      <w:pPr>
-        <w:pStyle w:val="dtext"/>
-        <w:rPr>
-          <w:highlight w:val="green"/>
-        </w:rPr>
-      </w:pPr>
-      <w:r>
-        <w:rPr>
-          <w:highlight w:val="green"/>
-        </w:rPr>
+          <o:OLEObject Type="Embed" ProgID="Equation.3" ShapeID="_x0000_i1085" DrawAspect="Content" ObjectID="_1628606696" r:id="rId125"/>
+        </w:object>
+      </w:r>
+    </w:p>
+    <w:p>
+      <w:pPr>
+        <w:pStyle w:val="dtext"/>
+      </w:pPr>
+      <w:r>
         <w:t xml:space="preserve">Де </w:t>
       </w:r>
       <w:r>
         <w:rPr>
           <w:position w:val="-12"/>
-          <w:highlight w:val="green"/>
         </w:rPr>
         <w:object w:dxaOrig="999" w:dyaOrig="380">
           <v:shape id="_x0000_i1086" type="#_x0000_t75" style="width:50.25pt;height:18.75pt" o:ole="">
             <v:imagedata r:id="rId126" o:title=""/>
           </v:shape>
-          <o:OLEObject Type="Embed" ProgID="Equation.3" ShapeID="_x0000_i1086" DrawAspect="Content" ObjectID="_1628440874" r:id="rId127"/>
-        </w:object>
-      </w:r>
-      <w:r>
-        <w:rPr>
-          <w:highlight w:val="green"/>
-        </w:rPr>
+          <o:OLEObject Type="Embed" ProgID="Equation.3" ShapeID="_x0000_i1086" DrawAspect="Content" ObjectID="_1628606697" r:id="rId127"/>
+        </w:object>
+      </w:r>
+      <w:r>
         <w:t xml:space="preserve"> - неперервна функція. Таким чином </w:t>
       </w:r>
       <w:r>
         <w:rPr>
           <w:position w:val="-36"/>
-          <w:highlight w:val="green"/>
         </w:rPr>
         <w:object w:dxaOrig="1560" w:dyaOrig="840">
           <v:shape id="_x0000_i1087" type="#_x0000_t75" style="width:78pt;height:42pt" o:ole="">
             <v:imagedata r:id="rId128" o:title=""/>
           </v:shape>
-          <o:OLEObject Type="Embed" ProgID="Equation.3" ShapeID="_x0000_i1087" DrawAspect="Content" ObjectID="_1628440875" r:id="rId129"/>
-        </w:object>
-      </w:r>
-      <w:r>
-        <w:rPr>
-          <w:highlight w:val="green"/>
-        </w:rPr>
+          <o:OLEObject Type="Embed" ProgID="Equation.3" ShapeID="_x0000_i1087" DrawAspect="Content" ObjectID="_1628606698" r:id="rId129"/>
+        </w:object>
+      </w:r>
+      <w:r>
         <w:t xml:space="preserve"> є полярним ядром в будь – який області тривимірного простору.</w:t>
       </w:r>
     </w:p>
     <w:p>
       <w:pPr>
         <w:pStyle w:val="dtext"/>
-        <w:rPr>
-          <w:highlight w:val="green"/>
-        </w:rPr>
-      </w:pPr>
-      <w:r>
-        <w:rPr>
-          <w:highlight w:val="green"/>
-        </w:rPr>
+      </w:pPr>
+      <w:r>
         <w:t xml:space="preserve">А це означає що </w:t>
       </w:r>
       <w:r>
         <w:rPr>
           <w:position w:val="-36"/>
-          <w:highlight w:val="green"/>
         </w:rPr>
         <w:object w:dxaOrig="3840" w:dyaOrig="840">
           <v:shape id="_x0000_i1088" type="#_x0000_t75" style="width:192pt;height:42pt" o:ole="">
             <v:imagedata r:id="rId130" o:title=""/>
           </v:shape>
-          <o:OLEObject Type="Embed" ProgID="Equation.3" ShapeID="_x0000_i1088" DrawAspect="Content" ObjectID="_1628440876" r:id="rId131"/>
-        </w:object>
-      </w:r>
-      <w:r>
-        <w:rPr>
-          <w:highlight w:val="green"/>
-        </w:rPr>
+          <o:OLEObject Type="Embed" ProgID="Equation.3" ShapeID="_x0000_i1088" DrawAspect="Content" ObjectID="_1628606699" r:id="rId131"/>
+        </w:object>
+      </w:r>
+      <w:r>
         <w:t xml:space="preserve"> як результат відображення функції </w:t>
       </w:r>
       <w:r>
         <w:rPr>
           <w:position w:val="-12"/>
-          <w:highlight w:val="green"/>
         </w:rPr>
         <w:object w:dxaOrig="1340" w:dyaOrig="380">
           <v:shape id="_x0000_i1089" type="#_x0000_t75" style="width:66.75pt;height:18.75pt" o:ole="">
             <v:imagedata r:id="rId132" o:title=""/>
           </v:shape>
-          <o:OLEObject Type="Embed" ProgID="Equation.3" ShapeID="_x0000_i1089" DrawAspect="Content" ObjectID="_1628440877" r:id="rId133"/>
-        </w:object>
-      </w:r>
-      <w:r>
-        <w:rPr>
-          <w:highlight w:val="green"/>
-        </w:rPr>
+          <o:OLEObject Type="Embed" ProgID="Equation.3" ShapeID="_x0000_i1089" DrawAspect="Content" ObjectID="_1628606700" r:id="rId133"/>
+        </w:object>
+      </w:r>
+      <w:r>
         <w:t xml:space="preserve"> за допомогою полярного ядра є неперервною функцією. Тобто </w:t>
       </w:r>
       <w:r>
         <w:rPr>
           <w:position w:val="-12"/>
-          <w:highlight w:val="green"/>
         </w:rPr>
         <w:object w:dxaOrig="1500" w:dyaOrig="400">
           <v:shape id="_x0000_i1090" type="#_x0000_t75" style="width:75pt;height:20.25pt" o:ole="">
             <v:imagedata r:id="rId134" o:title=""/>
           </v:shape>
-          <o:OLEObject Type="Embed" ProgID="Equation.3" ShapeID="_x0000_i1090" DrawAspect="Content" ObjectID="_1628440878" r:id="rId135"/>
-        </w:object>
-      </w:r>
-      <w:r>
-        <w:rPr>
-          <w:highlight w:val="green"/>
-        </w:rPr>
+          <o:OLEObject Type="Embed" ProgID="Equation.3" ShapeID="_x0000_i1090" DrawAspect="Content" ObjectID="_1628606701" r:id="rId135"/>
+        </w:object>
+      </w:r>
+      <w:r>
         <w:t>.</w:t>
       </w:r>
     </w:p>
     <w:p>
       <w:pPr>
         <w:pStyle w:val="dtext"/>
-        <w:rPr>
-          <w:highlight w:val="green"/>
-        </w:rPr>
-      </w:pPr>
-      <w:r>
-        <w:rPr>
-          <w:highlight w:val="green"/>
-        </w:rPr>
+      </w:pPr>
+      <w:r>
         <w:t xml:space="preserve">Покажемо тепер, що </w:t>
       </w:r>
       <w:r>
         <w:rPr>
           <w:position w:val="-34"/>
-          <w:highlight w:val="green"/>
         </w:rPr>
         <w:object w:dxaOrig="2060" w:dyaOrig="780">
           <v:shape id="_x0000_i1091" type="#_x0000_t75" style="width:102.75pt;height:39pt" o:ole="">
             <v:imagedata r:id="rId136" o:title=""/>
           </v:shape>
-          <o:OLEObject Type="Embed" ProgID="Equation.3" ShapeID="_x0000_i1091" DrawAspect="Content" ObjectID="_1628440879" r:id="rId137"/>
-        </w:object>
-      </w:r>
-      <w:r>
-        <w:rPr>
-          <w:highlight w:val="green"/>
-        </w:rPr>
+          <o:OLEObject Type="Embed" ProgID="Equation.3" ShapeID="_x0000_i1091" DrawAspect="Content" ObjectID="_1628606702" r:id="rId137"/>
+        </w:object>
+      </w:r>
+      <w:r>
         <w:t>.</w:t>
       </w:r>
       <w:r>
-        <w:rPr>
-          <w:highlight w:val="green"/>
-        </w:rPr>
         <w:t xml:space="preserve"> </w:t>
       </w:r>
       <w:r>
-        <w:rPr>
-          <w:highlight w:val="green"/>
-        </w:rPr>
         <w:t xml:space="preserve">Розглянемо </w:t>
       </w:r>
       <w:r>
         <w:rPr>
           <w:position w:val="-90"/>
-          <w:highlight w:val="green"/>
         </w:rPr>
         <w:object w:dxaOrig="8919" w:dyaOrig="1939">
           <v:shape id="_x0000_i1092" type="#_x0000_t75" style="width:446.25pt;height:96.75pt" o:ole="">
             <v:imagedata r:id="rId138" o:title=""/>
           </v:shape>
-          <o:OLEObject Type="Embed" ProgID="Equation.3" ShapeID="_x0000_i1092" DrawAspect="Content" ObjectID="_1628440880" r:id="rId139"/>
-        </w:object>
-      </w:r>
-    </w:p>
-    <w:p>
-      <w:pPr>
-        <w:pStyle w:val="dtext"/>
-        <w:rPr>
-          <w:highlight w:val="green"/>
-        </w:rPr>
-      </w:pPr>
-      <w:r>
-        <w:rPr>
-          <w:highlight w:val="green"/>
-        </w:rPr>
+          <o:OLEObject Type="Embed" ProgID="Equation.3" ShapeID="_x0000_i1092" DrawAspect="Content" ObjectID="_1628606703" r:id="rId139"/>
+        </w:object>
+      </w:r>
+    </w:p>
+    <w:p>
+      <w:pPr>
+        <w:pStyle w:val="dtext"/>
+      </w:pPr>
+      <w:r>
         <w:t xml:space="preserve">Вважаємо точку </w:t>
       </w:r>
       <w:r>
         <w:rPr>
           <w:position w:val="-12"/>
-          <w:highlight w:val="green"/>
         </w:rPr>
         <w:object w:dxaOrig="279" w:dyaOrig="380">
           <v:shape id="_x0000_i1093" type="#_x0000_t75" style="width:14.25pt;height:18.75pt" o:ole="">
             <v:imagedata r:id="rId140" o:title=""/>
           </v:shape>
-          <o:OLEObject Type="Embed" ProgID="Equation.3" ShapeID="_x0000_i1093" DrawAspect="Content" ObjectID="_1628440881" r:id="rId141"/>
-        </w:object>
-      </w:r>
-      <w:r>
-        <w:rPr>
-          <w:highlight w:val="green"/>
-        </w:rPr>
+          <o:OLEObject Type="Embed" ProgID="Equation.3" ShapeID="_x0000_i1093" DrawAspect="Content" ObjectID="_1628606704" r:id="rId141"/>
+        </w:object>
+      </w:r>
+      <w:r>
         <w:t xml:space="preserve"> - змінною, а </w:t>
       </w:r>
       <w:r>
         <w:rPr>
           <w:position w:val="-12"/>
-          <w:highlight w:val="green"/>
         </w:rPr>
         <w:object w:dxaOrig="279" w:dyaOrig="380">
           <v:shape id="_x0000_i1094" type="#_x0000_t75" style="width:14.25pt;height:18.75pt" o:ole="">
             <v:imagedata r:id="rId142" o:title=""/>
           </v:shape>
-          <o:OLEObject Type="Embed" ProgID="Equation.3" ShapeID="_x0000_i1094" DrawAspect="Content" ObjectID="_1628440882" r:id="rId143"/>
-        </w:object>
-      </w:r>
-      <w:r>
-        <w:rPr>
-          <w:highlight w:val="green"/>
-        </w:rPr>
+          <o:OLEObject Type="Embed" ProgID="Equation.3" ShapeID="_x0000_i1094" DrawAspect="Content" ObjectID="_1628606705" r:id="rId143"/>
+        </w:object>
+      </w:r>
+      <w:r>
         <w:t xml:space="preserve">фіксованою і обчислимо похідну від лівої і правої частини останньої рівності </w:t>
       </w:r>
       <w:r>
         <w:rPr>
           <w:position w:val="-34"/>
-          <w:highlight w:val="green"/>
         </w:rPr>
         <w:object w:dxaOrig="2680" w:dyaOrig="780">
           <v:shape id="_x0000_i1095" type="#_x0000_t75" style="width:134.25pt;height:39pt" o:ole="">
             <v:imagedata r:id="rId144" o:title=""/>
           </v:shape>
-          <o:OLEObject Type="Embed" ProgID="Equation.3" ShapeID="_x0000_i1095" DrawAspect="Content" ObjectID="_1628440883" r:id="rId145"/>
-        </w:object>
-      </w:r>
-      <w:r>
-        <w:rPr>
-          <w:highlight w:val="green"/>
-        </w:rPr>
+          <o:OLEObject Type="Embed" ProgID="Equation.3" ShapeID="_x0000_i1095" DrawAspect="Content" ObjectID="_1628606706" r:id="rId145"/>
+        </w:object>
+      </w:r>
+      <w:r>
         <w:t xml:space="preserve">. </w:t>
       </w:r>
       <w:r>
-        <w:rPr>
-          <w:highlight w:val="green"/>
-        </w:rPr>
         <w:t>Таким чином теорема доведена.</w:t>
       </w:r>
     </w:p>
     <w:p>
       <w:pPr>
         <w:pStyle w:val="dtext"/>
-        <w:rPr>
-          <w:highlight w:val="green"/>
-        </w:rPr>
       </w:pPr>
       <w:r>
         <w:rPr>
           <w:b/>
-          <w:highlight w:val="green"/>
         </w:rPr>
         <w:t xml:space="preserve">Теорема 3 </w:t>
       </w:r>
@@ -2608,7 +1829,6 @@
         <w:rPr>
           <w:sz w:val="22"/>
           <w:szCs w:val="22"/>
-          <w:highlight w:val="green"/>
         </w:rPr>
         <w:t>(</w:t>
       </w:r>
@@ -2617,7 +1837,6 @@
           <w:i/>
           <w:sz w:val="22"/>
           <w:szCs w:val="22"/>
-          <w:highlight w:val="green"/>
         </w:rPr>
         <w:t>Про другі похідні потенціалу об’єму</w:t>
       </w:r>
@@ -2625,32 +1844,24 @@
         <w:rPr>
           <w:i/>
           <w:sz w:val="22"/>
-          <w:highlight w:val="green"/>
         </w:rPr>
         <w:t>)</w:t>
       </w:r>
       <w:r>
-        <w:rPr>
-          <w:highlight w:val="green"/>
-        </w:rPr>
         <w:t xml:space="preserve"> Якщо цільність потенціалу об’єму </w:t>
       </w:r>
       <w:r>
         <w:rPr>
           <w:position w:val="-12"/>
-          <w:highlight w:val="green"/>
         </w:rPr>
         <w:object w:dxaOrig="2240" w:dyaOrig="420">
           <v:shape id="_x0000_i1096" type="#_x0000_t75" style="width:111.75pt;height:21pt" o:ole="">
             <v:imagedata r:id="rId146" o:title=""/>
           </v:shape>
-          <o:OLEObject Type="Embed" ProgID="Equation.3" ShapeID="_x0000_i1096" DrawAspect="Content" ObjectID="_1628440884" r:id="rId147"/>
-        </w:object>
-      </w:r>
-      <w:r>
-        <w:rPr>
-          <w:highlight w:val="green"/>
-        </w:rPr>
+          <o:OLEObject Type="Embed" ProgID="Equation.3" ShapeID="_x0000_i1096" DrawAspect="Content" ObjectID="_1628606707" r:id="rId147"/>
+        </w:object>
+      </w:r>
+      <w:r>
         <w:t>, то об’ємний потенціал (8.1) і (</w:t>
       </w:r>
       <w:smartTag w:uri="urn:schemas-microsoft-com:office:smarttags" w:element="metricconverter">
@@ -2658,52 +1869,30 @@
           <w:attr w:name="ProductID" w:val="8.1’"/>
         </w:smartTagPr>
         <w:r>
-          <w:rPr>
-            <w:highlight w:val="green"/>
-          </w:rPr>
           <w:t>8.1’</w:t>
         </w:r>
       </w:smartTag>
       <w:r>
-        <w:rPr>
-          <w:highlight w:val="green"/>
-        </w:rPr>
         <w:t xml:space="preserve">) має в області </w:t>
       </w:r>
       <w:r>
         <w:rPr>
           <w:position w:val="-4"/>
-          <w:highlight w:val="green"/>
         </w:rPr>
         <w:object w:dxaOrig="279" w:dyaOrig="279">
           <v:shape id="_x0000_i1097" type="#_x0000_t75" style="width:14.25pt;height:14.25pt" o:ole="">
             <v:imagedata r:id="rId148" o:title=""/>
           </v:shape>
-          <o:OLEObject Type="Embed" ProgID="Equation.3" ShapeID="_x0000_i1097" DrawAspect="Content" ObjectID="_1628440885" r:id="rId149"/>
-        </w:object>
-      </w:r>
-      <w:r>
-        <w:rPr>
-          <w:highlight w:val="green"/>
-        </w:rPr>
-        <w:t xml:space="preserve"> неперервні </w:t>
-      </w:r>
-      <w:r>
-        <w:rPr>
-          <w:highlight w:val="green"/>
-        </w:rPr>
-        <w:t>похідні другого порядку і задовольняє</w:t>
-      </w:r>
-      <w:r>
-        <w:rPr>
-          <w:highlight w:val="green"/>
-        </w:rPr>
+          <o:OLEObject Type="Embed" ProgID="Equation.3" ShapeID="_x0000_i1097" DrawAspect="Content" ObjectID="_1628606708" r:id="rId149"/>
+        </w:object>
+      </w:r>
+      <w:r>
+        <w:t xml:space="preserve"> неперервні похідні другого порядку і задовольняє</w:t>
+      </w:r>
+      <w:r>
         <w:t xml:space="preserve"> відповідно</w:t>
       </w:r>
       <w:r>
-        <w:rPr>
-          <w:highlight w:val="green"/>
-        </w:rPr>
         <w:t xml:space="preserve"> рівнянню Пуассона </w:t>
       </w:r>
     </w:p>
@@ -2711,160 +1900,109 @@
       <w:pPr>
         <w:pStyle w:val="dtext"/>
         <w:rPr>
-          <w:highlight w:val="green"/>
           <w:lang w:val="ru-RU"/>
         </w:rPr>
       </w:pPr>
       <w:r>
         <w:rPr>
           <w:position w:val="-12"/>
-          <w:highlight w:val="green"/>
         </w:rPr>
         <w:object w:dxaOrig="2580" w:dyaOrig="360">
           <v:shape id="_x0000_i1098" type="#_x0000_t75" style="width:129pt;height:18pt" o:ole="">
             <v:imagedata r:id="rId150" o:title=""/>
           </v:shape>
-          <o:OLEObject Type="Embed" ProgID="Equation.3" ShapeID="_x0000_i1098" DrawAspect="Content" ObjectID="_1628440886" r:id="rId151"/>
-        </w:object>
-      </w:r>
-      <w:r>
-        <w:rPr>
-          <w:highlight w:val="green"/>
-        </w:rPr>
-        <w:tab/>
-      </w:r>
-      <w:r>
-        <w:rPr>
-          <w:highlight w:val="green"/>
-        </w:rPr>
-        <w:tab/>
-      </w:r>
-      <w:r>
-        <w:rPr>
-          <w:highlight w:val="green"/>
-        </w:rPr>
-        <w:tab/>
-      </w:r>
-      <w:r>
-        <w:rPr>
-          <w:highlight w:val="green"/>
-        </w:rPr>
-        <w:tab/>
-      </w:r>
-      <w:r>
-        <w:rPr>
-          <w:highlight w:val="green"/>
-        </w:rPr>
-        <w:tab/>
-      </w:r>
-      <w:r>
-        <w:rPr>
-          <w:highlight w:val="green"/>
-        </w:rPr>
-        <w:tab/>
-      </w:r>
-      <w:r>
-        <w:rPr>
-          <w:highlight w:val="green"/>
-        </w:rPr>
-        <w:tab/>
-      </w:r>
-      <w:r>
-        <w:rPr>
-          <w:highlight w:val="green"/>
-        </w:rPr>
-        <w:tab/>
-      </w:r>
-      <w:r>
-        <w:rPr>
-          <w:highlight w:val="green"/>
-        </w:rPr>
+          <o:OLEObject Type="Embed" ProgID="Equation.3" ShapeID="_x0000_i1098" DrawAspect="Content" ObjectID="_1628606709" r:id="rId151"/>
+        </w:object>
+      </w:r>
+      <w:r>
+        <w:tab/>
+      </w:r>
+      <w:r>
+        <w:tab/>
+      </w:r>
+      <w:r>
+        <w:tab/>
+      </w:r>
+      <w:r>
+        <w:tab/>
+      </w:r>
+      <w:r>
+        <w:tab/>
+      </w:r>
+      <w:r>
+        <w:tab/>
+      </w:r>
+      <w:r>
+        <w:tab/>
+      </w:r>
+      <w:r>
+        <w:tab/>
+      </w:r>
+      <w:r>
         <w:t>(8.6)</w:t>
       </w:r>
       <w:r>
         <w:rPr>
-          <w:highlight w:val="green"/>
           <w:lang w:val="ru-RU"/>
         </w:rPr>
         <w:br/>
       </w:r>
       <w:r>
-        <w:rPr>
-          <w:highlight w:val="green"/>
-        </w:rPr>
         <w:t xml:space="preserve">або неоднорідному рівнянню Гельмгольца </w:t>
       </w:r>
     </w:p>
     <w:p>
       <w:pPr>
         <w:pStyle w:val="dtext"/>
-        <w:rPr>
-          <w:highlight w:val="green"/>
-        </w:rPr>
       </w:pPr>
       <w:r>
         <w:rPr>
           <w:position w:val="-12"/>
-          <w:highlight w:val="green"/>
         </w:rPr>
         <w:object w:dxaOrig="3440" w:dyaOrig="400">
           <v:shape id="_x0000_i1099" type="#_x0000_t75" style="width:171.75pt;height:20.25pt" o:ole="">
             <v:imagedata r:id="rId152" o:title=""/>
           </v:shape>
-          <o:OLEObject Type="Embed" ProgID="Equation.3" ShapeID="_x0000_i1099" DrawAspect="Content" ObjectID="_1628440887" r:id="rId153"/>
-        </w:object>
-      </w:r>
-      <w:r>
-        <w:rPr>
-          <w:highlight w:val="green"/>
-        </w:rPr>
-        <w:tab/>
-      </w:r>
-      <w:r>
-        <w:rPr>
-          <w:highlight w:val="green"/>
-        </w:rPr>
-        <w:tab/>
-      </w:r>
-      <w:r>
-        <w:rPr>
-          <w:highlight w:val="green"/>
+          <o:OLEObject Type="Embed" ProgID="Equation.3" ShapeID="_x0000_i1099" DrawAspect="Content" ObjectID="_1628606710" r:id="rId153"/>
+        </w:object>
+      </w:r>
+      <w:r>
+        <w:tab/>
+      </w:r>
+      <w:r>
+        <w:tab/>
+      </w:r>
+      <w:r>
+        <w:rPr>
           <w:lang w:val="ru-RU"/>
         </w:rPr>
         <w:tab/>
       </w:r>
       <w:r>
         <w:rPr>
-          <w:highlight w:val="green"/>
           <w:lang w:val="ru-RU"/>
         </w:rPr>
         <w:tab/>
       </w:r>
       <w:r>
         <w:rPr>
-          <w:highlight w:val="green"/>
           <w:lang w:val="ru-RU"/>
         </w:rPr>
         <w:tab/>
       </w:r>
       <w:r>
         <w:rPr>
-          <w:highlight w:val="green"/>
           <w:lang w:val="ru-RU"/>
         </w:rPr>
         <w:tab/>
       </w:r>
       <w:r>
         <w:rPr>
-          <w:highlight w:val="green"/>
           <w:lang w:val="ru-RU"/>
         </w:rPr>
         <w:tab/>
       </w:r>
       <w:r>
-        <w:rPr>
-          <w:highlight w:val="green"/>
-        </w:rPr>
         <w:t>(</w:t>
       </w:r>
       <w:smartTag w:uri="urn:schemas-microsoft-com:office:smarttags" w:element="metricconverter">
@@ -2872,76 +2010,50 @@
           <w:attr w:name="ProductID" w:val="8.6’"/>
         </w:smartTagPr>
         <w:r>
-          <w:rPr>
-            <w:highlight w:val="green"/>
-          </w:rPr>
           <w:t>8.6’</w:t>
         </w:r>
       </w:smartTag>
       <w:r>
-        <w:rPr>
-          <w:highlight w:val="green"/>
-        </w:rPr>
         <w:t>)</w:t>
       </w:r>
     </w:p>
     <w:p>
       <w:pPr>
         <w:pStyle w:val="dtext"/>
-        <w:rPr>
-          <w:highlight w:val="green"/>
-        </w:rPr>
       </w:pPr>
       <w:r>
         <w:rPr>
           <w:b/>
-          <w:highlight w:val="green"/>
         </w:rPr>
         <w:t xml:space="preserve">Доведення </w:t>
       </w:r>
       <w:r>
-        <w:rPr>
-          <w:highlight w:val="green"/>
-        </w:rPr>
         <w:t>проведемо для потенціалу об’єму оператора Гельмгольца в тривимірному випадку. Усі інші випадки розглядаються аналогічно.</w:t>
       </w:r>
     </w:p>
     <w:p>
       <w:pPr>
         <w:pStyle w:val="dtext"/>
-        <w:rPr>
-          <w:highlight w:val="green"/>
-        </w:rPr>
-      </w:pPr>
-      <w:r>
-        <w:rPr>
-          <w:highlight w:val="green"/>
-        </w:rPr>
+      </w:pPr>
+      <w:r>
         <w:t xml:space="preserve">Оскільки щільність потенціалу є неперервною, то згідно до теореми 2 потенціал </w:t>
       </w:r>
       <w:r>
-        <w:rPr>
-          <w:highlight w:val="green"/>
-        </w:rPr>
         <w:lastRenderedPageBreak/>
         <w:t xml:space="preserve">об’єму має неперервні перші похідні зокрема і в області </w:t>
       </w:r>
       <w:r>
         <w:rPr>
           <w:position w:val="-4"/>
-          <w:highlight w:val="green"/>
         </w:rPr>
         <w:object w:dxaOrig="279" w:dyaOrig="279">
           <v:shape id="_x0000_i1100" type="#_x0000_t75" style="width:14.25pt;height:14.25pt" o:ole="">
             <v:imagedata r:id="rId154" o:title=""/>
           </v:shape>
-          <o:OLEObject Type="Embed" ProgID="Equation.3" ShapeID="_x0000_i1100" DrawAspect="Content" ObjectID="_1628440888" r:id="rId155"/>
-        </w:object>
-      </w:r>
-      <w:r>
-        <w:rPr>
-          <w:highlight w:val="green"/>
-        </w:rPr>
+          <o:OLEObject Type="Embed" ProgID="Equation.3" ShapeID="_x0000_i1100" DrawAspect="Content" ObjectID="_1628606711" r:id="rId155"/>
+        </w:object>
+      </w:r>
+      <w:r>
         <w:t>. Обчислимо похідну потенціалу об’єму:</w:t>
       </w:r>
     </w:p>
@@ -2950,59 +2062,49 @@
         <w:pStyle w:val="dtext"/>
         <w:rPr>
           <w:szCs w:val="28"/>
-          <w:highlight w:val="green"/>
         </w:rPr>
       </w:pPr>
       <w:r>
         <w:rPr>
           <w:position w:val="-72"/>
-          <w:highlight w:val="green"/>
         </w:rPr>
         <w:object w:dxaOrig="6420" w:dyaOrig="1560">
           <v:shape id="_x0000_i1101" type="#_x0000_t75" style="width:321pt;height:78pt" o:ole="">
             <v:imagedata r:id="rId156" o:title=""/>
           </v:shape>
-          <o:OLEObject Type="Embed" ProgID="Equation.3" ShapeID="_x0000_i1101" DrawAspect="Content" ObjectID="_1628440889" r:id="rId157"/>
-        </w:object>
-      </w:r>
-      <w:r>
-        <w:rPr>
-          <w:highlight w:val="green"/>
+          <o:OLEObject Type="Embed" ProgID="Equation.3" ShapeID="_x0000_i1101" DrawAspect="Content" ObjectID="_1628606712" r:id="rId157"/>
+        </w:object>
+      </w:r>
+      <w:r>
+        <w:rPr>
           <w:lang w:val="ru-RU"/>
         </w:rPr>
         <w:tab/>
       </w:r>
       <w:r>
         <w:rPr>
-          <w:highlight w:val="green"/>
           <w:lang w:val="ru-RU"/>
         </w:rPr>
         <w:tab/>
       </w:r>
       <w:r>
         <w:rPr>
-          <w:highlight w:val="green"/>
           <w:lang w:val="ru-RU"/>
         </w:rPr>
         <w:tab/>
       </w:r>
       <w:r>
-        <w:rPr>
-          <w:highlight w:val="green"/>
-        </w:rPr>
         <w:t>(8.7</w:t>
       </w:r>
       <w:r>
         <w:rPr>
           <w:szCs w:val="28"/>
-          <w:highlight w:val="green"/>
         </w:rPr>
         <w:t>)</w:t>
       </w:r>
       <w:r>
         <w:rPr>
           <w:szCs w:val="28"/>
-          <w:highlight w:val="green"/>
         </w:rPr>
         <w:t>.</w:t>
       </w:r>
@@ -3010,50 +2112,36 @@
     <w:p>
       <w:pPr>
         <w:pStyle w:val="dtext"/>
-        <w:rPr>
-          <w:highlight w:val="green"/>
-        </w:rPr>
-      </w:pPr>
-      <w:r>
-        <w:rPr>
-          <w:highlight w:val="green"/>
-        </w:rPr>
+      </w:pPr>
+      <w:r>
         <w:t xml:space="preserve">В (8.7) була використана формула інтегрування за частинами. Таким чином перша частинна похідна потенціалу об’єму представлена у вигляді двох потенціалів: потенціалу об’єму з неперервною щільністю </w:t>
       </w:r>
       <w:r>
         <w:rPr>
           <w:position w:val="-36"/>
-          <w:highlight w:val="green"/>
         </w:rPr>
         <w:object w:dxaOrig="480" w:dyaOrig="800">
           <v:shape id="_x0000_i1102" type="#_x0000_t75" style="width:24pt;height:39.75pt" o:ole="">
             <v:imagedata r:id="rId158" o:title=""/>
           </v:shape>
-          <o:OLEObject Type="Embed" ProgID="Equation.3" ShapeID="_x0000_i1102" DrawAspect="Content" ObjectID="_1628440890" r:id="rId159"/>
-        </w:object>
-      </w:r>
-      <w:r>
-        <w:rPr>
-          <w:highlight w:val="green"/>
-        </w:rPr>
+          <o:OLEObject Type="Embed" ProgID="Equation.3" ShapeID="_x0000_i1102" DrawAspect="Content" ObjectID="_1628606713" r:id="rId159"/>
+        </w:object>
+      </w:r>
+      <w:r>
         <w:t xml:space="preserve"> і потенціалу простого шару з щільністю </w:t>
       </w:r>
       <w:r>
         <w:rPr>
           <w:position w:val="-16"/>
-          <w:highlight w:val="green"/>
         </w:rPr>
         <w:object w:dxaOrig="1700" w:dyaOrig="420">
           <v:shape id="_x0000_i1103" type="#_x0000_t75" style="width:84.75pt;height:21pt" o:ole="">
             <v:imagedata r:id="rId160" o:title=""/>
           </v:shape>
-          <o:OLEObject Type="Embed" ProgID="Equation.3" ShapeID="_x0000_i1103" DrawAspect="Content" ObjectID="_1628440891" r:id="rId161"/>
-        </w:object>
-      </w:r>
-      <w:r>
-        <w:rPr>
-          <w:highlight w:val="green"/>
-        </w:rPr>
+          <o:OLEObject Type="Embed" ProgID="Equation.3" ShapeID="_x0000_i1103" DrawAspect="Content" ObjectID="_1628606714" r:id="rId161"/>
+        </w:object>
+      </w:r>
+      <w:r>
         <w:t xml:space="preserve"> . З теореми 2 випливає що перший доданок - потенціал об’єму є неперервно-диференційована функція, а з теореми 1 випливає, що другий доданок - потенціал простого шару є теж неперервно-диференційована функція.</w:t>
       </w:r>
     </w:p>
@@ -3065,9 +2153,6 @@
         </w:rPr>
       </w:pPr>
       <w:r>
-        <w:rPr>
-          <w:highlight w:val="green"/>
-        </w:rPr>
         <w:t>Таким чином можна обчислити другу похідну, шляхом диференціювання рівності (8.7).</w:t>
       </w:r>
     </w:p>
@@ -3085,7 +2170,7 @@
           <v:shape id="_x0000_i1104" type="#_x0000_t75" style="width:429pt;height:42pt" o:ole="">
             <v:imagedata r:id="rId162" o:title=""/>
           </v:shape>
-          <o:OLEObject Type="Embed" ProgID="Equation.3" ShapeID="_x0000_i1104" DrawAspect="Content" ObjectID="_1628440892" r:id="rId163"/>
+          <o:OLEObject Type="Embed" ProgID="Equation.3" ShapeID="_x0000_i1104" DrawAspect="Content" ObjectID="_1628606715" r:id="rId163"/>
         </w:object>
       </w:r>
       <w:r>
@@ -3100,7 +2185,7 @@
             <v:imagedata r:id="rId112" o:title=""/>
             <w10:wrap type="square" side="right"/>
           </v:shape>
-          <o:OLEObject Type="Embed" ProgID="Equation.3" ShapeID="_x0000_s1247" DrawAspect="Content" ObjectID="_1628441005" r:id="rId164"/>
+          <o:OLEObject Type="Embed" ProgID="Equation.3" ShapeID="_x0000_s1247" DrawAspect="Content" ObjectID="_1628606828" r:id="rId164"/>
         </w:object>
       </w:r>
       <w:r>
@@ -3108,10 +2193,10 @@
           <w:position w:val="-36"/>
         </w:rPr>
         <w:object w:dxaOrig="7780" w:dyaOrig="840">
-          <v:shape id="_x0000_i1106" type="#_x0000_t75" style="width:389.25pt;height:42pt" o:ole="">
+          <v:shape id="_x0000_i1235" type="#_x0000_t75" style="width:389.25pt;height:42pt" o:ole="">
             <v:imagedata r:id="rId165" o:title=""/>
           </v:shape>
-          <o:OLEObject Type="Embed" ProgID="Equation.3" ShapeID="_x0000_i1106" DrawAspect="Content" ObjectID="_1628440893" r:id="rId166"/>
+          <o:OLEObject Type="Embed" ProgID="Equation.3" ShapeID="_x0000_i1235" DrawAspect="Content" ObjectID="_1628606716" r:id="rId166"/>
         </w:object>
       </w:r>
       <w:r>
@@ -3141,7 +2226,7 @@
           <v:shape id="_x0000_i1107" type="#_x0000_t75" style="width:429.75pt;height:141pt" o:ole="">
             <v:imagedata r:id="rId167" o:title=""/>
           </v:shape>
-          <o:OLEObject Type="Embed" ProgID="Equation.3" ShapeID="_x0000_i1107" DrawAspect="Content" ObjectID="_1628440894" r:id="rId168"/>
+          <o:OLEObject Type="Embed" ProgID="Equation.3" ShapeID="_x0000_i1107" DrawAspect="Content" ObjectID="_1628606717" r:id="rId168"/>
         </w:object>
       </w:r>
     </w:p>
@@ -3161,7 +2246,7 @@
           <v:shape id="_x0000_i1108" type="#_x0000_t75" style="width:485.25pt;height:96.75pt" o:ole="">
             <v:imagedata r:id="rId169" o:title=""/>
           </v:shape>
-          <o:OLEObject Type="Embed" ProgID="Equation.3" ShapeID="_x0000_i1108" DrawAspect="Content" ObjectID="_1628440895" r:id="rId170"/>
+          <o:OLEObject Type="Embed" ProgID="Equation.3" ShapeID="_x0000_i1108" DrawAspect="Content" ObjectID="_1628606718" r:id="rId170"/>
         </w:object>
       </w:r>
       <w:r>
@@ -3175,7 +2260,7 @@
           <v:shape id="_x0000_i1109" type="#_x0000_t75" style="width:466.5pt;height:87pt" o:ole="">
             <v:imagedata r:id="rId171" o:title=""/>
           </v:shape>
-          <o:OLEObject Type="Embed" ProgID="Equation.3" ShapeID="_x0000_i1109" DrawAspect="Content" ObjectID="_1628440896" r:id="rId172"/>
+          <o:OLEObject Type="Embed" ProgID="Equation.3" ShapeID="_x0000_i1109" DrawAspect="Content" ObjectID="_1628606719" r:id="rId172"/>
         </w:object>
       </w:r>
     </w:p>
@@ -3219,7 +2304,7 @@
           <v:shape id="_x0000_i1110" type="#_x0000_t75" style="width:262.5pt;height:90pt" o:ole="">
             <v:imagedata r:id="rId173" o:title=""/>
           </v:shape>
-          <o:OLEObject Type="Embed" ProgID="Equation.3" ShapeID="_x0000_i1110" DrawAspect="Content" ObjectID="_1628440897" r:id="rId174"/>
+          <o:OLEObject Type="Embed" ProgID="Equation.3" ShapeID="_x0000_i1110" DrawAspect="Content" ObjectID="_1628606720" r:id="rId174"/>
         </w:object>
       </w:r>
       <w:r>
@@ -3274,7 +2359,7 @@
           <v:shape id="_x0000_i1111" type="#_x0000_t75" style="width:332.25pt;height:47.25pt" o:ole="">
             <v:imagedata r:id="rId175" o:title=""/>
           </v:shape>
-          <o:OLEObject Type="Embed" ProgID="Equation.3" ShapeID="_x0000_i1111" DrawAspect="Content" ObjectID="_1628440898" r:id="rId176"/>
+          <o:OLEObject Type="Embed" ProgID="Equation.3" ShapeID="_x0000_i1111" DrawAspect="Content" ObjectID="_1628606721" r:id="rId176"/>
         </w:object>
       </w:r>
       <w:r>
@@ -3288,7 +2373,7 @@
           <v:shape id="_x0000_i1112" type="#_x0000_t75" style="width:161.25pt;height:41.25pt" o:ole="">
             <v:imagedata r:id="rId177" o:title=""/>
           </v:shape>
-          <o:OLEObject Type="Embed" ProgID="Equation.3" ShapeID="_x0000_i1112" DrawAspect="Content" ObjectID="_1628440899" r:id="rId178"/>
+          <o:OLEObject Type="Embed" ProgID="Equation.3" ShapeID="_x0000_i1112" DrawAspect="Content" ObjectID="_1628606722" r:id="rId178"/>
         </w:object>
       </w:r>
       <w:r>
@@ -3302,30 +2387,21 @@
           <v:shape id="_x0000_i1113" type="#_x0000_t75" style="width:39.75pt;height:18pt" o:ole="">
             <v:imagedata r:id="rId179" o:title=""/>
           </v:shape>
-          <o:OLEObject Type="Embed" ProgID="Equation.3" ShapeID="_x0000_i1113" DrawAspect="Content" ObjectID="_1628440900" r:id="rId180"/>
+          <o:OLEObject Type="Embed" ProgID="Equation.3" ShapeID="_x0000_i1113" DrawAspect="Content" ObjectID="_1628606723" r:id="rId180"/>
         </w:object>
       </w:r>
       <w:r>
         <w:t xml:space="preserve">. </w:t>
       </w:r>
       <w:r>
-        <w:rPr>
-          <w:highlight w:val="green"/>
-        </w:rPr>
         <w:t>Таким чином теорема 3 доведена.</w:t>
       </w:r>
     </w:p>
     <w:p>
       <w:pPr>
         <w:pStyle w:val="dtext"/>
-        <w:rPr>
-          <w:highlight w:val="green"/>
-        </w:rPr>
-      </w:pPr>
-      <w:r>
-        <w:rPr>
-          <w:highlight w:val="green"/>
-        </w:rPr>
+      </w:pPr>
+      <w:r>
         <w:t>Зауважимо, що теорема 3 має цілком конкретне застосування.</w:t>
       </w:r>
     </w:p>
@@ -3334,372 +2410,259 @@
         <w:pStyle w:val="dtext"/>
       </w:pPr>
       <w:r>
-        <w:rPr>
-          <w:highlight w:val="green"/>
-        </w:rPr>
         <w:t xml:space="preserve">Зокрема </w:t>
       </w:r>
       <w:r>
-        <w:rPr>
-          <w:highlight w:val="green"/>
-        </w:rPr>
         <w:t>частинні розв’язки</w:t>
       </w:r>
       <w:r>
-        <w:rPr>
-          <w:highlight w:val="green"/>
-        </w:rPr>
         <w:t xml:space="preserve"> рівняння Гельмгольца </w:t>
       </w:r>
       <w:r>
         <w:rPr>
           <w:position w:val="-12"/>
-          <w:highlight w:val="green"/>
           <w:lang w:val="en-US"/>
         </w:rPr>
         <w:object w:dxaOrig="3320" w:dyaOrig="400">
           <v:shape id="_x0000_i1114" type="#_x0000_t75" style="width:165.75pt;height:20.25pt" o:ole="">
             <v:imagedata r:id="rId181" o:title=""/>
           </v:shape>
-          <o:OLEObject Type="Embed" ProgID="Equation.3" ShapeID="_x0000_i1114" DrawAspect="Content" ObjectID="_1628440901" r:id="rId182"/>
-        </w:object>
-      </w:r>
-      <w:r>
-        <w:rPr>
-          <w:highlight w:val="green"/>
-        </w:rPr>
+          <o:OLEObject Type="Embed" ProgID="Equation.3" ShapeID="_x0000_i1114" DrawAspect="Content" ObjectID="_1628606724" r:id="rId182"/>
+        </w:object>
+      </w:r>
+      <w:r>
         <w:t xml:space="preserve"> або Пуассона </w:t>
       </w:r>
       <w:r>
         <w:rPr>
           <w:position w:val="-12"/>
-          <w:highlight w:val="green"/>
           <w:lang w:val="en-US"/>
         </w:rPr>
         <w:object w:dxaOrig="2600" w:dyaOrig="360">
           <v:shape id="_x0000_i1115" type="#_x0000_t75" style="width:129.75pt;height:18pt" o:ole="">
             <v:imagedata r:id="rId183" o:title=""/>
           </v:shape>
-          <o:OLEObject Type="Embed" ProgID="Equation.3" ShapeID="_x0000_i1115" DrawAspect="Content" ObjectID="_1628440902" r:id="rId184"/>
-        </w:object>
-      </w:r>
-      <w:r>
-        <w:rPr>
-          <w:highlight w:val="green"/>
-        </w:rPr>
+          <o:OLEObject Type="Embed" ProgID="Equation.3" ShapeID="_x0000_i1115" DrawAspect="Content" ObjectID="_1628606725" r:id="rId184"/>
+        </w:object>
+      </w:r>
+      <w:r>
         <w:t xml:space="preserve"> можна знайти у вигляді потенціалів об’єму для оператора Гельмгольца або Лапласу, </w:t>
       </w:r>
       <w:r>
-        <w:rPr>
-          <w:highlight w:val="green"/>
-        </w:rPr>
         <w:t xml:space="preserve">з </w:t>
       </w:r>
       <w:r>
-        <w:rPr>
-          <w:highlight w:val="green"/>
-        </w:rPr>
         <w:t xml:space="preserve">щільністю потенціалу </w:t>
       </w:r>
       <w:r>
         <w:rPr>
           <w:position w:val="-12"/>
-          <w:highlight w:val="green"/>
         </w:rPr>
         <w:object w:dxaOrig="1460" w:dyaOrig="360">
           <v:shape id="_x0000_i1116" type="#_x0000_t75" style="width:72.75pt;height:18pt" o:ole="">
             <v:imagedata r:id="rId185" o:title=""/>
           </v:shape>
-          <o:OLEObject Type="Embed" ProgID="Equation.3" ShapeID="_x0000_i1116" DrawAspect="Content" ObjectID="_1628440903" r:id="rId186"/>
-        </w:object>
-      </w:r>
-      <w:r>
-        <w:rPr>
-          <w:highlight w:val="green"/>
-        </w:rPr>
+          <o:OLEObject Type="Embed" ProgID="Equation.3" ShapeID="_x0000_i1116" DrawAspect="Content" ObjectID="_1628606726" r:id="rId186"/>
+        </w:object>
+      </w:r>
+      <w:r>
         <w:t>.</w:t>
       </w:r>
     </w:p>
     <w:p>
       <w:pPr>
         <w:pStyle w:val="dheader3"/>
-        <w:rPr>
-          <w:highlight w:val="green"/>
-        </w:rPr>
-      </w:pPr>
-      <w:r>
-        <w:rPr>
-          <w:highlight w:val="green"/>
-        </w:rPr>
+      </w:pPr>
+      <w:r>
         <w:t>Поверхня Ляпунова</w:t>
       </w:r>
       <w:r>
-        <w:rPr>
-          <w:highlight w:val="green"/>
-        </w:rPr>
         <w:t xml:space="preserve"> </w:t>
       </w:r>
     </w:p>
     <w:p>
       <w:pPr>
         <w:pStyle w:val="dtext"/>
-        <w:rPr>
-          <w:highlight w:val="green"/>
-        </w:rPr>
       </w:pPr>
       <w:r>
         <w:rPr>
           <w:b/>
-          <w:highlight w:val="green"/>
         </w:rPr>
         <w:t xml:space="preserve">Означення 2 </w:t>
       </w:r>
       <w:r>
-        <w:rPr>
-          <w:highlight w:val="green"/>
-        </w:rPr>
         <w:t xml:space="preserve">Поверхню </w:t>
       </w:r>
       <w:r>
         <w:rPr>
           <w:position w:val="-6"/>
-          <w:highlight w:val="green"/>
         </w:rPr>
         <w:object w:dxaOrig="820" w:dyaOrig="340">
           <v:shape id="_x0000_i1117" type="#_x0000_t75" style="width:41.25pt;height:17.25pt" o:ole="">
             <v:imagedata r:id="rId187" o:title=""/>
           </v:shape>
-          <o:OLEObject Type="Embed" ProgID="Equation.3" ShapeID="_x0000_i1117" DrawAspect="Content" ObjectID="_1628440904" r:id="rId188"/>
-        </w:object>
-      </w:r>
-      <w:r>
-        <w:rPr>
-          <w:highlight w:val="green"/>
-        </w:rPr>
+          <o:OLEObject Type="Embed" ProgID="Equation.3" ShapeID="_x0000_i1117" DrawAspect="Content" ObjectID="_1628606727" r:id="rId188"/>
+        </w:object>
+      </w:r>
+      <w:r>
         <w:t>буд</w:t>
       </w:r>
       <w:r>
-        <w:rPr>
-          <w:highlight w:val="green"/>
-        </w:rPr>
         <w:t>емо називати поверхнею Ляпунова</w:t>
       </w:r>
       <w:r>
-        <w:rPr>
-          <w:highlight w:val="green"/>
-        </w:rPr>
         <w:t>, якщо вона задовольняє наступним умовам:</w:t>
       </w:r>
     </w:p>
     <w:p>
       <w:pPr>
         <w:pStyle w:val="dtext"/>
-        <w:rPr>
-          <w:highlight w:val="green"/>
-        </w:rPr>
-      </w:pPr>
-      <w:r>
-        <w:rPr>
-          <w:highlight w:val="green"/>
-        </w:rPr>
+      </w:pPr>
+      <w:r>
         <w:t xml:space="preserve">В будь – якій точці </w:t>
       </w:r>
       <w:r>
         <w:rPr>
           <w:position w:val="-6"/>
-          <w:highlight w:val="green"/>
         </w:rPr>
         <w:object w:dxaOrig="240" w:dyaOrig="240">
           <v:shape id="_x0000_i1118" type="#_x0000_t75" style="width:12pt;height:12pt" o:ole="">
             <v:imagedata r:id="rId189" o:title=""/>
           </v:shape>
-          <o:OLEObject Type="Embed" ProgID="Equation.3" ShapeID="_x0000_i1118" DrawAspect="Content" ObjectID="_1628440905" r:id="rId190"/>
-        </w:object>
-      </w:r>
-      <w:r>
-        <w:rPr>
-          <w:highlight w:val="green"/>
-        </w:rPr>
+          <o:OLEObject Type="Embed" ProgID="Equation.3" ShapeID="_x0000_i1118" DrawAspect="Content" ObjectID="_1628606728" r:id="rId190"/>
+        </w:object>
+      </w:r>
+      <w:r>
         <w:t xml:space="preserve"> </w:t>
       </w:r>
       <w:r>
-        <w:rPr>
-          <w:highlight w:val="green"/>
-        </w:rPr>
         <w:t xml:space="preserve">поверхні </w:t>
       </w:r>
       <w:r>
         <w:rPr>
           <w:position w:val="-6"/>
-          <w:highlight w:val="green"/>
         </w:rPr>
         <w:object w:dxaOrig="260" w:dyaOrig="300">
           <v:shape id="_x0000_i1119" type="#_x0000_t75" style="width:12.75pt;height:15pt" o:ole="">
             <v:imagedata r:id="rId191" o:title=""/>
           </v:shape>
-          <o:OLEObject Type="Embed" ProgID="Equation.3" ShapeID="_x0000_i1119" DrawAspect="Content" ObjectID="_1628440906" r:id="rId192"/>
-        </w:object>
-      </w:r>
-      <w:r>
-        <w:rPr>
-          <w:highlight w:val="green"/>
-        </w:rPr>
+          <o:OLEObject Type="Embed" ProgID="Equation.3" ShapeID="_x0000_i1119" DrawAspect="Content" ObjectID="_1628606729" r:id="rId192"/>
+        </w:object>
+      </w:r>
+      <w:r>
         <w:t xml:space="preserve"> існує єдина цілком визначена нормаль </w:t>
       </w:r>
       <w:r>
         <w:rPr>
           <w:position w:val="-12"/>
-          <w:highlight w:val="green"/>
         </w:rPr>
         <w:object w:dxaOrig="320" w:dyaOrig="380">
           <v:shape id="_x0000_i1120" type="#_x0000_t75" style="width:15.75pt;height:18.75pt" o:ole="">
             <v:imagedata r:id="rId193" o:title=""/>
           </v:shape>
-          <o:OLEObject Type="Embed" ProgID="Equation.3" ShapeID="_x0000_i1120" DrawAspect="Content" ObjectID="_1628440907" r:id="rId194"/>
-        </w:object>
-      </w:r>
-      <w:r>
-        <w:rPr>
-          <w:highlight w:val="green"/>
-        </w:rPr>
+          <o:OLEObject Type="Embed" ProgID="Equation.3" ShapeID="_x0000_i1120" DrawAspect="Content" ObjectID="_1628606730" r:id="rId194"/>
+        </w:object>
+      </w:r>
+      <w:r>
         <w:t>.</w:t>
       </w:r>
     </w:p>
     <w:p>
       <w:pPr>
         <w:pStyle w:val="dtext"/>
-        <w:rPr>
-          <w:highlight w:val="green"/>
-        </w:rPr>
-      </w:pPr>
-      <w:r>
-        <w:rPr>
-          <w:highlight w:val="green"/>
-        </w:rPr>
+      </w:pPr>
+      <w:r>
         <w:t xml:space="preserve">Для будь – яких точок </w:t>
       </w:r>
       <w:r>
         <w:rPr>
           <w:position w:val="-12"/>
-          <w:highlight w:val="green"/>
         </w:rPr>
         <w:object w:dxaOrig="960" w:dyaOrig="360">
           <v:shape id="_x0000_i1121" type="#_x0000_t75" style="width:48pt;height:18pt" o:ole="">
             <v:imagedata r:id="rId195" o:title=""/>
           </v:shape>
-          <o:OLEObject Type="Embed" ProgID="Equation.3" ShapeID="_x0000_i1121" DrawAspect="Content" ObjectID="_1628440908" r:id="rId196"/>
-        </w:object>
-      </w:r>
-      <w:r>
-        <w:rPr>
-          <w:highlight w:val="green"/>
-        </w:rPr>
+          <o:OLEObject Type="Embed" ProgID="Equation.3" ShapeID="_x0000_i1121" DrawAspect="Content" ObjectID="_1628606731" r:id="rId196"/>
+        </w:object>
+      </w:r>
+      <w:r>
         <w:t xml:space="preserve">, існують такі додатні константи </w:t>
       </w:r>
       <w:r>
         <w:rPr>
           <w:position w:val="-12"/>
-          <w:highlight w:val="green"/>
         </w:rPr>
         <w:object w:dxaOrig="560" w:dyaOrig="300">
           <v:shape id="_x0000_i1122" type="#_x0000_t75" style="width:27.75pt;height:15pt" o:ole="">
             <v:imagedata r:id="rId197" o:title=""/>
           </v:shape>
-          <o:OLEObject Type="Embed" ProgID="Equation.3" ShapeID="_x0000_i1122" DrawAspect="Content" ObjectID="_1628440909" r:id="rId198"/>
-        </w:object>
-      </w:r>
-      <w:r>
-        <w:rPr>
-          <w:highlight w:val="green"/>
-        </w:rPr>
+          <o:OLEObject Type="Embed" ProgID="Equation.3" ShapeID="_x0000_i1122" DrawAspect="Content" ObjectID="_1628606732" r:id="rId198"/>
+        </w:object>
+      </w:r>
+      <w:r>
         <w:t xml:space="preserve">, що кут </w:t>
       </w:r>
       <w:r>
         <w:rPr>
           <w:position w:val="-6"/>
-          <w:highlight w:val="green"/>
         </w:rPr>
         <w:object w:dxaOrig="220" w:dyaOrig="300">
           <v:shape id="_x0000_i1123" type="#_x0000_t75" style="width:11.25pt;height:15pt" o:ole="">
             <v:imagedata r:id="rId199" o:title=""/>
           </v:shape>
-          <o:OLEObject Type="Embed" ProgID="Equation.3" ShapeID="_x0000_i1123" DrawAspect="Content" ObjectID="_1628440910" r:id="rId200"/>
-        </w:object>
-      </w:r>
-      <w:r>
-        <w:rPr>
-          <w:highlight w:val="green"/>
-        </w:rPr>
+          <o:OLEObject Type="Embed" ProgID="Equation.3" ShapeID="_x0000_i1123" DrawAspect="Content" ObjectID="_1628606733" r:id="rId200"/>
+        </w:object>
+      </w:r>
+      <w:r>
         <w:t xml:space="preserve"> між векторами нормалі </w:t>
       </w:r>
       <w:r>
         <w:rPr>
           <w:position w:val="-16"/>
-          <w:highlight w:val="green"/>
         </w:rPr>
         <w:object w:dxaOrig="700" w:dyaOrig="420">
           <v:shape id="_x0000_i1124" type="#_x0000_t75" style="width:35.25pt;height:21pt" o:ole="">
             <v:imagedata r:id="rId201" o:title=""/>
           </v:shape>
-          <o:OLEObject Type="Embed" ProgID="Equation.3" ShapeID="_x0000_i1124" DrawAspect="Content" ObjectID="_1628440911" r:id="rId202"/>
-        </w:object>
-      </w:r>
-      <w:r>
-        <w:rPr>
-          <w:highlight w:val="green"/>
-        </w:rPr>
+          <o:OLEObject Type="Embed" ProgID="Equation.3" ShapeID="_x0000_i1124" DrawAspect="Content" ObjectID="_1628606734" r:id="rId202"/>
+        </w:object>
+      </w:r>
+      <w:r>
         <w:t xml:space="preserve"> задовольняє умові </w:t>
       </w:r>
       <w:r>
         <w:rPr>
           <w:position w:val="-14"/>
-          <w:highlight w:val="green"/>
         </w:rPr>
         <w:object w:dxaOrig="1440" w:dyaOrig="480">
           <v:shape id="_x0000_i1125" type="#_x0000_t75" style="width:1in;height:24pt" o:ole="">
             <v:imagedata r:id="rId203" o:title=""/>
           </v:shape>
-          <o:OLEObject Type="Embed" ProgID="Equation.3" ShapeID="_x0000_i1125" DrawAspect="Content" ObjectID="_1628440912" r:id="rId204"/>
-        </w:object>
-      </w:r>
-      <w:r>
-        <w:rPr>
-          <w:highlight w:val="green"/>
-        </w:rPr>
-        <w:tab/>
-      </w:r>
-      <w:r>
-        <w:rPr>
-          <w:highlight w:val="green"/>
-        </w:rPr>
-        <w:tab/>
-      </w:r>
-      <w:r>
-        <w:rPr>
-          <w:highlight w:val="green"/>
-        </w:rPr>
+          <o:OLEObject Type="Embed" ProgID="Equation.3" ShapeID="_x0000_i1125" DrawAspect="Content" ObjectID="_1628606735" r:id="rId204"/>
+        </w:object>
+      </w:r>
+      <w:r>
+        <w:tab/>
+      </w:r>
+      <w:r>
+        <w:tab/>
+      </w:r>
+      <w:r>
         <w:t>(8.9)</w:t>
       </w:r>
     </w:p>
     <w:p>
       <w:pPr>
         <w:pStyle w:val="dtext"/>
-        <w:rPr>
-          <w:highlight w:val="green"/>
-        </w:rPr>
       </w:pPr>
       <w:r>
         <w:rPr>
           <w:b/>
-          <w:highlight w:val="green"/>
         </w:rPr>
         <w:lastRenderedPageBreak/>
         <w:t>Теорема 4</w:t>
       </w:r>
       <w:r>
-        <w:rPr>
-          <w:highlight w:val="green"/>
-        </w:rPr>
         <w:t xml:space="preserve"> </w:t>
       </w:r>
       <w:r>
@@ -3707,7 +2670,6 @@
           <w:i/>
           <w:sz w:val="22"/>
           <w:szCs w:val="22"/>
-          <w:highlight w:val="green"/>
         </w:rPr>
         <w:t>(</w:t>
       </w:r>
@@ -3716,7 +2678,6 @@
           <w:i/>
           <w:sz w:val="22"/>
           <w:szCs w:val="22"/>
-          <w:highlight w:val="green"/>
         </w:rPr>
         <w:t>Про сферу Ляпунова</w:t>
       </w:r>
@@ -3725,80 +2686,58 @@
           <w:i/>
           <w:sz w:val="22"/>
           <w:szCs w:val="22"/>
-          <w:highlight w:val="green"/>
         </w:rPr>
         <w:t>)</w:t>
       </w:r>
       <w:r>
-        <w:rPr>
-          <w:highlight w:val="green"/>
-        </w:rPr>
         <w:t xml:space="preserve"> </w:t>
       </w:r>
       <w:r>
-        <w:rPr>
-          <w:highlight w:val="green"/>
-        </w:rPr>
         <w:t xml:space="preserve">Нехай </w:t>
       </w:r>
       <w:r>
         <w:rPr>
           <w:position w:val="-6"/>
-          <w:highlight w:val="green"/>
         </w:rPr>
         <w:object w:dxaOrig="240" w:dyaOrig="300">
           <v:shape id="_x0000_i1126" type="#_x0000_t75" style="width:12pt;height:15pt" o:ole="">
             <v:imagedata r:id="rId205" o:title=""/>
           </v:shape>
-          <o:OLEObject Type="Embed" ProgID="Equation.3" ShapeID="_x0000_i1126" DrawAspect="Content" ObjectID="_1628440913" r:id="rId206"/>
-        </w:object>
-      </w:r>
-      <w:r>
-        <w:rPr>
-          <w:highlight w:val="green"/>
-        </w:rPr>
+          <o:OLEObject Type="Embed" ProgID="Equation.3" ShapeID="_x0000_i1126" DrawAspect="Content" ObjectID="_1628606736" r:id="rId206"/>
+        </w:object>
+      </w:r>
+      <w:r>
         <w:t xml:space="preserve"> замкнена поверхня Ляпунова, тоді існує така постійна </w:t>
       </w:r>
       <w:r>
         <w:rPr>
           <w:position w:val="-6"/>
-          <w:highlight w:val="green"/>
         </w:rPr>
         <w:object w:dxaOrig="660" w:dyaOrig="300">
           <v:shape id="_x0000_i1127" type="#_x0000_t75" style="width:33pt;height:15pt" o:ole="">
             <v:imagedata r:id="rId207" o:title=""/>
           </v:shape>
-          <o:OLEObject Type="Embed" ProgID="Equation.3" ShapeID="_x0000_i1127" DrawAspect="Content" ObjectID="_1628440914" r:id="rId208"/>
-        </w:object>
-      </w:r>
-      <w:r>
-        <w:rPr>
-          <w:highlight w:val="green"/>
-        </w:rPr>
+          <o:OLEObject Type="Embed" ProgID="Equation.3" ShapeID="_x0000_i1127" DrawAspect="Content" ObjectID="_1628606737" r:id="rId208"/>
+        </w:object>
+      </w:r>
+      <w:r>
         <w:t xml:space="preserve">, що якщо довільну точку </w:t>
       </w:r>
       <w:r>
         <w:rPr>
           <w:position w:val="-12"/>
-          <w:highlight w:val="green"/>
         </w:rPr>
         <w:object w:dxaOrig="740" w:dyaOrig="380">
           <v:shape id="_x0000_i1128" type="#_x0000_t75" style="width:36.75pt;height:18.75pt" o:ole="">
             <v:imagedata r:id="rId209" o:title=""/>
           </v:shape>
-          <o:OLEObject Type="Embed" ProgID="Equation.3" ShapeID="_x0000_i1128" DrawAspect="Content" ObjectID="_1628440915" r:id="rId210"/>
-        </w:object>
-      </w:r>
-      <w:r>
-        <w:rPr>
-          <w:highlight w:val="green"/>
-        </w:rPr>
+          <o:OLEObject Type="Embed" ProgID="Equation.3" ShapeID="_x0000_i1128" DrawAspect="Content" ObjectID="_1628606738" r:id="rId210"/>
+        </w:object>
+      </w:r>
+      <w:r>
         <w:t xml:space="preserve"> прийняти за центр сфери радіусу </w:t>
       </w:r>
       <w:r>
-        <w:rPr>
-          <w:highlight w:val="green"/>
-        </w:rPr>
         <w:pict>
           <v:shape id="_x0000_i1129" type="#_x0000_t75" style="width:12pt;height:15pt">
             <v:imagedata r:id="rId211" o:title=""/>
@@ -3806,63 +2745,48 @@
         </w:pict>
       </w:r>
       <w:r>
-        <w:rPr>
-          <w:highlight w:val="green"/>
-        </w:rPr>
         <w:t xml:space="preserve">, то будь – яка пряма паралельна нормалі </w:t>
       </w:r>
       <w:r>
         <w:rPr>
           <w:position w:val="-16"/>
-          <w:highlight w:val="green"/>
         </w:rPr>
         <w:object w:dxaOrig="360" w:dyaOrig="420">
           <v:shape id="_x0000_i1130" type="#_x0000_t75" style="width:18pt;height:21pt" o:ole="">
             <v:imagedata r:id="rId212" o:title=""/>
           </v:shape>
-          <o:OLEObject Type="Embed" ProgID="Equation.3" ShapeID="_x0000_i1130" DrawAspect="Content" ObjectID="_1628440916" r:id="rId213"/>
-        </w:object>
-      </w:r>
-      <w:r>
-        <w:rPr>
-          <w:highlight w:val="green"/>
-        </w:rPr>
+          <o:OLEObject Type="Embed" ProgID="Equation.3" ShapeID="_x0000_i1130" DrawAspect="Content" ObjectID="_1628606739" r:id="rId213"/>
+        </w:object>
+      </w:r>
+      <w:r>
         <w:t xml:space="preserve">до поверхні </w:t>
       </w:r>
       <w:r>
         <w:rPr>
           <w:position w:val="-6"/>
-          <w:highlight w:val="green"/>
         </w:rPr>
         <w:object w:dxaOrig="240" w:dyaOrig="300">
           <v:shape id="_x0000_i1131" type="#_x0000_t75" style="width:12pt;height:15pt" o:ole="">
             <v:imagedata r:id="rId214" o:title=""/>
           </v:shape>
-          <o:OLEObject Type="Embed" ProgID="Equation.3" ShapeID="_x0000_i1131" DrawAspect="Content" ObjectID="_1628440917" r:id="rId215"/>
-        </w:object>
-      </w:r>
-      <w:r>
-        <w:rPr>
-          <w:highlight w:val="green"/>
-        </w:rPr>
+          <o:OLEObject Type="Embed" ProgID="Equation.3" ShapeID="_x0000_i1131" DrawAspect="Content" ObjectID="_1628606740" r:id="rId215"/>
+        </w:object>
+      </w:r>
+      <w:r>
         <w:t xml:space="preserve"> перетинає поверхню </w:t>
       </w:r>
       <w:r>
         <w:rPr>
           <w:position w:val="-6"/>
-          <w:highlight w:val="green"/>
         </w:rPr>
         <w:object w:dxaOrig="240" w:dyaOrig="300">
           <v:shape id="_x0000_i1132" type="#_x0000_t75" style="width:12pt;height:15pt" o:ole="">
             <v:imagedata r:id="rId216" o:title=""/>
           </v:shape>
-          <o:OLEObject Type="Embed" ProgID="Equation.3" ShapeID="_x0000_i1132" DrawAspect="Content" ObjectID="_1628440918" r:id="rId217"/>
-        </w:object>
-      </w:r>
-      <w:r>
-        <w:rPr>
-          <w:highlight w:val="green"/>
-        </w:rPr>
+          <o:OLEObject Type="Embed" ProgID="Equation.3" ShapeID="_x0000_i1132" DrawAspect="Content" ObjectID="_1628606741" r:id="rId217"/>
+        </w:object>
+      </w:r>
+      <w:r>
         <w:t xml:space="preserve"> в середині сфери лише один раз. </w:t>
       </w:r>
     </w:p>
@@ -3871,495 +2795,331 @@
         <w:pStyle w:val="dtext"/>
       </w:pPr>
       <w:r>
-        <w:rPr>
-          <w:highlight w:val="green"/>
-        </w:rPr>
         <w:t xml:space="preserve">Цю сферу </w:t>
       </w:r>
       <w:r>
         <w:rPr>
           <w:position w:val="-12"/>
-          <w:highlight w:val="green"/>
         </w:rPr>
         <w:object w:dxaOrig="999" w:dyaOrig="380">
           <v:shape id="_x0000_i1133" type="#_x0000_t75" style="width:50.25pt;height:18.75pt" o:ole="">
             <v:imagedata r:id="rId218" o:title=""/>
           </v:shape>
-          <o:OLEObject Type="Embed" ProgID="Equation.3" ShapeID="_x0000_i1133" DrawAspect="Content" ObjectID="_1628440919" r:id="rId219"/>
-        </w:object>
-      </w:r>
-      <w:r>
-        <w:rPr>
-          <w:highlight w:val="green"/>
-        </w:rPr>
+          <o:OLEObject Type="Embed" ProgID="Equation.3" ShapeID="_x0000_i1133" DrawAspect="Content" ObjectID="_1628606742" r:id="rId219"/>
+        </w:object>
+      </w:r>
+      <w:r>
         <w:t xml:space="preserve"> будемо </w:t>
       </w:r>
       <w:r>
-        <w:rPr>
-          <w:highlight w:val="green"/>
-        </w:rPr>
         <w:t>назива</w:t>
       </w:r>
       <w:r>
-        <w:rPr>
-          <w:highlight w:val="green"/>
-        </w:rPr>
         <w:t xml:space="preserve">ти сферою Ляпунова. Зрозуміло, що якщо число </w:t>
       </w:r>
       <w:r>
         <w:rPr>
           <w:position w:val="-6"/>
-          <w:highlight w:val="green"/>
         </w:rPr>
         <w:object w:dxaOrig="240" w:dyaOrig="300">
           <v:shape id="_x0000_i1134" type="#_x0000_t75" style="width:12pt;height:15pt" o:ole="">
             <v:imagedata r:id="rId220" o:title=""/>
           </v:shape>
-          <o:OLEObject Type="Embed" ProgID="Equation.3" ShapeID="_x0000_i1134" DrawAspect="Content" ObjectID="_1628440920" r:id="rId221"/>
-        </w:object>
-      </w:r>
-      <w:r>
-        <w:rPr>
-          <w:highlight w:val="green"/>
-        </w:rPr>
+          <o:OLEObject Type="Embed" ProgID="Equation.3" ShapeID="_x0000_i1134" DrawAspect="Content" ObjectID="_1628606743" r:id="rId221"/>
+        </w:object>
+      </w:r>
+      <w:r>
         <w:t xml:space="preserve"> є радіусом сфери Ляпунова, то будь – яке число менше за </w:t>
       </w:r>
       <w:r>
         <w:rPr>
           <w:position w:val="-6"/>
-          <w:highlight w:val="green"/>
         </w:rPr>
         <w:object w:dxaOrig="240" w:dyaOrig="300">
           <v:shape id="_x0000_i1135" type="#_x0000_t75" style="width:12pt;height:15pt" o:ole="">
             <v:imagedata r:id="rId222" o:title=""/>
           </v:shape>
-          <o:OLEObject Type="Embed" ProgID="Equation.3" ShapeID="_x0000_i1135" DrawAspect="Content" ObjectID="_1628440921" r:id="rId223"/>
-        </w:object>
-      </w:r>
-      <w:r>
-        <w:rPr>
-          <w:highlight w:val="green"/>
-        </w:rPr>
+          <o:OLEObject Type="Embed" ProgID="Equation.3" ShapeID="_x0000_i1135" DrawAspect="Content" ObjectID="_1628606744" r:id="rId223"/>
+        </w:object>
+      </w:r>
+      <w:r>
         <w:t xml:space="preserve"> теж буде радіусом сфери Ляпунова. Звідси випливає, що число </w:t>
       </w:r>
       <w:r>
         <w:rPr>
           <w:position w:val="-6"/>
-          <w:highlight w:val="green"/>
         </w:rPr>
         <w:object w:dxaOrig="240" w:dyaOrig="300">
           <v:shape id="_x0000_i1136" type="#_x0000_t75" style="width:12pt;height:15pt" o:ole="">
             <v:imagedata r:id="rId222" o:title=""/>
           </v:shape>
-          <o:OLEObject Type="Embed" ProgID="Equation.3" ShapeID="_x0000_i1136" DrawAspect="Content" ObjectID="_1628440922" r:id="rId224"/>
-        </w:object>
-      </w:r>
-      <w:r>
-        <w:rPr>
-          <w:highlight w:val="green"/>
-        </w:rPr>
+          <o:OLEObject Type="Embed" ProgID="Equation.3" ShapeID="_x0000_i1136" DrawAspect="Content" ObjectID="_1628606745" r:id="rId224"/>
+        </w:object>
+      </w:r>
+      <w:r>
         <w:t xml:space="preserve"> можна обрати так, що </w:t>
       </w:r>
       <w:r>
-        <w:rPr>
-          <w:highlight w:val="green"/>
-        </w:rPr>
         <w:t xml:space="preserve">би </w:t>
       </w:r>
       <w:r>
-        <w:rPr>
-          <w:highlight w:val="green"/>
-        </w:rPr>
         <w:t xml:space="preserve">воно задовольняє нерівності </w:t>
       </w:r>
       <w:r>
-        <w:rPr>
-          <w:highlight w:val="green"/>
-        </w:rPr>
         <w:tab/>
       </w:r>
       <w:r>
         <w:rPr>
           <w:position w:val="-6"/>
-          <w:highlight w:val="green"/>
         </w:rPr>
         <w:object w:dxaOrig="880" w:dyaOrig="340">
           <v:shape id="_x0000_i1137" type="#_x0000_t75" style="width:44.25pt;height:17.25pt" o:ole="">
             <v:imagedata r:id="rId225" o:title=""/>
           </v:shape>
-          <o:OLEObject Type="Embed" ProgID="Equation.3" ShapeID="_x0000_i1137" DrawAspect="Content" ObjectID="_1628440923" r:id="rId226"/>
-        </w:object>
-      </w:r>
-      <w:r>
-        <w:rPr>
-          <w:highlight w:val="green"/>
-        </w:rPr>
-        <w:tab/>
-      </w:r>
-      <w:r>
-        <w:rPr>
-          <w:highlight w:val="green"/>
-        </w:rPr>
-        <w:tab/>
-      </w:r>
-      <w:r>
-        <w:rPr>
-          <w:highlight w:val="green"/>
-        </w:rPr>
-        <w:tab/>
-      </w:r>
-      <w:r>
-        <w:rPr>
-          <w:highlight w:val="green"/>
-        </w:rPr>
-        <w:tab/>
-      </w:r>
-      <w:r>
-        <w:rPr>
-          <w:highlight w:val="green"/>
-        </w:rPr>
-        <w:tab/>
-      </w:r>
-      <w:r>
-        <w:rPr>
-          <w:highlight w:val="green"/>
-        </w:rPr>
-        <w:tab/>
-      </w:r>
-      <w:r>
-        <w:rPr>
-          <w:highlight w:val="green"/>
-        </w:rPr>
+          <o:OLEObject Type="Embed" ProgID="Equation.3" ShapeID="_x0000_i1137" DrawAspect="Content" ObjectID="_1628606746" r:id="rId226"/>
+        </w:object>
+      </w:r>
+      <w:r>
+        <w:tab/>
+      </w:r>
+      <w:r>
+        <w:tab/>
+      </w:r>
+      <w:r>
+        <w:tab/>
+      </w:r>
+      <w:r>
+        <w:tab/>
+      </w:r>
+      <w:r>
+        <w:tab/>
+      </w:r>
+      <w:r>
+        <w:tab/>
+      </w:r>
+      <w:r>
         <w:t>(8.10).</w:t>
       </w:r>
     </w:p>
     <w:p>
       <w:pPr>
         <w:pStyle w:val="dheader3"/>
-        <w:rPr>
-          <w:highlight w:val="green"/>
-        </w:rPr>
-      </w:pPr>
-      <w:r>
-        <w:rPr>
-          <w:highlight w:val="green"/>
-        </w:rPr>
+      </w:pPr>
+      <w:r>
         <w:t>Місцева система координат на поверхні Ляпунова</w:t>
       </w:r>
     </w:p>
     <w:p>
       <w:pPr>
         <w:pStyle w:val="dtext"/>
-        <w:rPr>
-          <w:highlight w:val="green"/>
-        </w:rPr>
-      </w:pPr>
-      <w:r>
-        <w:rPr>
-          <w:highlight w:val="green"/>
-        </w:rPr>
+      </w:pPr>
+      <w:r>
         <w:t xml:space="preserve">На поверхні </w:t>
       </w:r>
       <w:r>
         <w:rPr>
           <w:position w:val="-6"/>
-          <w:highlight w:val="green"/>
         </w:rPr>
         <w:object w:dxaOrig="260" w:dyaOrig="300">
           <v:shape id="_x0000_i1138" type="#_x0000_t75" style="width:12.75pt;height:15pt" o:ole="">
             <v:imagedata r:id="rId227" o:title=""/>
           </v:shape>
-          <o:OLEObject Type="Embed" ProgID="Equation.3" ShapeID="_x0000_i1138" DrawAspect="Content" ObjectID="_1628440924" r:id="rId228"/>
-        </w:object>
-      </w:r>
-      <w:r>
-        <w:rPr>
-          <w:highlight w:val="green"/>
-        </w:rPr>
+          <o:OLEObject Type="Embed" ProgID="Equation.3" ShapeID="_x0000_i1138" DrawAspect="Content" ObjectID="_1628606747" r:id="rId228"/>
+        </w:object>
+      </w:r>
+      <w:r>
         <w:t xml:space="preserve"> виберемо довільну точку </w:t>
       </w:r>
       <w:r>
         <w:rPr>
           <w:position w:val="-6"/>
-          <w:highlight w:val="green"/>
         </w:rPr>
         <w:object w:dxaOrig="240" w:dyaOrig="240">
           <v:shape id="_x0000_i1139" type="#_x0000_t75" style="width:12pt;height:12pt" o:ole="">
             <v:imagedata r:id="rId229" o:title=""/>
           </v:shape>
-          <o:OLEObject Type="Embed" ProgID="Equation.3" ShapeID="_x0000_i1139" DrawAspect="Content" ObjectID="_1628440925" r:id="rId230"/>
-        </w:object>
-      </w:r>
-      <w:r>
-        <w:rPr>
-          <w:highlight w:val="green"/>
-        </w:rPr>
+          <o:OLEObject Type="Embed" ProgID="Equation.3" ShapeID="_x0000_i1139" DrawAspect="Content" ObjectID="_1628606748" r:id="rId230"/>
+        </w:object>
+      </w:r>
+      <w:r>
         <w:t xml:space="preserve"> і зробимо її початком місцевої локальної системи координат, вісь </w:t>
       </w:r>
       <w:r>
         <w:rPr>
           <w:position w:val="-12"/>
-          <w:highlight w:val="green"/>
         </w:rPr>
         <w:object w:dxaOrig="279" w:dyaOrig="380">
           <v:shape id="_x0000_i1140" type="#_x0000_t75" style="width:14.25pt;height:18.75pt" o:ole="">
             <v:imagedata r:id="rId231" o:title=""/>
           </v:shape>
-          <o:OLEObject Type="Embed" ProgID="Equation.3" ShapeID="_x0000_i1140" DrawAspect="Content" ObjectID="_1628440926" r:id="rId232"/>
-        </w:object>
-      </w:r>
-      <w:r>
-        <w:rPr>
-          <w:highlight w:val="green"/>
-        </w:rPr>
+          <o:OLEObject Type="Embed" ProgID="Equation.3" ShapeID="_x0000_i1140" DrawAspect="Content" ObjectID="_1628606749" r:id="rId232"/>
+        </w:object>
+      </w:r>
+      <w:r>
         <w:t xml:space="preserve"> направимо в напрямку зовнішньої нормалі </w:t>
       </w:r>
       <w:r>
         <w:rPr>
           <w:position w:val="-12"/>
-          <w:highlight w:val="green"/>
         </w:rPr>
         <w:object w:dxaOrig="320" w:dyaOrig="380">
           <v:shape id="_x0000_i1141" type="#_x0000_t75" style="width:15.75pt;height:18.75pt" o:ole="">
             <v:imagedata r:id="rId233" o:title=""/>
           </v:shape>
-          <o:OLEObject Type="Embed" ProgID="Equation.3" ShapeID="_x0000_i1141" DrawAspect="Content" ObjectID="_1628440927" r:id="rId234"/>
-        </w:object>
-      </w:r>
-      <w:r>
-        <w:rPr>
-          <w:highlight w:val="green"/>
-        </w:rPr>
+          <o:OLEObject Type="Embed" ProgID="Equation.3" ShapeID="_x0000_i1141" DrawAspect="Content" ObjectID="_1628606750" r:id="rId234"/>
+        </w:object>
+      </w:r>
+      <w:r>
         <w:t xml:space="preserve">, а дві інші вісі </w:t>
       </w:r>
       <w:r>
         <w:rPr>
           <w:position w:val="-12"/>
-          <w:highlight w:val="green"/>
         </w:rPr>
         <w:object w:dxaOrig="600" w:dyaOrig="380">
           <v:shape id="_x0000_i1142" type="#_x0000_t75" style="width:30pt;height:18.75pt" o:ole="">
             <v:imagedata r:id="rId235" o:title=""/>
           </v:shape>
-          <o:OLEObject Type="Embed" ProgID="Equation.3" ShapeID="_x0000_i1142" DrawAspect="Content" ObjectID="_1628440928" r:id="rId236"/>
-        </w:object>
-      </w:r>
-      <w:r>
-        <w:rPr>
-          <w:highlight w:val="green"/>
-        </w:rPr>
+          <o:OLEObject Type="Embed" ProgID="Equation.3" ShapeID="_x0000_i1142" DrawAspect="Content" ObjectID="_1628606751" r:id="rId236"/>
+        </w:object>
+      </w:r>
+      <w:r>
         <w:t xml:space="preserve"> розташуємо в дотичній площині до поверхні </w:t>
       </w:r>
       <w:r>
         <w:rPr>
           <w:position w:val="-6"/>
-          <w:highlight w:val="green"/>
         </w:rPr>
         <w:object w:dxaOrig="260" w:dyaOrig="300">
           <v:shape id="_x0000_i1143" type="#_x0000_t75" style="width:12.75pt;height:15pt" o:ole="">
             <v:imagedata r:id="rId227" o:title=""/>
           </v:shape>
-          <o:OLEObject Type="Embed" ProgID="Equation.3" ShapeID="_x0000_i1143" DrawAspect="Content" ObjectID="_1628440929" r:id="rId237"/>
-        </w:object>
-      </w:r>
-      <w:r>
-        <w:rPr>
-          <w:highlight w:val="green"/>
-        </w:rPr>
+          <o:OLEObject Type="Embed" ProgID="Equation.3" ShapeID="_x0000_i1143" DrawAspect="Content" ObjectID="_1628606752" r:id="rId237"/>
+        </w:object>
+      </w:r>
+      <w:r>
         <w:t xml:space="preserve"> в точці </w:t>
       </w:r>
       <w:r>
         <w:rPr>
           <w:position w:val="-6"/>
-          <w:highlight w:val="green"/>
         </w:rPr>
         <w:object w:dxaOrig="240" w:dyaOrig="240">
           <v:shape id="_x0000_i1144" type="#_x0000_t75" style="width:12pt;height:12pt" o:ole="">
             <v:imagedata r:id="rId229" o:title=""/>
           </v:shape>
-          <o:OLEObject Type="Embed" ProgID="Equation.3" ShapeID="_x0000_i1144" DrawAspect="Content" ObjectID="_1628440930" r:id="rId238"/>
-        </w:object>
-      </w:r>
-      <w:r>
-        <w:rPr>
-          <w:highlight w:val="green"/>
-        </w:rPr>
+          <o:OLEObject Type="Embed" ProgID="Equation.3" ShapeID="_x0000_i1144" DrawAspect="Content" ObjectID="_1628606753" r:id="rId238"/>
+        </w:object>
+      </w:r>
+      <w:r>
         <w:t xml:space="preserve"> так що би утворити обрані вісі утворювали праву трійку.</w:t>
       </w:r>
       <w:r>
-        <w:rPr>
-          <w:highlight w:val="green"/>
-        </w:rPr>
         <w:t xml:space="preserve"> Враховуючи теорему 4, зрозуміло, що частину поверхні Ляпунова </w:t>
       </w:r>
       <w:r>
         <w:rPr>
           <w:position w:val="-6"/>
-          <w:highlight w:val="green"/>
         </w:rPr>
         <w:object w:dxaOrig="260" w:dyaOrig="300">
           <v:shape id="_x0000_i1145" type="#_x0000_t75" style="width:12.75pt;height:15pt" o:ole="">
             <v:imagedata r:id="rId239" o:title=""/>
           </v:shape>
-          <o:OLEObject Type="Embed" ProgID="Equation.3" ShapeID="_x0000_i1145" DrawAspect="Content" ObjectID="_1628440931" r:id="rId240"/>
-        </w:object>
-      </w:r>
-      <w:r>
-        <w:rPr>
-          <w:highlight w:val="green"/>
-        </w:rPr>
+          <o:OLEObject Type="Embed" ProgID="Equation.3" ShapeID="_x0000_i1145" DrawAspect="Content" ObjectID="_1628606754" r:id="rId240"/>
+        </w:object>
+      </w:r>
+      <w:r>
         <w:t xml:space="preserve">, яка розташована в середини сфери </w:t>
       </w:r>
       <w:r>
         <w:rPr>
           <w:position w:val="-12"/>
-          <w:highlight w:val="green"/>
         </w:rPr>
         <w:object w:dxaOrig="900" w:dyaOrig="360">
           <v:shape id="_x0000_i1146" type="#_x0000_t75" style="width:45pt;height:18pt" o:ole="">
             <v:imagedata r:id="rId241" o:title=""/>
           </v:shape>
-          <o:OLEObject Type="Embed" ProgID="Equation.3" ShapeID="_x0000_i1146" DrawAspect="Content" ObjectID="_1628440932" r:id="rId242"/>
-        </w:object>
-      </w:r>
-      <w:r>
-        <w:rPr>
-          <w:highlight w:val="green"/>
-        </w:rPr>
-        <w:t xml:space="preserve"> можна </w:t>
-      </w:r>
-      <w:r>
-        <w:rPr>
-          <w:highlight w:val="green"/>
-        </w:rPr>
-        <w:t xml:space="preserve">записати у вигляді явного рівняння </w:t>
-      </w:r>
-    </w:p>
-    <w:p>
-      <w:pPr>
-        <w:pStyle w:val="dtext"/>
-        <w:rPr>
-          <w:highlight w:val="green"/>
-        </w:rPr>
+          <o:OLEObject Type="Embed" ProgID="Equation.3" ShapeID="_x0000_i1146" DrawAspect="Content" ObjectID="_1628606755" r:id="rId242"/>
+        </w:object>
+      </w:r>
+      <w:r>
+        <w:t xml:space="preserve"> можна записати у вигляді явного рівняння </w:t>
+      </w:r>
+    </w:p>
+    <w:p>
+      <w:pPr>
+        <w:pStyle w:val="dtext"/>
       </w:pPr>
       <w:r>
         <w:rPr>
           <w:position w:val="-12"/>
-          <w:highlight w:val="green"/>
         </w:rPr>
         <w:object w:dxaOrig="1520" w:dyaOrig="380">
           <v:shape id="_x0000_i1147" type="#_x0000_t75" style="width:75.75pt;height:18.75pt" o:ole="">
             <v:imagedata r:id="rId243" o:title=""/>
           </v:shape>
-          <o:OLEObject Type="Embed" ProgID="Equation.3" ShapeID="_x0000_i1147" DrawAspect="Content" ObjectID="_1628440933" r:id="rId244"/>
-        </w:object>
-      </w:r>
-      <w:r>
-        <w:rPr>
-          <w:highlight w:val="green"/>
-        </w:rPr>
+          <o:OLEObject Type="Embed" ProgID="Equation.3" ShapeID="_x0000_i1147" DrawAspect="Content" ObjectID="_1628606756" r:id="rId244"/>
+        </w:object>
+      </w:r>
+      <w:r>
         <w:t xml:space="preserve">, </w:t>
       </w:r>
       <w:r>
         <w:rPr>
           <w:position w:val="-12"/>
-          <w:highlight w:val="green"/>
         </w:rPr>
         <w:object w:dxaOrig="820" w:dyaOrig="400">
           <v:shape id="_x0000_i1148" type="#_x0000_t75" style="width:41.25pt;height:20.25pt" o:ole="">
             <v:imagedata r:id="rId245" o:title=""/>
           </v:shape>
-          <o:OLEObject Type="Embed" ProgID="Equation.3" ShapeID="_x0000_i1148" DrawAspect="Content" ObjectID="_1628440934" r:id="rId246"/>
-        </w:object>
-      </w:r>
-      <w:r>
-        <w:rPr>
-          <w:highlight w:val="green"/>
-        </w:rPr>
+          <o:OLEObject Type="Embed" ProgID="Equation.3" ShapeID="_x0000_i1148" DrawAspect="Content" ObjectID="_1628606757" r:id="rId246"/>
+        </w:object>
+      </w:r>
+      <w:r>
         <w:t xml:space="preserve">. </w:t>
       </w:r>
       <w:r>
-        <w:rPr>
-          <w:highlight w:val="green"/>
-        </w:rPr>
-        <w:tab/>
-      </w:r>
-      <w:r>
-        <w:rPr>
-          <w:highlight w:val="green"/>
-        </w:rPr>
-        <w:tab/>
-      </w:r>
-      <w:r>
-        <w:rPr>
-          <w:highlight w:val="green"/>
-        </w:rPr>
-        <w:tab/>
-      </w:r>
-      <w:r>
-        <w:rPr>
-          <w:highlight w:val="green"/>
-        </w:rPr>
-        <w:tab/>
-      </w:r>
-      <w:r>
-        <w:rPr>
-          <w:highlight w:val="green"/>
-        </w:rPr>
-        <w:tab/>
-      </w:r>
-      <w:r>
-        <w:rPr>
-          <w:highlight w:val="green"/>
-        </w:rPr>
-        <w:tab/>
-      </w:r>
-      <w:r>
-        <w:rPr>
-          <w:highlight w:val="green"/>
-        </w:rPr>
-        <w:tab/>
-      </w:r>
-      <w:r>
-        <w:rPr>
-          <w:highlight w:val="green"/>
-        </w:rPr>
-        <w:tab/>
-      </w:r>
-      <w:r>
-        <w:rPr>
-          <w:highlight w:val="green"/>
-        </w:rPr>
-        <w:tab/>
-      </w:r>
-      <w:r>
-        <w:rPr>
-          <w:highlight w:val="green"/>
-        </w:rPr>
+        <w:tab/>
+      </w:r>
+      <w:r>
+        <w:tab/>
+      </w:r>
+      <w:r>
+        <w:tab/>
+      </w:r>
+      <w:r>
+        <w:tab/>
+      </w:r>
+      <w:r>
+        <w:tab/>
+      </w:r>
+      <w:r>
+        <w:tab/>
+      </w:r>
+      <w:r>
+        <w:tab/>
+      </w:r>
+      <w:r>
+        <w:tab/>
+      </w:r>
+      <w:r>
+        <w:tab/>
+      </w:r>
+      <w:r>
         <w:t>(8.11)</w:t>
       </w:r>
       <w:r>
-        <w:rPr>
-          <w:highlight w:val="green"/>
-        </w:rPr>
         <w:t xml:space="preserve">.  </w:t>
       </w:r>
       <w:r>
-        <w:rPr>
-          <w:highlight w:val="green"/>
-        </w:rPr>
         <w:t xml:space="preserve">При цьому очевидно, що </w:t>
       </w:r>
       <w:r>
-        <w:rPr>
-          <w:highlight w:val="green"/>
-        </w:rPr>
         <w:t xml:space="preserve"> </w:t>
       </w:r>
       <w:r>
         <w:rPr>
           <w:position w:val="-12"/>
-          <w:highlight w:val="green"/>
         </w:rPr>
         <w:pict>
           <v:shape id="_x0000_i1149" type="#_x0000_t75" style="width:62.25pt;height:18pt">
@@ -4368,196 +3128,123 @@
         </w:pict>
       </w:r>
       <w:r>
-        <w:rPr>
-          <w:highlight w:val="green"/>
-        </w:rPr>
         <w:t xml:space="preserve">,  </w:t>
       </w:r>
       <w:r>
         <w:rPr>
           <w:position w:val="-34"/>
-          <w:highlight w:val="green"/>
         </w:rPr>
         <w:object w:dxaOrig="2160" w:dyaOrig="780">
           <v:shape id="_x0000_i1150" type="#_x0000_t75" style="width:108pt;height:39pt" o:ole="">
             <v:imagedata r:id="rId248" o:title=""/>
           </v:shape>
-          <o:OLEObject Type="Embed" ProgID="Equation.3" ShapeID="_x0000_i1150" DrawAspect="Content" ObjectID="_1628440935" r:id="rId249"/>
-        </w:object>
-      </w:r>
-      <w:r>
-        <w:rPr>
-          <w:highlight w:val="green"/>
-        </w:rPr>
+          <o:OLEObject Type="Embed" ProgID="Equation.3" ShapeID="_x0000_i1150" DrawAspect="Content" ObjectID="_1628606758" r:id="rId249"/>
+        </w:object>
+      </w:r>
+      <w:r>
         <w:t xml:space="preserve">. </w:t>
       </w:r>
       <w:r>
-        <w:rPr>
-          <w:highlight w:val="green"/>
-        </w:rPr>
         <w:tab/>
         <w:t>(</w:t>
       </w:r>
       <w:r>
-        <w:rPr>
-          <w:highlight w:val="green"/>
-        </w:rPr>
         <w:t>8.12)</w:t>
       </w:r>
       <w:r>
-        <w:rPr>
-          <w:highlight w:val="green"/>
-        </w:rPr>
         <w:t>.</w:t>
       </w:r>
     </w:p>
     <w:p>
       <w:pPr>
         <w:pStyle w:val="dtext"/>
-        <w:rPr>
-          <w:highlight w:val="green"/>
-        </w:rPr>
-      </w:pPr>
-      <w:r>
-        <w:rPr>
-          <w:highlight w:val="green"/>
-        </w:rPr>
+      </w:pPr>
+      <w:r>
         <w:t>Рівності (8.12) мають місце о</w:t>
       </w:r>
       <w:r>
-        <w:rPr>
-          <w:highlight w:val="green"/>
-        </w:rPr>
         <w:t>ск</w:t>
       </w:r>
       <w:r>
-        <w:rPr>
-          <w:highlight w:val="green"/>
-        </w:rPr>
         <w:t>ільки рівняння дотичної площини</w:t>
       </w:r>
       <w:r>
-        <w:rPr>
-          <w:highlight w:val="green"/>
-        </w:rPr>
         <w:t>, що</w:t>
       </w:r>
       <w:r>
-        <w:rPr>
-          <w:highlight w:val="green"/>
-        </w:rPr>
         <w:t xml:space="preserve"> проходить через точку (0,0,0) </w:t>
       </w:r>
       <w:r>
-        <w:rPr>
-          <w:highlight w:val="green"/>
-        </w:rPr>
         <w:t xml:space="preserve">має вигляд </w:t>
       </w:r>
       <w:r>
         <w:rPr>
           <w:position w:val="-34"/>
-          <w:highlight w:val="green"/>
         </w:rPr>
         <w:object w:dxaOrig="3120" w:dyaOrig="780">
           <v:shape id="_x0000_i1151" type="#_x0000_t75" style="width:156pt;height:39pt" o:ole="">
             <v:imagedata r:id="rId250" o:title=""/>
           </v:shape>
-          <o:OLEObject Type="Embed" ProgID="Equation.3" ShapeID="_x0000_i1151" DrawAspect="Content" ObjectID="_1628440936" r:id="rId251"/>
-        </w:object>
-      </w:r>
-      <w:r>
-        <w:rPr>
-          <w:highlight w:val="green"/>
-        </w:rPr>
+          <o:OLEObject Type="Embed" ProgID="Equation.3" ShapeID="_x0000_i1151" DrawAspect="Content" ObjectID="_1628606759" r:id="rId251"/>
+        </w:object>
+      </w:r>
+      <w:r>
         <w:t xml:space="preserve">, а </w:t>
       </w:r>
       <w:r>
-        <w:rPr>
-          <w:highlight w:val="green"/>
-        </w:rPr>
         <w:t xml:space="preserve">з іншого боку ця </w:t>
       </w:r>
       <w:r>
-        <w:rPr>
-          <w:highlight w:val="green"/>
-        </w:rPr>
-        <w:t xml:space="preserve">площина </w:t>
-      </w:r>
-      <w:bookmarkStart w:id="2" w:name="_GoBack"/>
-      <w:bookmarkEnd w:id="2"/>
-      <w:r>
-        <w:rPr>
-          <w:highlight w:val="green"/>
-        </w:rPr>
-        <w:t xml:space="preserve">задається рівнянням </w:t>
+        <w:t xml:space="preserve">площина задається рівнянням </w:t>
       </w:r>
       <w:r>
         <w:rPr>
           <w:position w:val="-12"/>
-          <w:highlight w:val="green"/>
         </w:rPr>
         <w:object w:dxaOrig="720" w:dyaOrig="380">
           <v:shape id="_x0000_i1152" type="#_x0000_t75" style="width:36pt;height:18.75pt" o:ole="">
             <v:imagedata r:id="rId252" o:title=""/>
           </v:shape>
-          <o:OLEObject Type="Embed" ProgID="Equation.3" ShapeID="_x0000_i1152" DrawAspect="Content" ObjectID="_1628440937" r:id="rId253"/>
-        </w:object>
-      </w:r>
-      <w:r>
-        <w:rPr>
-          <w:highlight w:val="green"/>
-        </w:rPr>
+          <o:OLEObject Type="Embed" ProgID="Equation.3" ShapeID="_x0000_i1152" DrawAspect="Content" ObjectID="_1628606760" r:id="rId253"/>
+        </w:object>
+      </w:r>
+      <w:r>
         <w:t>.</w:t>
       </w:r>
     </w:p>
     <w:p>
       <w:pPr>
         <w:pStyle w:val="dtext"/>
-        <w:rPr>
-          <w:highlight w:val="green"/>
-        </w:rPr>
-      </w:pPr>
-      <w:r>
-        <w:rPr>
-          <w:highlight w:val="green"/>
-        </w:rPr>
+      </w:pPr>
+      <w:r>
         <w:t xml:space="preserve">Оскільки, виконується (8.11), то сама функція </w:t>
       </w:r>
       <w:r>
         <w:rPr>
           <w:position w:val="-12"/>
-          <w:highlight w:val="green"/>
         </w:rPr>
         <w:object w:dxaOrig="279" w:dyaOrig="360">
           <v:shape id="_x0000_i1153" type="#_x0000_t75" style="width:14.25pt;height:18pt" o:ole="">
             <v:imagedata r:id="rId254" o:title=""/>
           </v:shape>
-          <o:OLEObject Type="Embed" ProgID="Equation.3" ShapeID="_x0000_i1153" DrawAspect="Content" ObjectID="_1628440938" r:id="rId255"/>
-        </w:object>
-      </w:r>
-      <w:r>
-        <w:rPr>
-          <w:highlight w:val="green"/>
-        </w:rPr>
+          <o:OLEObject Type="Embed" ProgID="Equation.3" ShapeID="_x0000_i1153" DrawAspect="Content" ObjectID="_1628606761" r:id="rId255"/>
+        </w:object>
+      </w:r>
+      <w:r>
         <w:t xml:space="preserve"> і її частинні похідні в середині сфери Ляпунова будуть малими. Наша задача оцінити порядок малості функції </w:t>
       </w:r>
       <w:r>
         <w:rPr>
           <w:position w:val="-12"/>
-          <w:highlight w:val="green"/>
         </w:rPr>
         <w:object w:dxaOrig="279" w:dyaOrig="360">
           <v:shape id="_x0000_i1154" type="#_x0000_t75" style="width:14.25pt;height:18pt" o:ole="">
             <v:imagedata r:id="rId254" o:title=""/>
           </v:shape>
-          <o:OLEObject Type="Embed" ProgID="Equation.3" ShapeID="_x0000_i1154" DrawAspect="Content" ObjectID="_1628440939" r:id="rId256"/>
-        </w:object>
-      </w:r>
-      <w:r>
-        <w:rPr>
-          <w:highlight w:val="green"/>
-        </w:rPr>
+          <o:OLEObject Type="Embed" ProgID="Equation.3" ShapeID="_x0000_i1154" DrawAspect="Content" ObjectID="_1628606762" r:id="rId256"/>
+        </w:object>
+      </w:r>
+      <w:r>
         <w:t xml:space="preserve"> і її частинних похідних.</w:t>
       </w:r>
     </w:p>
@@ -4566,43 +3253,27 @@
         <w:pStyle w:val="dtext"/>
       </w:pPr>
       <w:r>
-        <w:rPr>
-          <w:highlight w:val="green"/>
-        </w:rPr>
         <w:t xml:space="preserve">Позначимо через </w:t>
       </w:r>
       <w:r>
         <w:rPr>
           <w:position w:val="-12"/>
-          <w:highlight w:val="green"/>
         </w:rPr>
         <w:object w:dxaOrig="2220" w:dyaOrig="380">
           <v:shape id="_x0000_i1155" type="#_x0000_t75" style="width:112.5pt;height:18.75pt" o:ole="">
             <v:imagedata r:id="rId257" o:title=""/>
           </v:shape>
-          <o:OLEObject Type="Embed" ProgID="Equation.3" ShapeID="_x0000_i1155" DrawAspect="Content" ObjectID="_1628440940" r:id="rId258"/>
-        </w:object>
-      </w:r>
-      <w:r>
-        <w:rPr>
-          <w:highlight w:val="green"/>
-        </w:rPr>
+          <o:OLEObject Type="Embed" ProgID="Equation.3" ShapeID="_x0000_i1155" DrawAspect="Content" ObjectID="_1628606763" r:id="rId258"/>
+        </w:object>
+      </w:r>
+      <w:r>
         <w:t xml:space="preserve"> - частину поверхні, яка </w:t>
       </w:r>
       <w:r>
-        <w:rPr>
-          <w:highlight w:val="green"/>
-        </w:rPr>
         <w:t>лежить в</w:t>
       </w:r>
       <w:r>
-        <w:rPr>
-          <w:highlight w:val="green"/>
-        </w:rPr>
-        <w:t>середині сфери Ляпунова.</w:t>
-      </w:r>
-      <w:r>
-        <w:t xml:space="preserve"> Візьмемо довільну точку </w:t>
+        <w:t xml:space="preserve">середині сфери Ляпунова. Візьмемо довільну точку </w:t>
       </w:r>
       <w:r>
         <w:rPr>
@@ -4612,7 +3283,7 @@
           <v:shape id="_x0000_i1156" type="#_x0000_t75" style="width:53.25pt;height:18.75pt" o:ole="">
             <v:imagedata r:id="rId259" o:title=""/>
           </v:shape>
-          <o:OLEObject Type="Embed" ProgID="Equation.3" ShapeID="_x0000_i1156" DrawAspect="Content" ObjectID="_1628440941" r:id="rId260"/>
+          <o:OLEObject Type="Embed" ProgID="Equation.3" ShapeID="_x0000_i1156" DrawAspect="Content" ObjectID="_1628606764" r:id="rId260"/>
         </w:object>
       </w:r>
       <w:r>
@@ -4626,7 +3297,7 @@
           <v:shape id="_x0000_i1157" type="#_x0000_t75" style="width:137.25pt;height:21pt" o:ole="">
             <v:imagedata r:id="rId261" o:title=""/>
           </v:shape>
-          <o:OLEObject Type="Embed" ProgID="Equation.3" ShapeID="_x0000_i1157" DrawAspect="Content" ObjectID="_1628440942" r:id="rId262"/>
+          <o:OLEObject Type="Embed" ProgID="Equation.3" ShapeID="_x0000_i1157" DrawAspect="Content" ObjectID="_1628606765" r:id="rId262"/>
         </w:object>
       </w:r>
       <w:r>
@@ -4648,7 +3319,7 @@
           <v:shape id="_x0000_i1158" type="#_x0000_t75" style="width:248.25pt;height:36.75pt" o:ole="">
             <v:imagedata r:id="rId263" o:title=""/>
           </v:shape>
-          <o:OLEObject Type="Embed" ProgID="Equation.3" ShapeID="_x0000_i1158" DrawAspect="Content" ObjectID="_1628440943" r:id="rId264"/>
+          <o:OLEObject Type="Embed" ProgID="Equation.3" ShapeID="_x0000_i1158" DrawAspect="Content" ObjectID="_1628606766" r:id="rId264"/>
         </w:object>
       </w:r>
       <w:r>
@@ -4658,31 +3329,7 @@
         <w:rPr>
           <w:szCs w:val="28"/>
         </w:rPr>
-        <w:t>остання нерівність виконується завдяки нерівностям (</w:t>
-      </w:r>
-      <w:r>
-        <w:rPr>
-          <w:szCs w:val="28"/>
-        </w:rPr>
-        <w:t>8.</w:t>
-      </w:r>
-      <w:r>
-        <w:rPr>
-          <w:szCs w:val="28"/>
-        </w:rPr>
-        <w:t>9), (</w:t>
-      </w:r>
-      <w:r>
-        <w:rPr>
-          <w:szCs w:val="28"/>
-        </w:rPr>
-        <w:t>8.</w:t>
-      </w:r>
-      <w:r>
-        <w:rPr>
-          <w:szCs w:val="28"/>
-        </w:rPr>
-        <w:t>10)</w:t>
+        <w:t>остання нерівність виконується завдяки нерівностям (8.9), (8.10)</w:t>
       </w:r>
       <w:r>
         <w:rPr>
@@ -4699,7 +3346,7 @@
           <v:shape id="_x0000_i1159" type="#_x0000_t75" style="width:126.75pt;height:23.25pt" o:ole="">
             <v:imagedata r:id="rId265" o:title=""/>
           </v:shape>
-          <o:OLEObject Type="Embed" ProgID="Equation.3" ShapeID="_x0000_i1159" DrawAspect="Content" ObjectID="_1628440944" r:id="rId266"/>
+          <o:OLEObject Type="Embed" ProgID="Equation.3" ShapeID="_x0000_i1159" DrawAspect="Content" ObjectID="_1628606767" r:id="rId266"/>
         </w:object>
       </w:r>
       <w:r>
@@ -4717,7 +3364,7 @@
           <v:shape id="_x0000_i1160" type="#_x0000_t75" style="width:57.75pt;height:21pt" o:ole="">
             <v:imagedata r:id="rId267" o:title=""/>
           </v:shape>
-          <o:OLEObject Type="Embed" ProgID="Equation.3" ShapeID="_x0000_i1160" DrawAspect="Content" ObjectID="_1628440945" r:id="rId268"/>
+          <o:OLEObject Type="Embed" ProgID="Equation.3" ShapeID="_x0000_i1160" DrawAspect="Content" ObjectID="_1628606768" r:id="rId268"/>
         </w:object>
       </w:r>
       <w:r>
@@ -4735,7 +3382,7 @@
           <v:shape id="_x0000_i1161" type="#_x0000_t75" style="width:249pt;height:35.25pt" o:ole="">
             <v:imagedata r:id="rId269" o:title=""/>
           </v:shape>
-          <o:OLEObject Type="Embed" ProgID="Equation.3" ShapeID="_x0000_i1161" DrawAspect="Content" ObjectID="_1628440946" r:id="rId270"/>
+          <o:OLEObject Type="Embed" ProgID="Equation.3" ShapeID="_x0000_i1161" DrawAspect="Content" ObjectID="_1628606769" r:id="rId270"/>
         </w:object>
       </w:r>
       <w:r>
@@ -4810,7 +3457,7 @@
           <v:shape id="_x0000_i1162" type="#_x0000_t75" style="width:218.25pt;height:93pt" o:ole="">
             <v:imagedata r:id="rId271" o:title=""/>
           </v:shape>
-          <o:OLEObject Type="Embed" ProgID="Equation.3" ShapeID="_x0000_i1162" DrawAspect="Content" ObjectID="_1628440947" r:id="rId272"/>
+          <o:OLEObject Type="Embed" ProgID="Equation.3" ShapeID="_x0000_i1162" DrawAspect="Content" ObjectID="_1628606770" r:id="rId272"/>
         </w:object>
       </w:r>
       <w:r>
@@ -4821,7 +3468,7 @@
           <v:shape id="_x0000_i1163" type="#_x0000_t75" style="width:87pt;height:71.25pt" o:ole="">
             <v:imagedata r:id="rId273" o:title=""/>
           </v:shape>
-          <o:OLEObject Type="Embed" ProgID="Equation.3" ShapeID="_x0000_i1163" DrawAspect="Content" ObjectID="_1628440948" r:id="rId274"/>
+          <o:OLEObject Type="Embed" ProgID="Equation.3" ShapeID="_x0000_i1163" DrawAspect="Content" ObjectID="_1628606771" r:id="rId274"/>
         </w:object>
       </w:r>
       <w:r>
@@ -4861,7 +3508,7 @@
           <v:shape id="_x0000_i1164" type="#_x0000_t75" style="width:279pt;height:50.25pt" o:ole="">
             <v:imagedata r:id="rId275" o:title=""/>
           </v:shape>
-          <o:OLEObject Type="Embed" ProgID="Equation.3" ShapeID="_x0000_i1164" DrawAspect="Content" ObjectID="_1628440949" r:id="rId276"/>
+          <o:OLEObject Type="Embed" ProgID="Equation.3" ShapeID="_x0000_i1164" DrawAspect="Content" ObjectID="_1628606772" r:id="rId276"/>
         </w:object>
       </w:r>
       <w:r>
@@ -4878,7 +3525,7 @@
           <v:shape id="_x0000_i1165" type="#_x0000_t75" style="width:219.75pt;height:69pt" o:ole="">
             <v:imagedata r:id="rId277" o:title=""/>
           </v:shape>
-          <o:OLEObject Type="Embed" ProgID="Equation.DSMT4" ShapeID="_x0000_i1165" DrawAspect="Content" ObjectID="_1628440950" r:id="rId278"/>
+          <o:OLEObject Type="Embed" ProgID="Equation.DSMT4" ShapeID="_x0000_i1165" DrawAspect="Content" ObjectID="_1628606773" r:id="rId278"/>
         </w:object>
       </w:r>
       <w:r>
@@ -4900,7 +3547,7 @@
           <v:shape id="_x0000_i1166" type="#_x0000_t75" style="width:305.25pt;height:45.75pt" o:ole="">
             <v:imagedata r:id="rId279" o:title=""/>
           </v:shape>
-          <o:OLEObject Type="Embed" ProgID="Equation.3" ShapeID="_x0000_i1166" DrawAspect="Content" ObjectID="_1628440951" r:id="rId280"/>
+          <o:OLEObject Type="Embed" ProgID="Equation.3" ShapeID="_x0000_i1166" DrawAspect="Content" ObjectID="_1628606774" r:id="rId280"/>
         </w:object>
       </w:r>
       <w:r>
@@ -4917,7 +3564,7 @@
           <v:shape id="_x0000_i1167" type="#_x0000_t75" style="width:147pt;height:42.75pt" o:ole="">
             <v:imagedata r:id="rId281" o:title=""/>
           </v:shape>
-          <o:OLEObject Type="Embed" ProgID="Equation.3" ShapeID="_x0000_i1167" DrawAspect="Content" ObjectID="_1628440952" r:id="rId282"/>
+          <o:OLEObject Type="Embed" ProgID="Equation.3" ShapeID="_x0000_i1167" DrawAspect="Content" ObjectID="_1628606775" r:id="rId282"/>
         </w:object>
       </w:r>
       <w:r>
@@ -4940,7 +3587,7 @@
           <v:shape id="_x0000_i1168" type="#_x0000_t75" style="width:180.75pt;height:23.25pt" o:ole="">
             <v:imagedata r:id="rId283" o:title=""/>
           </v:shape>
-          <o:OLEObject Type="Embed" ProgID="Equation.3" ShapeID="_x0000_i1168" DrawAspect="Content" ObjectID="_1628440953" r:id="rId284"/>
+          <o:OLEObject Type="Embed" ProgID="Equation.3" ShapeID="_x0000_i1168" DrawAspect="Content" ObjectID="_1628606776" r:id="rId284"/>
         </w:object>
       </w:r>
       <w:r>
@@ -4964,10 +3611,7 @@
         <w:pStyle w:val="dtext"/>
       </w:pPr>
       <w:r>
-        <w:t>Оцінимо</w:t>
-      </w:r>
-      <w:r>
-        <w:t xml:space="preserve"> </w:t>
+        <w:t xml:space="preserve">Оцінимо </w:t>
       </w:r>
       <w:r>
         <w:rPr>
@@ -4977,7 +3621,7 @@
           <v:shape id="_x0000_i1169" type="#_x0000_t75" style="width:87pt;height:21pt" o:ole="">
             <v:imagedata r:id="rId285" o:title=""/>
           </v:shape>
-          <o:OLEObject Type="Embed" ProgID="Equation.3" ShapeID="_x0000_i1169" DrawAspect="Content" ObjectID="_1628440954" r:id="rId286"/>
+          <o:OLEObject Type="Embed" ProgID="Equation.3" ShapeID="_x0000_i1169" DrawAspect="Content" ObjectID="_1628606777" r:id="rId286"/>
         </w:object>
       </w:r>
       <w:r>
@@ -4991,7 +3635,7 @@
           <v:shape id="_x0000_i1170" type="#_x0000_t75" style="width:35.25pt;height:18.75pt" o:ole="">
             <v:imagedata r:id="rId287" o:title=""/>
           </v:shape>
-          <o:OLEObject Type="Embed" ProgID="Equation.3" ShapeID="_x0000_i1170" DrawAspect="Content" ObjectID="_1628440955" r:id="rId288"/>
+          <o:OLEObject Type="Embed" ProgID="Equation.3" ShapeID="_x0000_i1170" DrawAspect="Content" ObjectID="_1628606778" r:id="rId288"/>
         </w:object>
       </w:r>
       <w:r>
@@ -5008,7 +3652,7 @@
           <v:shape id="_x0000_i1171" type="#_x0000_t75" style="width:9.75pt;height:18.75pt" o:ole="">
             <v:imagedata r:id="rId112" o:title=""/>
           </v:shape>
-          <o:OLEObject Type="Embed" ProgID="Equation.3" ShapeID="_x0000_i1171" DrawAspect="Content" ObjectID="_1628440956" r:id="rId289"/>
+          <o:OLEObject Type="Embed" ProgID="Equation.3" ShapeID="_x0000_i1171" DrawAspect="Content" ObjectID="_1628606779" r:id="rId289"/>
         </w:object>
       </w:r>
       <w:r>
@@ -5019,7 +3663,7 @@
           <v:shape id="_x0000_i1172" type="#_x0000_t75" style="width:2in;height:20.25pt" o:ole="">
             <v:imagedata r:id="rId290" o:title=""/>
           </v:shape>
-          <o:OLEObject Type="Embed" ProgID="Equation.3" ShapeID="_x0000_i1172" DrawAspect="Content" ObjectID="_1628440957" r:id="rId291"/>
+          <o:OLEObject Type="Embed" ProgID="Equation.3" ShapeID="_x0000_i1172" DrawAspect="Content" ObjectID="_1628606780" r:id="rId291"/>
         </w:object>
       </w:r>
       <w:r>
@@ -5036,7 +3680,7 @@
           <v:shape id="_x0000_i1173" type="#_x0000_t75" style="width:155.25pt;height:41.25pt" o:ole="">
             <v:imagedata r:id="rId292" o:title=""/>
           </v:shape>
-          <o:OLEObject Type="Embed" ProgID="Equation.3" ShapeID="_x0000_i1173" DrawAspect="Content" ObjectID="_1628440958" r:id="rId293"/>
+          <o:OLEObject Type="Embed" ProgID="Equation.3" ShapeID="_x0000_i1173" DrawAspect="Content" ObjectID="_1628606781" r:id="rId293"/>
         </w:object>
       </w:r>
       <w:r>
@@ -5085,7 +3729,7 @@
           <v:shape id="_x0000_i1174" type="#_x0000_t75" style="width:171.75pt;height:42pt" o:ole="">
             <v:imagedata r:id="rId294" o:title=""/>
           </v:shape>
-          <o:OLEObject Type="Embed" ProgID="Equation.3" ShapeID="_x0000_i1174" DrawAspect="Content" ObjectID="_1628440959" r:id="rId295"/>
+          <o:OLEObject Type="Embed" ProgID="Equation.3" ShapeID="_x0000_i1174" DrawAspect="Content" ObjectID="_1628606782" r:id="rId295"/>
         </w:object>
       </w:r>
       <w:r>
@@ -5120,7 +3764,7 @@
           <v:shape id="_x0000_i1175" type="#_x0000_t75" style="width:78.75pt;height:20.25pt" o:ole="">
             <v:imagedata r:id="rId296" o:title=""/>
           </v:shape>
-          <o:OLEObject Type="Embed" ProgID="Equation.3" ShapeID="_x0000_i1175" DrawAspect="Content" ObjectID="_1628440960" r:id="rId297"/>
+          <o:OLEObject Type="Embed" ProgID="Equation.3" ShapeID="_x0000_i1175" DrawAspect="Content" ObjectID="_1628606783" r:id="rId297"/>
         </w:object>
       </w:r>
       <w:r>
@@ -5141,7 +3785,7 @@
           <v:shape id="_x0000_i1176" type="#_x0000_t75" style="width:63pt;height:17.25pt" o:ole="">
             <v:imagedata r:id="rId298" o:title=""/>
           </v:shape>
-          <o:OLEObject Type="Embed" ProgID="Equation.3" ShapeID="_x0000_i1176" DrawAspect="Content" ObjectID="_1628440961" r:id="rId299"/>
+          <o:OLEObject Type="Embed" ProgID="Equation.3" ShapeID="_x0000_i1176" DrawAspect="Content" ObjectID="_1628606784" r:id="rId299"/>
         </w:object>
       </w:r>
     </w:p>
@@ -5161,7 +3805,7 @@
           <v:shape id="_x0000_i1177" type="#_x0000_t75" style="width:141pt;height:41.25pt" o:ole="">
             <v:imagedata r:id="rId300" o:title=""/>
           </v:shape>
-          <o:OLEObject Type="Embed" ProgID="Equation.3" ShapeID="_x0000_i1177" DrawAspect="Content" ObjectID="_1628440962" r:id="rId301"/>
+          <o:OLEObject Type="Embed" ProgID="Equation.3" ShapeID="_x0000_i1177" DrawAspect="Content" ObjectID="_1628606785" r:id="rId301"/>
         </w:object>
       </w:r>
       <w:r>
@@ -5186,7 +3830,7 @@
           <v:shape id="_x0000_i1178" type="#_x0000_t75" style="width:105.75pt;height:39pt" o:ole="">
             <v:imagedata r:id="rId302" o:title=""/>
           </v:shape>
-          <o:OLEObject Type="Embed" ProgID="Equation.3" ShapeID="_x0000_i1178" DrawAspect="Content" ObjectID="_1628440963" r:id="rId303"/>
+          <o:OLEObject Type="Embed" ProgID="Equation.3" ShapeID="_x0000_i1178" DrawAspect="Content" ObjectID="_1628606786" r:id="rId303"/>
         </w:object>
       </w:r>
       <w:r>
@@ -5200,7 +3844,7 @@
           <v:shape id="_x0000_i1179" type="#_x0000_t75" style="width:78pt;height:20.25pt" o:ole="">
             <v:imagedata r:id="rId304" o:title=""/>
           </v:shape>
-          <o:OLEObject Type="Embed" ProgID="Equation.3" ShapeID="_x0000_i1179" DrawAspect="Content" ObjectID="_1628440964" r:id="rId305"/>
+          <o:OLEObject Type="Embed" ProgID="Equation.3" ShapeID="_x0000_i1179" DrawAspect="Content" ObjectID="_1628606787" r:id="rId305"/>
         </w:object>
       </w:r>
       <w:r>
@@ -5232,7 +3876,7 @@
           <v:shape id="_x0000_i1180" type="#_x0000_t75" style="width:56.25pt;height:24pt" o:ole="">
             <v:imagedata r:id="rId306" o:title=""/>
           </v:shape>
-          <o:OLEObject Type="Embed" ProgID="Equation.3" ShapeID="_x0000_i1180" DrawAspect="Content" ObjectID="_1628440965" r:id="rId307"/>
+          <o:OLEObject Type="Embed" ProgID="Equation.3" ShapeID="_x0000_i1180" DrawAspect="Content" ObjectID="_1628606788" r:id="rId307"/>
         </w:object>
       </w:r>
       <w:r>
@@ -5246,7 +3890,7 @@
           <v:shape id="_x0000_i1181" type="#_x0000_t75" style="width:51.75pt;height:21.75pt" o:ole="">
             <v:imagedata r:id="rId308" o:title=""/>
           </v:shape>
-          <o:OLEObject Type="Embed" ProgID="Equation.3" ShapeID="_x0000_i1181" DrawAspect="Content" ObjectID="_1628440966" r:id="rId309"/>
+          <o:OLEObject Type="Embed" ProgID="Equation.3" ShapeID="_x0000_i1181" DrawAspect="Content" ObjectID="_1628606789" r:id="rId309"/>
         </w:object>
       </w:r>
       <w:r>
@@ -5260,7 +3904,7 @@
           <v:shape id="_x0000_i1182" type="#_x0000_t75" style="width:381.75pt;height:63pt" o:ole="">
             <v:imagedata r:id="rId310" o:title=""/>
           </v:shape>
-          <o:OLEObject Type="Embed" ProgID="Equation.3" ShapeID="_x0000_i1182" DrawAspect="Content" ObjectID="_1628440967" r:id="rId311"/>
+          <o:OLEObject Type="Embed" ProgID="Equation.3" ShapeID="_x0000_i1182" DrawAspect="Content" ObjectID="_1628606790" r:id="rId311"/>
         </w:object>
       </w:r>
     </w:p>
@@ -5285,7 +3929,7 @@
           <v:shape id="_x0000_i1183" type="#_x0000_t75" style="width:90pt;height:24pt" o:ole="">
             <v:imagedata r:id="rId312" o:title=""/>
           </v:shape>
-          <o:OLEObject Type="Embed" ProgID="Equation.3" ShapeID="_x0000_i1183" DrawAspect="Content" ObjectID="_1628440968" r:id="rId313"/>
+          <o:OLEObject Type="Embed" ProgID="Equation.3" ShapeID="_x0000_i1183" DrawAspect="Content" ObjectID="_1628606791" r:id="rId313"/>
         </w:object>
       </w:r>
       <w:r>
@@ -5313,100 +3957,69 @@
     <w:p>
       <w:pPr>
         <w:pStyle w:val="dheader3"/>
-        <w:rPr>
-          <w:highlight w:val="green"/>
-        </w:rPr>
-      </w:pPr>
-      <w:r>
-        <w:rPr>
-          <w:highlight w:val="green"/>
-        </w:rPr>
+      </w:pPr>
+      <w:r>
         <w:t>Тілесний кут спостереження поверхні</w:t>
       </w:r>
     </w:p>
     <w:p>
       <w:pPr>
         <w:pStyle w:val="dtext"/>
-        <w:rPr>
-          <w:highlight w:val="green"/>
-        </w:rPr>
-      </w:pPr>
-      <w:r>
-        <w:rPr>
-          <w:highlight w:val="green"/>
-        </w:rPr>
+      </w:pPr>
+      <w:r>
         <w:t xml:space="preserve">Розглянемо двосторонню кусково – гладку поверхню </w:t>
       </w:r>
       <w:r>
         <w:rPr>
           <w:position w:val="-4"/>
-          <w:highlight w:val="green"/>
         </w:rPr>
         <w:object w:dxaOrig="240" w:dyaOrig="279">
           <v:shape id="_x0000_i1184" type="#_x0000_t75" style="width:12pt;height:14.25pt" o:ole="">
             <v:imagedata r:id="rId314" o:title=""/>
           </v:shape>
-          <o:OLEObject Type="Embed" ProgID="Equation.3" ShapeID="_x0000_i1184" DrawAspect="Content" ObjectID="_1628440969" r:id="rId315"/>
-        </w:object>
-      </w:r>
-      <w:r>
-        <w:rPr>
-          <w:highlight w:val="green"/>
-        </w:rPr>
+          <o:OLEObject Type="Embed" ProgID="Equation.3" ShapeID="_x0000_i1184" DrawAspect="Content" ObjectID="_1628606792" r:id="rId315"/>
+        </w:object>
+      </w:r>
+      <w:r>
         <w:t>, яка може бути як замкненою так і незамкненою. Зафіксуємо одну з двох сторін поверхні, обравши н</w:t>
       </w:r>
       <w:r>
-        <w:rPr>
-          <w:highlight w:val="green"/>
-        </w:rPr>
         <w:t>а ній додатній напрямок нормалі</w:t>
       </w:r>
       <w:r>
-        <w:rPr>
-          <w:highlight w:val="green"/>
-        </w:rPr>
         <w:t xml:space="preserve">. Нехай </w:t>
       </w:r>
       <w:r>
         <w:rPr>
           <w:position w:val="-12"/>
-          <w:highlight w:val="green"/>
         </w:rPr>
         <w:object w:dxaOrig="660" w:dyaOrig="360">
-          <v:shape id="_x0000_i1426" type="#_x0000_t75" style="width:33pt;height:18pt" o:ole="">
+          <v:shape id="_x0000_i1185" type="#_x0000_t75" style="width:33pt;height:18pt" o:ole="">
             <v:imagedata r:id="rId316" o:title=""/>
           </v:shape>
-          <o:OLEObject Type="Embed" ProgID="Equation.3" ShapeID="_x0000_i1426" DrawAspect="Content" ObjectID="_1628440970" r:id="rId317"/>
-        </w:object>
-      </w:r>
-      <w:r>
-        <w:rPr>
-          <w:highlight w:val="green"/>
-        </w:rPr>
+          <o:OLEObject Type="Embed" ProgID="Equation.3" ShapeID="_x0000_i1185" DrawAspect="Content" ObjectID="_1628606793" r:id="rId317"/>
+        </w:object>
+      </w:r>
+      <w:r>
         <w:t xml:space="preserve"> - довільна точка, </w:t>
       </w:r>
       <w:r>
         <w:rPr>
           <w:position w:val="-16"/>
-          <w:highlight w:val="green"/>
         </w:rPr>
         <w:object w:dxaOrig="320" w:dyaOrig="420">
-          <v:shape id="_x0000_i1427" type="#_x0000_t75" style="width:15.75pt;height:21pt" o:ole="">
+          <v:shape id="_x0000_i1186" type="#_x0000_t75" style="width:15.75pt;height:21pt" o:ole="">
             <v:imagedata r:id="rId318" o:title=""/>
           </v:shape>
-          <o:OLEObject Type="Embed" ProgID="Equation.3" ShapeID="_x0000_i1427" DrawAspect="Content" ObjectID="_1628440971" r:id="rId319"/>
-        </w:object>
-      </w:r>
-      <w:r>
-        <w:rPr>
-          <w:highlight w:val="green"/>
-        </w:rPr>
+          <o:OLEObject Type="Embed" ProgID="Equation.3" ShapeID="_x0000_i1186" DrawAspect="Content" ObjectID="_1628606794" r:id="rId319"/>
+        </w:object>
+      </w:r>
+      <w:r>
         <w:t xml:space="preserve"> - зовнішня </w:t>
       </w:r>
       <w:r>
         <w:rPr>
           <w:noProof/>
-          <w:highlight w:val="green"/>
         </w:rPr>
         <w:object w:dxaOrig="1440" w:dyaOrig="1440">
           <v:group id="_x0000_s1248" style="position:absolute;left:0;text-align:left;margin-left:26.55pt;margin-top:11.15pt;width:153pt;height:216.8pt;z-index:-251658240;mso-position-horizontal-relative:text;mso-position-vertical-relative:text" coordorigin="1362,9570" coordsize="3060,4336" wrapcoords="10376 822 4024 1644 3812 2317 4447 2541 7835 3214 6141 4410 4765 5606 2541 7997 0 11062 -106 11286 -106 11585 4765 17564 4341 18162 4024 18909 6141 19806 6988 19956 7200 21226 8259 21226 8365 19956 21071 6801 21600 6054 21600 5830 15882 2990 12494 2242 11965 1495 11435 822 10376 822">
@@ -5463,556 +4076,403 @@
             </v:shape>
             <w10:wrap type="square"/>
           </v:group>
-          <o:OLEObject Type="Embed" ProgID="Equation.3" ShapeID="_x0000_s1249" DrawAspect="Content" ObjectID="_1628441006" r:id="rId328"/>
-          <o:OLEObject Type="Embed" ProgID="Equation.3" ShapeID="_x0000_s1259" DrawAspect="Content" ObjectID="_1628441007" r:id="rId329"/>
-          <o:OLEObject Type="Embed" ProgID="Equation.3" ShapeID="_x0000_s1263" DrawAspect="Content" ObjectID="_1628441008" r:id="rId330"/>
-          <o:OLEObject Type="Embed" ProgID="Equation.3" ShapeID="_x0000_s1264" DrawAspect="Content" ObjectID="_1628441009" r:id="rId331"/>
-          <o:OLEObject Type="Embed" ProgID="Equation.3" ShapeID="_x0000_s1265" DrawAspect="Content" ObjectID="_1628441010" r:id="rId332"/>
-          <o:OLEObject Type="Embed" ProgID="Equation.3" ShapeID="_x0000_s1266" DrawAspect="Content" ObjectID="_1628441011" r:id="rId333"/>
-          <o:OLEObject Type="Embed" ProgID="Equation.3" ShapeID="_x0000_s1267" DrawAspect="Content" ObjectID="_1628441012" r:id="rId334"/>
-          <o:OLEObject Type="Embed" ProgID="Equation.3" ShapeID="_x0000_s1268" DrawAspect="Content" ObjectID="_1628441013" r:id="rId335"/>
-        </w:object>
-      </w:r>
-      <w:r>
-        <w:rPr>
-          <w:highlight w:val="green"/>
-        </w:rPr>
+          <o:OLEObject Type="Embed" ProgID="Equation.3" ShapeID="_x0000_s1249" DrawAspect="Content" ObjectID="_1628606829" r:id="rId328"/>
+          <o:OLEObject Type="Embed" ProgID="Equation.3" ShapeID="_x0000_s1259" DrawAspect="Content" ObjectID="_1628606830" r:id="rId329"/>
+          <o:OLEObject Type="Embed" ProgID="Equation.3" ShapeID="_x0000_s1263" DrawAspect="Content" ObjectID="_1628606831" r:id="rId330"/>
+          <o:OLEObject Type="Embed" ProgID="Equation.3" ShapeID="_x0000_s1264" DrawAspect="Content" ObjectID="_1628606832" r:id="rId331"/>
+          <o:OLEObject Type="Embed" ProgID="Equation.3" ShapeID="_x0000_s1265" DrawAspect="Content" ObjectID="_1628606833" r:id="rId332"/>
+          <o:OLEObject Type="Embed" ProgID="Equation.3" ShapeID="_x0000_s1266" DrawAspect="Content" ObjectID="_1628606834" r:id="rId333"/>
+          <o:OLEObject Type="Embed" ProgID="Equation.3" ShapeID="_x0000_s1267" DrawAspect="Content" ObjectID="_1628606835" r:id="rId334"/>
+          <o:OLEObject Type="Embed" ProgID="Equation.3" ShapeID="_x0000_s1268" DrawAspect="Content" ObjectID="_1628606836" r:id="rId335"/>
+        </w:object>
+      </w:r>
+      <w:r>
         <w:t xml:space="preserve">нормаль в точці </w:t>
       </w:r>
       <w:r>
         <w:rPr>
           <w:position w:val="-12"/>
-          <w:highlight w:val="green"/>
         </w:rPr>
         <w:object w:dxaOrig="240" w:dyaOrig="300">
-          <v:shape id="_x0000_i1428" type="#_x0000_t75" style="width:12pt;height:15pt" o:ole="">
+          <v:shape id="_x0000_i1195" type="#_x0000_t75" style="width:12pt;height:15pt" o:ole="">
             <v:imagedata r:id="rId336" o:title=""/>
           </v:shape>
-          <o:OLEObject Type="Embed" ProgID="Equation.3" ShapeID="_x0000_i1428" DrawAspect="Content" ObjectID="_1628440972" r:id="rId337"/>
-        </w:object>
-      </w:r>
-      <w:r>
-        <w:rPr>
-          <w:highlight w:val="green"/>
-        </w:rPr>
+          <o:OLEObject Type="Embed" ProgID="Equation.3" ShapeID="_x0000_i1195" DrawAspect="Content" ObjectID="_1628606795" r:id="rId337"/>
+        </w:object>
+      </w:r>
+      <w:r>
         <w:t xml:space="preserve"> до поверхні </w:t>
       </w:r>
       <w:r>
         <w:rPr>
           <w:position w:val="-4"/>
-          <w:highlight w:val="green"/>
         </w:rPr>
         <w:object w:dxaOrig="240" w:dyaOrig="279">
           <v:shape id="_x0000_i1196" type="#_x0000_t75" style="width:12pt;height:14.25pt" o:ole="">
             <v:imagedata r:id="rId338" o:title=""/>
           </v:shape>
-          <o:OLEObject Type="Embed" ProgID="Equation.3" ShapeID="_x0000_i1196" DrawAspect="Content" ObjectID="_1628440973" r:id="rId339"/>
-        </w:object>
-      </w:r>
-      <w:r>
-        <w:rPr>
-          <w:highlight w:val="green"/>
-        </w:rPr>
+          <o:OLEObject Type="Embed" ProgID="Equation.3" ShapeID="_x0000_i1196" DrawAspect="Content" ObjectID="_1628606796" r:id="rId339"/>
+        </w:object>
+      </w:r>
+      <w:r>
         <w:t xml:space="preserve">. Нехай </w:t>
       </w:r>
       <w:r>
         <w:rPr>
           <w:position w:val="-6"/>
-          <w:highlight w:val="green"/>
         </w:rPr>
         <w:object w:dxaOrig="240" w:dyaOrig="240">
           <v:shape id="_x0000_i1197" type="#_x0000_t75" style="width:12pt;height:12pt" o:ole="">
             <v:imagedata r:id="rId340" o:title=""/>
           </v:shape>
-          <o:OLEObject Type="Embed" ProgID="Equation.3" ShapeID="_x0000_i1197" DrawAspect="Content" ObjectID="_1628440974" r:id="rId341"/>
-        </w:object>
-      </w:r>
-      <w:r>
-        <w:rPr>
-          <w:highlight w:val="green"/>
-        </w:rPr>
+          <o:OLEObject Type="Embed" ProgID="Equation.3" ShapeID="_x0000_i1197" DrawAspect="Content" ObjectID="_1628606797" r:id="rId341"/>
+        </w:object>
+      </w:r>
+      <w:r>
         <w:t xml:space="preserve"> - д</w:t>
       </w:r>
       <w:r>
-        <w:rPr>
-          <w:highlight w:val="green"/>
-        </w:rPr>
         <w:t>овільна точка простору, зокрема</w:t>
       </w:r>
       <w:r>
-        <w:rPr>
-          <w:highlight w:val="green"/>
-        </w:rPr>
         <w:t xml:space="preserve"> може належати і поверхні </w:t>
       </w:r>
       <w:r>
         <w:rPr>
           <w:position w:val="-4"/>
-          <w:highlight w:val="green"/>
         </w:rPr>
         <w:object w:dxaOrig="240" w:dyaOrig="279">
           <v:shape id="_x0000_i1198" type="#_x0000_t75" style="width:12pt;height:14.25pt" o:ole="">
             <v:imagedata r:id="rId342" o:title=""/>
           </v:shape>
-          <o:OLEObject Type="Embed" ProgID="Equation.3" ShapeID="_x0000_i1198" DrawAspect="Content" ObjectID="_1628440975" r:id="rId343"/>
-        </w:object>
-      </w:r>
-      <w:r>
-        <w:rPr>
-          <w:highlight w:val="green"/>
-        </w:rPr>
+          <o:OLEObject Type="Embed" ProgID="Equation.3" ShapeID="_x0000_i1198" DrawAspect="Content" ObjectID="_1628606798" r:id="rId343"/>
+        </w:object>
+      </w:r>
+      <w:r>
         <w:t>.</w:t>
       </w:r>
     </w:p>
     <w:p>
       <w:pPr>
         <w:pStyle w:val="dtext"/>
-        <w:rPr>
-          <w:highlight w:val="green"/>
-        </w:rPr>
-      </w:pPr>
-      <w:r>
-        <w:rPr>
-          <w:highlight w:val="green"/>
-        </w:rPr>
+      </w:pPr>
+      <w:r>
         <w:t xml:space="preserve">Будемо вважати, що взаємне розташування поверхні </w:t>
       </w:r>
       <w:r>
         <w:rPr>
           <w:position w:val="-4"/>
-          <w:highlight w:val="green"/>
         </w:rPr>
         <w:object w:dxaOrig="240" w:dyaOrig="279">
           <v:shape id="_x0000_i1199" type="#_x0000_t75" style="width:12pt;height:14.25pt" o:ole="">
             <v:imagedata r:id="rId342" o:title=""/>
           </v:shape>
-          <o:OLEObject Type="Embed" ProgID="Equation.3" ShapeID="_x0000_i1199" DrawAspect="Content" ObjectID="_1628440976" r:id="rId344"/>
-        </w:object>
-      </w:r>
-      <w:r>
-        <w:rPr>
-          <w:highlight w:val="green"/>
-        </w:rPr>
+          <o:OLEObject Type="Embed" ProgID="Equation.3" ShapeID="_x0000_i1199" DrawAspect="Content" ObjectID="_1628606799" r:id="rId344"/>
+        </w:object>
+      </w:r>
+      <w:r>
         <w:t xml:space="preserve"> і точки </w:t>
       </w:r>
       <w:r>
         <w:rPr>
           <w:position w:val="-6"/>
-          <w:highlight w:val="green"/>
         </w:rPr>
         <w:object w:dxaOrig="240" w:dyaOrig="240">
           <v:shape id="_x0000_i1200" type="#_x0000_t75" style="width:12pt;height:12pt" o:ole="">
             <v:imagedata r:id="rId345" o:title=""/>
           </v:shape>
-          <o:OLEObject Type="Embed" ProgID="Equation.3" ShapeID="_x0000_i1200" DrawAspect="Content" ObjectID="_1628440977" r:id="rId346"/>
-        </w:object>
-      </w:r>
-      <w:r>
-        <w:rPr>
-          <w:highlight w:val="green"/>
-        </w:rPr>
+          <o:OLEObject Type="Embed" ProgID="Equation.3" ShapeID="_x0000_i1200" DrawAspect="Content" ObjectID="_1628606800" r:id="rId346"/>
+        </w:object>
+      </w:r>
+      <w:r>
         <w:t xml:space="preserve"> є таким, що </w:t>
       </w:r>
       <w:r>
         <w:rPr>
           <w:position w:val="-16"/>
-          <w:highlight w:val="green"/>
         </w:rPr>
         <w:object w:dxaOrig="2040" w:dyaOrig="420">
           <v:shape id="_x0000_i1201" type="#_x0000_t75" style="width:102pt;height:21pt" o:ole="">
             <v:imagedata r:id="rId347" o:title=""/>
           </v:shape>
-          <o:OLEObject Type="Embed" ProgID="Equation.3" ShapeID="_x0000_i1201" DrawAspect="Content" ObjectID="_1628440978" r:id="rId348"/>
-        </w:object>
-      </w:r>
-      <w:r>
-        <w:rPr>
-          <w:highlight w:val="green"/>
-        </w:rPr>
+          <o:OLEObject Type="Embed" ProgID="Equation.3" ShapeID="_x0000_i1201" DrawAspect="Content" ObjectID="_1628606801" r:id="rId348"/>
+        </w:object>
+      </w:r>
+      <w:r>
         <w:t>.</w:t>
       </w:r>
     </w:p>
     <w:p>
       <w:pPr>
         <w:pStyle w:val="dtext"/>
-        <w:rPr>
-          <w:highlight w:val="green"/>
-        </w:rPr>
-      </w:pPr>
-      <w:r>
-        <w:rPr>
-          <w:highlight w:val="green"/>
-        </w:rPr>
+      </w:pPr>
+      <w:r>
         <w:t xml:space="preserve">З’єднаємо кожну точку поверхні </w:t>
       </w:r>
       <w:r>
         <w:rPr>
           <w:position w:val="-4"/>
-          <w:highlight w:val="green"/>
         </w:rPr>
         <w:object w:dxaOrig="240" w:dyaOrig="279">
           <v:shape id="_x0000_i1202" type="#_x0000_t75" style="width:12pt;height:14.25pt" o:ole="">
             <v:imagedata r:id="rId349" o:title=""/>
           </v:shape>
-          <o:OLEObject Type="Embed" ProgID="Equation.3" ShapeID="_x0000_i1202" DrawAspect="Content" ObjectID="_1628440979" r:id="rId350"/>
-        </w:object>
-      </w:r>
-      <w:r>
-        <w:rPr>
-          <w:highlight w:val="green"/>
-        </w:rPr>
+          <o:OLEObject Type="Embed" ProgID="Equation.3" ShapeID="_x0000_i1202" DrawAspect="Content" ObjectID="_1628606802" r:id="rId350"/>
+        </w:object>
+      </w:r>
+      <w:r>
         <w:t xml:space="preserve"> з точкою </w:t>
       </w:r>
       <w:r>
         <w:rPr>
           <w:position w:val="-6"/>
-          <w:highlight w:val="green"/>
         </w:rPr>
         <w:object w:dxaOrig="240" w:dyaOrig="240">
           <v:shape id="_x0000_i1203" type="#_x0000_t75" style="width:12pt;height:12pt" o:ole="">
             <v:imagedata r:id="rId351" o:title=""/>
           </v:shape>
-          <o:OLEObject Type="Embed" ProgID="Equation.3" ShapeID="_x0000_i1203" DrawAspect="Content" ObjectID="_1628440980" r:id="rId352"/>
-        </w:object>
-      </w:r>
-      <w:r>
-        <w:rPr>
-          <w:highlight w:val="green"/>
-        </w:rPr>
+          <o:OLEObject Type="Embed" ProgID="Equation.3" ShapeID="_x0000_i1203" DrawAspect="Content" ObjectID="_1628606803" r:id="rId352"/>
+        </w:object>
+      </w:r>
+      <w:r>
         <w:t xml:space="preserve">. Поверхня, яка утворюється в результаті з’єднання країв поверхні </w:t>
       </w:r>
       <w:r>
         <w:rPr>
           <w:position w:val="-4"/>
-          <w:highlight w:val="green"/>
         </w:rPr>
         <w:object w:dxaOrig="240" w:dyaOrig="279">
           <v:shape id="_x0000_i1204" type="#_x0000_t75" style="width:12pt;height:14.25pt" o:ole="">
             <v:imagedata r:id="rId349" o:title=""/>
           </v:shape>
-          <o:OLEObject Type="Embed" ProgID="Equation.3" ShapeID="_x0000_i1204" DrawAspect="Content" ObjectID="_1628440981" r:id="rId353"/>
-        </w:object>
-      </w:r>
-      <w:r>
-        <w:rPr>
-          <w:highlight w:val="green"/>
-        </w:rPr>
+          <o:OLEObject Type="Embed" ProgID="Equation.3" ShapeID="_x0000_i1204" DrawAspect="Content" ObjectID="_1628606804" r:id="rId353"/>
+        </w:object>
+      </w:r>
+      <w:r>
         <w:t xml:space="preserve"> з точкою </w:t>
       </w:r>
       <w:r>
         <w:rPr>
           <w:position w:val="-6"/>
-          <w:highlight w:val="green"/>
         </w:rPr>
         <w:object w:dxaOrig="240" w:dyaOrig="240">
           <v:shape id="_x0000_i1205" type="#_x0000_t75" style="width:12pt;height:12pt" o:ole="">
             <v:imagedata r:id="rId354" o:title=""/>
           </v:shape>
-          <o:OLEObject Type="Embed" ProgID="Equation.3" ShapeID="_x0000_i1205" DrawAspect="Content" ObjectID="_1628440982" r:id="rId355"/>
-        </w:object>
-      </w:r>
-      <w:r>
-        <w:rPr>
-          <w:highlight w:val="green"/>
-        </w:rPr>
+          <o:OLEObject Type="Embed" ProgID="Equation.3" ShapeID="_x0000_i1205" DrawAspect="Content" ObjectID="_1628606805" r:id="rId355"/>
+        </w:object>
+      </w:r>
+      <w:r>
         <w:t xml:space="preserve"> утворює конічну поверхню </w:t>
       </w:r>
       <w:r>
         <w:rPr>
           <w:position w:val="-4"/>
-          <w:highlight w:val="green"/>
         </w:rPr>
         <w:object w:dxaOrig="300" w:dyaOrig="279">
           <v:shape id="_x0000_i1206" type="#_x0000_t75" style="width:15pt;height:14.25pt" o:ole="">
             <v:imagedata r:id="rId356" o:title=""/>
           </v:shape>
-          <o:OLEObject Type="Embed" ProgID="Equation.3" ShapeID="_x0000_i1206" DrawAspect="Content" ObjectID="_1628440983" r:id="rId357"/>
-        </w:object>
-      </w:r>
-      <w:r>
-        <w:rPr>
-          <w:highlight w:val="green"/>
-        </w:rPr>
+          <o:OLEObject Type="Embed" ProgID="Equation.3" ShapeID="_x0000_i1206" DrawAspect="Content" ObjectID="_1628606806" r:id="rId357"/>
+        </w:object>
+      </w:r>
+      <w:r>
         <w:t>.</w:t>
       </w:r>
     </w:p>
     <w:p>
       <w:pPr>
         <w:pStyle w:val="dtext"/>
-        <w:rPr>
-          <w:highlight w:val="green"/>
-        </w:rPr>
-      </w:pPr>
-      <w:r>
-        <w:rPr>
-          <w:highlight w:val="green"/>
-        </w:rPr>
+      </w:pPr>
+      <w:r>
         <w:t>О</w:t>
       </w:r>
       <w:r>
-        <w:rPr>
-          <w:highlight w:val="green"/>
-        </w:rPr>
         <w:t xml:space="preserve">беремо точку </w:t>
       </w:r>
       <w:r>
         <w:rPr>
           <w:position w:val="-6"/>
-          <w:highlight w:val="green"/>
         </w:rPr>
         <w:object w:dxaOrig="240" w:dyaOrig="240">
           <v:shape id="_x0000_i1207" type="#_x0000_t75" style="width:12pt;height:12pt" o:ole="">
             <v:imagedata r:id="rId358" o:title=""/>
           </v:shape>
-          <o:OLEObject Type="Embed" ProgID="Equation.3" ShapeID="_x0000_i1207" DrawAspect="Content" ObjectID="_1628440984" r:id="rId359"/>
-        </w:object>
-      </w:r>
-      <w:r>
-        <w:rPr>
-          <w:highlight w:val="green"/>
-        </w:rPr>
+          <o:OLEObject Type="Embed" ProgID="Equation.3" ShapeID="_x0000_i1207" DrawAspect="Content" ObjectID="_1628606807" r:id="rId359"/>
+        </w:object>
+      </w:r>
+      <w:r>
         <w:t xml:space="preserve"> за центр сфери достатньо малого радіусу </w:t>
       </w:r>
       <w:r>
         <w:rPr>
           <w:position w:val="-4"/>
-          <w:highlight w:val="green"/>
         </w:rPr>
         <w:object w:dxaOrig="279" w:dyaOrig="279">
           <v:shape id="_x0000_i1208" type="#_x0000_t75" style="width:14.25pt;height:14.25pt" o:ole="">
             <v:imagedata r:id="rId360" o:title=""/>
           </v:shape>
-          <o:OLEObject Type="Embed" ProgID="Equation.3" ShapeID="_x0000_i1208" DrawAspect="Content" ObjectID="_1628440985" r:id="rId361"/>
-        </w:object>
-      </w:r>
-      <w:r>
-        <w:rPr>
-          <w:highlight w:val="green"/>
-        </w:rPr>
+          <o:OLEObject Type="Embed" ProgID="Equation.3" ShapeID="_x0000_i1208" DrawAspect="Content" ObjectID="_1628606808" r:id="rId361"/>
+        </w:object>
+      </w:r>
+      <w:r>
         <w:t xml:space="preserve">, такого, щоб сфера </w:t>
       </w:r>
       <w:r>
         <w:rPr>
           <w:position w:val="-12"/>
-          <w:highlight w:val="green"/>
         </w:rPr>
         <w:object w:dxaOrig="940" w:dyaOrig="360">
           <v:shape id="_x0000_i1209" type="#_x0000_t75" style="width:47.25pt;height:18pt" o:ole="">
             <v:imagedata r:id="rId362" o:title=""/>
           </v:shape>
-          <o:OLEObject Type="Embed" ProgID="Equation.3" ShapeID="_x0000_i1209" DrawAspect="Content" ObjectID="_1628440986" r:id="rId363"/>
-        </w:object>
-      </w:r>
-      <w:r>
-        <w:rPr>
-          <w:highlight w:val="green"/>
-        </w:rPr>
+          <o:OLEObject Type="Embed" ProgID="Equation.3" ShapeID="_x0000_i1209" DrawAspect="Content" ObjectID="_1628606809" r:id="rId363"/>
+        </w:object>
+      </w:r>
+      <w:r>
         <w:t xml:space="preserve"> не перетиналася з поверхнею </w:t>
       </w:r>
       <w:r>
         <w:rPr>
           <w:position w:val="-4"/>
-          <w:highlight w:val="green"/>
         </w:rPr>
         <w:object w:dxaOrig="240" w:dyaOrig="279">
           <v:shape id="_x0000_i1210" type="#_x0000_t75" style="width:12pt;height:14.25pt" o:ole="">
             <v:imagedata r:id="rId349" o:title=""/>
           </v:shape>
-          <o:OLEObject Type="Embed" ProgID="Equation.3" ShapeID="_x0000_i1210" DrawAspect="Content" ObjectID="_1628440987" r:id="rId364"/>
-        </w:object>
-      </w:r>
-      <w:r>
-        <w:rPr>
-          <w:highlight w:val="green"/>
-        </w:rPr>
+          <o:OLEObject Type="Embed" ProgID="Equation.3" ShapeID="_x0000_i1210" DrawAspect="Content" ObjectID="_1628606810" r:id="rId364"/>
+        </w:object>
+      </w:r>
+      <w:r>
         <w:t xml:space="preserve">. Позначимо через </w:t>
       </w:r>
       <w:r>
         <w:rPr>
           <w:position w:val="-12"/>
-          <w:highlight w:val="green"/>
         </w:rPr>
         <w:object w:dxaOrig="360" w:dyaOrig="380">
           <v:shape id="_x0000_i1211" type="#_x0000_t75" style="width:18pt;height:18.75pt" o:ole="">
             <v:imagedata r:id="rId365" o:title=""/>
           </v:shape>
-          <o:OLEObject Type="Embed" ProgID="Equation.3" ShapeID="_x0000_i1211" DrawAspect="Content" ObjectID="_1628440988" r:id="rId366"/>
-        </w:object>
-      </w:r>
-      <w:r>
-        <w:rPr>
-          <w:highlight w:val="green"/>
-        </w:rPr>
+          <o:OLEObject Type="Embed" ProgID="Equation.3" ShapeID="_x0000_i1211" DrawAspect="Content" ObjectID="_1628606811" r:id="rId366"/>
+        </w:object>
+      </w:r>
+      <w:r>
         <w:t xml:space="preserve"> </w:t>
       </w:r>
       <w:r>
-        <w:rPr>
-          <w:highlight w:val="green"/>
-        </w:rPr>
         <w:t>- площу поверхні тієї частини сфери, яка опинилася в середині конусу.</w:t>
       </w:r>
     </w:p>
     <w:p>
       <w:pPr>
         <w:pStyle w:val="dtext"/>
-        <w:rPr>
-          <w:highlight w:val="green"/>
-        </w:rPr>
       </w:pPr>
       <w:r>
         <w:rPr>
           <w:b/>
-          <w:highlight w:val="green"/>
         </w:rPr>
         <w:t>О</w:t>
       </w:r>
       <w:r>
         <w:rPr>
           <w:b/>
-          <w:highlight w:val="green"/>
         </w:rPr>
         <w:t xml:space="preserve">значення </w:t>
       </w:r>
       <w:r>
         <w:rPr>
           <w:b/>
-          <w:highlight w:val="green"/>
         </w:rPr>
         <w:t>3</w:t>
       </w:r>
       <w:r>
-        <w:rPr>
-          <w:highlight w:val="green"/>
-        </w:rPr>
         <w:t xml:space="preserve"> </w:t>
       </w:r>
       <w:r>
-        <w:rPr>
-          <w:highlight w:val="green"/>
-        </w:rPr>
         <w:t xml:space="preserve">Тілесним кутом спостереження поверхні </w:t>
       </w:r>
       <w:r>
         <w:rPr>
           <w:position w:val="-4"/>
-          <w:highlight w:val="green"/>
         </w:rPr>
         <w:object w:dxaOrig="240" w:dyaOrig="279">
           <v:shape id="_x0000_i1212" type="#_x0000_t75" style="width:12pt;height:14.25pt" o:ole="">
             <v:imagedata r:id="rId367" o:title=""/>
           </v:shape>
-          <o:OLEObject Type="Embed" ProgID="Equation.3" ShapeID="_x0000_i1212" DrawAspect="Content" ObjectID="_1628440989" r:id="rId368"/>
-        </w:object>
-      </w:r>
-      <w:r>
-        <w:rPr>
-          <w:highlight w:val="green"/>
-        </w:rPr>
+          <o:OLEObject Type="Embed" ProgID="Equation.3" ShapeID="_x0000_i1212" DrawAspect="Content" ObjectID="_1628606812" r:id="rId368"/>
+        </w:object>
+      </w:r>
+      <w:r>
         <w:t xml:space="preserve"> з деякої точки </w:t>
       </w:r>
       <w:r>
         <w:rPr>
           <w:position w:val="-6"/>
-          <w:highlight w:val="green"/>
         </w:rPr>
         <w:object w:dxaOrig="740" w:dyaOrig="360">
           <v:shape id="_x0000_i1213" type="#_x0000_t75" style="width:36.75pt;height:18pt" o:ole="">
             <v:imagedata r:id="rId369" o:title=""/>
           </v:shape>
-          <o:OLEObject Type="Embed" ProgID="Equation.3" ShapeID="_x0000_i1213" DrawAspect="Content" ObjectID="_1628440990" r:id="rId370"/>
-        </w:object>
-      </w:r>
-      <w:r>
-        <w:rPr>
-          <w:highlight w:val="green"/>
-        </w:rPr>
+          <o:OLEObject Type="Embed" ProgID="Equation.3" ShapeID="_x0000_i1213" DrawAspect="Content" ObjectID="_1628606813" r:id="rId370"/>
+        </w:object>
+      </w:r>
+      <w:r>
         <w:t xml:space="preserve"> будемо називати величину</w:t>
       </w:r>
       <w:r>
-        <w:rPr>
-          <w:highlight w:val="green"/>
-        </w:rPr>
         <w:tab/>
         <w:t xml:space="preserve"> </w:t>
       </w:r>
       <w:r>
         <w:rPr>
           <w:position w:val="-26"/>
-          <w:highlight w:val="green"/>
         </w:rPr>
         <w:object w:dxaOrig="1500" w:dyaOrig="700">
           <v:shape id="_x0000_i1214" type="#_x0000_t75" style="width:75pt;height:35.25pt" o:ole="">
             <v:imagedata r:id="rId371" o:title=""/>
           </v:shape>
-          <o:OLEObject Type="Embed" ProgID="Equation.3" ShapeID="_x0000_i1214" DrawAspect="Content" ObjectID="_1628440991" r:id="rId372"/>
-        </w:object>
-      </w:r>
-      <w:r>
-        <w:rPr>
-          <w:highlight w:val="green"/>
-        </w:rPr>
-        <w:tab/>
-      </w:r>
-      <w:r>
-        <w:rPr>
-          <w:highlight w:val="green"/>
-        </w:rPr>
-        <w:tab/>
-      </w:r>
-      <w:r>
-        <w:rPr>
-          <w:highlight w:val="green"/>
-        </w:rPr>
-        <w:tab/>
-      </w:r>
-      <w:r>
-        <w:rPr>
-          <w:highlight w:val="green"/>
-        </w:rPr>
-        <w:tab/>
-      </w:r>
-      <w:r>
-        <w:rPr>
-          <w:highlight w:val="green"/>
-        </w:rPr>
+          <o:OLEObject Type="Embed" ProgID="Equation.3" ShapeID="_x0000_i1214" DrawAspect="Content" ObjectID="_1628606814" r:id="rId372"/>
+        </w:object>
+      </w:r>
+      <w:r>
+        <w:tab/>
+      </w:r>
+      <w:r>
+        <w:tab/>
+      </w:r>
+      <w:r>
+        <w:tab/>
+      </w:r>
+      <w:r>
+        <w:tab/>
+      </w:r>
+      <w:r>
         <w:t>(8.20).</w:t>
       </w:r>
     </w:p>
     <w:p>
       <w:pPr>
         <w:pStyle w:val="dtext"/>
-        <w:rPr>
-          <w:highlight w:val="green"/>
-        </w:rPr>
-      </w:pPr>
-      <w:r>
-        <w:rPr>
-          <w:highlight w:val="green"/>
-        </w:rPr>
+      </w:pPr>
+      <w:r>
         <w:t xml:space="preserve">Величина (8.20) очевидно не залежить від радіусу сфери </w:t>
       </w:r>
       <w:r>
         <w:rPr>
           <w:position w:val="-4"/>
-          <w:highlight w:val="green"/>
         </w:rPr>
         <w:object w:dxaOrig="279" w:dyaOrig="279">
           <v:shape id="_x0000_i1215" type="#_x0000_t75" style="width:14.25pt;height:14.25pt" o:ole="">
             <v:imagedata r:id="rId373" o:title=""/>
           </v:shape>
-          <o:OLEObject Type="Embed" ProgID="Equation.3" ShapeID="_x0000_i1215" DrawAspect="Content" ObjectID="_1628440992" r:id="rId374"/>
-        </w:object>
-      </w:r>
-      <w:r>
-        <w:rPr>
-          <w:highlight w:val="green"/>
-        </w:rPr>
+          <o:OLEObject Type="Embed" ProgID="Equation.3" ShapeID="_x0000_i1215" DrawAspect="Content" ObjectID="_1628606815" r:id="rId374"/>
+        </w:object>
+      </w:r>
+      <w:r>
         <w:t xml:space="preserve"> і тому представляє </w:t>
       </w:r>
       <w:r>
-        <w:rPr>
-          <w:highlight w:val="green"/>
-        </w:rPr>
         <w:lastRenderedPageBreak/>
         <w:t>міру тілесного кута.</w:t>
       </w:r>
@@ -6020,167 +4480,123 @@
     <w:p>
       <w:pPr>
         <w:pStyle w:val="dtext"/>
-        <w:rPr>
-          <w:highlight w:val="green"/>
-        </w:rPr>
-      </w:pPr>
-      <w:r>
-        <w:rPr>
-          <w:highlight w:val="green"/>
-        </w:rPr>
+      </w:pPr>
+      <w:r>
         <w:t xml:space="preserve">У випадку, коли поверхня </w:t>
       </w:r>
       <w:r>
         <w:rPr>
           <w:position w:val="-4"/>
-          <w:highlight w:val="green"/>
         </w:rPr>
         <w:object w:dxaOrig="240" w:dyaOrig="279">
           <v:shape id="_x0000_i1216" type="#_x0000_t75" style="width:12pt;height:14.25pt" o:ole="">
             <v:imagedata r:id="rId375" o:title=""/>
           </v:shape>
-          <o:OLEObject Type="Embed" ProgID="Equation.3" ShapeID="_x0000_i1216" DrawAspect="Content" ObjectID="_1628440993" r:id="rId376"/>
-        </w:object>
-      </w:r>
-      <w:r>
-        <w:rPr>
-          <w:highlight w:val="green"/>
-        </w:rPr>
+          <o:OLEObject Type="Embed" ProgID="Equation.3" ShapeID="_x0000_i1216" DrawAspect="Content" ObjectID="_1628606816" r:id="rId376"/>
+        </w:object>
+      </w:r>
+      <w:r>
         <w:t xml:space="preserve"> є такою, що величина </w:t>
       </w:r>
       <w:r>
         <w:rPr>
           <w:position w:val="-16"/>
-          <w:highlight w:val="green"/>
         </w:rPr>
         <w:object w:dxaOrig="1620" w:dyaOrig="420">
           <v:shape id="_x0000_i1217" type="#_x0000_t75" style="width:81pt;height:21pt" o:ole="">
             <v:imagedata r:id="rId377" o:title=""/>
           </v:shape>
-          <o:OLEObject Type="Embed" ProgID="Equation.3" ShapeID="_x0000_i1217" DrawAspect="Content" ObjectID="_1628440994" r:id="rId378"/>
-        </w:object>
-      </w:r>
-      <w:r>
-        <w:rPr>
-          <w:highlight w:val="green"/>
-        </w:rPr>
+          <o:OLEObject Type="Embed" ProgID="Equation.3" ShapeID="_x0000_i1217" DrawAspect="Content" ObjectID="_1628606817" r:id="rId378"/>
+        </w:object>
+      </w:r>
+      <w:r>
         <w:t xml:space="preserve"> змінює свій знак в залежності від положення точки </w:t>
       </w:r>
       <w:r>
         <w:rPr>
           <w:position w:val="-12"/>
-          <w:highlight w:val="green"/>
         </w:rPr>
         <w:object w:dxaOrig="240" w:dyaOrig="300">
           <v:shape id="_x0000_i1218" type="#_x0000_t75" style="width:12pt;height:15pt" o:ole="">
             <v:imagedata r:id="rId379" o:title=""/>
           </v:shape>
-          <o:OLEObject Type="Embed" ProgID="Equation.3" ShapeID="_x0000_i1218" DrawAspect="Content" ObjectID="_1628440995" r:id="rId380"/>
-        </w:object>
-      </w:r>
-      <w:r>
-        <w:rPr>
-          <w:highlight w:val="green"/>
-        </w:rPr>
+          <o:OLEObject Type="Embed" ProgID="Equation.3" ShapeID="_x0000_i1218" DrawAspect="Content" ObjectID="_1628606818" r:id="rId380"/>
+        </w:object>
+      </w:r>
+      <w:r>
         <w:t xml:space="preserve">, то для визначення тілесного кута спостереження такої поверхні, вона розбивається на окремі частини </w:t>
       </w:r>
       <w:r>
         <w:rPr>
           <w:position w:val="-28"/>
-          <w:highlight w:val="green"/>
         </w:rPr>
         <w:object w:dxaOrig="1080" w:dyaOrig="560">
           <v:shape id="_x0000_i1219" type="#_x0000_t75" style="width:54pt;height:27.75pt" o:ole="">
             <v:imagedata r:id="rId381" o:title=""/>
           </v:shape>
-          <o:OLEObject Type="Embed" ProgID="Equation.3" ShapeID="_x0000_i1219" DrawAspect="Content" ObjectID="_1628440996" r:id="rId382"/>
-        </w:object>
-      </w:r>
-      <w:r>
-        <w:rPr>
-          <w:highlight w:val="green"/>
-        </w:rPr>
+          <o:OLEObject Type="Embed" ProgID="Equation.3" ShapeID="_x0000_i1219" DrawAspect="Content" ObjectID="_1628606819" r:id="rId382"/>
+        </w:object>
+      </w:r>
+      <w:r>
         <w:t xml:space="preserve"> </w:t>
       </w:r>
       <w:r>
-        <w:rPr>
-          <w:highlight w:val="green"/>
-        </w:rPr>
         <w:t xml:space="preserve">на кожній з яких </w:t>
       </w:r>
       <w:r>
         <w:rPr>
           <w:position w:val="-16"/>
-          <w:highlight w:val="green"/>
         </w:rPr>
         <w:object w:dxaOrig="3980" w:dyaOrig="420">
           <v:shape id="_x0000_i1220" type="#_x0000_t75" style="width:198.75pt;height:21pt" o:ole="">
             <v:imagedata r:id="rId383" o:title=""/>
           </v:shape>
-          <o:OLEObject Type="Embed" ProgID="Equation.3" ShapeID="_x0000_i1220" DrawAspect="Content" ObjectID="_1628440997" r:id="rId384"/>
-        </w:object>
-      </w:r>
-      <w:r>
-        <w:rPr>
-          <w:highlight w:val="green"/>
-        </w:rPr>
+          <o:OLEObject Type="Embed" ProgID="Equation.3" ShapeID="_x0000_i1220" DrawAspect="Content" ObjectID="_1628606820" r:id="rId384"/>
+        </w:object>
+      </w:r>
+      <w:r>
         <w:t xml:space="preserve"> </w:t>
       </w:r>
     </w:p>
     <w:p>
       <w:pPr>
         <w:pStyle w:val="dtext"/>
-        <w:rPr>
-          <w:highlight w:val="green"/>
-        </w:rPr>
       </w:pPr>
       <w:r>
         <w:rPr>
           <w:position w:val="-12"/>
-          <w:highlight w:val="green"/>
         </w:rPr>
         <w:object w:dxaOrig="200" w:dyaOrig="380">
           <v:shape id="_x0000_i1221" type="#_x0000_t75" style="width:9.75pt;height:18.75pt" o:ole="">
             <v:imagedata r:id="rId112" o:title=""/>
           </v:shape>
-          <o:OLEObject Type="Embed" ProgID="Equation.3" ShapeID="_x0000_i1221" DrawAspect="Content" ObjectID="_1628440998" r:id="rId385"/>
-        </w:object>
-      </w:r>
-      <w:r>
-        <w:rPr>
-          <w:highlight w:val="green"/>
-        </w:rPr>
+          <o:OLEObject Type="Embed" ProgID="Equation.3" ShapeID="_x0000_i1221" DrawAspect="Content" ObjectID="_1628606821" r:id="rId385"/>
+        </w:object>
+      </w:r>
+      <w:r>
         <w:t xml:space="preserve">Таким чином </w:t>
       </w:r>
       <w:r>
         <w:rPr>
           <w:position w:val="-28"/>
-          <w:highlight w:val="green"/>
         </w:rPr>
         <w:object w:dxaOrig="4959" w:dyaOrig="600">
           <v:shape id="_x0000_i1222" type="#_x0000_t75" style="width:248.25pt;height:30pt" o:ole="">
             <v:imagedata r:id="rId386" o:title=""/>
           </v:shape>
-          <o:OLEObject Type="Embed" ProgID="Equation.3" ShapeID="_x0000_i1222" DrawAspect="Content" ObjectID="_1628440999" r:id="rId387"/>
-        </w:object>
-      </w:r>
-      <w:r>
-        <w:rPr>
-          <w:highlight w:val="green"/>
-        </w:rPr>
-        <w:tab/>
-      </w:r>
-      <w:r>
-        <w:rPr>
-          <w:highlight w:val="green"/>
+          <o:OLEObject Type="Embed" ProgID="Equation.3" ShapeID="_x0000_i1222" DrawAspect="Content" ObjectID="_1628606822" r:id="rId387"/>
+        </w:object>
+      </w:r>
+      <w:r>
+        <w:tab/>
+      </w:r>
+      <w:r>
+        <w:rPr>
           <w:lang w:val="ru-RU"/>
         </w:rPr>
         <w:tab/>
       </w:r>
       <w:r>
-        <w:rPr>
-          <w:highlight w:val="green"/>
-        </w:rPr>
         <w:t>(</w:t>
       </w:r>
       <w:smartTag w:uri="urn:schemas-microsoft-com:office:smarttags" w:element="metricconverter">
@@ -6188,22 +4604,13 @@
           <w:attr w:name="ProductID" w:val="8.20’"/>
         </w:smartTagPr>
         <w:r>
-          <w:rPr>
-            <w:highlight w:val="green"/>
-          </w:rPr>
           <w:t>8.20’</w:t>
         </w:r>
       </w:smartTag>
       <w:r>
-        <w:rPr>
-          <w:highlight w:val="green"/>
-        </w:rPr>
         <w:t>)</w:t>
       </w:r>
       <w:r>
-        <w:rPr>
-          <w:highlight w:val="green"/>
-        </w:rPr>
         <w:t>.</w:t>
       </w:r>
     </w:p>
@@ -6212,96 +4619,73 @@
         <w:pStyle w:val="dtext"/>
         <w:rPr>
           <w:szCs w:val="28"/>
-          <w:highlight w:val="green"/>
         </w:rPr>
       </w:pPr>
       <w:r>
         <w:rPr>
           <w:b/>
-          <w:highlight w:val="green"/>
         </w:rPr>
         <w:t xml:space="preserve">Лема 1 </w:t>
       </w:r>
       <w:r>
-        <w:rPr>
-          <w:highlight w:val="green"/>
-        </w:rPr>
         <w:t>Для будь – якої кусков</w:t>
       </w:r>
       <w:r>
-        <w:rPr>
-          <w:highlight w:val="green"/>
-        </w:rPr>
         <w:t>о</w:t>
       </w:r>
       <w:r>
-        <w:rPr>
-          <w:highlight w:val="green"/>
-        </w:rPr>
         <w:t>-</w:t>
       </w:r>
       <w:r>
-        <w:rPr>
-          <w:highlight w:val="green"/>
-        </w:rPr>
         <w:t xml:space="preserve">гладкої поверхні </w:t>
       </w:r>
       <w:r>
         <w:rPr>
           <w:position w:val="-4"/>
-          <w:highlight w:val="green"/>
         </w:rPr>
         <w:object w:dxaOrig="240" w:dyaOrig="279">
           <v:shape id="_x0000_i1223" type="#_x0000_t75" style="width:12pt;height:14.25pt" o:ole="">
             <v:imagedata r:id="rId388" o:title=""/>
           </v:shape>
-          <o:OLEObject Type="Embed" ProgID="Equation.3" ShapeID="_x0000_i1223" DrawAspect="Content" ObjectID="_1628441000" r:id="rId389"/>
-        </w:object>
-      </w:r>
-      <w:r>
-        <w:rPr>
-          <w:highlight w:val="green"/>
-        </w:rPr>
+          <o:OLEObject Type="Embed" ProgID="Equation.3" ShapeID="_x0000_i1223" DrawAspect="Content" ObjectID="_1628606823" r:id="rId389"/>
+        </w:object>
+      </w:r>
+      <w:r>
         <w:t xml:space="preserve">, кут спостереження цієї поверхні визначається за формулою </w:t>
       </w:r>
       <w:r>
         <w:rPr>
           <w:position w:val="-36"/>
           <w:szCs w:val="28"/>
-          <w:highlight w:val="green"/>
         </w:rPr>
         <w:object w:dxaOrig="3340" w:dyaOrig="800">
           <v:shape id="_x0000_i1224" type="#_x0000_t75" style="width:167.25pt;height:39.75pt" o:ole="">
             <v:imagedata r:id="rId390" o:title=""/>
           </v:shape>
-          <o:OLEObject Type="Embed" ProgID="Equation.3" ShapeID="_x0000_i1224" DrawAspect="Content" ObjectID="_1628441001" r:id="rId391"/>
+          <o:OLEObject Type="Embed" ProgID="Equation.3" ShapeID="_x0000_i1224" DrawAspect="Content" ObjectID="_1628606824" r:id="rId391"/>
         </w:object>
       </w:r>
       <w:r>
         <w:rPr>
           <w:szCs w:val="28"/>
-          <w:highlight w:val="green"/>
         </w:rPr>
         <w:tab/>
       </w:r>
       <w:r>
         <w:rPr>
           <w:szCs w:val="28"/>
-          <w:highlight w:val="green"/>
         </w:rPr>
         <w:tab/>
       </w:r>
       <w:r>
         <w:rPr>
           <w:szCs w:val="28"/>
-          <w:highlight w:val="green"/>
         </w:rPr>
         <w:t>(8.21)</w:t>
       </w:r>
       <w:r>
         <w:rPr>
           <w:szCs w:val="28"/>
-          <w:highlight w:val="green"/>
         </w:rPr>
         <w:t>.</w:t>
       </w:r>
@@ -6309,13 +4693,12 @@
         <w:rPr>
           <w:position w:val="-12"/>
           <w:szCs w:val="28"/>
-          <w:highlight w:val="green"/>
         </w:rPr>
         <w:object w:dxaOrig="200" w:dyaOrig="380">
           <v:shape id="_x0000_i1225" type="#_x0000_t75" style="width:9.75pt;height:18.75pt" o:ole="">
             <v:imagedata r:id="rId112" o:title=""/>
           </v:shape>
-          <o:OLEObject Type="Embed" ProgID="Equation.3" ShapeID="_x0000_i1225" DrawAspect="Content" ObjectID="_1628441002" r:id="rId392"/>
+          <o:OLEObject Type="Embed" ProgID="Equation.3" ShapeID="_x0000_i1225" DrawAspect="Content" ObjectID="_1628606825" r:id="rId392"/>
         </w:object>
       </w:r>
     </w:p>
@@ -6326,34 +4709,23 @@
       <w:r>
         <w:rPr>
           <w:b/>
-          <w:highlight w:val="green"/>
         </w:rPr>
         <w:t>Теорема 5</w:t>
       </w:r>
       <w:r>
-        <w:rPr>
-          <w:highlight w:val="green"/>
-        </w:rPr>
         <w:t xml:space="preserve"> </w:t>
       </w:r>
       <w:r>
         <w:rPr>
           <w:sz w:val="22"/>
           <w:szCs w:val="22"/>
-          <w:highlight w:val="green"/>
         </w:rPr>
         <w:t>(про обмеженість кута спостереження для скінчених поверхні Ляпунова)</w:t>
       </w:r>
       <w:r>
-        <w:rPr>
-          <w:highlight w:val="green"/>
-        </w:rPr>
         <w:t xml:space="preserve"> Якщо </w:t>
       </w:r>
       <w:r>
-        <w:rPr>
-          <w:highlight w:val="green"/>
-        </w:rPr>
         <w:pict>
           <v:shape id="_x0000_i1226" type="#_x0000_t75" style="width:12pt;height:14.25pt">
             <v:imagedata r:id="rId393" o:title=""/>
@@ -6361,113 +4733,71 @@
         </w:pict>
       </w:r>
       <w:r>
-        <w:rPr>
-          <w:highlight w:val="green"/>
-        </w:rPr>
         <w:t>- скінчена поверхня Ляпунова</w:t>
       </w:r>
       <w:r>
-        <w:rPr>
-          <w:highlight w:val="green"/>
-        </w:rPr>
         <w:t xml:space="preserve">, то існує така постійна </w:t>
       </w:r>
       <w:r>
         <w:rPr>
           <w:position w:val="-12"/>
-          <w:highlight w:val="green"/>
         </w:rPr>
         <w:object w:dxaOrig="340" w:dyaOrig="380">
           <v:shape id="_x0000_i1227" type="#_x0000_t75" style="width:17.25pt;height:18.75pt" o:ole="">
             <v:imagedata r:id="rId394" o:title=""/>
           </v:shape>
-          <o:OLEObject Type="Embed" ProgID="Equation.3" ShapeID="_x0000_i1227" DrawAspect="Content" ObjectID="_1628441003" r:id="rId395"/>
-        </w:object>
-      </w:r>
-      <w:r>
-        <w:rPr>
-          <w:highlight w:val="green"/>
-        </w:rPr>
+          <o:OLEObject Type="Embed" ProgID="Equation.3" ShapeID="_x0000_i1227" DrawAspect="Content" ObjectID="_1628606826" r:id="rId395"/>
+        </w:object>
+      </w:r>
+      <w:r>
         <w:t xml:space="preserve">, що </w:t>
       </w:r>
       <w:r>
-        <w:rPr>
-          <w:highlight w:val="green"/>
-        </w:rPr>
         <w:tab/>
       </w:r>
       <w:r>
         <w:rPr>
           <w:position w:val="-40"/>
-          <w:highlight w:val="green"/>
         </w:rPr>
         <w:object w:dxaOrig="2640" w:dyaOrig="940">
           <v:shape id="_x0000_i1228" type="#_x0000_t75" style="width:132pt;height:47.25pt" o:ole="">
             <v:imagedata r:id="rId396" o:title=""/>
           </v:shape>
-          <o:OLEObject Type="Embed" ProgID="Equation.3" ShapeID="_x0000_i1228" DrawAspect="Content" ObjectID="_1628441004" r:id="rId397"/>
-        </w:object>
-      </w:r>
-      <w:r>
-        <w:rPr>
-          <w:highlight w:val="green"/>
-        </w:rPr>
-        <w:tab/>
-      </w:r>
-      <w:r>
-        <w:rPr>
-          <w:highlight w:val="green"/>
-        </w:rPr>
-        <w:tab/>
-      </w:r>
-      <w:r>
-        <w:rPr>
-          <w:highlight w:val="green"/>
-        </w:rPr>
-        <w:tab/>
-      </w:r>
-      <w:r>
-        <w:rPr>
-          <w:highlight w:val="green"/>
-        </w:rPr>
-        <w:tab/>
-      </w:r>
-      <w:r>
-        <w:rPr>
-          <w:highlight w:val="green"/>
-        </w:rPr>
-        <w:tab/>
-      </w:r>
-      <w:r>
-        <w:rPr>
-          <w:highlight w:val="green"/>
-        </w:rPr>
-        <w:tab/>
-      </w:r>
-      <w:r>
-        <w:rPr>
-          <w:highlight w:val="green"/>
-        </w:rPr>
-        <w:tab/>
-      </w:r>
-      <w:r>
-        <w:rPr>
-          <w:highlight w:val="green"/>
-        </w:rPr>
-        <w:tab/>
-      </w:r>
-      <w:r>
-        <w:rPr>
-          <w:highlight w:val="green"/>
-        </w:rPr>
+          <o:OLEObject Type="Embed" ProgID="Equation.3" ShapeID="_x0000_i1228" DrawAspect="Content" ObjectID="_1628606827" r:id="rId397"/>
+        </w:object>
+      </w:r>
+      <w:r>
+        <w:tab/>
+      </w:r>
+      <w:r>
+        <w:tab/>
+      </w:r>
+      <w:r>
+        <w:tab/>
+      </w:r>
+      <w:r>
+        <w:tab/>
+      </w:r>
+      <w:r>
+        <w:tab/>
+      </w:r>
+      <w:r>
+        <w:tab/>
+      </w:r>
+      <w:r>
+        <w:tab/>
+      </w:r>
+      <w:r>
+        <w:tab/>
+      </w:r>
+      <w:r>
         <w:t>(8.22)</w:t>
       </w:r>
       <w:r>
-        <w:rPr>
-          <w:highlight w:val="green"/>
-        </w:rPr>
         <w:t>.</w:t>
       </w:r>
+      <w:bookmarkStart w:id="2" w:name="_GoBack"/>
+      <w:bookmarkEnd w:id="2"/>
     </w:p>
     <w:sectPr>
       <w:footerReference w:type="even" r:id="rId398"/>
@@ -6572,7 +4902,7 @@
         <w:rStyle w:val="af6"/>
         <w:noProof/>
       </w:rPr>
-      <w:t>8</w:t>
+      <w:t>11</w:t>
     </w:r>
     <w:r>
       <w:rPr>
